--- a/Docs/Reportes/Tarea1_EmilioTonix_Fernando_Madera.docx
+++ b/Docs/Reportes/Tarea1_EmilioTonix_Fernando_Madera.docx
@@ -4,7 +4,7 @@
   <w:body>
     <w:p>
       <w:pPr>
-        <w:pStyle w:val="Heading1"/>
+        <w:pStyle w:val="Ttulo1"/>
         <w:jc w:val="center"/>
       </w:pPr>
       <w:r>
@@ -13,7 +13,7 @@
     </w:p>
     <w:p>
       <w:pPr>
-        <w:pStyle w:val="Heading1"/>
+        <w:pStyle w:val="Ttulo1"/>
         <w:jc w:val="center"/>
       </w:pPr>
       <w:r>
@@ -77,7 +77,7 @@
     </w:p>
     <w:p>
       <w:pPr>
-        <w:pStyle w:val="Heading1"/>
+        <w:pStyle w:val="Ttulo1"/>
         <w:jc w:val="center"/>
       </w:pPr>
       <w:r>
@@ -89,10 +89,7 @@
         <w:pStyle w:val="Text"/>
       </w:pPr>
       <w:r>
-        <w:t>En cualquier corriente electrica hay un flujo de electrones atravez de un conductor. Sin embargo la conduccion es caotica y los electronces cambian de un atomo otro de forma caotica generando variacioness en la medicion de las señales. Dado que estos cambi</w:t>
-      </w:r>
-      <w:r>
-        <w:t xml:space="preserve">os son en pequeños instantes de tiempo se dice que son de energia finita. </w:t>
+        <w:t xml:space="preserve">En cualquier corriente electrica hay un flujo de electrones atravez de un conductor. Sin embargo la conduccion es caotica y los electronces cambian de un atomo otro de forma caotica generando variacioness en la medicion de las señales. Dado que estos cambios son en pequeños instantes de tiempo se dice que son de energia finita. </w:t>
       </w:r>
     </w:p>
     <w:p>
@@ -162,10 +159,7 @@
         <w:pStyle w:val="Text"/>
       </w:pPr>
       <w:r>
-        <w:t>Entre mas variaciones existan en esta di</w:t>
-      </w:r>
-      <w:r>
-        <w:t>stribucion quiere decir que hay mas energia, por lo tanto la potencia promedio de la señal esta dada por</w:t>
+        <w:t>Entre mas variaciones existan en esta distribucion quiere decir que hay mas energia, por lo tanto la potencia promedio de la señal esta dada por</w:t>
       </w:r>
     </w:p>
     <w:p>
@@ -418,14 +412,7 @@
           <w:noProof/>
           <w:lang w:val="en-US"/>
         </w:rPr>
-        <w:t>g</w:t>
-      </w:r>
-      <w:r>
-        <w:rPr>
-          <w:noProof/>
-          <w:lang w:val="en-US"/>
-        </w:rPr>
-        <w:t xml:space="preserve">ausian_noise = gausian_noise'; </w:t>
+        <w:t xml:space="preserve">gausian_noise = gausian_noise'; </w:t>
       </w:r>
       <w:r>
         <w:rPr>
@@ -627,14 +614,7 @@
           <w:noProof/>
           <w:lang w:val="fr-FR"/>
         </w:rPr>
-        <w:t>pow_no</w:t>
-      </w:r>
-      <w:r>
-        <w:rPr>
-          <w:noProof/>
-          <w:lang w:val="fr-FR"/>
-        </w:rPr>
-        <w:t>ise =  gausian_noise'*gausian_noise / length(gausian_noise)</w:t>
+        <w:t>pow_noise =  gausian_noise'*gausian_noise / length(gausian_noise)</w:t>
       </w:r>
     </w:p>
     <w:p>
@@ -695,7 +675,7 @@
     </w:p>
     <w:p>
       <w:pPr>
-        <w:pStyle w:val="Heading1"/>
+        <w:pStyle w:val="Ttulo1"/>
         <w:jc w:val="center"/>
       </w:pPr>
       <w:r>
@@ -704,7 +684,7 @@
     </w:p>
     <w:p>
       <w:pPr>
-        <w:pStyle w:val="List"/>
+        <w:pStyle w:val="Lista"/>
         <w:numPr>
           <w:ilvl w:val="0"/>
           <w:numId w:val="1"/>
@@ -716,7 +696,7 @@
     </w:p>
     <w:p>
       <w:pPr>
-        <w:pStyle w:val="List"/>
+        <w:pStyle w:val="Lista"/>
         <w:numPr>
           <w:ilvl w:val="0"/>
           <w:numId w:val="1"/>
@@ -728,7 +708,7 @@
     </w:p>
     <w:p>
       <w:pPr>
-        <w:pStyle w:val="List"/>
+        <w:pStyle w:val="Lista"/>
         <w:numPr>
           <w:ilvl w:val="0"/>
           <w:numId w:val="1"/>
@@ -892,7 +872,7 @@
     </w:p>
     <w:p>
       <w:pPr>
-        <w:pStyle w:val="Heading1"/>
+        <w:pStyle w:val="Ttulo1"/>
         <w:jc w:val="center"/>
       </w:pPr>
       <w:r>
@@ -904,7 +884,19 @@
         <w:pStyle w:val="Text"/>
       </w:pPr>
       <w:r>
-        <w:t xml:space="preserve">El SNR es la relacion de potencia entre la señal de interes y el ruido. </w:t>
+        <w:t xml:space="preserve">El SNR es la </w:t>
+      </w:r>
+      <w:r>
+        <w:t>relación</w:t>
+      </w:r>
+      <w:r>
+        <w:t xml:space="preserve"> de potencia entre la señal de </w:t>
+      </w:r>
+      <w:r>
+        <w:t>interés</w:t>
+      </w:r>
+      <w:r>
+        <w:t xml:space="preserve"> y el ruido. </w:t>
       </w:r>
     </w:p>
     <w:p>
@@ -912,7 +904,19 @@
         <w:pStyle w:val="Text"/>
       </w:pPr>
       <w:r>
-        <w:t>Para que la Voz sea Inteligible, la SNR debe de estar entre 5db a 10db.  Dicho esto procedmos a tomar la potencia de la señal.</w:t>
+        <w:t xml:space="preserve">Para que la Voz sea Inteligible, la SNR debe de estar entre 5db a 10db.  Dicho </w:t>
+      </w:r>
+      <w:r>
+        <w:t>esto,</w:t>
+      </w:r>
+      <w:r>
+        <w:t xml:space="preserve"> </w:t>
+      </w:r>
+      <w:r>
+        <w:t>procedamos</w:t>
+      </w:r>
+      <w:r>
+        <w:t xml:space="preserve"> a tomar la potencia de la señal.</w:t>
       </w:r>
     </w:p>
     <w:p>
@@ -956,10 +960,13 @@
       </w:pPr>
       <w:r>
         <w:lastRenderedPageBreak/>
-        <w:t xml:space="preserve"> Ajustaremos el ru</w:t>
-      </w:r>
-      <w:r>
-        <w:t>ido al minimo inteligible con 5db.</w:t>
+        <w:t xml:space="preserve"> Ajustaremos el ruido al </w:t>
+      </w:r>
+      <w:r>
+        <w:t>mínimo</w:t>
+      </w:r>
+      <w:r>
+        <w:t xml:space="preserve"> inteligible con 5db.</w:t>
       </w:r>
     </w:p>
     <w:p>
@@ -1632,7 +1639,7 @@
     </w:p>
     <w:p>
       <w:pPr>
-        <w:pStyle w:val="Heading1"/>
+        <w:pStyle w:val="Ttulo1"/>
         <w:jc w:val="center"/>
       </w:pPr>
       <w:r>
@@ -1644,13 +1651,43 @@
         <w:pStyle w:val="Text"/>
       </w:pPr>
       <w:r>
-        <w:t>La señal interferencia suele ser mas e</w:t>
-      </w:r>
-      <w:r>
-        <w:t xml:space="preserve">stricta ya que la potencia puede estar especialemente en las frecuencias de interes.Es una medida comparativa entre la potencia de señal y la potencia de las interferencias o del ruido, son utiles solo si el BER es una funcion monotonica, SIR puede llegar </w:t>
-      </w:r>
-      <w:r>
-        <w:t xml:space="preserve">a tener valores menores de 1db, lo que hace que predominen las interferencias. </w:t>
+        <w:t xml:space="preserve">La señal interferencia suele ser </w:t>
+      </w:r>
+      <w:r>
+        <w:t>más</w:t>
+      </w:r>
+      <w:r>
+        <w:t xml:space="preserve"> estricta ya que la potencia puede estar </w:t>
+      </w:r>
+      <w:r>
+        <w:t>especialmente</w:t>
+      </w:r>
+      <w:r>
+        <w:t xml:space="preserve"> en las frecuencias de </w:t>
+      </w:r>
+      <w:r>
+        <w:t>intereses</w:t>
+      </w:r>
+      <w:r>
+        <w:t xml:space="preserve"> una medida comparativa entre la potencia de señal y la potencia de las interferencias o del ruido, son </w:t>
+      </w:r>
+      <w:r>
+        <w:t>útiles</w:t>
+      </w:r>
+      <w:r>
+        <w:t xml:space="preserve"> solo si el BER es una </w:t>
+      </w:r>
+      <w:r>
+        <w:t>función</w:t>
+      </w:r>
+      <w:r>
+        <w:t xml:space="preserve"> </w:t>
+      </w:r>
+      <w:r>
+        <w:t>monotónica</w:t>
+      </w:r>
+      <w:r>
+        <w:t xml:space="preserve">, SIR puede llegar a tener valores menores de 1db, lo que hace que predominen las interferencias. </w:t>
       </w:r>
     </w:p>
     <w:p>
@@ -1735,15 +1772,7 @@
           <w:color w:val="00DC00"/>
           <w:lang w:val="en-US"/>
         </w:rPr>
-        <w:t>%cut</w:t>
-      </w:r>
-      <w:r>
-        <w:rPr>
-          <w:noProof/>
-          <w:color w:val="00DC00"/>
-          <w:lang w:val="en-US"/>
-        </w:rPr>
-        <w:t xml:space="preserve"> one second final message signal</w:t>
+        <w:t>%cut one second final message signal</w:t>
       </w:r>
     </w:p>
     <w:p>
@@ -2116,7 +2145,7 @@
     <w:p>
       <w:pPr>
         <w:pStyle w:val="paragraph"/>
-        <w:jc w:val="both"/>
+        <w:jc w:val="center"/>
         <w:textAlignment w:val="baseline"/>
         <w:rPr>
           <w:rStyle w:val="normaltextrun"/>
@@ -2132,6 +2161,2217 @@
         </w:rPr>
         <w:t>3.</w:t>
       </w:r>
+      <w:r>
+        <w:rPr>
+          <w:rStyle w:val="normaltextrun"/>
+          <w:color w:val="000000"/>
+          <w:lang w:val="es-ES"/>
+        </w:rPr>
+        <w:t xml:space="preserve"> </w:t>
+      </w:r>
+      <w:r>
+        <w:rPr>
+          <w:rStyle w:val="normaltextrun"/>
+          <w:color w:val="000000"/>
+          <w:lang w:val="es-ES"/>
+        </w:rPr>
+        <w:tab/>
+      </w:r>
+      <w:r>
+        <w:rPr>
+          <w:rStyle w:val="normaltextrun"/>
+          <w:rFonts w:asciiTheme="minorHAnsi" w:hAnsiTheme="minorHAnsi" w:cstheme="minorHAnsi"/>
+          <w:b/>
+          <w:bCs/>
+          <w:color w:val="000000"/>
+          <w:sz w:val="32"/>
+          <w:szCs w:val="32"/>
+          <w:lang w:val="es-ES"/>
+        </w:rPr>
+        <w:t>Modelo de Espacio Libre</w:t>
+      </w:r>
+    </w:p>
+    <w:p>
+      <w:pPr>
+        <w:pStyle w:val="Code"/>
+        <w:spacing w:line="480" w:lineRule="auto"/>
+      </w:pPr>
+      <m:oMathPara>
+        <m:oMath>
+          <m:sSub>
+            <m:sSubPr>
+              <m:ctrlPr>
+                <w:rPr>
+                  <w:rStyle w:val="normaltextrun"/>
+                  <w:rFonts w:ascii="Cambria Math" w:eastAsia="Times New Roman" w:hAnsi="Cambria Math" w:cs="Times New Roman"/>
+                  <w:i/>
+                  <w:color w:val="000000"/>
+                  <w:sz w:val="24"/>
+                  <w:szCs w:val="24"/>
+                  <w:lang w:val="es-ES"/>
+                </w:rPr>
+              </m:ctrlPr>
+            </m:sSubPr>
+            <m:e>
+              <m:r>
+                <w:rPr>
+                  <w:rStyle w:val="normaltextrun"/>
+                  <w:rFonts w:ascii="Cambria Math" w:hAnsi="Cambria Math"/>
+                  <w:color w:val="000000"/>
+                  <w:lang w:val="es-ES"/>
+                </w:rPr>
+                <m:t>P</m:t>
+              </m:r>
+            </m:e>
+            <m:sub>
+              <m:r>
+                <w:rPr>
+                  <w:rStyle w:val="normaltextrun"/>
+                  <w:rFonts w:ascii="Cambria Math" w:hAnsi="Cambria Math"/>
+                  <w:color w:val="000000"/>
+                  <w:lang w:val="es-ES"/>
+                </w:rPr>
+                <m:t>R</m:t>
+              </m:r>
+            </m:sub>
+          </m:sSub>
+          <m:r>
+            <w:rPr>
+              <w:rStyle w:val="normaltextrun"/>
+              <w:rFonts w:ascii="Cambria Math" w:hAnsi="Cambria Math"/>
+              <w:color w:val="000000"/>
+              <w:lang w:val="es-ES"/>
+            </w:rPr>
+            <m:t>=</m:t>
+          </m:r>
+          <m:r>
+            <w:rPr>
+              <w:rStyle w:val="normaltextrun"/>
+              <w:rFonts w:ascii="Cambria Math" w:hAnsi="Cambria Math"/>
+              <w:color w:val="000000"/>
+              <w:lang w:val="es-ES"/>
+            </w:rPr>
+            <m:t>(</m:t>
+          </m:r>
+          <m:sSup>
+            <m:sSupPr>
+              <m:ctrlPr>
+                <w:rPr>
+                  <w:rStyle w:val="normaltextrun"/>
+                  <w:rFonts w:ascii="Cambria Math" w:eastAsia="Times New Roman" w:hAnsi="Cambria Math" w:cs="Times New Roman"/>
+                  <w:i/>
+                  <w:color w:val="000000"/>
+                  <w:sz w:val="24"/>
+                  <w:szCs w:val="24"/>
+                  <w:lang w:val="es-ES"/>
+                </w:rPr>
+              </m:ctrlPr>
+            </m:sSupPr>
+            <m:e>
+              <m:f>
+                <m:fPr>
+                  <m:ctrlPr>
+                    <w:rPr>
+                      <w:rStyle w:val="normaltextrun"/>
+                      <w:rFonts w:ascii="Cambria Math" w:eastAsia="Times New Roman" w:hAnsi="Cambria Math" w:cs="Times New Roman"/>
+                      <w:i/>
+                      <w:color w:val="000000"/>
+                      <w:sz w:val="24"/>
+                      <w:szCs w:val="24"/>
+                      <w:lang w:val="es-ES"/>
+                    </w:rPr>
+                  </m:ctrlPr>
+                </m:fPr>
+                <m:num>
+                  <m:r>
+                    <w:rPr>
+                      <w:rStyle w:val="normaltextrun"/>
+                      <w:rFonts w:ascii="Cambria Math" w:hAnsi="Cambria Math"/>
+                      <w:color w:val="000000"/>
+                      <w:lang w:val="es-ES"/>
+                    </w:rPr>
+                    <m:t>λ</m:t>
+                  </m:r>
+                </m:num>
+                <m:den>
+                  <m:r>
+                    <w:rPr>
+                      <w:rStyle w:val="normaltextrun"/>
+                      <w:rFonts w:ascii="Cambria Math" w:hAnsi="Cambria Math"/>
+                      <w:color w:val="000000"/>
+                      <w:lang w:val="es-ES"/>
+                    </w:rPr>
+                    <m:t>4πr</m:t>
+                  </m:r>
+                </m:den>
+              </m:f>
+              <m:r>
+                <w:rPr>
+                  <w:rStyle w:val="normaltextrun"/>
+                  <w:rFonts w:ascii="Cambria Math" w:hAnsi="Cambria Math"/>
+                  <w:color w:val="000000"/>
+                  <w:lang w:val="es-ES"/>
+                </w:rPr>
+                <m:t>)</m:t>
+              </m:r>
+            </m:e>
+            <m:sup>
+              <m:r>
+                <w:rPr>
+                  <w:rStyle w:val="normaltextrun"/>
+                  <w:rFonts w:ascii="Cambria Math" w:hAnsi="Cambria Math"/>
+                  <w:color w:val="000000"/>
+                  <w:lang w:val="es-ES"/>
+                </w:rPr>
+                <m:t>2</m:t>
+              </m:r>
+            </m:sup>
+          </m:sSup>
+          <m:sSub>
+            <m:sSubPr>
+              <m:ctrlPr>
+                <w:rPr>
+                  <w:rStyle w:val="normaltextrun"/>
+                  <w:rFonts w:ascii="Cambria Math" w:eastAsia="Times New Roman" w:hAnsi="Cambria Math" w:cs="Times New Roman"/>
+                  <w:i/>
+                  <w:color w:val="000000"/>
+                  <w:sz w:val="24"/>
+                  <w:szCs w:val="24"/>
+                  <w:lang w:val="es-ES"/>
+                </w:rPr>
+              </m:ctrlPr>
+            </m:sSubPr>
+            <m:e>
+              <m:r>
+                <w:rPr>
+                  <w:rStyle w:val="normaltextrun"/>
+                  <w:rFonts w:ascii="Cambria Math" w:hAnsi="Cambria Math"/>
+                  <w:color w:val="000000"/>
+                  <w:lang w:val="es-ES"/>
+                </w:rPr>
+                <m:t>P</m:t>
+              </m:r>
+            </m:e>
+            <m:sub>
+              <m:r>
+                <w:rPr>
+                  <w:rStyle w:val="normaltextrun"/>
+                  <w:rFonts w:ascii="Cambria Math" w:hAnsi="Cambria Math"/>
+                  <w:color w:val="000000"/>
+                  <w:lang w:val="es-ES"/>
+                </w:rPr>
+                <m:t>T</m:t>
+              </m:r>
+            </m:sub>
+          </m:sSub>
+          <m:sSub>
+            <m:sSubPr>
+              <m:ctrlPr>
+                <w:rPr>
+                  <w:rStyle w:val="normaltextrun"/>
+                  <w:rFonts w:ascii="Cambria Math" w:eastAsia="Times New Roman" w:hAnsi="Cambria Math" w:cs="Times New Roman"/>
+                  <w:i/>
+                  <w:color w:val="000000"/>
+                  <w:sz w:val="24"/>
+                  <w:szCs w:val="24"/>
+                  <w:lang w:val="es-ES"/>
+                </w:rPr>
+              </m:ctrlPr>
+            </m:sSubPr>
+            <m:e>
+              <m:r>
+                <w:rPr>
+                  <w:rStyle w:val="normaltextrun"/>
+                  <w:rFonts w:ascii="Cambria Math" w:hAnsi="Cambria Math"/>
+                  <w:color w:val="000000"/>
+                  <w:lang w:val="es-ES"/>
+                </w:rPr>
+                <m:t>G</m:t>
+              </m:r>
+            </m:e>
+            <m:sub>
+              <m:r>
+                <w:rPr>
+                  <w:rStyle w:val="normaltextrun"/>
+                  <w:rFonts w:ascii="Cambria Math" w:hAnsi="Cambria Math"/>
+                  <w:color w:val="000000"/>
+                  <w:lang w:val="es-ES"/>
+                </w:rPr>
+                <m:t>T</m:t>
+              </m:r>
+            </m:sub>
+          </m:sSub>
+          <m:sSub>
+            <m:sSubPr>
+              <m:ctrlPr>
+                <w:rPr>
+                  <w:rStyle w:val="normaltextrun"/>
+                  <w:rFonts w:ascii="Cambria Math" w:eastAsia="Times New Roman" w:hAnsi="Cambria Math" w:cs="Times New Roman"/>
+                  <w:i/>
+                  <w:color w:val="000000"/>
+                  <w:sz w:val="24"/>
+                  <w:szCs w:val="24"/>
+                  <w:lang w:val="es-ES"/>
+                </w:rPr>
+              </m:ctrlPr>
+            </m:sSubPr>
+            <m:e>
+              <m:r>
+                <w:rPr>
+                  <w:rStyle w:val="normaltextrun"/>
+                  <w:rFonts w:ascii="Cambria Math" w:hAnsi="Cambria Math"/>
+                  <w:color w:val="000000"/>
+                  <w:lang w:val="es-ES"/>
+                </w:rPr>
+                <m:t>G</m:t>
+              </m:r>
+            </m:e>
+            <m:sub>
+              <m:r>
+                <w:rPr>
+                  <w:rStyle w:val="normaltextrun"/>
+                  <w:rFonts w:ascii="Cambria Math" w:hAnsi="Cambria Math"/>
+                  <w:color w:val="000000"/>
+                  <w:lang w:val="es-ES"/>
+                </w:rPr>
+                <m:t>R</m:t>
+              </m:r>
+            </m:sub>
+          </m:sSub>
+        </m:oMath>
+      </m:oMathPara>
+    </w:p>
+    <w:p>
+      <w:pPr>
+        <w:pStyle w:val="Code"/>
+        <w:spacing w:line="480" w:lineRule="auto"/>
+        <w:rPr>
+          <w:rStyle w:val="normaltextrun"/>
+          <w:i/>
+          <w:color w:val="000000"/>
+          <w:lang w:val="es-ES"/>
+        </w:rPr>
+      </w:pPr>
+      <m:oMathPara>
+        <m:oMath>
+          <m:sSub>
+            <m:sSubPr>
+              <m:ctrlPr>
+                <w:rPr>
+                  <w:rStyle w:val="normaltextrun"/>
+                  <w:rFonts w:ascii="Cambria Math" w:eastAsia="Times New Roman" w:hAnsi="Cambria Math" w:cs="Times New Roman"/>
+                  <w:i/>
+                  <w:color w:val="000000"/>
+                  <w:sz w:val="24"/>
+                  <w:szCs w:val="24"/>
+                  <w:lang w:val="es-ES"/>
+                </w:rPr>
+              </m:ctrlPr>
+            </m:sSubPr>
+            <m:e>
+              <m:r>
+                <w:rPr>
+                  <w:rStyle w:val="normaltextrun"/>
+                  <w:rFonts w:ascii="Cambria Math" w:hAnsi="Cambria Math"/>
+                  <w:color w:val="000000"/>
+                  <w:lang w:val="es-ES"/>
+                </w:rPr>
+                <m:t>P</m:t>
+              </m:r>
+            </m:e>
+            <m:sub>
+              <m:r>
+                <w:rPr>
+                  <w:rStyle w:val="normaltextrun"/>
+                  <w:rFonts w:ascii="Cambria Math" w:hAnsi="Cambria Math"/>
+                  <w:color w:val="000000"/>
+                  <w:lang w:val="es-ES"/>
+                </w:rPr>
+                <m:t>R</m:t>
+              </m:r>
+            </m:sub>
+          </m:sSub>
+          <m:r>
+            <w:rPr>
+              <w:rStyle w:val="normaltextrun"/>
+              <w:rFonts w:ascii="Cambria Math" w:hAnsi="Cambria Math"/>
+              <w:color w:val="000000"/>
+              <w:lang w:val="es-ES"/>
+            </w:rPr>
+            <m:t>(dB) =-10</m:t>
+          </m:r>
+          <m:sSub>
+            <m:sSubPr>
+              <m:ctrlPr>
+                <w:rPr>
+                  <w:rStyle w:val="normaltextrun"/>
+                  <w:rFonts w:ascii="Cambria Math" w:eastAsia="Times New Roman" w:hAnsi="Cambria Math" w:cs="Times New Roman"/>
+                  <w:i/>
+                  <w:color w:val="000000"/>
+                  <w:sz w:val="24"/>
+                  <w:szCs w:val="24"/>
+                  <w:lang w:val="es-ES"/>
+                </w:rPr>
+              </m:ctrlPr>
+            </m:sSubPr>
+            <m:e>
+              <m:r>
+                <w:rPr>
+                  <w:rStyle w:val="normaltextrun"/>
+                  <w:rFonts w:ascii="Cambria Math" w:hAnsi="Cambria Math"/>
+                  <w:color w:val="000000"/>
+                  <w:lang w:val="es-ES"/>
+                </w:rPr>
+                <m:t>log</m:t>
+              </m:r>
+            </m:e>
+            <m:sub>
+              <m:r>
+                <w:rPr>
+                  <w:rStyle w:val="normaltextrun"/>
+                  <w:rFonts w:ascii="Cambria Math" w:hAnsi="Cambria Math"/>
+                  <w:color w:val="000000"/>
+                  <w:lang w:val="es-ES"/>
+                </w:rPr>
+                <m:t>10</m:t>
+              </m:r>
+            </m:sub>
+          </m:sSub>
+          <m:r>
+            <w:rPr>
+              <w:rStyle w:val="normaltextrun"/>
+              <w:rFonts w:ascii="Cambria Math" w:hAnsi="Cambria Math"/>
+              <w:color w:val="000000"/>
+              <w:lang w:val="es-ES"/>
+            </w:rPr>
+            <m:t>(</m:t>
+          </m:r>
+          <m:sSub>
+            <m:sSubPr>
+              <m:ctrlPr>
+                <w:rPr>
+                  <w:rStyle w:val="normaltextrun"/>
+                  <w:rFonts w:ascii="Cambria Math" w:eastAsia="Times New Roman" w:hAnsi="Cambria Math" w:cs="Times New Roman"/>
+                  <w:i/>
+                  <w:color w:val="000000"/>
+                  <w:sz w:val="24"/>
+                  <w:szCs w:val="24"/>
+                  <w:lang w:val="es-ES"/>
+                </w:rPr>
+              </m:ctrlPr>
+            </m:sSubPr>
+            <m:e>
+              <m:r>
+                <w:rPr>
+                  <w:rStyle w:val="normaltextrun"/>
+                  <w:rFonts w:ascii="Cambria Math" w:hAnsi="Cambria Math"/>
+                  <w:color w:val="000000"/>
+                  <w:lang w:val="es-ES"/>
+                </w:rPr>
+                <m:t>G</m:t>
+              </m:r>
+            </m:e>
+            <m:sub>
+              <m:r>
+                <w:rPr>
+                  <w:rStyle w:val="normaltextrun"/>
+                  <w:rFonts w:ascii="Cambria Math" w:hAnsi="Cambria Math"/>
+                  <w:color w:val="000000"/>
+                  <w:lang w:val="es-ES"/>
+                </w:rPr>
+                <m:t>T</m:t>
+              </m:r>
+            </m:sub>
+          </m:sSub>
+          <m:r>
+            <w:rPr>
+              <w:rStyle w:val="normaltextrun"/>
+              <w:rFonts w:ascii="Cambria Math" w:hAnsi="Cambria Math"/>
+              <w:color w:val="000000"/>
+              <w:lang w:val="es-ES"/>
+            </w:rPr>
+            <m:t>)- 10</m:t>
+          </m:r>
+          <m:sSub>
+            <m:sSubPr>
+              <m:ctrlPr>
+                <w:rPr>
+                  <w:rStyle w:val="normaltextrun"/>
+                  <w:rFonts w:ascii="Cambria Math" w:eastAsia="Times New Roman" w:hAnsi="Cambria Math" w:cs="Times New Roman"/>
+                  <w:i/>
+                  <w:color w:val="000000"/>
+                  <w:sz w:val="24"/>
+                  <w:szCs w:val="24"/>
+                  <w:lang w:val="es-ES"/>
+                </w:rPr>
+              </m:ctrlPr>
+            </m:sSubPr>
+            <m:e>
+              <m:r>
+                <w:rPr>
+                  <w:rStyle w:val="normaltextrun"/>
+                  <w:rFonts w:ascii="Cambria Math" w:hAnsi="Cambria Math"/>
+                  <w:color w:val="000000"/>
+                  <w:lang w:val="es-ES"/>
+                </w:rPr>
+                <m:t>log</m:t>
+              </m:r>
+            </m:e>
+            <m:sub>
+              <m:r>
+                <w:rPr>
+                  <w:rStyle w:val="normaltextrun"/>
+                  <w:rFonts w:ascii="Cambria Math" w:hAnsi="Cambria Math"/>
+                  <w:color w:val="000000"/>
+                  <w:lang w:val="es-ES"/>
+                </w:rPr>
+                <m:t>10</m:t>
+              </m:r>
+            </m:sub>
+          </m:sSub>
+          <m:r>
+            <w:rPr>
+              <w:rStyle w:val="normaltextrun"/>
+              <w:rFonts w:ascii="Cambria Math" w:hAnsi="Cambria Math"/>
+              <w:color w:val="000000"/>
+              <w:lang w:val="es-ES"/>
+            </w:rPr>
+            <m:t>(</m:t>
+          </m:r>
+          <m:sSub>
+            <m:sSubPr>
+              <m:ctrlPr>
+                <w:rPr>
+                  <w:rStyle w:val="normaltextrun"/>
+                  <w:rFonts w:ascii="Cambria Math" w:eastAsia="Times New Roman" w:hAnsi="Cambria Math" w:cs="Times New Roman"/>
+                  <w:i/>
+                  <w:color w:val="000000"/>
+                  <w:sz w:val="24"/>
+                  <w:szCs w:val="24"/>
+                  <w:lang w:val="es-ES"/>
+                </w:rPr>
+              </m:ctrlPr>
+            </m:sSubPr>
+            <m:e>
+              <m:r>
+                <w:rPr>
+                  <w:rStyle w:val="normaltextrun"/>
+                  <w:rFonts w:ascii="Cambria Math" w:hAnsi="Cambria Math"/>
+                  <w:color w:val="000000"/>
+                  <w:lang w:val="es-ES"/>
+                </w:rPr>
+                <m:t>G</m:t>
+              </m:r>
+            </m:e>
+            <m:sub>
+              <m:r>
+                <w:rPr>
+                  <w:rStyle w:val="normaltextrun"/>
+                  <w:rFonts w:ascii="Cambria Math" w:hAnsi="Cambria Math"/>
+                  <w:color w:val="000000"/>
+                  <w:lang w:val="es-ES"/>
+                </w:rPr>
+                <m:t>R</m:t>
+              </m:r>
+            </m:sub>
+          </m:sSub>
+          <m:r>
+            <w:rPr>
+              <w:rStyle w:val="normaltextrun"/>
+              <w:rFonts w:ascii="Cambria Math" w:hAnsi="Cambria Math"/>
+              <w:color w:val="000000"/>
+              <w:lang w:val="es-ES"/>
+            </w:rPr>
+            <m:t xml:space="preserve">)+ </m:t>
+          </m:r>
+          <m:sSub>
+            <m:sSubPr>
+              <m:ctrlPr>
+                <w:rPr>
+                  <w:rStyle w:val="normaltextrun"/>
+                  <w:rFonts w:ascii="Cambria Math" w:eastAsia="Times New Roman" w:hAnsi="Cambria Math" w:cs="Times New Roman"/>
+                  <w:i/>
+                  <w:color w:val="000000"/>
+                  <w:sz w:val="24"/>
+                  <w:szCs w:val="24"/>
+                  <w:lang w:val="es-ES"/>
+                </w:rPr>
+              </m:ctrlPr>
+            </m:sSubPr>
+            <m:e>
+              <m:r>
+                <w:rPr>
+                  <w:rStyle w:val="normaltextrun"/>
+                  <w:rFonts w:ascii="Cambria Math" w:hAnsi="Cambria Math"/>
+                  <w:color w:val="000000"/>
+                  <w:lang w:val="es-ES"/>
+                </w:rPr>
+                <m:t>20log</m:t>
+              </m:r>
+            </m:e>
+            <m:sub>
+              <m:r>
+                <w:rPr>
+                  <w:rStyle w:val="normaltextrun"/>
+                  <w:rFonts w:ascii="Cambria Math" w:hAnsi="Cambria Math"/>
+                  <w:color w:val="000000"/>
+                  <w:lang w:val="es-ES"/>
+                </w:rPr>
+                <m:t>10</m:t>
+              </m:r>
+            </m:sub>
+          </m:sSub>
+          <m:r>
+            <w:rPr>
+              <w:rStyle w:val="normaltextrun"/>
+              <w:rFonts w:ascii="Cambria Math" w:hAnsi="Cambria Math"/>
+              <w:color w:val="000000"/>
+              <w:lang w:val="es-ES"/>
+            </w:rPr>
+            <m:t>(f)+20</m:t>
+          </m:r>
+          <m:sSub>
+            <m:sSubPr>
+              <m:ctrlPr>
+                <w:rPr>
+                  <w:rStyle w:val="normaltextrun"/>
+                  <w:rFonts w:ascii="Cambria Math" w:eastAsia="Times New Roman" w:hAnsi="Cambria Math" w:cs="Times New Roman"/>
+                  <w:i/>
+                  <w:color w:val="000000"/>
+                  <w:sz w:val="24"/>
+                  <w:szCs w:val="24"/>
+                  <w:lang w:val="es-ES"/>
+                </w:rPr>
+              </m:ctrlPr>
+            </m:sSubPr>
+            <m:e>
+              <m:r>
+                <w:rPr>
+                  <w:rStyle w:val="normaltextrun"/>
+                  <w:rFonts w:ascii="Cambria Math" w:hAnsi="Cambria Math"/>
+                  <w:color w:val="000000"/>
+                  <w:lang w:val="es-ES"/>
+                </w:rPr>
+                <m:t>log</m:t>
+              </m:r>
+            </m:e>
+            <m:sub>
+              <m:r>
+                <w:rPr>
+                  <w:rStyle w:val="normaltextrun"/>
+                  <w:rFonts w:ascii="Cambria Math" w:hAnsi="Cambria Math"/>
+                  <w:color w:val="000000"/>
+                  <w:lang w:val="es-ES"/>
+                </w:rPr>
+                <m:t>10</m:t>
+              </m:r>
+            </m:sub>
+          </m:sSub>
+          <m:r>
+            <w:rPr>
+              <w:rStyle w:val="normaltextrun"/>
+              <w:rFonts w:ascii="Cambria Math" w:hAnsi="Cambria Math"/>
+              <w:color w:val="000000"/>
+              <w:lang w:val="es-ES"/>
+            </w:rPr>
+            <m:t>(r)+</m:t>
+          </m:r>
+          <m:sSub>
+            <m:sSubPr>
+              <m:ctrlPr>
+                <w:rPr>
+                  <w:rStyle w:val="normaltextrun"/>
+                  <w:rFonts w:ascii="Cambria Math" w:eastAsia="Times New Roman" w:hAnsi="Cambria Math" w:cs="Times New Roman"/>
+                  <w:i/>
+                  <w:color w:val="000000"/>
+                  <w:sz w:val="24"/>
+                  <w:szCs w:val="24"/>
+                  <w:lang w:val="es-ES"/>
+                </w:rPr>
+              </m:ctrlPr>
+            </m:sSubPr>
+            <m:e>
+              <m:r>
+                <w:rPr>
+                  <w:rStyle w:val="normaltextrun"/>
+                  <w:rFonts w:ascii="Cambria Math" w:hAnsi="Cambria Math"/>
+                  <w:color w:val="000000"/>
+                  <w:lang w:val="es-ES"/>
+                </w:rPr>
+                <m:t>20log</m:t>
+              </m:r>
+            </m:e>
+            <m:sub>
+              <m:r>
+                <w:rPr>
+                  <w:rStyle w:val="normaltextrun"/>
+                  <w:rFonts w:ascii="Cambria Math" w:hAnsi="Cambria Math"/>
+                  <w:color w:val="000000"/>
+                  <w:lang w:val="es-ES"/>
+                </w:rPr>
+                <m:t>10</m:t>
+              </m:r>
+            </m:sub>
+          </m:sSub>
+          <m:r>
+            <w:rPr>
+              <w:rStyle w:val="normaltextrun"/>
+              <w:rFonts w:ascii="Cambria Math" w:hAnsi="Cambria Math"/>
+              <w:color w:val="000000"/>
+              <w:lang w:val="es-ES"/>
+            </w:rPr>
+            <m:t>(</m:t>
+          </m:r>
+          <m:f>
+            <m:fPr>
+              <m:ctrlPr>
+                <w:rPr>
+                  <w:rStyle w:val="normaltextrun"/>
+                  <w:rFonts w:ascii="Cambria Math" w:eastAsia="Times New Roman" w:hAnsi="Cambria Math" w:cs="Times New Roman"/>
+                  <w:i/>
+                  <w:color w:val="000000"/>
+                  <w:sz w:val="24"/>
+                  <w:szCs w:val="24"/>
+                  <w:lang w:val="es-ES"/>
+                </w:rPr>
+              </m:ctrlPr>
+            </m:fPr>
+            <m:num>
+              <m:r>
+                <w:rPr>
+                  <w:rStyle w:val="normaltextrun"/>
+                  <w:rFonts w:ascii="Cambria Math" w:hAnsi="Cambria Math"/>
+                  <w:color w:val="000000"/>
+                  <w:lang w:val="es-ES"/>
+                </w:rPr>
+                <m:t>4π</m:t>
+              </m:r>
+            </m:num>
+            <m:den>
+              <m:r>
+                <w:rPr>
+                  <w:rStyle w:val="normaltextrun"/>
+                  <w:rFonts w:ascii="Cambria Math" w:hAnsi="Cambria Math"/>
+                  <w:color w:val="000000"/>
+                  <w:lang w:val="es-ES"/>
+                </w:rPr>
+                <m:t>3x</m:t>
+              </m:r>
+              <m:sSup>
+                <m:sSupPr>
+                  <m:ctrlPr>
+                    <w:rPr>
+                      <w:rStyle w:val="normaltextrun"/>
+                      <w:rFonts w:ascii="Cambria Math" w:eastAsia="Times New Roman" w:hAnsi="Cambria Math" w:cs="Times New Roman"/>
+                      <w:i/>
+                      <w:color w:val="000000"/>
+                      <w:sz w:val="24"/>
+                      <w:szCs w:val="24"/>
+                      <w:lang w:val="es-ES"/>
+                    </w:rPr>
+                  </m:ctrlPr>
+                </m:sSupPr>
+                <m:e>
+                  <m:r>
+                    <w:rPr>
+                      <w:rStyle w:val="normaltextrun"/>
+                      <w:rFonts w:ascii="Cambria Math" w:hAnsi="Cambria Math"/>
+                      <w:color w:val="000000"/>
+                      <w:lang w:val="es-ES"/>
+                    </w:rPr>
+                    <m:t>10</m:t>
+                  </m:r>
+                </m:e>
+                <m:sup>
+                  <m:r>
+                    <w:rPr>
+                      <w:rStyle w:val="normaltextrun"/>
+                      <w:rFonts w:ascii="Cambria Math" w:hAnsi="Cambria Math"/>
+                      <w:color w:val="000000"/>
+                      <w:lang w:val="es-ES"/>
+                    </w:rPr>
+                    <m:t>8</m:t>
+                  </m:r>
+                </m:sup>
+              </m:sSup>
+            </m:den>
+          </m:f>
+          <m:r>
+            <w:rPr>
+              <w:rStyle w:val="normaltextrun"/>
+              <w:rFonts w:ascii="Cambria Math" w:hAnsi="Cambria Math"/>
+              <w:color w:val="000000"/>
+              <w:lang w:val="es-ES"/>
+            </w:rPr>
+            <m:t>)</m:t>
+          </m:r>
+        </m:oMath>
+      </m:oMathPara>
+    </w:p>
+    <w:p>
+      <w:pPr>
+        <w:pStyle w:val="paragraph"/>
+        <w:ind w:left="720"/>
+        <w:jc w:val="center"/>
+        <w:textAlignment w:val="baseline"/>
+        <w:rPr>
+          <w:rStyle w:val="normaltextrun"/>
+          <w:rFonts w:asciiTheme="minorHAnsi" w:hAnsiTheme="minorHAnsi" w:cstheme="minorHAnsi"/>
+          <w:b/>
+          <w:bCs/>
+          <w:color w:val="000000"/>
+          <w:sz w:val="32"/>
+          <w:szCs w:val="32"/>
+          <w:lang w:val="es-ES"/>
+        </w:rPr>
+      </w:pPr>
+      <w:r>
+        <w:rPr>
+          <w:rStyle w:val="normaltextrun"/>
+          <w:rFonts w:asciiTheme="minorHAnsi" w:hAnsiTheme="minorHAnsi" w:cstheme="minorHAnsi"/>
+          <w:b/>
+          <w:bCs/>
+          <w:color w:val="000000"/>
+          <w:sz w:val="32"/>
+          <w:szCs w:val="32"/>
+          <w:lang w:val="es-ES"/>
+        </w:rPr>
+        <w:t>Modelo de Tierra Plana</w:t>
+      </w:r>
+    </w:p>
+    <w:p>
+      <w:pPr>
+        <w:pStyle w:val="Code"/>
+        <w:spacing w:line="480" w:lineRule="auto"/>
+        <w:rPr>
+          <w:rStyle w:val="normaltextrun"/>
+          <w:color w:val="000000"/>
+          <w:lang w:val="es-ES"/>
+        </w:rPr>
+      </w:pPr>
+      <m:oMathPara>
+        <m:oMath>
+          <m:sSub>
+            <m:sSubPr>
+              <m:ctrlPr>
+                <w:rPr>
+                  <w:rStyle w:val="normaltextrun"/>
+                  <w:rFonts w:ascii="Cambria Math" w:eastAsia="Times New Roman" w:hAnsi="Cambria Math" w:cs="Times New Roman"/>
+                  <w:i/>
+                  <w:color w:val="000000"/>
+                  <w:sz w:val="24"/>
+                  <w:szCs w:val="24"/>
+                  <w:lang w:val="es-ES"/>
+                </w:rPr>
+              </m:ctrlPr>
+            </m:sSubPr>
+            <m:e>
+              <m:r>
+                <w:rPr>
+                  <w:rStyle w:val="normaltextrun"/>
+                  <w:rFonts w:ascii="Cambria Math" w:hAnsi="Cambria Math"/>
+                  <w:color w:val="000000"/>
+                  <w:lang w:val="es-ES"/>
+                </w:rPr>
+                <m:t>P</m:t>
+              </m:r>
+            </m:e>
+            <m:sub>
+              <m:r>
+                <w:rPr>
+                  <w:rStyle w:val="normaltextrun"/>
+                  <w:rFonts w:ascii="Cambria Math" w:hAnsi="Cambria Math"/>
+                  <w:color w:val="000000"/>
+                  <w:lang w:val="es-ES"/>
+                </w:rPr>
+                <m:t>R</m:t>
+              </m:r>
+            </m:sub>
+          </m:sSub>
+          <m:r>
+            <w:rPr>
+              <w:rStyle w:val="normaltextrun"/>
+              <w:rFonts w:ascii="Cambria Math" w:hAnsi="Cambria Math"/>
+              <w:color w:val="000000"/>
+              <w:lang w:val="es-ES"/>
+            </w:rPr>
+            <m:t>=(</m:t>
+          </m:r>
+          <m:sSup>
+            <m:sSupPr>
+              <m:ctrlPr>
+                <w:rPr>
+                  <w:rStyle w:val="normaltextrun"/>
+                  <w:rFonts w:ascii="Cambria Math" w:eastAsia="Times New Roman" w:hAnsi="Cambria Math" w:cs="Times New Roman"/>
+                  <w:i/>
+                  <w:color w:val="000000"/>
+                  <w:sz w:val="24"/>
+                  <w:szCs w:val="24"/>
+                  <w:lang w:val="es-ES"/>
+                </w:rPr>
+              </m:ctrlPr>
+            </m:sSupPr>
+            <m:e>
+              <m:f>
+                <m:fPr>
+                  <m:ctrlPr>
+                    <w:rPr>
+                      <w:rStyle w:val="normaltextrun"/>
+                      <w:rFonts w:ascii="Cambria Math" w:eastAsia="Times New Roman" w:hAnsi="Cambria Math" w:cs="Times New Roman"/>
+                      <w:i/>
+                      <w:color w:val="000000"/>
+                      <w:sz w:val="24"/>
+                      <w:szCs w:val="24"/>
+                      <w:lang w:val="es-ES"/>
+                    </w:rPr>
+                  </m:ctrlPr>
+                </m:fPr>
+                <m:num>
+                  <m:sSub>
+                    <m:sSubPr>
+                      <m:ctrlPr>
+                        <w:rPr>
+                          <w:rStyle w:val="normaltextrun"/>
+                          <w:rFonts w:ascii="Cambria Math" w:eastAsia="Times New Roman" w:hAnsi="Cambria Math" w:cs="Times New Roman"/>
+                          <w:i/>
+                          <w:color w:val="000000"/>
+                          <w:sz w:val="24"/>
+                          <w:szCs w:val="24"/>
+                          <w:lang w:val="es-ES"/>
+                        </w:rPr>
+                      </m:ctrlPr>
+                    </m:sSubPr>
+                    <m:e>
+                      <m:r>
+                        <w:rPr>
+                          <w:rStyle w:val="normaltextrun"/>
+                          <w:rFonts w:ascii="Cambria Math" w:hAnsi="Cambria Math"/>
+                          <w:color w:val="000000"/>
+                          <w:lang w:val="es-ES"/>
+                        </w:rPr>
+                        <m:t>h</m:t>
+                      </m:r>
+                    </m:e>
+                    <m:sub>
+                      <m:r>
+                        <w:rPr>
+                          <w:rStyle w:val="normaltextrun"/>
+                          <w:rFonts w:ascii="Cambria Math" w:hAnsi="Cambria Math"/>
+                          <w:color w:val="000000"/>
+                          <w:lang w:val="es-ES"/>
+                        </w:rPr>
+                        <m:t>T</m:t>
+                      </m:r>
+                    </m:sub>
+                  </m:sSub>
+                  <m:sSub>
+                    <m:sSubPr>
+                      <m:ctrlPr>
+                        <w:rPr>
+                          <w:rStyle w:val="normaltextrun"/>
+                          <w:rFonts w:ascii="Cambria Math" w:eastAsia="Times New Roman" w:hAnsi="Cambria Math" w:cs="Times New Roman"/>
+                          <w:i/>
+                          <w:color w:val="000000"/>
+                          <w:sz w:val="24"/>
+                          <w:szCs w:val="24"/>
+                          <w:lang w:val="es-ES"/>
+                        </w:rPr>
+                      </m:ctrlPr>
+                    </m:sSubPr>
+                    <m:e>
+                      <m:r>
+                        <w:rPr>
+                          <w:rStyle w:val="normaltextrun"/>
+                          <w:rFonts w:ascii="Cambria Math" w:hAnsi="Cambria Math"/>
+                          <w:color w:val="000000"/>
+                          <w:lang w:val="es-ES"/>
+                        </w:rPr>
+                        <m:t>h</m:t>
+                      </m:r>
+                    </m:e>
+                    <m:sub>
+                      <m:r>
+                        <w:rPr>
+                          <w:rStyle w:val="normaltextrun"/>
+                          <w:rFonts w:ascii="Cambria Math" w:hAnsi="Cambria Math"/>
+                          <w:color w:val="000000"/>
+                          <w:lang w:val="es-ES"/>
+                        </w:rPr>
+                        <m:t>R</m:t>
+                      </m:r>
+                    </m:sub>
+                  </m:sSub>
+                </m:num>
+                <m:den>
+                  <m:sSup>
+                    <m:sSupPr>
+                      <m:ctrlPr>
+                        <w:rPr>
+                          <w:rStyle w:val="normaltextrun"/>
+                          <w:rFonts w:ascii="Cambria Math" w:eastAsia="Times New Roman" w:hAnsi="Cambria Math" w:cs="Times New Roman"/>
+                          <w:i/>
+                          <w:color w:val="000000"/>
+                          <w:sz w:val="24"/>
+                          <w:szCs w:val="24"/>
+                          <w:lang w:val="es-ES"/>
+                        </w:rPr>
+                      </m:ctrlPr>
+                    </m:sSupPr>
+                    <m:e>
+                      <m:r>
+                        <w:rPr>
+                          <w:rStyle w:val="normaltextrun"/>
+                          <w:rFonts w:ascii="Cambria Math" w:hAnsi="Cambria Math"/>
+                          <w:color w:val="000000"/>
+                          <w:lang w:val="es-ES"/>
+                        </w:rPr>
+                        <m:t>r</m:t>
+                      </m:r>
+                    </m:e>
+                    <m:sup>
+                      <m:r>
+                        <w:rPr>
+                          <w:rStyle w:val="normaltextrun"/>
+                          <w:rFonts w:ascii="Cambria Math" w:hAnsi="Cambria Math"/>
+                          <w:color w:val="000000"/>
+                          <w:lang w:val="es-ES"/>
+                        </w:rPr>
+                        <m:t>2</m:t>
+                      </m:r>
+                    </m:sup>
+                  </m:sSup>
+                </m:den>
+              </m:f>
+              <m:r>
+                <w:rPr>
+                  <w:rStyle w:val="normaltextrun"/>
+                  <w:rFonts w:ascii="Cambria Math" w:hAnsi="Cambria Math"/>
+                  <w:color w:val="000000"/>
+                  <w:lang w:val="es-ES"/>
+                </w:rPr>
+                <m:t>)</m:t>
+              </m:r>
+            </m:e>
+            <m:sup>
+              <m:r>
+                <w:rPr>
+                  <w:rStyle w:val="normaltextrun"/>
+                  <w:rFonts w:ascii="Cambria Math" w:hAnsi="Cambria Math"/>
+                  <w:color w:val="000000"/>
+                  <w:lang w:val="es-ES"/>
+                </w:rPr>
+                <m:t>2</m:t>
+              </m:r>
+            </m:sup>
+          </m:sSup>
+          <m:sSub>
+            <m:sSubPr>
+              <m:ctrlPr>
+                <w:rPr>
+                  <w:rStyle w:val="normaltextrun"/>
+                  <w:rFonts w:ascii="Cambria Math" w:eastAsia="Times New Roman" w:hAnsi="Cambria Math" w:cs="Times New Roman"/>
+                  <w:i/>
+                  <w:color w:val="000000"/>
+                  <w:sz w:val="24"/>
+                  <w:szCs w:val="24"/>
+                  <w:lang w:val="es-ES"/>
+                </w:rPr>
+              </m:ctrlPr>
+            </m:sSubPr>
+            <m:e>
+              <m:r>
+                <w:rPr>
+                  <w:rStyle w:val="normaltextrun"/>
+                  <w:rFonts w:ascii="Cambria Math" w:hAnsi="Cambria Math"/>
+                  <w:color w:val="000000"/>
+                  <w:lang w:val="es-ES"/>
+                </w:rPr>
+                <m:t>P</m:t>
+              </m:r>
+            </m:e>
+            <m:sub>
+              <m:r>
+                <w:rPr>
+                  <w:rStyle w:val="normaltextrun"/>
+                  <w:rFonts w:ascii="Cambria Math" w:hAnsi="Cambria Math"/>
+                  <w:color w:val="000000"/>
+                  <w:lang w:val="es-ES"/>
+                </w:rPr>
+                <m:t>T</m:t>
+              </m:r>
+            </m:sub>
+          </m:sSub>
+          <m:sSub>
+            <m:sSubPr>
+              <m:ctrlPr>
+                <w:rPr>
+                  <w:rStyle w:val="normaltextrun"/>
+                  <w:rFonts w:ascii="Cambria Math" w:eastAsia="Times New Roman" w:hAnsi="Cambria Math" w:cs="Times New Roman"/>
+                  <w:i/>
+                  <w:color w:val="000000"/>
+                  <w:sz w:val="24"/>
+                  <w:szCs w:val="24"/>
+                  <w:lang w:val="es-ES"/>
+                </w:rPr>
+              </m:ctrlPr>
+            </m:sSubPr>
+            <m:e>
+              <m:r>
+                <w:rPr>
+                  <w:rStyle w:val="normaltextrun"/>
+                  <w:rFonts w:ascii="Cambria Math" w:hAnsi="Cambria Math"/>
+                  <w:color w:val="000000"/>
+                  <w:lang w:val="es-ES"/>
+                </w:rPr>
+                <m:t>G</m:t>
+              </m:r>
+            </m:e>
+            <m:sub>
+              <m:r>
+                <w:rPr>
+                  <w:rStyle w:val="normaltextrun"/>
+                  <w:rFonts w:ascii="Cambria Math" w:hAnsi="Cambria Math"/>
+                  <w:color w:val="000000"/>
+                  <w:lang w:val="es-ES"/>
+                </w:rPr>
+                <m:t>T</m:t>
+              </m:r>
+            </m:sub>
+          </m:sSub>
+          <m:sSub>
+            <m:sSubPr>
+              <m:ctrlPr>
+                <w:rPr>
+                  <w:rStyle w:val="normaltextrun"/>
+                  <w:rFonts w:ascii="Cambria Math" w:eastAsia="Times New Roman" w:hAnsi="Cambria Math" w:cs="Times New Roman"/>
+                  <w:i/>
+                  <w:color w:val="000000"/>
+                  <w:sz w:val="24"/>
+                  <w:szCs w:val="24"/>
+                  <w:lang w:val="es-ES"/>
+                </w:rPr>
+              </m:ctrlPr>
+            </m:sSubPr>
+            <m:e>
+              <m:r>
+                <w:rPr>
+                  <w:rStyle w:val="normaltextrun"/>
+                  <w:rFonts w:ascii="Cambria Math" w:hAnsi="Cambria Math"/>
+                  <w:color w:val="000000"/>
+                  <w:lang w:val="es-ES"/>
+                </w:rPr>
+                <m:t>G</m:t>
+              </m:r>
+            </m:e>
+            <m:sub>
+              <m:r>
+                <w:rPr>
+                  <w:rStyle w:val="normaltextrun"/>
+                  <w:rFonts w:ascii="Cambria Math" w:hAnsi="Cambria Math"/>
+                  <w:color w:val="000000"/>
+                  <w:lang w:val="es-ES"/>
+                </w:rPr>
+                <m:t>R</m:t>
+              </m:r>
+            </m:sub>
+          </m:sSub>
+        </m:oMath>
+      </m:oMathPara>
+    </w:p>
+    <w:p>
+      <w:pPr>
+        <w:pStyle w:val="Code"/>
+        <w:spacing w:line="480" w:lineRule="auto"/>
+        <w:rPr>
+          <w:rStyle w:val="normaltextrun"/>
+          <w:i/>
+          <w:color w:val="000000"/>
+          <w:lang w:val="es-ES"/>
+        </w:rPr>
+      </w:pPr>
+      <m:oMathPara>
+        <m:oMath>
+          <m:sSub>
+            <m:sSubPr>
+              <m:ctrlPr>
+                <w:rPr>
+                  <w:rStyle w:val="normaltextrun"/>
+                  <w:rFonts w:ascii="Cambria Math" w:eastAsia="Times New Roman" w:hAnsi="Cambria Math" w:cs="Times New Roman"/>
+                  <w:i/>
+                  <w:color w:val="000000"/>
+                  <w:sz w:val="24"/>
+                  <w:szCs w:val="24"/>
+                  <w:lang w:val="es-ES"/>
+                </w:rPr>
+              </m:ctrlPr>
+            </m:sSubPr>
+            <m:e>
+              <m:r>
+                <w:rPr>
+                  <w:rStyle w:val="normaltextrun"/>
+                  <w:rFonts w:ascii="Cambria Math" w:hAnsi="Cambria Math"/>
+                  <w:color w:val="000000"/>
+                  <w:lang w:val="es-ES"/>
+                </w:rPr>
+                <m:t>P</m:t>
+              </m:r>
+            </m:e>
+            <m:sub>
+              <m:r>
+                <w:rPr>
+                  <w:rStyle w:val="normaltextrun"/>
+                  <w:rFonts w:ascii="Cambria Math" w:hAnsi="Cambria Math"/>
+                  <w:color w:val="000000"/>
+                  <w:lang w:val="es-ES"/>
+                </w:rPr>
+                <m:t>R</m:t>
+              </m:r>
+            </m:sub>
+          </m:sSub>
+          <m:r>
+            <w:rPr>
+              <w:rStyle w:val="normaltextrun"/>
+              <w:rFonts w:ascii="Cambria Math" w:hAnsi="Cambria Math"/>
+              <w:color w:val="000000"/>
+              <w:lang w:val="es-ES"/>
+            </w:rPr>
+            <m:t>(dB) =-10</m:t>
+          </m:r>
+          <m:sSub>
+            <m:sSubPr>
+              <m:ctrlPr>
+                <w:rPr>
+                  <w:rStyle w:val="normaltextrun"/>
+                  <w:rFonts w:ascii="Cambria Math" w:eastAsia="Times New Roman" w:hAnsi="Cambria Math" w:cs="Times New Roman"/>
+                  <w:i/>
+                  <w:color w:val="000000"/>
+                  <w:sz w:val="24"/>
+                  <w:szCs w:val="24"/>
+                  <w:lang w:val="es-ES"/>
+                </w:rPr>
+              </m:ctrlPr>
+            </m:sSubPr>
+            <m:e>
+              <m:r>
+                <w:rPr>
+                  <w:rStyle w:val="normaltextrun"/>
+                  <w:rFonts w:ascii="Cambria Math" w:hAnsi="Cambria Math"/>
+                  <w:color w:val="000000"/>
+                  <w:lang w:val="es-ES"/>
+                </w:rPr>
+                <m:t>log</m:t>
+              </m:r>
+            </m:e>
+            <m:sub>
+              <m:r>
+                <w:rPr>
+                  <w:rStyle w:val="normaltextrun"/>
+                  <w:rFonts w:ascii="Cambria Math" w:hAnsi="Cambria Math"/>
+                  <w:color w:val="000000"/>
+                  <w:lang w:val="es-ES"/>
+                </w:rPr>
+                <m:t>10</m:t>
+              </m:r>
+            </m:sub>
+          </m:sSub>
+          <m:r>
+            <w:rPr>
+              <w:rStyle w:val="normaltextrun"/>
+              <w:rFonts w:ascii="Cambria Math" w:hAnsi="Cambria Math"/>
+              <w:color w:val="000000"/>
+              <w:lang w:val="es-ES"/>
+            </w:rPr>
+            <m:t>(</m:t>
+          </m:r>
+          <m:sSub>
+            <m:sSubPr>
+              <m:ctrlPr>
+                <w:rPr>
+                  <w:rStyle w:val="normaltextrun"/>
+                  <w:rFonts w:ascii="Cambria Math" w:eastAsia="Times New Roman" w:hAnsi="Cambria Math" w:cs="Times New Roman"/>
+                  <w:i/>
+                  <w:color w:val="000000"/>
+                  <w:sz w:val="24"/>
+                  <w:szCs w:val="24"/>
+                  <w:lang w:val="es-ES"/>
+                </w:rPr>
+              </m:ctrlPr>
+            </m:sSubPr>
+            <m:e>
+              <m:r>
+                <w:rPr>
+                  <w:rStyle w:val="normaltextrun"/>
+                  <w:rFonts w:ascii="Cambria Math" w:hAnsi="Cambria Math"/>
+                  <w:color w:val="000000"/>
+                  <w:lang w:val="es-ES"/>
+                </w:rPr>
+                <m:t>G</m:t>
+              </m:r>
+            </m:e>
+            <m:sub>
+              <m:r>
+                <w:rPr>
+                  <w:rStyle w:val="normaltextrun"/>
+                  <w:rFonts w:ascii="Cambria Math" w:hAnsi="Cambria Math"/>
+                  <w:color w:val="000000"/>
+                  <w:lang w:val="es-ES"/>
+                </w:rPr>
+                <m:t>T</m:t>
+              </m:r>
+            </m:sub>
+          </m:sSub>
+          <m:r>
+            <w:rPr>
+              <w:rStyle w:val="normaltextrun"/>
+              <w:rFonts w:ascii="Cambria Math" w:hAnsi="Cambria Math"/>
+              <w:color w:val="000000"/>
+              <w:lang w:val="es-ES"/>
+            </w:rPr>
+            <m:t>)- 10</m:t>
+          </m:r>
+          <m:sSub>
+            <m:sSubPr>
+              <m:ctrlPr>
+                <w:rPr>
+                  <w:rStyle w:val="normaltextrun"/>
+                  <w:rFonts w:ascii="Cambria Math" w:eastAsia="Times New Roman" w:hAnsi="Cambria Math" w:cs="Times New Roman"/>
+                  <w:i/>
+                  <w:color w:val="000000"/>
+                  <w:sz w:val="24"/>
+                  <w:szCs w:val="24"/>
+                  <w:lang w:val="es-ES"/>
+                </w:rPr>
+              </m:ctrlPr>
+            </m:sSubPr>
+            <m:e>
+              <m:r>
+                <w:rPr>
+                  <w:rStyle w:val="normaltextrun"/>
+                  <w:rFonts w:ascii="Cambria Math" w:hAnsi="Cambria Math"/>
+                  <w:color w:val="000000"/>
+                  <w:lang w:val="es-ES"/>
+                </w:rPr>
+                <m:t>log</m:t>
+              </m:r>
+            </m:e>
+            <m:sub>
+              <m:r>
+                <w:rPr>
+                  <w:rStyle w:val="normaltextrun"/>
+                  <w:rFonts w:ascii="Cambria Math" w:hAnsi="Cambria Math"/>
+                  <w:color w:val="000000"/>
+                  <w:lang w:val="es-ES"/>
+                </w:rPr>
+                <m:t>10</m:t>
+              </m:r>
+            </m:sub>
+          </m:sSub>
+          <m:r>
+            <w:rPr>
+              <w:rStyle w:val="normaltextrun"/>
+              <w:rFonts w:ascii="Cambria Math" w:hAnsi="Cambria Math"/>
+              <w:color w:val="000000"/>
+              <w:lang w:val="es-ES"/>
+            </w:rPr>
+            <m:t>(</m:t>
+          </m:r>
+          <m:sSub>
+            <m:sSubPr>
+              <m:ctrlPr>
+                <w:rPr>
+                  <w:rStyle w:val="normaltextrun"/>
+                  <w:rFonts w:ascii="Cambria Math" w:eastAsia="Times New Roman" w:hAnsi="Cambria Math" w:cs="Times New Roman"/>
+                  <w:i/>
+                  <w:color w:val="000000"/>
+                  <w:sz w:val="24"/>
+                  <w:szCs w:val="24"/>
+                  <w:lang w:val="es-ES"/>
+                </w:rPr>
+              </m:ctrlPr>
+            </m:sSubPr>
+            <m:e>
+              <m:r>
+                <w:rPr>
+                  <w:rStyle w:val="normaltextrun"/>
+                  <w:rFonts w:ascii="Cambria Math" w:hAnsi="Cambria Math"/>
+                  <w:color w:val="000000"/>
+                  <w:lang w:val="es-ES"/>
+                </w:rPr>
+                <m:t>G</m:t>
+              </m:r>
+            </m:e>
+            <m:sub>
+              <m:r>
+                <w:rPr>
+                  <w:rStyle w:val="normaltextrun"/>
+                  <w:rFonts w:ascii="Cambria Math" w:hAnsi="Cambria Math"/>
+                  <w:color w:val="000000"/>
+                  <w:lang w:val="es-ES"/>
+                </w:rPr>
+                <m:t>R</m:t>
+              </m:r>
+            </m:sub>
+          </m:sSub>
+          <m:r>
+            <w:rPr>
+              <w:rStyle w:val="normaltextrun"/>
+              <w:rFonts w:ascii="Cambria Math" w:hAnsi="Cambria Math"/>
+              <w:color w:val="000000"/>
+              <w:lang w:val="es-ES"/>
+            </w:rPr>
+            <m:t>)-</m:t>
+          </m:r>
+          <m:sSub>
+            <m:sSubPr>
+              <m:ctrlPr>
+                <w:rPr>
+                  <w:rStyle w:val="normaltextrun"/>
+                  <w:rFonts w:ascii="Cambria Math" w:eastAsia="Times New Roman" w:hAnsi="Cambria Math" w:cs="Times New Roman"/>
+                  <w:i/>
+                  <w:color w:val="000000"/>
+                  <w:sz w:val="24"/>
+                  <w:szCs w:val="24"/>
+                  <w:lang w:val="es-ES"/>
+                </w:rPr>
+              </m:ctrlPr>
+            </m:sSubPr>
+            <m:e>
+              <m:r>
+                <w:rPr>
+                  <w:rStyle w:val="normaltextrun"/>
+                  <w:rFonts w:ascii="Cambria Math" w:hAnsi="Cambria Math"/>
+                  <w:color w:val="000000"/>
+                  <w:lang w:val="es-ES"/>
+                </w:rPr>
+                <m:t>20log</m:t>
+              </m:r>
+            </m:e>
+            <m:sub>
+              <m:r>
+                <w:rPr>
+                  <w:rStyle w:val="normaltextrun"/>
+                  <w:rFonts w:ascii="Cambria Math" w:hAnsi="Cambria Math"/>
+                  <w:color w:val="000000"/>
+                  <w:lang w:val="es-ES"/>
+                </w:rPr>
+                <m:t>10</m:t>
+              </m:r>
+            </m:sub>
+          </m:sSub>
+          <m:r>
+            <w:rPr>
+              <w:rStyle w:val="normaltextrun"/>
+              <w:rFonts w:ascii="Cambria Math" w:hAnsi="Cambria Math"/>
+              <w:color w:val="000000"/>
+              <w:lang w:val="es-ES"/>
+            </w:rPr>
+            <m:t>(</m:t>
+          </m:r>
+          <m:sSub>
+            <m:sSubPr>
+              <m:ctrlPr>
+                <w:rPr>
+                  <w:rStyle w:val="normaltextrun"/>
+                  <w:rFonts w:ascii="Cambria Math" w:eastAsia="Times New Roman" w:hAnsi="Cambria Math" w:cs="Times New Roman"/>
+                  <w:i/>
+                  <w:color w:val="000000"/>
+                  <w:sz w:val="24"/>
+                  <w:szCs w:val="24"/>
+                  <w:lang w:val="es-ES"/>
+                </w:rPr>
+              </m:ctrlPr>
+            </m:sSubPr>
+            <m:e>
+              <m:r>
+                <w:rPr>
+                  <w:rStyle w:val="normaltextrun"/>
+                  <w:rFonts w:ascii="Cambria Math" w:hAnsi="Cambria Math"/>
+                  <w:color w:val="000000"/>
+                  <w:lang w:val="es-ES"/>
+                </w:rPr>
+                <m:t>h</m:t>
+              </m:r>
+            </m:e>
+            <m:sub>
+              <m:r>
+                <w:rPr>
+                  <w:rStyle w:val="normaltextrun"/>
+                  <w:rFonts w:ascii="Cambria Math" w:hAnsi="Cambria Math"/>
+                  <w:color w:val="000000"/>
+                  <w:lang w:val="es-ES"/>
+                </w:rPr>
+                <m:t>T</m:t>
+              </m:r>
+            </m:sub>
+          </m:sSub>
+          <m:r>
+            <w:rPr>
+              <w:rStyle w:val="normaltextrun"/>
+              <w:rFonts w:ascii="Cambria Math" w:hAnsi="Cambria Math"/>
+              <w:color w:val="000000"/>
+              <w:lang w:val="es-ES"/>
+            </w:rPr>
+            <m:t>)-</m:t>
+          </m:r>
+          <m:sSub>
+            <m:sSubPr>
+              <m:ctrlPr>
+                <w:rPr>
+                  <w:rStyle w:val="normaltextrun"/>
+                  <w:rFonts w:ascii="Cambria Math" w:eastAsia="Times New Roman" w:hAnsi="Cambria Math" w:cs="Times New Roman"/>
+                  <w:i/>
+                  <w:color w:val="000000"/>
+                  <w:sz w:val="24"/>
+                  <w:szCs w:val="24"/>
+                  <w:lang w:val="es-ES"/>
+                </w:rPr>
+              </m:ctrlPr>
+            </m:sSubPr>
+            <m:e>
+              <m:r>
+                <w:rPr>
+                  <w:rStyle w:val="normaltextrun"/>
+                  <w:rFonts w:ascii="Cambria Math" w:hAnsi="Cambria Math"/>
+                  <w:color w:val="000000"/>
+                  <w:lang w:val="es-ES"/>
+                </w:rPr>
+                <m:t>20log</m:t>
+              </m:r>
+            </m:e>
+            <m:sub>
+              <m:r>
+                <w:rPr>
+                  <w:rStyle w:val="normaltextrun"/>
+                  <w:rFonts w:ascii="Cambria Math" w:hAnsi="Cambria Math"/>
+                  <w:color w:val="000000"/>
+                  <w:lang w:val="es-ES"/>
+                </w:rPr>
+                <m:t>10</m:t>
+              </m:r>
+            </m:sub>
+          </m:sSub>
+          <m:r>
+            <w:rPr>
+              <w:rStyle w:val="normaltextrun"/>
+              <w:rFonts w:ascii="Cambria Math" w:hAnsi="Cambria Math"/>
+              <w:color w:val="000000"/>
+              <w:lang w:val="es-ES"/>
+            </w:rPr>
+            <m:t>(</m:t>
+          </m:r>
+          <m:sSub>
+            <m:sSubPr>
+              <m:ctrlPr>
+                <w:rPr>
+                  <w:rStyle w:val="normaltextrun"/>
+                  <w:rFonts w:ascii="Cambria Math" w:eastAsia="Times New Roman" w:hAnsi="Cambria Math" w:cs="Times New Roman"/>
+                  <w:i/>
+                  <w:color w:val="000000"/>
+                  <w:sz w:val="24"/>
+                  <w:szCs w:val="24"/>
+                  <w:lang w:val="es-ES"/>
+                </w:rPr>
+              </m:ctrlPr>
+            </m:sSubPr>
+            <m:e>
+              <m:r>
+                <w:rPr>
+                  <w:rStyle w:val="normaltextrun"/>
+                  <w:rFonts w:ascii="Cambria Math" w:hAnsi="Cambria Math"/>
+                  <w:color w:val="000000"/>
+                  <w:lang w:val="es-ES"/>
+                </w:rPr>
+                <m:t>h</m:t>
+              </m:r>
+            </m:e>
+            <m:sub>
+              <m:r>
+                <w:rPr>
+                  <w:rStyle w:val="normaltextrun"/>
+                  <w:rFonts w:ascii="Cambria Math" w:hAnsi="Cambria Math"/>
+                  <w:color w:val="000000"/>
+                  <w:lang w:val="es-ES"/>
+                </w:rPr>
+                <m:t>R</m:t>
+              </m:r>
+            </m:sub>
+          </m:sSub>
+          <m:r>
+            <w:rPr>
+              <w:rStyle w:val="normaltextrun"/>
+              <w:rFonts w:ascii="Cambria Math" w:hAnsi="Cambria Math"/>
+              <w:color w:val="000000"/>
+              <w:lang w:val="es-ES"/>
+            </w:rPr>
+            <m:t>)+</m:t>
+          </m:r>
+          <m:sSub>
+            <m:sSubPr>
+              <m:ctrlPr>
+                <w:rPr>
+                  <w:rStyle w:val="normaltextrun"/>
+                  <w:rFonts w:ascii="Cambria Math" w:eastAsia="Times New Roman" w:hAnsi="Cambria Math" w:cs="Times New Roman"/>
+                  <w:i/>
+                  <w:color w:val="000000"/>
+                  <w:sz w:val="24"/>
+                  <w:szCs w:val="24"/>
+                  <w:lang w:val="es-ES"/>
+                </w:rPr>
+              </m:ctrlPr>
+            </m:sSubPr>
+            <m:e>
+              <m:r>
+                <w:rPr>
+                  <w:rStyle w:val="normaltextrun"/>
+                  <w:rFonts w:ascii="Cambria Math" w:hAnsi="Cambria Math"/>
+                  <w:color w:val="000000"/>
+                  <w:lang w:val="es-ES"/>
+                </w:rPr>
+                <m:t>4</m:t>
+              </m:r>
+              <m:r>
+                <w:rPr>
+                  <w:rStyle w:val="normaltextrun"/>
+                  <w:rFonts w:ascii="Cambria Math" w:hAnsi="Cambria Math"/>
+                  <w:color w:val="000000"/>
+                  <w:lang w:val="es-ES"/>
+                </w:rPr>
+                <m:t>0log</m:t>
+              </m:r>
+            </m:e>
+            <m:sub>
+              <m:r>
+                <w:rPr>
+                  <w:rStyle w:val="normaltextrun"/>
+                  <w:rFonts w:ascii="Cambria Math" w:hAnsi="Cambria Math"/>
+                  <w:color w:val="000000"/>
+                  <w:lang w:val="es-ES"/>
+                </w:rPr>
+                <m:t>10</m:t>
+              </m:r>
+            </m:sub>
+          </m:sSub>
+          <m:r>
+            <w:rPr>
+              <w:rStyle w:val="normaltextrun"/>
+              <w:rFonts w:ascii="Cambria Math" w:hAnsi="Cambria Math"/>
+              <w:color w:val="000000"/>
+              <w:lang w:val="es-ES"/>
+            </w:rPr>
+            <m:t>(</m:t>
+          </m:r>
+          <m:r>
+            <w:rPr>
+              <w:rStyle w:val="normaltextrun"/>
+              <w:rFonts w:ascii="Cambria Math" w:hAnsi="Cambria Math"/>
+              <w:color w:val="000000"/>
+              <w:lang w:val="es-ES"/>
+            </w:rPr>
+            <m:t>r</m:t>
+          </m:r>
+          <m:r>
+            <w:rPr>
+              <w:rStyle w:val="normaltextrun"/>
+              <w:rFonts w:ascii="Cambria Math" w:hAnsi="Cambria Math"/>
+              <w:color w:val="000000"/>
+              <w:lang w:val="es-ES"/>
+            </w:rPr>
+            <m:t>)</m:t>
+          </m:r>
+        </m:oMath>
+      </m:oMathPara>
+    </w:p>
+    <w:p>
+      <w:pPr>
+        <w:pStyle w:val="paragraph"/>
+        <w:ind w:left="720"/>
+        <w:jc w:val="both"/>
+        <w:textAlignment w:val="baseline"/>
+        <w:rPr>
+          <w:rStyle w:val="normaltextrun"/>
+          <w:color w:val="000000"/>
+          <w:lang w:val="es-ES"/>
+        </w:rPr>
+      </w:pPr>
+    </w:p>
+    <w:p>
+      <w:pPr>
+        <w:pStyle w:val="paragraph"/>
+        <w:numPr>
+          <w:ilvl w:val="0"/>
+          <w:numId w:val="2"/>
+        </w:numPr>
+        <w:jc w:val="both"/>
+        <w:textAlignment w:val="baseline"/>
+        <w:rPr>
+          <w:rStyle w:val="normaltextrun"/>
+          <w:color w:val="000000"/>
+          <w:lang w:val="es-ES"/>
+        </w:rPr>
+      </w:pPr>
+      <w:r>
+        <w:rPr>
+          <w:rStyle w:val="normaltextrun"/>
+          <w:color w:val="000000"/>
+          <w:lang w:val="es-ES"/>
+        </w:rPr>
+        <w:t xml:space="preserve">Semejanzas </w:t>
+      </w:r>
+    </w:p>
+    <w:p>
+      <w:pPr>
+        <w:pStyle w:val="paragraph"/>
+        <w:numPr>
+          <w:ilvl w:val="1"/>
+          <w:numId w:val="2"/>
+        </w:numPr>
+        <w:jc w:val="both"/>
+        <w:textAlignment w:val="baseline"/>
+        <w:rPr>
+          <w:rStyle w:val="normaltextrun"/>
+          <w:color w:val="000000"/>
+          <w:lang w:val="es-ES"/>
+        </w:rPr>
+      </w:pPr>
+      <w:r>
+        <w:rPr>
+          <w:rStyle w:val="normaltextrun"/>
+          <w:color w:val="000000"/>
+          <w:lang w:val="es-ES"/>
+        </w:rPr>
+        <w:t>Se puede calcular la Potencia del Transmisor (P</w:t>
+      </w:r>
+      <w:r>
+        <w:rPr>
+          <w:rStyle w:val="normaltextrun"/>
+          <w:color w:val="000000"/>
+          <w:vertAlign w:val="subscript"/>
+          <w:lang w:val="es-ES"/>
+        </w:rPr>
+        <w:t>T</w:t>
+      </w:r>
+      <w:r>
+        <w:rPr>
+          <w:rStyle w:val="normaltextrun"/>
+          <w:color w:val="000000"/>
+          <w:lang w:val="es-ES"/>
+        </w:rPr>
+        <w:t xml:space="preserve">), </w:t>
+      </w:r>
+      <w:r>
+        <w:rPr>
+          <w:rStyle w:val="normaltextrun"/>
+          <w:color w:val="000000"/>
+          <w:lang w:val="es-ES"/>
+        </w:rPr>
+        <w:t>receptor (</w:t>
+      </w:r>
+      <w:r>
+        <w:rPr>
+          <w:rStyle w:val="normaltextrun"/>
+          <w:color w:val="000000"/>
+          <w:lang w:val="es-ES"/>
+        </w:rPr>
+        <w:t>P</w:t>
+      </w:r>
+      <w:r>
+        <w:rPr>
+          <w:rStyle w:val="normaltextrun"/>
+          <w:color w:val="000000"/>
+          <w:vertAlign w:val="subscript"/>
+          <w:lang w:val="es-ES"/>
+        </w:rPr>
+        <w:t>R</w:t>
+      </w:r>
+      <w:r>
+        <w:rPr>
+          <w:rStyle w:val="normaltextrun"/>
+          <w:color w:val="000000"/>
+          <w:lang w:val="es-ES"/>
+        </w:rPr>
+        <w:t>)</w:t>
+      </w:r>
+      <w:r>
+        <w:rPr>
+          <w:rStyle w:val="normaltextrun"/>
+          <w:color w:val="000000"/>
+          <w:lang w:val="es-ES"/>
+        </w:rPr>
+        <w:t xml:space="preserve">, Ganancia de la Transmisora </w:t>
+      </w:r>
+      <w:r>
+        <w:rPr>
+          <w:rStyle w:val="normaltextrun"/>
+          <w:color w:val="000000"/>
+          <w:lang w:val="es-ES"/>
+        </w:rPr>
+        <w:t>(</w:t>
+      </w:r>
+      <w:r>
+        <w:rPr>
+          <w:rStyle w:val="normaltextrun"/>
+          <w:color w:val="000000"/>
+          <w:lang w:val="es-ES"/>
+        </w:rPr>
+        <w:t>G</w:t>
+      </w:r>
+      <w:r>
+        <w:rPr>
+          <w:rStyle w:val="normaltextrun"/>
+          <w:color w:val="000000"/>
+          <w:vertAlign w:val="subscript"/>
+          <w:lang w:val="es-ES"/>
+        </w:rPr>
+        <w:t>T</w:t>
+      </w:r>
+      <w:r>
+        <w:rPr>
+          <w:rStyle w:val="normaltextrun"/>
+          <w:color w:val="000000"/>
+          <w:lang w:val="es-ES"/>
+        </w:rPr>
+        <w:t>) y</w:t>
+      </w:r>
+      <w:r>
+        <w:rPr>
+          <w:rStyle w:val="normaltextrun"/>
+          <w:color w:val="000000"/>
+          <w:lang w:val="es-ES"/>
+        </w:rPr>
+        <w:t xml:space="preserve"> Ganancia de la Receptora </w:t>
+      </w:r>
+      <w:r>
+        <w:rPr>
+          <w:rStyle w:val="normaltextrun"/>
+          <w:color w:val="000000"/>
+          <w:lang w:val="es-ES"/>
+        </w:rPr>
+        <w:t>(P</w:t>
+      </w:r>
+      <w:r>
+        <w:rPr>
+          <w:rStyle w:val="normaltextrun"/>
+          <w:color w:val="000000"/>
+          <w:vertAlign w:val="subscript"/>
+          <w:lang w:val="es-ES"/>
+        </w:rPr>
+        <w:t>R</w:t>
+      </w:r>
+      <w:r>
+        <w:rPr>
+          <w:rStyle w:val="normaltextrun"/>
+          <w:color w:val="000000"/>
+          <w:lang w:val="es-ES"/>
+        </w:rPr>
+        <w:t>)</w:t>
+      </w:r>
+      <w:r>
+        <w:rPr>
+          <w:rStyle w:val="normaltextrun"/>
+          <w:color w:val="000000"/>
+          <w:lang w:val="es-ES"/>
+        </w:rPr>
+        <w:t>, y la distancia (r) sigue siendo un factor importante en ambas.</w:t>
+      </w:r>
+    </w:p>
+    <w:p>
+      <w:pPr>
+        <w:pStyle w:val="paragraph"/>
+        <w:numPr>
+          <w:ilvl w:val="1"/>
+          <w:numId w:val="2"/>
+        </w:numPr>
+        <w:jc w:val="both"/>
+        <w:textAlignment w:val="baseline"/>
+        <w:rPr>
+          <w:rStyle w:val="normaltextrun"/>
+          <w:color w:val="000000"/>
+          <w:lang w:val="es-ES"/>
+        </w:rPr>
+      </w:pPr>
+      <w:r>
+        <w:rPr>
+          <w:rStyle w:val="normaltextrun"/>
+          <w:color w:val="000000"/>
+          <w:lang w:val="es-ES"/>
+        </w:rPr>
+        <w:t>En ambos modelos es necesario siempre calcular la máxima y mínima potencia que puede tener la señal para garantizar el canal.</w:t>
+      </w:r>
+    </w:p>
+    <w:p>
+      <w:pPr>
+        <w:pStyle w:val="paragraph"/>
+        <w:numPr>
+          <w:ilvl w:val="0"/>
+          <w:numId w:val="2"/>
+        </w:numPr>
+        <w:jc w:val="both"/>
+        <w:textAlignment w:val="baseline"/>
+        <w:rPr>
+          <w:rStyle w:val="normaltextrun"/>
+          <w:color w:val="000000"/>
+          <w:lang w:val="es-ES"/>
+        </w:rPr>
+      </w:pPr>
+      <w:r>
+        <w:rPr>
+          <w:rStyle w:val="normaltextrun"/>
+          <w:color w:val="000000"/>
+          <w:lang w:val="es-ES"/>
+        </w:rPr>
+        <w:t>Diferencias</w:t>
+      </w:r>
+    </w:p>
+    <w:p>
+      <w:pPr>
+        <w:pStyle w:val="paragraph"/>
+        <w:numPr>
+          <w:ilvl w:val="1"/>
+          <w:numId w:val="2"/>
+        </w:numPr>
+        <w:jc w:val="both"/>
+        <w:textAlignment w:val="baseline"/>
+        <w:rPr>
+          <w:rStyle w:val="normaltextrun"/>
+          <w:color w:val="000000"/>
+          <w:lang w:val="es-ES"/>
+        </w:rPr>
+      </w:pPr>
+      <w:r>
+        <w:rPr>
+          <w:rStyle w:val="normaltextrun"/>
+          <w:color w:val="000000"/>
+          <w:lang w:val="es-ES"/>
+        </w:rPr>
+        <w:t>En tierra plana existe β lo cual puede ocasionar que exista una perdida adicional al canal de comunicación, en modelo de espacio libre es ideal.</w:t>
+      </w:r>
+    </w:p>
+    <w:p>
+      <w:pPr>
+        <w:pStyle w:val="paragraph"/>
+        <w:numPr>
+          <w:ilvl w:val="1"/>
+          <w:numId w:val="2"/>
+        </w:numPr>
+        <w:jc w:val="both"/>
+        <w:textAlignment w:val="baseline"/>
+        <w:rPr>
+          <w:rStyle w:val="normaltextrun"/>
+          <w:color w:val="000000"/>
+          <w:lang w:val="es-ES"/>
+        </w:rPr>
+      </w:pPr>
+      <w:r>
+        <w:rPr>
+          <w:rStyle w:val="normaltextrun"/>
+          <w:color w:val="000000"/>
+          <w:lang w:val="es-ES"/>
+        </w:rPr>
+        <w:t xml:space="preserve">En espacio libre solamente se considera la longitud de onda transmitida, mientras que en tierra plana se esta utilizando la altura del Transmisor </w:t>
+      </w:r>
+      <w:r>
+        <w:rPr>
+          <w:rStyle w:val="normaltextrun"/>
+          <w:color w:val="000000"/>
+          <w:lang w:val="es-ES"/>
+        </w:rPr>
+        <w:t>(</w:t>
+      </w:r>
+      <w:r>
+        <w:rPr>
+          <w:rStyle w:val="normaltextrun"/>
+          <w:color w:val="000000"/>
+          <w:lang w:val="es-ES"/>
+        </w:rPr>
+        <w:t>h</w:t>
+      </w:r>
+      <w:r>
+        <w:rPr>
+          <w:rStyle w:val="normaltextrun"/>
+          <w:color w:val="000000"/>
+          <w:vertAlign w:val="subscript"/>
+          <w:lang w:val="es-ES"/>
+        </w:rPr>
+        <w:t>T</w:t>
+      </w:r>
+      <w:r>
+        <w:rPr>
+          <w:rStyle w:val="normaltextrun"/>
+          <w:color w:val="000000"/>
+          <w:lang w:val="es-ES"/>
+        </w:rPr>
+        <w:t>), y</w:t>
+      </w:r>
+      <w:r>
+        <w:rPr>
+          <w:rStyle w:val="normaltextrun"/>
+          <w:color w:val="000000"/>
+          <w:lang w:val="es-ES"/>
+        </w:rPr>
+        <w:t xml:space="preserve"> Altura receptor </w:t>
+      </w:r>
+      <w:r>
+        <w:rPr>
+          <w:rStyle w:val="normaltextrun"/>
+          <w:color w:val="000000"/>
+          <w:lang w:val="es-ES"/>
+        </w:rPr>
+        <w:t>(</w:t>
+      </w:r>
+      <w:r>
+        <w:rPr>
+          <w:rStyle w:val="normaltextrun"/>
+          <w:color w:val="000000"/>
+          <w:lang w:val="es-ES"/>
+        </w:rPr>
+        <w:t>h</w:t>
+      </w:r>
+      <w:r>
+        <w:rPr>
+          <w:rStyle w:val="normaltextrun"/>
+          <w:color w:val="000000"/>
+          <w:vertAlign w:val="subscript"/>
+          <w:lang w:val="es-ES"/>
+        </w:rPr>
+        <w:t>R</w:t>
+      </w:r>
+      <w:r>
+        <w:rPr>
+          <w:rStyle w:val="normaltextrun"/>
+          <w:color w:val="000000"/>
+          <w:lang w:val="es-ES"/>
+        </w:rPr>
+        <w:t>)</w:t>
+      </w:r>
+      <w:r>
+        <w:rPr>
+          <w:rStyle w:val="normaltextrun"/>
+          <w:color w:val="000000"/>
+          <w:lang w:val="es-ES"/>
+        </w:rPr>
+        <w:t xml:space="preserve"> elevados a la segunda potencia.</w:t>
+      </w:r>
+    </w:p>
+    <w:p>
+      <w:pPr>
+        <w:pStyle w:val="paragraph"/>
+        <w:numPr>
+          <w:ilvl w:val="1"/>
+          <w:numId w:val="2"/>
+        </w:numPr>
+        <w:jc w:val="both"/>
+        <w:textAlignment w:val="baseline"/>
+        <w:rPr>
+          <w:rStyle w:val="normaltextrun"/>
+          <w:color w:val="000000"/>
+          <w:lang w:val="es-ES"/>
+        </w:rPr>
+      </w:pPr>
+      <w:r>
+        <w:rPr>
+          <w:rStyle w:val="normaltextrun"/>
+          <w:color w:val="000000"/>
+          <w:lang w:val="es-ES"/>
+        </w:rPr>
+        <w:lastRenderedPageBreak/>
+        <w:t>En el modelo de tierra plana, c</w:t>
+      </w:r>
+      <w:r>
+        <w:rPr>
+          <w:rStyle w:val="normaltextrun"/>
+          <w:color w:val="000000"/>
+          <w:lang w:val="es-ES"/>
+        </w:rPr>
+        <w:t xml:space="preserve">uando la distancia (r), es mucho mayor que la altura de la antena transmisora y receptora </w:t>
+      </w:r>
+      <w:r>
+        <w:rPr>
+          <w:rStyle w:val="normaltextrun"/>
+          <w:color w:val="000000"/>
+          <w:lang w:val="es-ES"/>
+        </w:rPr>
+        <w:t>(h</w:t>
+      </w:r>
+      <w:r>
+        <w:rPr>
+          <w:rStyle w:val="normaltextrun"/>
+          <w:color w:val="000000"/>
+          <w:vertAlign w:val="subscript"/>
+          <w:lang w:val="es-ES"/>
+        </w:rPr>
+        <w:t>T</w:t>
+      </w:r>
+      <w:r>
+        <w:rPr>
+          <w:rStyle w:val="normaltextrun"/>
+          <w:color w:val="000000"/>
+          <w:vertAlign w:val="subscript"/>
+          <w:lang w:val="es-ES"/>
+        </w:rPr>
+        <w:t>,</w:t>
+      </w:r>
+      <w:r>
+        <w:rPr>
+          <w:rStyle w:val="normaltextrun"/>
+          <w:color w:val="000000"/>
+          <w:lang w:val="es-ES"/>
+        </w:rPr>
+        <w:t xml:space="preserve"> </w:t>
+      </w:r>
+      <w:r>
+        <w:rPr>
+          <w:rStyle w:val="normaltextrun"/>
+          <w:color w:val="000000"/>
+          <w:lang w:val="es-ES"/>
+        </w:rPr>
+        <w:t>h</w:t>
+      </w:r>
+      <w:r>
+        <w:rPr>
+          <w:rStyle w:val="normaltextrun"/>
+          <w:color w:val="000000"/>
+          <w:vertAlign w:val="subscript"/>
+          <w:lang w:val="es-ES"/>
+        </w:rPr>
+        <w:t>R</w:t>
+      </w:r>
+      <w:r>
+        <w:rPr>
+          <w:rStyle w:val="normaltextrun"/>
+          <w:color w:val="000000"/>
+          <w:lang w:val="es-ES"/>
+        </w:rPr>
+        <w:t>),</w:t>
+      </w:r>
+      <w:r>
+        <w:rPr>
+          <w:rStyle w:val="normaltextrun"/>
+          <w:color w:val="000000"/>
+          <w:lang w:val="es-ES"/>
+        </w:rPr>
+        <w:t xml:space="preserve"> el </w:t>
+      </w:r>
+      <w:r>
+        <w:rPr>
+          <w:rStyle w:val="normaltextrun"/>
+          <w:color w:val="000000"/>
+          <w:lang w:val="es-ES"/>
+        </w:rPr>
+        <w:t>Angulo</w:t>
+      </w:r>
+      <w:r>
+        <w:rPr>
+          <w:rStyle w:val="normaltextrun"/>
+          <w:color w:val="000000"/>
+          <w:lang w:val="es-ES"/>
+        </w:rPr>
+        <w:t xml:space="preserve"> Δ</w:t>
+      </w:r>
+      <w:r>
+        <w:rPr>
+          <w:rStyle w:val="normaltextrun"/>
+          <w:color w:val="000000"/>
+          <w:lang w:val="es-ES"/>
+        </w:rPr>
+        <w:t>ϕ</w:t>
+      </w:r>
+      <w:r>
+        <w:rPr>
+          <w:rStyle w:val="normaltextrun"/>
+          <w:color w:val="000000"/>
+          <w:lang w:val="es-ES"/>
+        </w:rPr>
+        <w:t xml:space="preserve"> es menor y </w:t>
+      </w:r>
+      <w:r>
+        <w:rPr>
+          <w:rStyle w:val="normaltextrun"/>
+          <w:color w:val="000000"/>
+          <w:lang w:val="es-ES"/>
+        </w:rPr>
+        <w:t>la longitud</w:t>
+      </w:r>
+      <w:r>
+        <w:rPr>
+          <w:rStyle w:val="normaltextrun"/>
+          <w:color w:val="000000"/>
+          <w:lang w:val="es-ES"/>
+        </w:rPr>
+        <w:t xml:space="preserve"> de onda (λ) se cancela</w:t>
+      </w:r>
+      <w:r>
+        <w:rPr>
+          <w:rStyle w:val="normaltextrun"/>
+          <w:color w:val="000000"/>
+          <w:lang w:val="es-ES"/>
+        </w:rPr>
+        <w:t xml:space="preserve"> en la ecuación, haciéndolo independiente de la frecuencia.</w:t>
+      </w:r>
+    </w:p>
+    <w:p>
+      <w:pPr>
+        <w:pStyle w:val="paragraph"/>
+        <w:numPr>
+          <w:ilvl w:val="1"/>
+          <w:numId w:val="2"/>
+        </w:numPr>
+        <w:jc w:val="both"/>
+        <w:textAlignment w:val="baseline"/>
+        <w:rPr>
+          <w:rStyle w:val="normaltextrun"/>
+          <w:color w:val="000000"/>
+          <w:lang w:val="es-ES"/>
+        </w:rPr>
+      </w:pPr>
+      <w:r>
+        <w:rPr>
+          <w:rStyle w:val="normaltextrun"/>
+          <w:color w:val="000000"/>
+          <w:lang w:val="es-ES"/>
+        </w:rPr>
+        <w:t xml:space="preserve">Mientras </w:t>
+      </w:r>
+      <w:r>
+        <w:rPr>
+          <w:rStyle w:val="normaltextrun"/>
+          <w:color w:val="000000"/>
+          <w:lang w:val="es-ES"/>
+        </w:rPr>
+        <w:t>más</w:t>
+      </w:r>
+      <w:r>
+        <w:rPr>
+          <w:rStyle w:val="normaltextrun"/>
+          <w:color w:val="000000"/>
+          <w:lang w:val="es-ES"/>
+        </w:rPr>
+        <w:t xml:space="preserve"> rápido baje la potencia de la señal en un rango de 12dB para cada doble de distancia.</w:t>
+      </w:r>
+    </w:p>
+    <w:p>
+      <w:pPr>
+        <w:pStyle w:val="paragraph"/>
+        <w:ind w:left="1440"/>
+        <w:jc w:val="both"/>
+        <w:textAlignment w:val="baseline"/>
+        <w:rPr>
+          <w:rStyle w:val="normaltextrun"/>
+          <w:color w:val="000000"/>
+          <w:lang w:val="es-ES"/>
+        </w:rPr>
+      </w:pPr>
+    </w:p>
+    <w:p>
+      <w:pPr>
+        <w:pStyle w:val="paragraph"/>
+        <w:jc w:val="both"/>
+        <w:textAlignment w:val="baseline"/>
+        <w:rPr>
+          <w:rStyle w:val="normaltextrun"/>
+          <w:color w:val="000000"/>
+          <w:lang w:val="es-ES"/>
+        </w:rPr>
+      </w:pPr>
     </w:p>
     <w:p>
       <w:pPr>
@@ -2152,22 +4392,830 @@
         </w:rPr>
         <w:t>4.</w:t>
       </w:r>
-    </w:p>
-    <w:p>
-      <w:pPr>
-        <w:pStyle w:val="paragraph"/>
-        <w:jc w:val="both"/>
-        <w:textAlignment w:val="baseline"/>
-        <w:rPr>
-          <w:lang w:val="es-ES"/>
-        </w:rPr>
-      </w:pPr>
-      <w:r>
-        <w:rPr>
-          <w:rStyle w:val="normaltextrun"/>
-          <w:color w:val="000000"/>
-          <w:lang w:val="es-ES"/>
-        </w:rPr>
+      <w:r>
+        <w:rPr>
+          <w:rStyle w:val="normaltextrun"/>
+          <w:color w:val="000000"/>
+          <w:lang w:val="es-ES"/>
+        </w:rPr>
+        <w:t xml:space="preserve"> Como calcular la perdida de propagación en un enlace</w:t>
+      </w:r>
+      <w:r>
+        <w:rPr>
+          <w:rStyle w:val="normaltextrun"/>
+          <w:color w:val="000000"/>
+          <w:lang w:val="es-ES"/>
+        </w:rPr>
+        <w:t xml:space="preserve"> para modelos de Lee</w:t>
+      </w:r>
+    </w:p>
+    <w:p>
+      <w:pPr>
+        <w:pStyle w:val="paragraph"/>
+        <w:jc w:val="both"/>
+        <w:textAlignment w:val="baseline"/>
+        <w:rPr>
+          <w:rStyle w:val="normaltextrun"/>
+          <w:color w:val="000000"/>
+          <w:lang w:val="es-ES"/>
+        </w:rPr>
+      </w:pPr>
+      <w:r>
+        <w:rPr>
+          <w:rStyle w:val="normaltextrun"/>
+          <w:color w:val="000000"/>
+          <w:lang w:val="es-ES"/>
+        </w:rPr>
+        <w:tab/>
+        <w:t>Modelo área – área</w:t>
+      </w:r>
+    </w:p>
+    <w:p>
+      <w:pPr>
+        <w:pStyle w:val="paragraph"/>
+        <w:jc w:val="both"/>
+        <w:textAlignment w:val="baseline"/>
+        <w:rPr>
+          <w:rStyle w:val="normaltextrun"/>
+          <w:color w:val="000000"/>
+          <w:lang w:val="es-ES"/>
+        </w:rPr>
+      </w:pPr>
+      <w:r>
+        <w:rPr>
+          <w:rStyle w:val="normaltextrun"/>
+          <w:color w:val="000000"/>
+          <w:lang w:val="es-ES"/>
+        </w:rPr>
+        <w:t>Los parámetros que influyen en la aplicación este modelo, son el medio ambiente , ya que determina si es un espacio libre, espacio abierto, área urbana, etc.</w:t>
+      </w:r>
+    </w:p>
+    <w:p>
+      <w:pPr>
+        <w:pStyle w:val="paragraph"/>
+        <w:jc w:val="both"/>
+        <w:textAlignment w:val="baseline"/>
+        <w:rPr>
+          <w:rStyle w:val="normaltextrun"/>
+          <w:color w:val="000000"/>
+          <w:lang w:val="es-ES"/>
+        </w:rPr>
+      </w:pPr>
+      <w:r>
+        <w:rPr>
+          <w:rStyle w:val="normaltextrun"/>
+          <w:color w:val="000000"/>
+          <w:lang w:val="es-ES"/>
+        </w:rPr>
+        <w:t>Se pueden calcular estos enlaces de comunicación con los siguientes requisitos</w:t>
+      </w:r>
+    </w:p>
+    <w:p>
+      <w:pPr>
+        <w:pStyle w:val="paragraph"/>
+        <w:jc w:val="both"/>
+        <w:textAlignment w:val="baseline"/>
+        <w:rPr>
+          <w:rStyle w:val="normaltextrun"/>
+          <w:color w:val="000000"/>
+          <w:lang w:val="es-ES"/>
+        </w:rPr>
+      </w:pPr>
+      <w:r>
+        <w:rPr>
+          <w:rStyle w:val="normaltextrun"/>
+          <w:color w:val="000000"/>
+          <w:lang w:val="es-ES"/>
+        </w:rPr>
+        <w:t>Altura real de la antena Tx, Altura de referencia de Tx, Altura real de la estación base, Potencia del Tx, Ganancia real de la antena Tx</w:t>
+      </w:r>
+    </w:p>
+    <w:p>
+      <w:pPr>
+        <w:pStyle w:val="paragraph"/>
+        <w:numPr>
+          <w:ilvl w:val="0"/>
+          <w:numId w:val="3"/>
+        </w:numPr>
+        <w:jc w:val="both"/>
+        <w:textAlignment w:val="baseline"/>
+        <w:rPr>
+          <w:rStyle w:val="normaltextrun"/>
+          <w:color w:val="000000"/>
+          <w:lang w:val="es-ES"/>
+        </w:rPr>
+      </w:pPr>
+      <w:r>
+        <w:rPr>
+          <w:rStyle w:val="normaltextrun"/>
+          <w:color w:val="000000"/>
+          <w:lang w:val="es-ES"/>
+        </w:rPr>
+        <w:t xml:space="preserve">Existen perdidas medias de transmisión a 1km, </w:t>
+      </w:r>
+      <m:oMath>
+        <m:sSub>
+          <m:sSubPr>
+            <m:ctrlPr>
+              <w:rPr>
+                <w:rStyle w:val="normaltextrun"/>
+                <w:rFonts w:ascii="Cambria Math" w:hAnsi="Cambria Math"/>
+                <w:i/>
+                <w:color w:val="000000"/>
+                <w:lang w:val="es-ES"/>
+              </w:rPr>
+            </m:ctrlPr>
+          </m:sSubPr>
+          <m:e>
+            <m:r>
+              <w:rPr>
+                <w:rStyle w:val="normaltextrun"/>
+                <w:rFonts w:ascii="Cambria Math" w:hAnsi="Cambria Math"/>
+                <w:color w:val="000000"/>
+                <w:lang w:val="es-ES"/>
+              </w:rPr>
+              <m:t>L</m:t>
+            </m:r>
+          </m:e>
+          <m:sub>
+            <m:r>
+              <w:rPr>
+                <w:rStyle w:val="normaltextrun"/>
+                <w:rFonts w:ascii="Cambria Math" w:hAnsi="Cambria Math"/>
+                <w:color w:val="000000"/>
+                <w:lang w:val="es-ES"/>
+              </w:rPr>
+              <m:t>0</m:t>
+            </m:r>
+          </m:sub>
+        </m:sSub>
+      </m:oMath>
+    </w:p>
+    <w:p>
+      <w:pPr>
+        <w:pStyle w:val="paragraph"/>
+        <w:numPr>
+          <w:ilvl w:val="0"/>
+          <w:numId w:val="3"/>
+        </w:numPr>
+        <w:jc w:val="both"/>
+        <w:textAlignment w:val="baseline"/>
+        <w:rPr>
+          <w:rStyle w:val="normaltextrun"/>
+          <w:color w:val="000000"/>
+          <w:lang w:val="es-ES"/>
+        </w:rPr>
+      </w:pPr>
+      <w:r>
+        <w:rPr>
+          <w:rStyle w:val="normaltextrun"/>
+          <w:color w:val="000000"/>
+          <w:lang w:val="es-ES"/>
+        </w:rPr>
+        <w:t xml:space="preserve">Pendiente de la curva de perdidas </w:t>
+      </w:r>
+      <m:oMath>
+        <m:r>
+          <w:rPr>
+            <w:rStyle w:val="normaltextrun"/>
+            <w:rFonts w:ascii="Cambria Math" w:hAnsi="Cambria Math"/>
+            <w:color w:val="000000"/>
+            <w:lang w:val="es-ES"/>
+          </w:rPr>
+          <m:t>ϒ</m:t>
+        </m:r>
+        <m:r>
+          <w:rPr>
+            <w:rStyle w:val="normaltextrun"/>
+            <w:rFonts w:ascii="Cambria Math" w:hAnsi="Cambria Math"/>
+            <w:color w:val="000000"/>
+            <w:lang w:val="es-ES"/>
+          </w:rPr>
+          <m:t xml:space="preserve"> </m:t>
+        </m:r>
+        <m:f>
+          <m:fPr>
+            <m:ctrlPr>
+              <w:rPr>
+                <w:rStyle w:val="normaltextrun"/>
+                <w:rFonts w:ascii="Cambria Math" w:hAnsi="Cambria Math"/>
+                <w:i/>
+                <w:color w:val="000000"/>
+                <w:lang w:val="es-ES"/>
+              </w:rPr>
+            </m:ctrlPr>
+          </m:fPr>
+          <m:num>
+            <m:r>
+              <w:rPr>
+                <w:rStyle w:val="normaltextrun"/>
+                <w:rFonts w:ascii="Cambria Math" w:hAnsi="Cambria Math"/>
+                <w:color w:val="000000"/>
+                <w:lang w:val="es-ES"/>
+              </w:rPr>
+              <m:t>dB</m:t>
+            </m:r>
+          </m:num>
+          <m:den>
+            <m:r>
+              <w:rPr>
+                <w:rStyle w:val="normaltextrun"/>
+                <w:rFonts w:ascii="Cambria Math" w:hAnsi="Cambria Math"/>
+                <w:color w:val="000000"/>
+                <w:lang w:val="es-ES"/>
+              </w:rPr>
+              <m:t>dec</m:t>
+            </m:r>
+          </m:den>
+        </m:f>
+      </m:oMath>
+    </w:p>
+    <w:p>
+      <w:pPr>
+        <w:pStyle w:val="paragraph"/>
+        <w:numPr>
+          <w:ilvl w:val="0"/>
+          <w:numId w:val="3"/>
+        </w:numPr>
+        <w:jc w:val="both"/>
+        <w:textAlignment w:val="baseline"/>
+        <w:rPr>
+          <w:rStyle w:val="normaltextrun"/>
+          <w:color w:val="000000"/>
+          <w:lang w:val="es-ES"/>
+        </w:rPr>
+      </w:pPr>
+      <w:r>
+        <w:rPr>
+          <w:rStyle w:val="normaltextrun"/>
+          <w:color w:val="000000"/>
+          <w:lang w:val="es-ES"/>
+        </w:rPr>
+        <w:t xml:space="preserve">Factor de Ajuste </w:t>
+      </w:r>
+      <m:oMath>
+        <m:sSub>
+          <m:sSubPr>
+            <m:ctrlPr>
+              <w:rPr>
+                <w:rStyle w:val="normaltextrun"/>
+                <w:rFonts w:ascii="Cambria Math" w:hAnsi="Cambria Math"/>
+                <w:i/>
+                <w:color w:val="000000"/>
+                <w:lang w:val="es-ES"/>
+              </w:rPr>
+            </m:ctrlPr>
+          </m:sSubPr>
+          <m:e>
+            <m:r>
+              <w:rPr>
+                <w:rStyle w:val="normaltextrun"/>
+                <w:rFonts w:ascii="Cambria Math" w:hAnsi="Cambria Math"/>
+                <w:color w:val="000000"/>
+                <w:lang w:val="es-ES"/>
+              </w:rPr>
+              <m:t>F</m:t>
+            </m:r>
+          </m:e>
+          <m:sub>
+            <m:r>
+              <w:rPr>
+                <w:rStyle w:val="normaltextrun"/>
+                <w:rFonts w:ascii="Cambria Math" w:hAnsi="Cambria Math"/>
+                <w:color w:val="000000"/>
+                <w:lang w:val="es-ES"/>
+              </w:rPr>
+              <m:t>0</m:t>
+            </m:r>
+          </m:sub>
+        </m:sSub>
+        <m:r>
+          <w:rPr>
+            <w:rStyle w:val="normaltextrun"/>
+            <w:rFonts w:ascii="Cambria Math" w:hAnsi="Cambria Math"/>
+            <w:color w:val="000000"/>
+            <w:lang w:val="es-ES"/>
+          </w:rPr>
+          <m:t xml:space="preserve"> →</m:t>
+        </m:r>
+      </m:oMath>
+      <w:r>
+        <w:rPr>
+          <w:rStyle w:val="normaltextrun"/>
+          <w:color w:val="000000"/>
+          <w:lang w:val="es-ES"/>
+        </w:rPr>
+        <w:t xml:space="preserve"> para compensar el uso de diferentes valores del sistema</w:t>
+      </w:r>
+    </w:p>
+    <w:p>
+      <w:pPr>
+        <w:pStyle w:val="Code"/>
+        <w:spacing w:line="480" w:lineRule="auto"/>
+        <w:rPr>
+          <w:rStyle w:val="normaltextrun"/>
+          <w:color w:val="000000"/>
+          <w:lang w:val="es-ES"/>
+        </w:rPr>
+      </w:pPr>
+      <m:oMathPara>
+        <m:oMath>
+          <m:sSub>
+            <m:sSubPr>
+              <m:ctrlPr>
+                <w:rPr>
+                  <w:rStyle w:val="normaltextrun"/>
+                  <w:rFonts w:ascii="Cambria Math" w:eastAsia="Times New Roman" w:hAnsi="Cambria Math" w:cs="Times New Roman"/>
+                  <w:i/>
+                  <w:color w:val="000000"/>
+                  <w:sz w:val="24"/>
+                  <w:szCs w:val="24"/>
+                  <w:lang w:val="es-ES"/>
+                </w:rPr>
+              </m:ctrlPr>
+            </m:sSubPr>
+            <m:e>
+              <m:r>
+                <w:rPr>
+                  <w:rStyle w:val="normaltextrun"/>
+                  <w:rFonts w:ascii="Cambria Math" w:eastAsia="Times New Roman" w:hAnsi="Cambria Math" w:cs="Times New Roman"/>
+                  <w:color w:val="000000"/>
+                  <w:sz w:val="24"/>
+                  <w:szCs w:val="24"/>
+                  <w:lang w:val="es-ES"/>
+                </w:rPr>
+                <m:t>L</m:t>
+              </m:r>
+            </m:e>
+            <m:sub>
+              <m:r>
+                <w:rPr>
+                  <w:rStyle w:val="normaltextrun"/>
+                  <w:rFonts w:ascii="Cambria Math" w:hAnsi="Cambria Math"/>
+                  <w:color w:val="000000"/>
+                  <w:lang w:val="es-ES"/>
+                </w:rPr>
+                <m:t>50</m:t>
+              </m:r>
+            </m:sub>
+          </m:sSub>
+          <m:r>
+            <w:rPr>
+              <w:rStyle w:val="normaltextrun"/>
+              <w:rFonts w:ascii="Cambria Math" w:hAnsi="Cambria Math"/>
+              <w:color w:val="000000"/>
+              <w:lang w:val="es-ES"/>
+            </w:rPr>
+            <m:t>=</m:t>
+          </m:r>
+          <m:sSub>
+            <m:sSubPr>
+              <m:ctrlPr>
+                <w:rPr>
+                  <w:rStyle w:val="normaltextrun"/>
+                  <w:rFonts w:ascii="Cambria Math" w:eastAsia="Times New Roman" w:hAnsi="Cambria Math" w:cs="Times New Roman"/>
+                  <w:i/>
+                  <w:color w:val="000000"/>
+                  <w:sz w:val="24"/>
+                  <w:szCs w:val="24"/>
+                  <w:lang w:val="es-ES"/>
+                </w:rPr>
+              </m:ctrlPr>
+            </m:sSubPr>
+            <m:e>
+              <m:r>
+                <w:rPr>
+                  <w:rStyle w:val="normaltextrun"/>
+                  <w:rFonts w:ascii="Cambria Math" w:hAnsi="Cambria Math"/>
+                  <w:color w:val="000000"/>
+                  <w:lang w:val="es-ES"/>
+                </w:rPr>
+                <m:t>L</m:t>
+              </m:r>
+            </m:e>
+            <m:sub>
+              <m:r>
+                <w:rPr>
+                  <w:rStyle w:val="normaltextrun"/>
+                  <w:rFonts w:ascii="Cambria Math" w:hAnsi="Cambria Math"/>
+                  <w:color w:val="000000"/>
+                  <w:lang w:val="es-ES"/>
+                </w:rPr>
+                <m:t>0</m:t>
+              </m:r>
+            </m:sub>
+          </m:sSub>
+          <m:r>
+            <w:rPr>
+              <w:rStyle w:val="normaltextrun"/>
+              <w:rFonts w:ascii="Cambria Math" w:eastAsia="Times New Roman" w:hAnsi="Cambria Math" w:cs="Times New Roman"/>
+              <w:color w:val="000000"/>
+              <w:sz w:val="24"/>
+              <w:szCs w:val="24"/>
+              <w:lang w:val="es-ES"/>
+            </w:rPr>
+            <m:t>+ϒ log(d)+</m:t>
+          </m:r>
+          <m:sSub>
+            <m:sSubPr>
+              <m:ctrlPr>
+                <w:rPr>
+                  <w:rStyle w:val="normaltextrun"/>
+                  <w:rFonts w:ascii="Cambria Math" w:eastAsia="Times New Roman" w:hAnsi="Cambria Math" w:cs="Times New Roman"/>
+                  <w:i/>
+                  <w:color w:val="000000"/>
+                  <w:sz w:val="24"/>
+                  <w:szCs w:val="24"/>
+                  <w:lang w:val="es-ES"/>
+                </w:rPr>
+              </m:ctrlPr>
+            </m:sSubPr>
+            <m:e>
+              <m:r>
+                <w:rPr>
+                  <w:rStyle w:val="normaltextrun"/>
+                  <w:rFonts w:ascii="Cambria Math" w:hAnsi="Cambria Math"/>
+                  <w:color w:val="000000"/>
+                  <w:lang w:val="es-ES"/>
+                </w:rPr>
+                <m:t>F</m:t>
+              </m:r>
+            </m:e>
+            <m:sub>
+              <m:r>
+                <w:rPr>
+                  <w:rStyle w:val="normaltextrun"/>
+                  <w:rFonts w:ascii="Cambria Math" w:hAnsi="Cambria Math"/>
+                  <w:color w:val="000000"/>
+                  <w:lang w:val="es-ES"/>
+                </w:rPr>
+                <m:t>0</m:t>
+              </m:r>
+            </m:sub>
+          </m:sSub>
+          <m:r>
+            <w:rPr>
+              <w:rStyle w:val="normaltextrun"/>
+              <w:rFonts w:ascii="Cambria Math" w:eastAsia="Times New Roman" w:hAnsi="Cambria Math" w:cs="Times New Roman"/>
+              <w:color w:val="000000"/>
+              <w:sz w:val="24"/>
+              <w:szCs w:val="24"/>
+              <w:lang w:val="es-ES"/>
+            </w:rPr>
+            <m:t>(dB)</m:t>
+          </m:r>
+        </m:oMath>
+      </m:oMathPara>
+    </w:p>
+    <w:p>
+      <w:pPr>
+        <w:pStyle w:val="paragraph"/>
+        <w:jc w:val="both"/>
+        <w:textAlignment w:val="baseline"/>
+        <w:rPr>
+          <w:rStyle w:val="normaltextrun"/>
+          <w:color w:val="000000"/>
+          <w:lang w:val="es-ES"/>
+        </w:rPr>
+      </w:pPr>
+    </w:p>
+    <w:p>
+      <w:pPr>
+        <w:pStyle w:val="paragraph"/>
+        <w:jc w:val="both"/>
+        <w:textAlignment w:val="baseline"/>
+        <w:rPr>
+          <w:rStyle w:val="normaltextrun"/>
+          <w:color w:val="000000"/>
+          <w:lang w:val="es-ES"/>
+        </w:rPr>
+      </w:pPr>
+      <w:r>
+        <w:rPr>
+          <w:rStyle w:val="normaltextrun"/>
+          <w:color w:val="000000"/>
+          <w:lang w:val="es-ES"/>
+        </w:rPr>
+        <w:tab/>
+        <w:t>Modelo Punto a Punto</w:t>
+      </w:r>
+    </w:p>
+    <w:p>
+      <w:pPr>
+        <w:pStyle w:val="paragraph"/>
+        <w:jc w:val="both"/>
+        <w:textAlignment w:val="baseline"/>
+        <w:rPr>
+          <w:rStyle w:val="normaltextrun"/>
+          <w:color w:val="000000"/>
+          <w:lang w:val="es-ES"/>
+        </w:rPr>
+      </w:pPr>
+      <w:r>
+        <w:rPr>
+          <w:rStyle w:val="normaltextrun"/>
+          <w:color w:val="000000"/>
+          <w:lang w:val="es-ES"/>
+        </w:rPr>
+        <w:t>Este modelo se caracteriza con el parámetro Altura efectiva Tx (</w:t>
+      </w:r>
+      <m:oMath>
+        <m:sSub>
+          <m:sSubPr>
+            <m:ctrlPr>
+              <w:rPr>
+                <w:rStyle w:val="normaltextrun"/>
+                <w:rFonts w:ascii="Cambria Math" w:hAnsi="Cambria Math"/>
+                <w:i/>
+                <w:color w:val="000000"/>
+                <w:lang w:val="es-ES"/>
+              </w:rPr>
+            </m:ctrlPr>
+          </m:sSubPr>
+          <m:e>
+            <m:r>
+              <w:rPr>
+                <w:rStyle w:val="normaltextrun"/>
+                <w:rFonts w:ascii="Cambria Math" w:hAnsi="Cambria Math"/>
+                <w:color w:val="000000"/>
+                <w:lang w:val="es-ES"/>
+              </w:rPr>
+              <m:t>h</m:t>
+            </m:r>
+          </m:e>
+          <m:sub>
+            <m:r>
+              <w:rPr>
+                <w:rStyle w:val="normaltextrun"/>
+                <w:rFonts w:ascii="Cambria Math" w:hAnsi="Cambria Math"/>
+                <w:color w:val="000000"/>
+                <w:lang w:val="es-ES"/>
+              </w:rPr>
+              <m:t>e</m:t>
+            </m:r>
+          </m:sub>
+        </m:sSub>
+      </m:oMath>
+      <w:r>
+        <w:rPr>
+          <w:rStyle w:val="normaltextrun"/>
+          <w:color w:val="000000"/>
+          <w:lang w:val="es-ES"/>
+        </w:rPr>
+        <w:t>), la que se usa para corregir la ecuación de área-area. Se describe este modelo para los terrenos Montañosos sin obstrucción.</w:t>
+      </w:r>
+    </w:p>
+    <w:p>
+      <w:pPr>
+        <w:pStyle w:val="Code"/>
+        <w:spacing w:line="480" w:lineRule="auto"/>
+        <w:rPr>
+          <w:rStyle w:val="normaltextrun"/>
+          <w:color w:val="000000"/>
+          <w:lang w:val="es-ES"/>
+        </w:rPr>
+      </w:pPr>
+      <m:oMathPara>
+        <m:oMath>
+          <m:sSub>
+            <m:sSubPr>
+              <m:ctrlPr>
+                <w:rPr>
+                  <w:rStyle w:val="normaltextrun"/>
+                  <w:rFonts w:ascii="Cambria Math" w:eastAsia="Times New Roman" w:hAnsi="Cambria Math" w:cs="Times New Roman"/>
+                  <w:i/>
+                  <w:color w:val="000000"/>
+                  <w:sz w:val="24"/>
+                  <w:szCs w:val="24"/>
+                  <w:lang w:val="es-ES"/>
+                </w:rPr>
+              </m:ctrlPr>
+            </m:sSubPr>
+            <m:e>
+              <m:r>
+                <w:rPr>
+                  <w:rStyle w:val="normaltextrun"/>
+                  <w:rFonts w:ascii="Cambria Math" w:eastAsia="Times New Roman" w:hAnsi="Cambria Math" w:cs="Times New Roman"/>
+                  <w:color w:val="000000"/>
+                  <w:sz w:val="24"/>
+                  <w:szCs w:val="24"/>
+                  <w:lang w:val="es-ES"/>
+                </w:rPr>
+                <m:t>L</m:t>
+              </m:r>
+            </m:e>
+            <m:sub>
+              <m:r>
+                <w:rPr>
+                  <w:rStyle w:val="normaltextrun"/>
+                  <w:rFonts w:ascii="Cambria Math" w:hAnsi="Cambria Math"/>
+                  <w:color w:val="000000"/>
+                  <w:lang w:val="es-ES"/>
+                </w:rPr>
+                <m:t>50</m:t>
+              </m:r>
+            </m:sub>
+          </m:sSub>
+          <m:r>
+            <w:rPr>
+              <w:rStyle w:val="normaltextrun"/>
+              <w:rFonts w:ascii="Cambria Math" w:hAnsi="Cambria Math"/>
+              <w:color w:val="000000"/>
+              <w:lang w:val="es-ES"/>
+            </w:rPr>
+            <m:t>'</m:t>
+          </m:r>
+          <m:r>
+            <w:rPr>
+              <w:rStyle w:val="normaltextrun"/>
+              <w:rFonts w:ascii="Cambria Math" w:hAnsi="Cambria Math"/>
+              <w:color w:val="000000"/>
+              <w:lang w:val="es-ES"/>
+            </w:rPr>
+            <m:t>=</m:t>
+          </m:r>
+          <m:sSub>
+            <m:sSubPr>
+              <m:ctrlPr>
+                <w:rPr>
+                  <w:rStyle w:val="normaltextrun"/>
+                  <w:rFonts w:ascii="Cambria Math" w:eastAsia="Times New Roman" w:hAnsi="Cambria Math" w:cs="Times New Roman"/>
+                  <w:i/>
+                  <w:color w:val="000000"/>
+                  <w:sz w:val="24"/>
+                  <w:szCs w:val="24"/>
+                  <w:lang w:val="es-ES"/>
+                </w:rPr>
+              </m:ctrlPr>
+            </m:sSubPr>
+            <m:e>
+              <m:r>
+                <w:rPr>
+                  <w:rStyle w:val="normaltextrun"/>
+                  <w:rFonts w:ascii="Cambria Math" w:eastAsia="Times New Roman" w:hAnsi="Cambria Math" w:cs="Times New Roman"/>
+                  <w:color w:val="000000"/>
+                  <w:sz w:val="24"/>
+                  <w:szCs w:val="24"/>
+                  <w:lang w:val="es-ES"/>
+                </w:rPr>
+                <m:t>L</m:t>
+              </m:r>
+            </m:e>
+            <m:sub>
+              <m:r>
+                <w:rPr>
+                  <w:rStyle w:val="normaltextrun"/>
+                  <w:rFonts w:ascii="Cambria Math" w:hAnsi="Cambria Math"/>
+                  <w:color w:val="000000"/>
+                  <w:lang w:val="es-ES"/>
+                </w:rPr>
+                <m:t>50</m:t>
+              </m:r>
+            </m:sub>
+          </m:sSub>
+          <m:r>
+            <w:rPr>
+              <w:rStyle w:val="normaltextrun"/>
+              <w:rFonts w:ascii="Cambria Math" w:eastAsia="Times New Roman" w:hAnsi="Cambria Math" w:cs="Times New Roman"/>
+              <w:color w:val="000000"/>
+              <w:sz w:val="24"/>
+              <w:szCs w:val="24"/>
+              <w:lang w:val="es-ES"/>
+            </w:rPr>
+            <m:t>+20</m:t>
+          </m:r>
+          <m:r>
+            <w:rPr>
+              <w:rStyle w:val="normaltextrun"/>
+              <w:rFonts w:ascii="Cambria Math" w:eastAsia="Times New Roman" w:hAnsi="Cambria Math" w:cs="Times New Roman"/>
+              <w:color w:val="000000"/>
+              <w:sz w:val="24"/>
+              <w:szCs w:val="24"/>
+              <w:lang w:val="es-ES"/>
+            </w:rPr>
+            <m:t xml:space="preserve"> log(</m:t>
+          </m:r>
+          <m:f>
+            <m:fPr>
+              <m:ctrlPr>
+                <w:rPr>
+                  <w:rStyle w:val="normaltextrun"/>
+                  <w:rFonts w:ascii="Cambria Math" w:eastAsia="Times New Roman" w:hAnsi="Cambria Math" w:cs="Times New Roman"/>
+                  <w:i/>
+                  <w:color w:val="000000"/>
+                  <w:sz w:val="24"/>
+                  <w:szCs w:val="24"/>
+                  <w:lang w:val="es-ES"/>
+                </w:rPr>
+              </m:ctrlPr>
+            </m:fPr>
+            <m:num>
+              <m:sSub>
+                <m:sSubPr>
+                  <m:ctrlPr>
+                    <w:rPr>
+                      <w:rStyle w:val="normaltextrun"/>
+                      <w:rFonts w:ascii="Cambria Math" w:eastAsia="Times New Roman" w:hAnsi="Cambria Math" w:cs="Times New Roman"/>
+                      <w:i/>
+                      <w:color w:val="000000"/>
+                      <w:sz w:val="24"/>
+                      <w:szCs w:val="24"/>
+                      <w:lang w:val="es-ES"/>
+                    </w:rPr>
+                  </m:ctrlPr>
+                </m:sSubPr>
+                <m:e>
+                  <m:r>
+                    <w:rPr>
+                      <w:rStyle w:val="normaltextrun"/>
+                      <w:rFonts w:ascii="Cambria Math" w:hAnsi="Cambria Math"/>
+                      <w:color w:val="000000"/>
+                      <w:lang w:val="es-ES"/>
+                    </w:rPr>
+                    <m:t>h</m:t>
+                  </m:r>
+                </m:e>
+                <m:sub>
+                  <m:r>
+                    <w:rPr>
+                      <w:rStyle w:val="normaltextrun"/>
+                      <w:rFonts w:ascii="Cambria Math" w:hAnsi="Cambria Math"/>
+                      <w:color w:val="000000"/>
+                      <w:lang w:val="es-ES"/>
+                    </w:rPr>
+                    <m:t>e</m:t>
+                  </m:r>
+                </m:sub>
+              </m:sSub>
+            </m:num>
+            <m:den>
+              <m:r>
+                <w:rPr>
+                  <w:rStyle w:val="normaltextrun"/>
+                  <w:rFonts w:ascii="Cambria Math" w:eastAsia="Times New Roman" w:hAnsi="Cambria Math" w:cs="Times New Roman"/>
+                  <w:color w:val="000000"/>
+                  <w:sz w:val="24"/>
+                  <w:szCs w:val="24"/>
+                  <w:lang w:val="es-ES"/>
+                </w:rPr>
+                <m:t>30</m:t>
+              </m:r>
+            </m:den>
+          </m:f>
+          <m:r>
+            <w:rPr>
+              <w:rStyle w:val="normaltextrun"/>
+              <w:rFonts w:ascii="Cambria Math" w:eastAsia="Times New Roman" w:hAnsi="Cambria Math" w:cs="Times New Roman"/>
+              <w:color w:val="000000"/>
+              <w:sz w:val="24"/>
+              <w:szCs w:val="24"/>
+              <w:lang w:val="es-ES"/>
+            </w:rPr>
+            <m:t>)</m:t>
+          </m:r>
+        </m:oMath>
+      </m:oMathPara>
+    </w:p>
+    <w:p>
+      <w:pPr>
+        <w:pStyle w:val="paragraph"/>
+        <w:jc w:val="both"/>
+        <w:textAlignment w:val="baseline"/>
+        <w:rPr>
+          <w:rStyle w:val="normaltextrun"/>
+          <w:color w:val="000000"/>
+          <w:lang w:val="es-ES"/>
+        </w:rPr>
+      </w:pPr>
+    </w:p>
+    <w:p>
+      <w:pPr>
+        <w:pStyle w:val="paragraph"/>
+        <w:jc w:val="both"/>
+        <w:textAlignment w:val="baseline"/>
+        <w:rPr>
+          <w:rStyle w:val="normaltextrun"/>
+          <w:color w:val="000000"/>
+          <w:lang w:val="es-ES"/>
+        </w:rPr>
+      </w:pPr>
+    </w:p>
+    <w:p>
+      <w:pPr>
+        <w:pStyle w:val="paragraph"/>
+        <w:jc w:val="both"/>
+        <w:textAlignment w:val="baseline"/>
+        <w:rPr>
+          <w:lang w:val="es-ES"/>
+        </w:rPr>
+      </w:pPr>
+      <w:r>
+        <w:rPr>
+          <w:rStyle w:val="normaltextrun"/>
+          <w:color w:val="000000"/>
+          <w:lang w:val="es-ES"/>
+        </w:rPr>
+        <w:lastRenderedPageBreak/>
         <w:t>5. Investigue las frecuencias de operación y potencias de transmisión de AM, FM, Televisión abierta y uno de los estándares celulares de uso en México.</w:t>
       </w:r>
       <w:r>
@@ -2563,7 +5611,6 @@
           <w:rStyle w:val="normaltextrun"/>
           <w:lang w:val="en-US"/>
         </w:rPr>
-        <w:lastRenderedPageBreak/>
         <w:t>A typical 2G, 3G, or 4G antenna has got a transmission power of 20W (43 dBm).</w:t>
       </w:r>
       <w:r>
@@ -2870,7 +5917,63 @@
           <w:rStyle w:val="normaltextrun"/>
           <w:lang w:val="en-US"/>
         </w:rPr>
-        <w:t>S/N cociente: </w:t>
+        <w:t xml:space="preserve">S/N </w:t>
+      </w:r>
+      <w:r>
+        <w:rPr>
+          <w:rStyle w:val="normaltextrun"/>
+          <w:lang w:val="en-US"/>
+        </w:rPr>
+        <w:t>co</w:t>
+      </w:r>
+      <w:r>
+        <w:rPr>
+          <w:rStyle w:val="normaltextrun"/>
+          <w:lang w:val="en-US"/>
+        </w:rPr>
+        <w:t>c</w:t>
+      </w:r>
+      <w:r>
+        <w:rPr>
+          <w:rStyle w:val="normaltextrun"/>
+          <w:lang w:val="en-US"/>
+        </w:rPr>
+        <w:t>i</w:t>
+      </w:r>
+      <w:r>
+        <w:rPr>
+          <w:rStyle w:val="normaltextrun"/>
+          <w:lang w:val="en-US"/>
+        </w:rPr>
+        <w:t>e</w:t>
+      </w:r>
+      <w:r>
+        <w:rPr>
+          <w:rStyle w:val="normaltextrun"/>
+          <w:lang w:val="en-US"/>
+        </w:rPr>
+        <w:t>n</w:t>
+      </w:r>
+      <w:r>
+        <w:rPr>
+          <w:rStyle w:val="normaltextrun"/>
+          <w:lang w:val="en-US"/>
+        </w:rPr>
+        <w:t>t</w:t>
+      </w:r>
+      <w:r>
+        <w:rPr>
+          <w:rStyle w:val="normaltextrun"/>
+          <w:lang w:val="en-US"/>
+        </w:rPr>
+        <w:t>e</w:t>
+      </w:r>
+      <w:r>
+        <w:rPr>
+          <w:rStyle w:val="normaltextrun"/>
+          <w:lang w:val="en-US"/>
+        </w:rPr>
+        <w:t>: </w:t>
       </w:r>
       <w:r>
         <w:rPr>
@@ -3134,34 +6237,54 @@
           <w:color w:val="000000"/>
           <w:lang w:val="es-ES"/>
         </w:rPr>
+        <w:t> Para el caso de AM y FM es muy similar</w:t>
+      </w:r>
+    </w:p>
+    <w:p>
+      <w:pPr>
+        <w:pStyle w:val="paragraph"/>
+        <w:jc w:val="both"/>
+        <w:textAlignment w:val="baseline"/>
+      </w:pPr>
+      <w:r>
+        <w:rPr>
+          <w:rStyle w:val="normaltextrun"/>
+          <w:color w:val="000000"/>
+        </w:rPr>
+        <w:t xml:space="preserve">AM </w:t>
+      </w:r>
+      <w:r>
+        <w:rPr>
+          <w:rStyle w:val="eop"/>
+          <w:color w:val="000000"/>
+        </w:rPr>
         <w:t> </w:t>
       </w:r>
-      <w:r>
+    </w:p>
+    <w:p>
+      <w:pPr>
+        <w:pStyle w:val="paragraph"/>
+        <w:jc w:val="both"/>
+        <w:textAlignment w:val="baseline"/>
         <w:rPr>
           <w:rStyle w:val="eop"/>
           <w:color w:val="000000"/>
           <w:lang w:val="es-ES"/>
         </w:rPr>
-        <w:t>Para el caso de AM y FM es muy similar</w:t>
-      </w:r>
-    </w:p>
-    <w:p>
-      <w:pPr>
-        <w:pStyle w:val="paragraph"/>
-        <w:jc w:val="both"/>
-        <w:textAlignment w:val="baseline"/>
-      </w:pPr>
-      <w:r>
-        <w:rPr>
-          <w:rStyle w:val="normaltextrun"/>
-          <w:color w:val="000000"/>
-        </w:rPr>
-        <w:t xml:space="preserve">AM </w:t>
+      </w:pPr>
+      <w:r>
+        <w:rPr>
+          <w:rStyle w:val="normaltextrun"/>
+          <w:color w:val="000000"/>
+          <w:lang w:val="es-ES"/>
+        </w:rPr>
+        <w:t xml:space="preserve">FM </w:t>
       </w:r>
       <w:r>
         <w:rPr>
           <w:rStyle w:val="eop"/>
           <w:color w:val="000000"/>
+          <w:lang w:val="es-ES"/>
         </w:rPr>
         <w:t> </w:t>
       </w:r>
@@ -3169,6 +6292,7 @@
     <w:p>
       <w:pPr>
         <w:pStyle w:val="paragraph"/>
+        <w:ind w:firstLine="708"/>
         <w:jc w:val="both"/>
         <w:textAlignment w:val="baseline"/>
         <w:rPr>
@@ -3179,96 +6303,60 @@
       </w:pPr>
       <w:r>
         <w:rPr>
-          <w:rStyle w:val="normaltextrun"/>
-          <w:color w:val="000000"/>
-          <w:lang w:val="es-ES"/>
-        </w:rPr>
-        <w:t xml:space="preserve">FM </w:t>
-      </w:r>
-      <w:r>
-        <w:rPr>
           <w:rStyle w:val="eop"/>
           <w:color w:val="000000"/>
           <w:lang w:val="es-ES"/>
         </w:rPr>
+        <w:lastRenderedPageBreak/>
+        <w:t xml:space="preserve">Transmisor </w:t>
+      </w:r>
+    </w:p>
+    <w:p>
+      <w:pPr>
+        <w:pStyle w:val="paragraph"/>
+        <w:ind w:firstLine="705"/>
+        <w:jc w:val="both"/>
+        <w:textAlignment w:val="baseline"/>
+        <w:rPr>
+          <w:rStyle w:val="eop"/>
+          <w:color w:val="000000"/>
+          <w:lang w:val="en-US"/>
+        </w:rPr>
+      </w:pPr>
+      <w:r>
+        <w:rPr>
+          <w:rStyle w:val="normaltextrun"/>
+          <w:color w:val="000000"/>
+          <w:lang w:val="en-US"/>
+        </w:rPr>
+        <w:t>40-50 dB for very large dish antenna</w:t>
+      </w:r>
+      <w:r>
+        <w:rPr>
+          <w:rStyle w:val="eop"/>
+          <w:color w:val="000000"/>
+          <w:lang w:val="en-US"/>
+        </w:rPr>
         <w:t> </w:t>
       </w:r>
     </w:p>
     <w:p>
       <w:pPr>
         <w:pStyle w:val="paragraph"/>
-        <w:ind w:firstLine="708"/>
-        <w:jc w:val="both"/>
-        <w:textAlignment w:val="baseline"/>
+        <w:ind w:firstLine="705"/>
+        <w:jc w:val="both"/>
+        <w:textAlignment w:val="baseline"/>
+        <w:rPr>
+          <w:lang w:val="en-US"/>
+        </w:rPr>
+      </w:pPr>
+      <w:r>
         <w:rPr>
           <w:rStyle w:val="eop"/>
           <w:color w:val="000000"/>
-          <w:lang w:val="es-ES"/>
-        </w:rPr>
-      </w:pPr>
-      <w:r>
-        <w:rPr>
-          <w:rStyle w:val="eop"/>
-          <w:color w:val="000000"/>
-          <w:lang w:val="es-ES"/>
-        </w:rPr>
-        <w:t xml:space="preserve">Transmisor </w:t>
-      </w:r>
-    </w:p>
-    <w:p>
-      <w:pPr>
-        <w:pStyle w:val="paragraph"/>
-        <w:ind w:firstLine="705"/>
-        <w:jc w:val="both"/>
-        <w:textAlignment w:val="baseline"/>
-        <w:rPr>
-          <w:rStyle w:val="eop"/>
-          <w:color w:val="000000"/>
-          <w:lang w:val="en-US"/>
-        </w:rPr>
-      </w:pPr>
-      <w:r>
-        <w:rPr>
-          <w:rStyle w:val="normaltextrun"/>
-          <w:color w:val="000000"/>
-          <w:lang w:val="en-US"/>
-        </w:rPr>
-        <w:t>40-50 dB for very large dish antenna</w:t>
-      </w:r>
-      <w:r>
-        <w:rPr>
-          <w:rStyle w:val="eop"/>
-          <w:color w:val="000000"/>
-          <w:lang w:val="en-US"/>
-        </w:rPr>
-        <w:t> </w:t>
-      </w:r>
-    </w:p>
-    <w:p>
-      <w:pPr>
-        <w:pStyle w:val="paragraph"/>
-        <w:ind w:firstLine="705"/>
-        <w:jc w:val="both"/>
-        <w:textAlignment w:val="baseline"/>
-        <w:rPr>
-          <w:lang w:val="en-US"/>
-        </w:rPr>
-      </w:pPr>
-      <w:r>
-        <w:rPr>
-          <w:rStyle w:val="eop"/>
-          <w:color w:val="000000"/>
-          <w:lang w:val="en-US"/>
-        </w:rPr>
-        <w:t>2.15 dBi</w:t>
-      </w:r>
-      <w:r>
-        <w:rPr>
-          <w:rStyle w:val="eop"/>
-          <w:color w:val="000000"/>
-          <w:lang w:val="en-US"/>
-        </w:rPr>
-        <w:t xml:space="preserve"> </w:t>
+          <w:lang w:val="en-US"/>
+        </w:rPr>
+        <w:t xml:space="preserve">2.15 dBi </w:t>
       </w:r>
       <w:r>
         <w:rPr>
@@ -3539,6 +6627,8 @@
         <w:jc w:val="both"/>
         <w:textAlignment w:val="baseline"/>
         <w:rPr>
+          <w:rStyle w:val="eop"/>
+          <w:color w:val="000000"/>
           <w:lang w:val="es-ES"/>
         </w:rPr>
       </w:pPr>
@@ -3560,6 +6650,104 @@
           <w:lang w:val="es-ES"/>
         </w:rPr>
         <w:t> </w:t>
+      </w:r>
+    </w:p>
+    <w:p>
+      <w:pPr>
+        <w:pStyle w:val="paragraph"/>
+        <w:ind w:left="705"/>
+        <w:jc w:val="both"/>
+        <w:textAlignment w:val="baseline"/>
+        <w:rPr>
+          <w:rStyle w:val="eop"/>
+          <w:color w:val="000000"/>
+          <w:lang w:val="es-ES"/>
+        </w:rPr>
+      </w:pPr>
+    </w:p>
+    <w:p>
+      <w:pPr>
+        <w:pStyle w:val="paragraph"/>
+        <w:ind w:left="705"/>
+        <w:jc w:val="both"/>
+        <w:textAlignment w:val="baseline"/>
+        <w:rPr>
+          <w:rStyle w:val="eop"/>
+          <w:color w:val="000000"/>
+          <w:lang w:val="es-ES"/>
+        </w:rPr>
+      </w:pPr>
+    </w:p>
+    <w:p>
+      <w:pPr>
+        <w:pStyle w:val="paragraph"/>
+        <w:ind w:left="705"/>
+        <w:jc w:val="both"/>
+        <w:textAlignment w:val="baseline"/>
+        <w:rPr>
+          <w:rStyle w:val="eop"/>
+          <w:color w:val="000000"/>
+          <w:lang w:val="es-ES"/>
+        </w:rPr>
+      </w:pPr>
+      <w:r>
+        <w:rPr>
+          <w:rStyle w:val="eop"/>
+          <w:color w:val="000000"/>
+          <w:lang w:val="es-ES"/>
+        </w:rPr>
+        <w:t>8. Cual podría ser el radio de Cobertura que se esperaría tener de los siguientes sistemas AM, FM, Celular.</w:t>
+      </w:r>
+    </w:p>
+    <w:p>
+      <w:pPr>
+        <w:pStyle w:val="paragraph"/>
+        <w:ind w:left="705"/>
+        <w:jc w:val="both"/>
+        <w:textAlignment w:val="baseline"/>
+        <w:rPr>
+          <w:lang w:val="es-ES"/>
+        </w:rPr>
+      </w:pPr>
+      <w:r>
+        <w:rPr>
+          <w:rStyle w:val="eop"/>
+          <w:color w:val="000000"/>
+          <w:lang w:val="es-ES"/>
+        </w:rPr>
+        <w:t xml:space="preserve">Si se desea establecer una SRS de al menos 20dB, Suponer Valores de los </w:t>
+      </w:r>
+      <w:r>
+        <w:rPr>
+          <w:rStyle w:val="eop"/>
+          <w:color w:val="000000"/>
+          <w:lang w:val="es-ES"/>
+        </w:rPr>
+        <w:t>Parámetros</w:t>
+      </w:r>
+      <w:r>
+        <w:rPr>
+          <w:rStyle w:val="eop"/>
+          <w:color w:val="000000"/>
+          <w:lang w:val="es-ES"/>
+        </w:rPr>
+        <w:t xml:space="preserve">, Seleccionar el modelo de propagación </w:t>
+      </w:r>
+      <w:r>
+        <w:rPr>
+          <w:rStyle w:val="eop"/>
+          <w:color w:val="000000"/>
+          <w:lang w:val="es-ES"/>
+        </w:rPr>
+        <w:t>más</w:t>
+      </w:r>
+      <w:r>
+        <w:rPr>
+          <w:rStyle w:val="eop"/>
+          <w:color w:val="000000"/>
+          <w:lang w:val="es-ES"/>
+        </w:rPr>
+        <w:t xml:space="preserve"> adecuado. Justificar el uso del modelo.</w:t>
       </w:r>
     </w:p>
     <w:sectPr>
@@ -3630,8 +6818,240 @@
       <w:lvlJc w:val="left"/>
     </w:lvl>
   </w:abstractNum>
+  <w:abstractNum w:abstractNumId="1" w15:restartNumberingAfterBreak="0">
+    <w:nsid w:val="3E6D20B5"/>
+    <w:multiLevelType w:val="hybridMultilevel"/>
+    <w:tmpl w:val="EB60739E"/>
+    <w:lvl w:ilvl="0" w:tplc="080A0001">
+      <w:start w:val="1"/>
+      <w:numFmt w:val="bullet"/>
+      <w:lvlText w:val=""/>
+      <w:lvlJc w:val="left"/>
+      <w:pPr>
+        <w:ind w:left="720" w:hanging="360"/>
+      </w:pPr>
+      <w:rPr>
+        <w:rFonts w:ascii="Symbol" w:hAnsi="Symbol" w:hint="default"/>
+      </w:rPr>
+    </w:lvl>
+    <w:lvl w:ilvl="1" w:tplc="080A0003">
+      <w:start w:val="1"/>
+      <w:numFmt w:val="bullet"/>
+      <w:lvlText w:val="o"/>
+      <w:lvlJc w:val="left"/>
+      <w:pPr>
+        <w:ind w:left="1440" w:hanging="360"/>
+      </w:pPr>
+      <w:rPr>
+        <w:rFonts w:ascii="Courier New" w:hAnsi="Courier New" w:cs="Courier New" w:hint="default"/>
+      </w:rPr>
+    </w:lvl>
+    <w:lvl w:ilvl="2" w:tplc="080A0005" w:tentative="1">
+      <w:start w:val="1"/>
+      <w:numFmt w:val="bullet"/>
+      <w:lvlText w:val=""/>
+      <w:lvlJc w:val="left"/>
+      <w:pPr>
+        <w:ind w:left="2160" w:hanging="360"/>
+      </w:pPr>
+      <w:rPr>
+        <w:rFonts w:ascii="Wingdings" w:hAnsi="Wingdings" w:hint="default"/>
+      </w:rPr>
+    </w:lvl>
+    <w:lvl w:ilvl="3" w:tplc="080A0001" w:tentative="1">
+      <w:start w:val="1"/>
+      <w:numFmt w:val="bullet"/>
+      <w:lvlText w:val=""/>
+      <w:lvlJc w:val="left"/>
+      <w:pPr>
+        <w:ind w:left="2880" w:hanging="360"/>
+      </w:pPr>
+      <w:rPr>
+        <w:rFonts w:ascii="Symbol" w:hAnsi="Symbol" w:hint="default"/>
+      </w:rPr>
+    </w:lvl>
+    <w:lvl w:ilvl="4" w:tplc="080A0003" w:tentative="1">
+      <w:start w:val="1"/>
+      <w:numFmt w:val="bullet"/>
+      <w:lvlText w:val="o"/>
+      <w:lvlJc w:val="left"/>
+      <w:pPr>
+        <w:ind w:left="3600" w:hanging="360"/>
+      </w:pPr>
+      <w:rPr>
+        <w:rFonts w:ascii="Courier New" w:hAnsi="Courier New" w:cs="Courier New" w:hint="default"/>
+      </w:rPr>
+    </w:lvl>
+    <w:lvl w:ilvl="5" w:tplc="080A0005" w:tentative="1">
+      <w:start w:val="1"/>
+      <w:numFmt w:val="bullet"/>
+      <w:lvlText w:val=""/>
+      <w:lvlJc w:val="left"/>
+      <w:pPr>
+        <w:ind w:left="4320" w:hanging="360"/>
+      </w:pPr>
+      <w:rPr>
+        <w:rFonts w:ascii="Wingdings" w:hAnsi="Wingdings" w:hint="default"/>
+      </w:rPr>
+    </w:lvl>
+    <w:lvl w:ilvl="6" w:tplc="080A0001" w:tentative="1">
+      <w:start w:val="1"/>
+      <w:numFmt w:val="bullet"/>
+      <w:lvlText w:val=""/>
+      <w:lvlJc w:val="left"/>
+      <w:pPr>
+        <w:ind w:left="5040" w:hanging="360"/>
+      </w:pPr>
+      <w:rPr>
+        <w:rFonts w:ascii="Symbol" w:hAnsi="Symbol" w:hint="default"/>
+      </w:rPr>
+    </w:lvl>
+    <w:lvl w:ilvl="7" w:tplc="080A0003" w:tentative="1">
+      <w:start w:val="1"/>
+      <w:numFmt w:val="bullet"/>
+      <w:lvlText w:val="o"/>
+      <w:lvlJc w:val="left"/>
+      <w:pPr>
+        <w:ind w:left="5760" w:hanging="360"/>
+      </w:pPr>
+      <w:rPr>
+        <w:rFonts w:ascii="Courier New" w:hAnsi="Courier New" w:cs="Courier New" w:hint="default"/>
+      </w:rPr>
+    </w:lvl>
+    <w:lvl w:ilvl="8" w:tplc="080A0005" w:tentative="1">
+      <w:start w:val="1"/>
+      <w:numFmt w:val="bullet"/>
+      <w:lvlText w:val=""/>
+      <w:lvlJc w:val="left"/>
+      <w:pPr>
+        <w:ind w:left="6480" w:hanging="360"/>
+      </w:pPr>
+      <w:rPr>
+        <w:rFonts w:ascii="Wingdings" w:hAnsi="Wingdings" w:hint="default"/>
+      </w:rPr>
+    </w:lvl>
+  </w:abstractNum>
+  <w:abstractNum w:abstractNumId="2" w15:restartNumberingAfterBreak="0">
+    <w:nsid w:val="74856181"/>
+    <w:multiLevelType w:val="hybridMultilevel"/>
+    <w:tmpl w:val="06A2D626"/>
+    <w:lvl w:ilvl="0" w:tplc="41827424">
+      <w:start w:val="4"/>
+      <w:numFmt w:val="bullet"/>
+      <w:lvlText w:val="-"/>
+      <w:lvlJc w:val="left"/>
+      <w:pPr>
+        <w:ind w:left="1065" w:hanging="360"/>
+      </w:pPr>
+      <w:rPr>
+        <w:rFonts w:ascii="Times New Roman" w:eastAsia="Times New Roman" w:hAnsi="Times New Roman" w:cs="Times New Roman" w:hint="default"/>
+      </w:rPr>
+    </w:lvl>
+    <w:lvl w:ilvl="1" w:tplc="080A0003" w:tentative="1">
+      <w:start w:val="1"/>
+      <w:numFmt w:val="bullet"/>
+      <w:lvlText w:val="o"/>
+      <w:lvlJc w:val="left"/>
+      <w:pPr>
+        <w:ind w:left="1785" w:hanging="360"/>
+      </w:pPr>
+      <w:rPr>
+        <w:rFonts w:ascii="Courier New" w:hAnsi="Courier New" w:cs="Courier New" w:hint="default"/>
+      </w:rPr>
+    </w:lvl>
+    <w:lvl w:ilvl="2" w:tplc="080A0005" w:tentative="1">
+      <w:start w:val="1"/>
+      <w:numFmt w:val="bullet"/>
+      <w:lvlText w:val=""/>
+      <w:lvlJc w:val="left"/>
+      <w:pPr>
+        <w:ind w:left="2505" w:hanging="360"/>
+      </w:pPr>
+      <w:rPr>
+        <w:rFonts w:ascii="Wingdings" w:hAnsi="Wingdings" w:hint="default"/>
+      </w:rPr>
+    </w:lvl>
+    <w:lvl w:ilvl="3" w:tplc="080A0001" w:tentative="1">
+      <w:start w:val="1"/>
+      <w:numFmt w:val="bullet"/>
+      <w:lvlText w:val=""/>
+      <w:lvlJc w:val="left"/>
+      <w:pPr>
+        <w:ind w:left="3225" w:hanging="360"/>
+      </w:pPr>
+      <w:rPr>
+        <w:rFonts w:ascii="Symbol" w:hAnsi="Symbol" w:hint="default"/>
+      </w:rPr>
+    </w:lvl>
+    <w:lvl w:ilvl="4" w:tplc="080A0003" w:tentative="1">
+      <w:start w:val="1"/>
+      <w:numFmt w:val="bullet"/>
+      <w:lvlText w:val="o"/>
+      <w:lvlJc w:val="left"/>
+      <w:pPr>
+        <w:ind w:left="3945" w:hanging="360"/>
+      </w:pPr>
+      <w:rPr>
+        <w:rFonts w:ascii="Courier New" w:hAnsi="Courier New" w:cs="Courier New" w:hint="default"/>
+      </w:rPr>
+    </w:lvl>
+    <w:lvl w:ilvl="5" w:tplc="080A0005" w:tentative="1">
+      <w:start w:val="1"/>
+      <w:numFmt w:val="bullet"/>
+      <w:lvlText w:val=""/>
+      <w:lvlJc w:val="left"/>
+      <w:pPr>
+        <w:ind w:left="4665" w:hanging="360"/>
+      </w:pPr>
+      <w:rPr>
+        <w:rFonts w:ascii="Wingdings" w:hAnsi="Wingdings" w:hint="default"/>
+      </w:rPr>
+    </w:lvl>
+    <w:lvl w:ilvl="6" w:tplc="080A0001" w:tentative="1">
+      <w:start w:val="1"/>
+      <w:numFmt w:val="bullet"/>
+      <w:lvlText w:val=""/>
+      <w:lvlJc w:val="left"/>
+      <w:pPr>
+        <w:ind w:left="5385" w:hanging="360"/>
+      </w:pPr>
+      <w:rPr>
+        <w:rFonts w:ascii="Symbol" w:hAnsi="Symbol" w:hint="default"/>
+      </w:rPr>
+    </w:lvl>
+    <w:lvl w:ilvl="7" w:tplc="080A0003" w:tentative="1">
+      <w:start w:val="1"/>
+      <w:numFmt w:val="bullet"/>
+      <w:lvlText w:val="o"/>
+      <w:lvlJc w:val="left"/>
+      <w:pPr>
+        <w:ind w:left="6105" w:hanging="360"/>
+      </w:pPr>
+      <w:rPr>
+        <w:rFonts w:ascii="Courier New" w:hAnsi="Courier New" w:cs="Courier New" w:hint="default"/>
+      </w:rPr>
+    </w:lvl>
+    <w:lvl w:ilvl="8" w:tplc="080A0005" w:tentative="1">
+      <w:start w:val="1"/>
+      <w:numFmt w:val="bullet"/>
+      <w:lvlText w:val=""/>
+      <w:lvlJc w:val="left"/>
+      <w:pPr>
+        <w:ind w:left="6825" w:hanging="360"/>
+      </w:pPr>
+      <w:rPr>
+        <w:rFonts w:ascii="Wingdings" w:hAnsi="Wingdings" w:hint="default"/>
+      </w:rPr>
+    </w:lvl>
+  </w:abstractNum>
   <w:num w:numId="1">
     <w:abstractNumId w:val="0"/>
+  </w:num>
+  <w:num w:numId="2">
+    <w:abstractNumId w:val="1"/>
+  </w:num>
+  <w:num w:numId="3">
+    <w:abstractNumId w:val="2"/>
   </w:num>
 </w:numbering>
 </file>
@@ -3806,7 +7226,7 @@
       <w:sz w:val="21"/>
     </w:rPr>
   </w:style>
-  <w:style w:type="paragraph" w:styleId="Heading1">
+  <w:style w:type="paragraph" w:styleId="Ttulo1">
     <w:name w:val="heading 1"/>
     <w:qFormat/>
     <w:pPr>
@@ -3819,7 +7239,7 @@
       <w:sz w:val="29"/>
     </w:rPr>
   </w:style>
-  <w:style w:type="paragraph" w:styleId="Heading2">
+  <w:style w:type="paragraph" w:styleId="Ttulo2">
     <w:name w:val="heading 2"/>
     <w:qFormat/>
     <w:pPr>
@@ -3832,7 +7252,7 @@
       <w:sz w:val="26"/>
     </w:rPr>
   </w:style>
-  <w:style w:type="paragraph" w:styleId="Heading3">
+  <w:style w:type="paragraph" w:styleId="Ttulo3">
     <w:name w:val="heading 3"/>
     <w:qFormat/>
     <w:pPr>
@@ -3845,13 +7265,13 @@
       <w:sz w:val="22"/>
     </w:rPr>
   </w:style>
-  <w:style w:type="character" w:default="1" w:styleId="DefaultParagraphFont">
+  <w:style w:type="character" w:default="1" w:styleId="Fuentedeprrafopredeter">
     <w:name w:val="Default Paragraph Font"/>
     <w:uiPriority w:val="1"/>
     <w:semiHidden/>
     <w:unhideWhenUsed/>
   </w:style>
-  <w:style w:type="table" w:default="1" w:styleId="TableNormal">
+  <w:style w:type="table" w:default="1" w:styleId="Tablanormal">
     <w:name w:val="Normal Table"/>
     <w:uiPriority w:val="99"/>
     <w:semiHidden/>
@@ -3866,7 +7286,7 @@
       </w:tblCellMar>
     </w:tblPr>
   </w:style>
-  <w:style w:type="numbering" w:default="1" w:styleId="NoList">
+  <w:style w:type="numbering" w:default="1" w:styleId="Sinlista">
     <w:name w:val="No List"/>
     <w:uiPriority w:val="99"/>
     <w:semiHidden/>
@@ -3903,7 +7323,7 @@
       <w:sz w:val="21"/>
     </w:rPr>
   </w:style>
-  <w:style w:type="character" w:styleId="Hyperlink">
+  <w:style w:type="character" w:styleId="Hipervnculo">
     <w:name w:val="Hyperlink"/>
     <w:qFormat/>
     <w:rPr>
@@ -3911,7 +7331,7 @@
       <w:color w:val="005FCE"/>
     </w:rPr>
   </w:style>
-  <w:style w:type="paragraph" w:styleId="Title">
+  <w:style w:type="paragraph" w:styleId="Ttulo">
     <w:name w:val="Title"/>
     <w:qFormat/>
     <w:pPr>
@@ -3936,7 +7356,7 @@
       <w:sz w:val="21"/>
     </w:rPr>
   </w:style>
-  <w:style w:type="paragraph" w:styleId="TOCHeading">
+  <w:style w:type="paragraph" w:styleId="TtuloTDC">
     <w:name w:val="TOC Heading"/>
     <w:qFormat/>
     <w:pPr>
@@ -3948,7 +7368,7 @@
       <w:sz w:val="29"/>
     </w:rPr>
   </w:style>
-  <w:style w:type="paragraph" w:styleId="TOC1">
+  <w:style w:type="paragraph" w:styleId="TDC1">
     <w:name w:val="toc 1"/>
     <w:qFormat/>
     <w:pPr>
@@ -3960,7 +7380,7 @@
       <w:sz w:val="21"/>
     </w:rPr>
   </w:style>
-  <w:style w:type="paragraph" w:styleId="TOC2">
+  <w:style w:type="paragraph" w:styleId="TDC2">
     <w:name w:val="toc 2"/>
     <w:qFormat/>
     <w:pPr>
@@ -3973,7 +7393,7 @@
       <w:sz w:val="21"/>
     </w:rPr>
   </w:style>
-  <w:style w:type="paragraph" w:styleId="TOC3">
+  <w:style w:type="paragraph" w:styleId="TDC3">
     <w:name w:val="toc 3"/>
     <w:qFormat/>
     <w:pPr>
@@ -3986,7 +7406,7 @@
       <w:sz w:val="21"/>
     </w:rPr>
   </w:style>
-  <w:style w:type="paragraph" w:styleId="List">
+  <w:style w:type="paragraph" w:styleId="Lista">
     <w:name w:val="List"/>
     <w:qFormat/>
     <w:pPr>
@@ -4012,18 +7432,27 @@
   </w:style>
   <w:style w:type="character" w:customStyle="1" w:styleId="normaltextrun">
     <w:name w:val="normaltextrun"/>
-    <w:basedOn w:val="DefaultParagraphFont"/>
+    <w:basedOn w:val="Fuentedeprrafopredeter"/>
     <w:rsid w:val="0054344F"/>
   </w:style>
   <w:style w:type="character" w:customStyle="1" w:styleId="eop">
     <w:name w:val="eop"/>
-    <w:basedOn w:val="DefaultParagraphFont"/>
+    <w:basedOn w:val="Fuentedeprrafopredeter"/>
     <w:rsid w:val="0054344F"/>
   </w:style>
   <w:style w:type="character" w:customStyle="1" w:styleId="tabchar">
     <w:name w:val="tabchar"/>
-    <w:basedOn w:val="DefaultParagraphFont"/>
+    <w:basedOn w:val="Fuentedeprrafopredeter"/>
     <w:rsid w:val="0054344F"/>
+  </w:style>
+  <w:style w:type="character" w:styleId="Textodelmarcadordeposicin">
+    <w:name w:val="Placeholder Text"/>
+    <w:basedOn w:val="Fuentedeprrafopredeter"/>
+    <w:uiPriority w:val="99"/>
+    <w:rsid w:val="006E1A22"/>
+    <w:rPr>
+      <w:color w:val="808080"/>
+    </w:rPr>
   </w:style>
 </w:styles>
 </file>

--- a/Docs/Reportes/Tarea1_EmilioTonix_Fernando_Madera.docx
+++ b/Docs/Reportes/Tarea1_EmilioTonix_Fernando_Madera.docx
@@ -4426,7 +4426,62 @@
           <w:color w:val="000000"/>
           <w:lang w:val="es-ES"/>
         </w:rPr>
+        <w:t xml:space="preserve">Estos modelos es necesario comentar que necesita operar en una banda UHF para poder ser lo mas cercano posible al </w:t>
+      </w:r>
+      <w:r>
+        <w:rPr>
+          <w:rStyle w:val="normaltextrun"/>
+          <w:color w:val="000000"/>
+          <w:lang w:val="es-ES"/>
+        </w:rPr>
+        <w:t>cálculo</w:t>
+      </w:r>
+      <w:r>
+        <w:rPr>
+          <w:rStyle w:val="normaltextrun"/>
+          <w:color w:val="000000"/>
+          <w:lang w:val="es-ES"/>
+        </w:rPr>
+        <w:t xml:space="preserve"> y los parámetros aproximados de la zona que se requiere hacer la </w:t>
+      </w:r>
+      <w:r>
+        <w:rPr>
+          <w:rStyle w:val="normaltextrun"/>
+          <w:color w:val="000000"/>
+          <w:lang w:val="es-ES"/>
+        </w:rPr>
+        <w:t>transmisión.</w:t>
+      </w:r>
+    </w:p>
+    <w:p>
+      <w:pPr>
+        <w:pStyle w:val="paragraph"/>
+        <w:jc w:val="both"/>
+        <w:textAlignment w:val="baseline"/>
+        <w:rPr>
+          <w:rStyle w:val="normaltextrun"/>
+          <w:b/>
+          <w:bCs/>
+          <w:color w:val="000000"/>
+          <w:lang w:val="es-ES"/>
+        </w:rPr>
+      </w:pPr>
+      <w:r>
+        <w:rPr>
+          <w:rStyle w:val="normaltextrun"/>
+          <w:color w:val="000000"/>
+          <w:lang w:val="es-ES"/>
+        </w:rPr>
         <w:tab/>
+      </w:r>
+      <w:r>
+        <w:rPr>
+          <w:rStyle w:val="normaltextrun"/>
+          <w:b/>
+          <w:bCs/>
+          <w:color w:val="000000"/>
+          <w:lang w:val="es-ES"/>
+        </w:rPr>
         <w:t>Modelo área – área</w:t>
       </w:r>
     </w:p>
@@ -4886,6 +4941,8 @@
         <w:textAlignment w:val="baseline"/>
         <w:rPr>
           <w:rStyle w:val="normaltextrun"/>
+          <w:b/>
+          <w:bCs/>
           <w:color w:val="000000"/>
           <w:lang w:val="es-ES"/>
         </w:rPr>
@@ -4897,6 +4954,15 @@
           <w:lang w:val="es-ES"/>
         </w:rPr>
         <w:tab/>
+      </w:r>
+      <w:r>
+        <w:rPr>
+          <w:rStyle w:val="normaltextrun"/>
+          <w:b/>
+          <w:bCs/>
+          <w:color w:val="000000"/>
+          <w:lang w:val="es-ES"/>
+        </w:rPr>
         <w:t>Modelo Punto a Punto</w:t>
       </w:r>
     </w:p>
@@ -4962,7 +5028,23 @@
           <w:color w:val="000000"/>
           <w:lang w:val="es-ES"/>
         </w:rPr>
-        <w:t>), la que se usa para corregir la ecuación de área-area. Se describe este modelo para los terrenos Montañosos sin obstrucción.</w:t>
+        <w:t>), la que se usa para corregir la ecuación de área-</w:t>
+      </w:r>
+      <w:r>
+        <w:rPr>
+          <w:rStyle w:val="normaltextrun"/>
+          <w:color w:val="000000"/>
+          <w:lang w:val="es-ES"/>
+        </w:rPr>
+        <w:t>área</w:t>
+      </w:r>
+      <w:r>
+        <w:rPr>
+          <w:rStyle w:val="normaltextrun"/>
+          <w:color w:val="000000"/>
+          <w:lang w:val="es-ES"/>
+        </w:rPr>
+        <w:t>. Se describe este modelo para los terrenos Montañosos sin obstrucción.</w:t>
       </w:r>
     </w:p>
     <w:p>
@@ -5215,7 +5297,6 @@
           <w:color w:val="000000"/>
           <w:lang w:val="es-ES"/>
         </w:rPr>
-        <w:lastRenderedPageBreak/>
         <w:t>5. Investigue las frecuencias de operación y potencias de transmisión de AM, FM, Televisión abierta y uno de los estándares celulares de uso en México.</w:t>
       </w:r>
       <w:r>
@@ -5770,6 +5851,7 @@
           <w:rStyle w:val="normaltextrun"/>
           <w:lang w:val="es-ES"/>
         </w:rPr>
+        <w:lastRenderedPageBreak/>
         <w:t>174Mhz – 216Mhz</w:t>
       </w:r>
       <w:r>
@@ -6251,6 +6333,7 @@
           <w:rStyle w:val="normaltextrun"/>
           <w:color w:val="000000"/>
         </w:rPr>
+        <w:lastRenderedPageBreak/>
         <w:t xml:space="preserve">AM </w:t>
       </w:r>
       <w:r>
@@ -6307,7 +6390,6 @@
           <w:color w:val="000000"/>
           <w:lang w:val="es-ES"/>
         </w:rPr>
-        <w:lastRenderedPageBreak/>
         <w:t xml:space="preserve">Transmisor </w:t>
       </w:r>
     </w:p>
@@ -6680,9 +6762,29 @@
     </w:p>
     <w:p>
       <w:pPr>
+        <w:spacing w:after="160"/>
+        <w:rPr>
+          <w:rStyle w:val="eop"/>
+          <w:rFonts w:ascii="Times New Roman" w:eastAsia="Times New Roman" w:hAnsi="Times New Roman" w:cs="Times New Roman"/>
+          <w:color w:val="000000"/>
+          <w:sz w:val="24"/>
+          <w:szCs w:val="24"/>
+          <w:lang w:val="es-ES"/>
+        </w:rPr>
+      </w:pPr>
+      <w:r>
+        <w:rPr>
+          <w:rStyle w:val="eop"/>
+          <w:color w:val="000000"/>
+          <w:lang w:val="es-ES"/>
+        </w:rPr>
+        <w:br w:type="page"/>
+      </w:r>
+    </w:p>
+    <w:p>
+      <w:pPr>
         <w:pStyle w:val="paragraph"/>
         <w:ind w:left="705"/>
-        <w:jc w:val="both"/>
         <w:textAlignment w:val="baseline"/>
         <w:rPr>
           <w:rStyle w:val="eop"/>
@@ -6696,6 +6798,7 @@
           <w:color w:val="000000"/>
           <w:lang w:val="es-ES"/>
         </w:rPr>
+        <w:lastRenderedPageBreak/>
         <w:t>8. Cual podría ser el radio de Cobertura que se esperaría tener de los siguientes sistemas AM, FM, Celular.</w:t>
       </w:r>
     </w:p>
@@ -6703,18 +6806,19 @@
       <w:pPr>
         <w:pStyle w:val="paragraph"/>
         <w:ind w:left="705"/>
-        <w:jc w:val="both"/>
-        <w:textAlignment w:val="baseline"/>
-        <w:rPr>
-          <w:lang w:val="es-ES"/>
-        </w:rPr>
-      </w:pPr>
-      <w:r>
+        <w:textAlignment w:val="baseline"/>
         <w:rPr>
           <w:rStyle w:val="eop"/>
           <w:color w:val="000000"/>
           <w:lang w:val="es-ES"/>
         </w:rPr>
+      </w:pPr>
+      <w:r>
+        <w:rPr>
+          <w:rStyle w:val="eop"/>
+          <w:color w:val="000000"/>
+          <w:lang w:val="es-ES"/>
+        </w:rPr>
         <w:t xml:space="preserve">Si se desea establecer una SRS de al menos 20dB, Suponer Valores de los </w:t>
       </w:r>
       <w:r>
@@ -6748,6 +6852,349 @@
           <w:lang w:val="es-ES"/>
         </w:rPr>
         <w:t xml:space="preserve"> adecuado. Justificar el uso del modelo.</w:t>
+      </w:r>
+    </w:p>
+    <w:p>
+      <w:pPr>
+        <w:pStyle w:val="paragraph"/>
+        <w:ind w:left="705"/>
+        <w:jc w:val="center"/>
+        <w:textAlignment w:val="baseline"/>
+        <w:rPr>
+          <w:rStyle w:val="eop"/>
+          <w:rFonts w:asciiTheme="minorHAnsi" w:hAnsiTheme="minorHAnsi" w:cstheme="minorHAnsi"/>
+          <w:b/>
+          <w:bCs/>
+          <w:color w:val="000000"/>
+          <w:sz w:val="28"/>
+          <w:szCs w:val="28"/>
+          <w:lang w:val="es-ES"/>
+        </w:rPr>
+      </w:pPr>
+      <w:r>
+        <w:rPr>
+          <w:rStyle w:val="eop"/>
+          <w:rFonts w:asciiTheme="minorHAnsi" w:hAnsiTheme="minorHAnsi" w:cstheme="minorHAnsi"/>
+          <w:b/>
+          <w:bCs/>
+          <w:color w:val="000000"/>
+          <w:sz w:val="28"/>
+          <w:szCs w:val="28"/>
+          <w:lang w:val="es-ES"/>
+        </w:rPr>
+        <w:t>Cálculo de Distancia</w:t>
+      </w:r>
+      <w:r>
+        <w:rPr>
+          <w:rStyle w:val="eop"/>
+          <w:rFonts w:asciiTheme="minorHAnsi" w:hAnsiTheme="minorHAnsi" w:cstheme="minorHAnsi"/>
+          <w:b/>
+          <w:bCs/>
+          <w:color w:val="000000"/>
+          <w:sz w:val="28"/>
+          <w:szCs w:val="28"/>
+          <w:lang w:val="es-ES"/>
+        </w:rPr>
+        <w:t xml:space="preserve"> para un Sistema LTE en modelo Tierra Plana</w:t>
+      </w:r>
+    </w:p>
+    <w:p>
+      <w:pPr>
+        <w:pStyle w:val="Lista"/>
+      </w:pPr>
+      <w:r>
+        <w:t xml:space="preserve">Parametros establecidos para el </w:t>
+      </w:r>
+      <w:r>
+        <w:t>cálculo</w:t>
+      </w:r>
+      <w:r>
+        <w:t xml:space="preserve"> de la distancia en Guadalajara para una red LTE</w:t>
+      </w:r>
+    </w:p>
+    <w:p>
+      <w:pPr>
+        <w:shd w:val="clear" w:color="auto" w:fill="F7F7F7"/>
+        <w:spacing w:line="259" w:lineRule="atLeast"/>
+        <w:rPr>
+          <w:rFonts w:ascii="Consolas" w:eastAsia="Times New Roman" w:hAnsi="Consolas" w:cs="Times New Roman"/>
+          <w:color w:val="000000"/>
+          <w:szCs w:val="21"/>
+        </w:rPr>
+      </w:pPr>
+      <w:r>
+        <w:rPr>
+          <w:rFonts w:ascii="Consolas" w:eastAsia="Times New Roman" w:hAnsi="Consolas" w:cs="Times New Roman"/>
+          <w:color w:val="000000"/>
+          <w:szCs w:val="21"/>
+        </w:rPr>
+        <w:t>pot_tx = 43;</w:t>
+      </w:r>
+    </w:p>
+    <w:p>
+      <w:pPr>
+        <w:shd w:val="clear" w:color="auto" w:fill="F7F7F7"/>
+        <w:spacing w:line="259" w:lineRule="atLeast"/>
+        <w:rPr>
+          <w:rFonts w:ascii="Consolas" w:eastAsia="Times New Roman" w:hAnsi="Consolas" w:cs="Times New Roman"/>
+          <w:color w:val="000000"/>
+          <w:szCs w:val="21"/>
+        </w:rPr>
+      </w:pPr>
+      <w:r>
+        <w:rPr>
+          <w:rFonts w:ascii="Consolas" w:eastAsia="Times New Roman" w:hAnsi="Consolas" w:cs="Times New Roman"/>
+          <w:color w:val="000000"/>
+          <w:szCs w:val="21"/>
+        </w:rPr>
+        <w:t>gain_tx = 12;</w:t>
+      </w:r>
+    </w:p>
+    <w:p>
+      <w:pPr>
+        <w:shd w:val="clear" w:color="auto" w:fill="F7F7F7"/>
+        <w:spacing w:line="259" w:lineRule="atLeast"/>
+        <w:rPr>
+          <w:rFonts w:ascii="Consolas" w:eastAsia="Times New Roman" w:hAnsi="Consolas" w:cs="Times New Roman"/>
+          <w:color w:val="000000"/>
+          <w:szCs w:val="21"/>
+        </w:rPr>
+      </w:pPr>
+      <w:r>
+        <w:rPr>
+          <w:rFonts w:ascii="Consolas" w:eastAsia="Times New Roman" w:hAnsi="Consolas" w:cs="Times New Roman"/>
+          <w:color w:val="000000"/>
+          <w:szCs w:val="21"/>
+        </w:rPr>
+        <w:t>pot_rx = 20;</w:t>
+      </w:r>
+      <w:r>
+        <w:rPr>
+          <w:rFonts w:ascii="Consolas" w:eastAsia="Times New Roman" w:hAnsi="Consolas" w:cs="Times New Roman"/>
+          <w:color w:val="000000"/>
+          <w:szCs w:val="21"/>
+        </w:rPr>
+        <w:t xml:space="preserve">  % Potencia con SNR 20db</w:t>
+      </w:r>
+    </w:p>
+    <w:p>
+      <w:pPr>
+        <w:shd w:val="clear" w:color="auto" w:fill="F7F7F7"/>
+        <w:spacing w:line="259" w:lineRule="atLeast"/>
+        <w:rPr>
+          <w:rFonts w:ascii="Consolas" w:eastAsia="Times New Roman" w:hAnsi="Consolas" w:cs="Times New Roman"/>
+          <w:color w:val="000000"/>
+          <w:szCs w:val="21"/>
+        </w:rPr>
+      </w:pPr>
+      <w:r>
+        <w:rPr>
+          <w:rFonts w:ascii="Consolas" w:eastAsia="Times New Roman" w:hAnsi="Consolas" w:cs="Times New Roman"/>
+          <w:color w:val="000000"/>
+          <w:szCs w:val="21"/>
+        </w:rPr>
+        <w:t>gain_rx = 7.9;</w:t>
+      </w:r>
+    </w:p>
+    <w:p>
+      <w:pPr>
+        <w:shd w:val="clear" w:color="auto" w:fill="F7F7F7"/>
+        <w:spacing w:line="259" w:lineRule="atLeast"/>
+        <w:rPr>
+          <w:rFonts w:ascii="Consolas" w:eastAsia="Times New Roman" w:hAnsi="Consolas" w:cs="Times New Roman"/>
+          <w:color w:val="000000"/>
+          <w:szCs w:val="21"/>
+        </w:rPr>
+      </w:pPr>
+      <w:r>
+        <w:rPr>
+          <w:rFonts w:ascii="Consolas" w:eastAsia="Times New Roman" w:hAnsi="Consolas" w:cs="Times New Roman"/>
+          <w:color w:val="000000"/>
+          <w:szCs w:val="21"/>
+        </w:rPr>
+        <w:t>h_tx = 15;</w:t>
+      </w:r>
+    </w:p>
+    <w:p>
+      <w:pPr>
+        <w:shd w:val="clear" w:color="auto" w:fill="F7F7F7"/>
+        <w:spacing w:line="259" w:lineRule="atLeast"/>
+        <w:rPr>
+          <w:rFonts w:ascii="Consolas" w:eastAsia="Times New Roman" w:hAnsi="Consolas" w:cs="Times New Roman"/>
+          <w:color w:val="000000"/>
+          <w:szCs w:val="21"/>
+        </w:rPr>
+      </w:pPr>
+      <w:r>
+        <w:rPr>
+          <w:rFonts w:ascii="Consolas" w:eastAsia="Times New Roman" w:hAnsi="Consolas" w:cs="Times New Roman"/>
+          <w:color w:val="000000"/>
+          <w:szCs w:val="21"/>
+        </w:rPr>
+        <w:t>h_rx = 2;</w:t>
+      </w:r>
+    </w:p>
+    <w:p>
+      <w:pPr>
+        <w:spacing w:line="315" w:lineRule="atLeast"/>
+        <w:jc w:val="center"/>
+        <w:rPr>
+          <w:rFonts w:eastAsia="Times New Roman" w:cs="Helvetica"/>
+          <w:color w:val="000000"/>
+          <w:szCs w:val="21"/>
+        </w:rPr>
+      </w:pPr>
+      <w:r>
+        <w:rPr>
+          <w:rFonts w:eastAsia="Times New Roman" w:cs="Helvetica"/>
+          <w:noProof/>
+          <w:color w:val="000000"/>
+          <w:position w:val="-26"/>
+          <w:szCs w:val="21"/>
+        </w:rPr>
+        <w:drawing>
+          <wp:inline distT="0" distB="0" distL="0" distR="0" wp14:anchorId="42424B9B" wp14:editId="53420480">
+            <wp:extent cx="1752600" cy="419100"/>
+            <wp:effectExtent l="0" t="0" r="0" b="0"/>
+            <wp:docPr id="24" name="Imagen 24" descr="Forma&#10;&#10;Descripción generada automáticamente con confianza media"/>
+            <wp:cNvGraphicFramePr>
+              <a:graphicFrameLocks xmlns:a="http://schemas.openxmlformats.org/drawingml/2006/main" noChangeAspect="1"/>
+            </wp:cNvGraphicFramePr>
+            <a:graphic xmlns:a="http://schemas.openxmlformats.org/drawingml/2006/main">
+              <a:graphicData uri="http://schemas.openxmlformats.org/drawingml/2006/picture">
+                <pic:pic xmlns:pic="http://schemas.openxmlformats.org/drawingml/2006/picture">
+                  <pic:nvPicPr>
+                    <pic:cNvPr id="24" name="Imagen 24" descr="Forma&#10;&#10;Descripción generada automáticamente con confianza media"/>
+                    <pic:cNvPicPr>
+                      <a:picLocks noChangeAspect="1" noChangeArrowheads="1"/>
+                    </pic:cNvPicPr>
+                  </pic:nvPicPr>
+                  <pic:blipFill>
+                    <a:blip r:embed="rId37">
+                      <a:extLst>
+                        <a:ext uri="{28A0092B-C50C-407E-A947-70E740481C1C}">
+                          <a14:useLocalDpi xmlns:a14="http://schemas.microsoft.com/office/drawing/2010/main" val="0"/>
+                        </a:ext>
+                      </a:extLst>
+                    </a:blip>
+                    <a:srcRect/>
+                    <a:stretch>
+                      <a:fillRect/>
+                    </a:stretch>
+                  </pic:blipFill>
+                  <pic:spPr bwMode="auto">
+                    <a:xfrm>
+                      <a:off x="0" y="0"/>
+                      <a:ext cx="1752600" cy="419100"/>
+                    </a:xfrm>
+                    <a:prstGeom prst="rect">
+                      <a:avLst/>
+                    </a:prstGeom>
+                    <a:noFill/>
+                    <a:ln>
+                      <a:noFill/>
+                    </a:ln>
+                  </pic:spPr>
+                </pic:pic>
+              </a:graphicData>
+            </a:graphic>
+          </wp:inline>
+        </w:drawing>
+      </w:r>
+    </w:p>
+    <w:p>
+      <w:pPr>
+        <w:shd w:val="clear" w:color="auto" w:fill="F7F7F7"/>
+        <w:spacing w:line="259" w:lineRule="atLeast"/>
+        <w:rPr>
+          <w:rFonts w:ascii="Consolas" w:eastAsia="Times New Roman" w:hAnsi="Consolas" w:cs="Times New Roman"/>
+          <w:color w:val="000000"/>
+          <w:szCs w:val="21"/>
+        </w:rPr>
+      </w:pPr>
+      <w:r>
+        <w:rPr>
+          <w:rFonts w:ascii="Consolas" w:eastAsia="Times New Roman" w:hAnsi="Consolas" w:cs="Times New Roman"/>
+          <w:color w:val="000000"/>
+          <w:szCs w:val="21"/>
+        </w:rPr>
+        <w:t>r = abs(((pot_tx * gain_tx * gain_rx) / pot_rx )^1/4 * sqrt(h_tx*h_rx))</w:t>
+      </w:r>
+      <w:r>
+        <w:rPr>
+          <w:rFonts w:ascii="Consolas" w:eastAsia="Times New Roman" w:hAnsi="Consolas" w:cs="Times New Roman"/>
+          <w:color w:val="000000"/>
+          <w:szCs w:val="21"/>
+        </w:rPr>
+        <w:t>;</w:t>
+      </w:r>
+    </w:p>
+    <w:p>
+      <w:pPr>
+        <w:shd w:val="clear" w:color="auto" w:fill="F7F7F7"/>
+        <w:spacing w:line="259" w:lineRule="atLeast"/>
+        <w:rPr>
+          <w:rFonts w:ascii="Consolas" w:eastAsia="Times New Roman" w:hAnsi="Consolas" w:cs="Times New Roman"/>
+          <w:color w:val="000000"/>
+          <w:szCs w:val="21"/>
+        </w:rPr>
+      </w:pPr>
+    </w:p>
+    <w:p>
+      <w:pPr>
+        <w:shd w:val="clear" w:color="auto" w:fill="F7F7F7"/>
+        <w:spacing w:line="259" w:lineRule="atLeast"/>
+        <w:rPr>
+          <w:rFonts w:ascii="Consolas" w:eastAsia="Times New Roman" w:hAnsi="Consolas" w:cs="Times New Roman"/>
+          <w:color w:val="000000"/>
+          <w:szCs w:val="21"/>
+        </w:rPr>
+      </w:pPr>
+      <w:r>
+        <w:rPr>
+          <w:rFonts w:ascii="Consolas" w:eastAsia="Times New Roman" w:hAnsi="Consolas" w:cs="Times New Roman"/>
+          <w:color w:val="000000"/>
+          <w:szCs w:val="21"/>
+        </w:rPr>
+        <w:t>r =</w:t>
+      </w:r>
+    </w:p>
+    <w:p>
+      <w:pPr>
+        <w:shd w:val="clear" w:color="auto" w:fill="F7F7F7"/>
+        <w:spacing w:line="259" w:lineRule="atLeast"/>
+        <w:rPr>
+          <w:rFonts w:ascii="Consolas" w:eastAsia="Times New Roman" w:hAnsi="Consolas" w:cs="Times New Roman"/>
+          <w:color w:val="000000"/>
+          <w:szCs w:val="21"/>
+        </w:rPr>
+      </w:pPr>
+    </w:p>
+    <w:p>
+      <w:pPr>
+        <w:shd w:val="clear" w:color="auto" w:fill="F7F7F7"/>
+        <w:spacing w:line="259" w:lineRule="atLeast"/>
+        <w:rPr>
+          <w:rFonts w:ascii="Consolas" w:eastAsia="Times New Roman" w:hAnsi="Consolas" w:cs="Times New Roman"/>
+          <w:color w:val="000000"/>
+          <w:szCs w:val="21"/>
+        </w:rPr>
+      </w:pPr>
+      <w:r>
+        <w:rPr>
+          <w:rFonts w:ascii="Consolas" w:eastAsia="Times New Roman" w:hAnsi="Consolas" w:cs="Times New Roman"/>
+          <w:color w:val="000000"/>
+          <w:szCs w:val="21"/>
+        </w:rPr>
+        <w:t xml:space="preserve">  279.0920</w:t>
+      </w:r>
+      <w:r>
+        <w:rPr>
+          <w:rFonts w:ascii="Consolas" w:eastAsia="Times New Roman" w:hAnsi="Consolas" w:cs="Times New Roman"/>
+          <w:color w:val="000000"/>
+          <w:szCs w:val="21"/>
+        </w:rPr>
+        <w:t xml:space="preserve"> % metros</w:t>
       </w:r>
     </w:p>
     <w:sectPr>
@@ -7454,6 +7901,11 @@
       <w:color w:val="808080"/>
     </w:rPr>
   </w:style>
+  <w:style w:type="character" w:customStyle="1" w:styleId="sf3ef9b640">
+    <w:name w:val="sf3ef9b640"/>
+    <w:basedOn w:val="Fuentedeprrafopredeter"/>
+    <w:rsid w:val="0063104D"/>
+  </w:style>
 </w:styles>
 </file>
 

--- a/Docs/Reportes/Tarea1_EmilioTonix_Fernando_Madera.docx
+++ b/Docs/Reportes/Tarea1_EmilioTonix_Fernando_Madera.docx
@@ -4,25 +4,1816 @@
   <w:body>
     <w:p>
       <w:pPr>
+        <w:jc w:val="center"/>
+      </w:pPr>
+    </w:p>
+    <w:p/>
+    <w:p/>
+    <w:p/>
+    <w:p/>
+    <w:p/>
+    <w:p/>
+    <w:p/>
+    <w:p/>
+    <w:p/>
+    <w:p>
+      <w:pPr>
+        <w:tabs>
+          <w:tab w:val="left" w:pos="6135"/>
+        </w:tabs>
+        <w:jc w:val="center"/>
+        <w:rPr>
+          <w:b/>
+          <w:bCs/>
+        </w:rPr>
+      </w:pPr>
+      <w:r>
+        <w:rPr>
+          <w:noProof/>
+        </w:rPr>
+        <w:drawing>
+          <wp:inline distT="0" distB="0" distL="0" distR="0" wp14:anchorId="738BB43F" wp14:editId="518EC07C">
+            <wp:extent cx="1518700" cy="1633315"/>
+            <wp:effectExtent l="0" t="0" r="0" b="0"/>
+            <wp:docPr id="27" name="Picture 17" descr="Conócenos"/>
+            <wp:cNvGraphicFramePr>
+              <a:graphicFrameLocks xmlns:a="http://schemas.openxmlformats.org/drawingml/2006/main" noChangeAspect="1"/>
+            </wp:cNvGraphicFramePr>
+            <a:graphic xmlns:a="http://schemas.openxmlformats.org/drawingml/2006/main">
+              <a:graphicData uri="http://schemas.openxmlformats.org/drawingml/2006/picture">
+                <pic:pic xmlns:pic="http://schemas.openxmlformats.org/drawingml/2006/picture">
+                  <pic:nvPicPr>
+                    <pic:cNvPr id="0" name="Picture 9" descr="Conócenos"/>
+                    <pic:cNvPicPr>
+                      <a:picLocks noChangeAspect="1" noChangeArrowheads="1"/>
+                    </pic:cNvPicPr>
+                  </pic:nvPicPr>
+                  <pic:blipFill>
+                    <a:blip r:embed="rId6" cstate="print">
+                      <a:extLst>
+                        <a:ext uri="{28A0092B-C50C-407E-A947-70E740481C1C}">
+                          <a14:useLocalDpi xmlns:a14="http://schemas.microsoft.com/office/drawing/2010/main" val="0"/>
+                        </a:ext>
+                      </a:extLst>
+                    </a:blip>
+                    <a:srcRect/>
+                    <a:stretch>
+                      <a:fillRect/>
+                    </a:stretch>
+                  </pic:blipFill>
+                  <pic:spPr bwMode="auto">
+                    <a:xfrm>
+                      <a:off x="0" y="0"/>
+                      <a:ext cx="1524997" cy="1640087"/>
+                    </a:xfrm>
+                    <a:prstGeom prst="rect">
+                      <a:avLst/>
+                    </a:prstGeom>
+                    <a:noFill/>
+                    <a:ln>
+                      <a:noFill/>
+                    </a:ln>
+                  </pic:spPr>
+                </pic:pic>
+              </a:graphicData>
+            </a:graphic>
+          </wp:inline>
+        </w:drawing>
+      </w:r>
+    </w:p>
+    <w:p>
+      <w:pPr>
+        <w:spacing w:line="480" w:lineRule="auto"/>
+        <w:rPr>
+          <w:b/>
+          <w:bCs/>
+        </w:rPr>
+      </w:pPr>
+    </w:p>
+    <w:p>
+      <w:pPr>
+        <w:spacing w:line="480" w:lineRule="auto"/>
+        <w:jc w:val="center"/>
+        <w:rPr>
+          <w:sz w:val="24"/>
+          <w:szCs w:val="24"/>
+        </w:rPr>
+      </w:pPr>
+      <w:r>
+        <w:rPr>
+          <w:sz w:val="24"/>
+          <w:szCs w:val="24"/>
+        </w:rPr>
+        <w:t>Maestría en Ingeniería Eléctrica especialización Telecomunicaciones</w:t>
+      </w:r>
+    </w:p>
+    <w:p>
+      <w:pPr>
+        <w:spacing w:line="480" w:lineRule="auto"/>
+        <w:jc w:val="center"/>
+        <w:rPr>
+          <w:sz w:val="24"/>
+          <w:szCs w:val="24"/>
+        </w:rPr>
+      </w:pPr>
+      <w:r>
+        <w:rPr>
+          <w:sz w:val="24"/>
+          <w:szCs w:val="24"/>
+        </w:rPr>
+        <w:t>Comunicaciones Digitales</w:t>
+      </w:r>
+    </w:p>
+    <w:p>
+      <w:pPr>
+        <w:spacing w:line="480" w:lineRule="auto"/>
+        <w:jc w:val="center"/>
+        <w:rPr>
+          <w:rFonts w:ascii="Calibri Light" w:hAnsi="Calibri Light" w:cs="Calibri Light"/>
+          <w:b/>
+          <w:bCs/>
+          <w:sz w:val="44"/>
+          <w:szCs w:val="44"/>
+        </w:rPr>
+      </w:pPr>
+      <w:r>
+        <w:rPr>
+          <w:rFonts w:ascii="Calibri Light" w:hAnsi="Calibri Light" w:cs="Calibri Light"/>
+          <w:b/>
+          <w:bCs/>
+          <w:sz w:val="44"/>
+          <w:szCs w:val="44"/>
+        </w:rPr>
+        <w:t>Tarea #1</w:t>
+      </w:r>
+    </w:p>
+    <w:p>
+      <w:pPr>
+        <w:spacing w:line="480" w:lineRule="auto"/>
+        <w:jc w:val="center"/>
+        <w:rPr>
+          <w:b/>
+          <w:bCs/>
+          <w:i/>
+          <w:iCs/>
+          <w:sz w:val="24"/>
+          <w:szCs w:val="24"/>
+        </w:rPr>
+      </w:pPr>
+      <w:r>
+        <w:rPr>
+          <w:b/>
+          <w:bCs/>
+          <w:i/>
+          <w:iCs/>
+          <w:sz w:val="24"/>
+          <w:szCs w:val="24"/>
+        </w:rPr>
+        <w:t>Luis Emilio Tonix Gleason</w:t>
+      </w:r>
+    </w:p>
+    <w:p>
+      <w:pPr>
+        <w:spacing w:line="480" w:lineRule="auto"/>
+        <w:jc w:val="center"/>
+        <w:rPr>
+          <w:b/>
+          <w:bCs/>
+          <w:i/>
+          <w:iCs/>
+          <w:sz w:val="24"/>
+          <w:szCs w:val="24"/>
+        </w:rPr>
+      </w:pPr>
+      <w:r>
+        <w:rPr>
+          <w:b/>
+          <w:bCs/>
+          <w:i/>
+          <w:iCs/>
+          <w:sz w:val="24"/>
+          <w:szCs w:val="24"/>
+        </w:rPr>
+        <w:t>Fernando Alberto Madera Torres</w:t>
+      </w:r>
+    </w:p>
+    <w:p>
+      <w:pPr>
+        <w:spacing w:line="480" w:lineRule="auto"/>
+        <w:jc w:val="center"/>
+        <w:rPr>
+          <w:i/>
+          <w:iCs/>
+          <w:sz w:val="24"/>
+          <w:szCs w:val="24"/>
+        </w:rPr>
+      </w:pPr>
+      <w:r>
+        <w:rPr>
+          <w:i/>
+          <w:iCs/>
+          <w:sz w:val="24"/>
+          <w:szCs w:val="24"/>
+        </w:rPr>
+        <w:t>16/03/2022</w:t>
+      </w:r>
+    </w:p>
+    <w:p>
+      <w:pPr>
+        <w:jc w:val="center"/>
+        <w:rPr>
+          <w:b/>
+          <w:bCs/>
+          <w:i/>
+          <w:iCs/>
+          <w:sz w:val="24"/>
+          <w:szCs w:val="24"/>
+        </w:rPr>
+      </w:pPr>
+      <w:r>
+        <w:rPr>
+          <w:b/>
+          <w:bCs/>
+          <w:i/>
+          <w:iCs/>
+          <w:sz w:val="24"/>
+          <w:szCs w:val="24"/>
+        </w:rPr>
+        <w:t>Dr. Ramon Michel Parra</w:t>
+      </w:r>
+    </w:p>
+    <w:p>
+      <w:pPr>
+        <w:spacing w:after="160"/>
+        <w:rPr>
+          <w:b/>
+          <w:sz w:val="29"/>
+        </w:rPr>
+      </w:pPr>
+    </w:p>
+    <w:p>
+      <w:pPr>
+        <w:spacing w:after="160"/>
+        <w:rPr>
+          <w:b/>
+          <w:sz w:val="29"/>
+        </w:rPr>
+      </w:pPr>
+      <w:r>
+        <w:br w:type="page"/>
+      </w:r>
+    </w:p>
+    <w:sdt>
+      <w:sdtPr>
+        <w:rPr>
+          <w:rFonts w:asciiTheme="minorHAnsi" w:eastAsiaTheme="minorHAnsi" w:hAnsiTheme="minorHAnsi" w:cstheme="minorBidi"/>
+          <w:sz w:val="22"/>
+          <w:szCs w:val="22"/>
+          <w:lang w:val="es-ES" w:eastAsia="en-US"/>
+        </w:rPr>
+        <w:id w:val="-1566021288"/>
+        <w:docPartObj>
+          <w:docPartGallery w:val="Table of Contents"/>
+          <w:docPartUnique/>
+        </w:docPartObj>
+      </w:sdtPr>
+      <w:sdtEndPr>
+        <w:rPr>
+          <w:rFonts w:ascii="Helvetica" w:eastAsiaTheme="majorEastAsia" w:hAnsi="Helvetica" w:cstheme="majorBidi"/>
+          <w:bCs/>
+          <w:sz w:val="21"/>
+          <w:szCs w:val="20"/>
+          <w:lang w:eastAsia="es-MX"/>
+        </w:rPr>
+      </w:sdtEndPr>
+      <w:sdtContent>
+        <w:p>
+          <w:pPr>
+            <w:pStyle w:val="TtuloTDC"/>
+          </w:pPr>
+          <w:r>
+            <w:rPr>
+              <w:lang w:val="es-ES"/>
+            </w:rPr>
+            <w:t>Tabla de contenido</w:t>
+          </w:r>
+        </w:p>
+        <w:p>
+          <w:pPr>
+            <w:pStyle w:val="TDC1"/>
+            <w:tabs>
+              <w:tab w:val="right" w:leader="dot" w:pos="9350"/>
+            </w:tabs>
+            <w:rPr>
+              <w:rFonts w:asciiTheme="minorHAnsi" w:eastAsiaTheme="minorEastAsia" w:hAnsiTheme="minorHAnsi" w:cstheme="minorBidi"/>
+              <w:noProof/>
+              <w:sz w:val="22"/>
+              <w:szCs w:val="22"/>
+            </w:rPr>
+          </w:pPr>
+          <w:r>
+            <w:fldChar w:fldCharType="begin"/>
+          </w:r>
+          <w:r>
+            <w:instrText xml:space="preserve"> TOC \o "1-3" \h \z \u </w:instrText>
+          </w:r>
+          <w:r>
+            <w:fldChar w:fldCharType="separate"/>
+          </w:r>
+          <w:hyperlink w:anchor="_Toc98347900" w:history="1">
+            <w:r>
+              <w:rPr>
+                <w:rStyle w:val="Hipervnculo"/>
+                <w:noProof/>
+              </w:rPr>
+              <w:t>Ejercicio 1 y 2</w:t>
+            </w:r>
+            <w:r>
+              <w:rPr>
+                <w:noProof/>
+                <w:webHidden/>
+              </w:rPr>
+              <w:tab/>
+            </w:r>
+            <w:r>
+              <w:rPr>
+                <w:noProof/>
+                <w:webHidden/>
+              </w:rPr>
+              <w:fldChar w:fldCharType="begin"/>
+            </w:r>
+            <w:r>
+              <w:rPr>
+                <w:noProof/>
+                <w:webHidden/>
+              </w:rPr>
+              <w:instrText xml:space="preserve"> PAGEREF _Toc98347900 \h </w:instrText>
+            </w:r>
+            <w:r>
+              <w:rPr>
+                <w:noProof/>
+                <w:webHidden/>
+              </w:rPr>
+            </w:r>
+            <w:r>
+              <w:rPr>
+                <w:noProof/>
+                <w:webHidden/>
+              </w:rPr>
+              <w:fldChar w:fldCharType="separate"/>
+            </w:r>
+            <w:r>
+              <w:rPr>
+                <w:noProof/>
+                <w:webHidden/>
+              </w:rPr>
+              <w:t>3</w:t>
+            </w:r>
+            <w:r>
+              <w:rPr>
+                <w:noProof/>
+                <w:webHidden/>
+              </w:rPr>
+              <w:fldChar w:fldCharType="end"/>
+            </w:r>
+          </w:hyperlink>
+        </w:p>
+        <w:p>
+          <w:pPr>
+            <w:pStyle w:val="TDC2"/>
+            <w:tabs>
+              <w:tab w:val="right" w:leader="dot" w:pos="9350"/>
+            </w:tabs>
+            <w:rPr>
+              <w:rFonts w:asciiTheme="minorHAnsi" w:eastAsiaTheme="minorEastAsia" w:hAnsiTheme="minorHAnsi" w:cstheme="minorBidi"/>
+              <w:noProof/>
+              <w:sz w:val="22"/>
+              <w:szCs w:val="22"/>
+            </w:rPr>
+          </w:pPr>
+          <w:hyperlink w:anchor="_Toc98347901" w:history="1">
+            <w:r>
+              <w:rPr>
+                <w:rStyle w:val="Hipervnculo"/>
+                <w:noProof/>
+              </w:rPr>
+              <w:t>Ruido Aditivo Gaussiano</w:t>
+            </w:r>
+            <w:r>
+              <w:rPr>
+                <w:noProof/>
+                <w:webHidden/>
+              </w:rPr>
+              <w:tab/>
+            </w:r>
+            <w:r>
+              <w:rPr>
+                <w:noProof/>
+                <w:webHidden/>
+              </w:rPr>
+              <w:fldChar w:fldCharType="begin"/>
+            </w:r>
+            <w:r>
+              <w:rPr>
+                <w:noProof/>
+                <w:webHidden/>
+              </w:rPr>
+              <w:instrText xml:space="preserve"> PAGEREF _Toc98347901 \h </w:instrText>
+            </w:r>
+            <w:r>
+              <w:rPr>
+                <w:noProof/>
+                <w:webHidden/>
+              </w:rPr>
+            </w:r>
+            <w:r>
+              <w:rPr>
+                <w:noProof/>
+                <w:webHidden/>
+              </w:rPr>
+              <w:fldChar w:fldCharType="separate"/>
+            </w:r>
+            <w:r>
+              <w:rPr>
+                <w:noProof/>
+                <w:webHidden/>
+              </w:rPr>
+              <w:t>3</w:t>
+            </w:r>
+            <w:r>
+              <w:rPr>
+                <w:noProof/>
+                <w:webHidden/>
+              </w:rPr>
+              <w:fldChar w:fldCharType="end"/>
+            </w:r>
+          </w:hyperlink>
+        </w:p>
+        <w:p>
+          <w:pPr>
+            <w:pStyle w:val="TDC2"/>
+            <w:tabs>
+              <w:tab w:val="right" w:leader="dot" w:pos="9350"/>
+            </w:tabs>
+            <w:rPr>
+              <w:rFonts w:asciiTheme="minorHAnsi" w:eastAsiaTheme="minorEastAsia" w:hAnsiTheme="minorHAnsi" w:cstheme="minorBidi"/>
+              <w:noProof/>
+              <w:sz w:val="22"/>
+              <w:szCs w:val="22"/>
+            </w:rPr>
+          </w:pPr>
+          <w:hyperlink w:anchor="_Toc98347902" w:history="1">
+            <w:r>
+              <w:rPr>
+                <w:rStyle w:val="Hipervnculo"/>
+                <w:noProof/>
+              </w:rPr>
+              <w:t>LECTURA DE AUDIO DE VOZ</w:t>
+            </w:r>
+            <w:r>
+              <w:rPr>
+                <w:noProof/>
+                <w:webHidden/>
+              </w:rPr>
+              <w:tab/>
+            </w:r>
+            <w:r>
+              <w:rPr>
+                <w:noProof/>
+                <w:webHidden/>
+              </w:rPr>
+              <w:fldChar w:fldCharType="begin"/>
+            </w:r>
+            <w:r>
+              <w:rPr>
+                <w:noProof/>
+                <w:webHidden/>
+              </w:rPr>
+              <w:instrText xml:space="preserve"> PAGEREF _Toc98347902 \h </w:instrText>
+            </w:r>
+            <w:r>
+              <w:rPr>
+                <w:noProof/>
+                <w:webHidden/>
+              </w:rPr>
+            </w:r>
+            <w:r>
+              <w:rPr>
+                <w:noProof/>
+                <w:webHidden/>
+              </w:rPr>
+              <w:fldChar w:fldCharType="separate"/>
+            </w:r>
+            <w:r>
+              <w:rPr>
+                <w:noProof/>
+                <w:webHidden/>
+              </w:rPr>
+              <w:t>5</w:t>
+            </w:r>
+            <w:r>
+              <w:rPr>
+                <w:noProof/>
+                <w:webHidden/>
+              </w:rPr>
+              <w:fldChar w:fldCharType="end"/>
+            </w:r>
+          </w:hyperlink>
+        </w:p>
+        <w:p>
+          <w:pPr>
+            <w:pStyle w:val="TDC2"/>
+            <w:tabs>
+              <w:tab w:val="right" w:leader="dot" w:pos="9350"/>
+            </w:tabs>
+            <w:rPr>
+              <w:rFonts w:asciiTheme="minorHAnsi" w:eastAsiaTheme="minorEastAsia" w:hAnsiTheme="minorHAnsi" w:cstheme="minorBidi"/>
+              <w:noProof/>
+              <w:sz w:val="22"/>
+              <w:szCs w:val="22"/>
+            </w:rPr>
+          </w:pPr>
+          <w:hyperlink w:anchor="_Toc98347903" w:history="1">
+            <w:r>
+              <w:rPr>
+                <w:rStyle w:val="Hipervnculo"/>
+                <w:noProof/>
+              </w:rPr>
+              <w:t>SNR</w:t>
+            </w:r>
+            <w:r>
+              <w:rPr>
+                <w:noProof/>
+                <w:webHidden/>
+              </w:rPr>
+              <w:tab/>
+            </w:r>
+            <w:r>
+              <w:rPr>
+                <w:noProof/>
+                <w:webHidden/>
+              </w:rPr>
+              <w:fldChar w:fldCharType="begin"/>
+            </w:r>
+            <w:r>
+              <w:rPr>
+                <w:noProof/>
+                <w:webHidden/>
+              </w:rPr>
+              <w:instrText xml:space="preserve"> PAGEREF _Toc98347903 \h </w:instrText>
+            </w:r>
+            <w:r>
+              <w:rPr>
+                <w:noProof/>
+                <w:webHidden/>
+              </w:rPr>
+            </w:r>
+            <w:r>
+              <w:rPr>
+                <w:noProof/>
+                <w:webHidden/>
+              </w:rPr>
+              <w:fldChar w:fldCharType="separate"/>
+            </w:r>
+            <w:r>
+              <w:rPr>
+                <w:noProof/>
+                <w:webHidden/>
+              </w:rPr>
+              <w:t>5</w:t>
+            </w:r>
+            <w:r>
+              <w:rPr>
+                <w:noProof/>
+                <w:webHidden/>
+              </w:rPr>
+              <w:fldChar w:fldCharType="end"/>
+            </w:r>
+          </w:hyperlink>
+        </w:p>
+        <w:p>
+          <w:pPr>
+            <w:pStyle w:val="TDC2"/>
+            <w:tabs>
+              <w:tab w:val="right" w:leader="dot" w:pos="9350"/>
+            </w:tabs>
+            <w:rPr>
+              <w:rFonts w:asciiTheme="minorHAnsi" w:eastAsiaTheme="minorEastAsia" w:hAnsiTheme="minorHAnsi" w:cstheme="minorBidi"/>
+              <w:noProof/>
+              <w:sz w:val="22"/>
+              <w:szCs w:val="22"/>
+            </w:rPr>
+          </w:pPr>
+          <w:hyperlink w:anchor="_Toc98347904" w:history="1">
+            <w:r>
+              <w:rPr>
+                <w:rStyle w:val="Hipervnculo"/>
+                <w:noProof/>
+              </w:rPr>
+              <w:t>SIR</w:t>
+            </w:r>
+            <w:r>
+              <w:rPr>
+                <w:noProof/>
+                <w:webHidden/>
+              </w:rPr>
+              <w:tab/>
+            </w:r>
+            <w:r>
+              <w:rPr>
+                <w:noProof/>
+                <w:webHidden/>
+              </w:rPr>
+              <w:fldChar w:fldCharType="begin"/>
+            </w:r>
+            <w:r>
+              <w:rPr>
+                <w:noProof/>
+                <w:webHidden/>
+              </w:rPr>
+              <w:instrText xml:space="preserve"> PAGEREF _Toc98347904 \h </w:instrText>
+            </w:r>
+            <w:r>
+              <w:rPr>
+                <w:noProof/>
+                <w:webHidden/>
+              </w:rPr>
+            </w:r>
+            <w:r>
+              <w:rPr>
+                <w:noProof/>
+                <w:webHidden/>
+              </w:rPr>
+              <w:fldChar w:fldCharType="separate"/>
+            </w:r>
+            <w:r>
+              <w:rPr>
+                <w:noProof/>
+                <w:webHidden/>
+              </w:rPr>
+              <w:t>7</w:t>
+            </w:r>
+            <w:r>
+              <w:rPr>
+                <w:noProof/>
+                <w:webHidden/>
+              </w:rPr>
+              <w:fldChar w:fldCharType="end"/>
+            </w:r>
+          </w:hyperlink>
+        </w:p>
+        <w:p>
+          <w:pPr>
+            <w:pStyle w:val="TDC1"/>
+            <w:tabs>
+              <w:tab w:val="right" w:leader="dot" w:pos="9350"/>
+            </w:tabs>
+            <w:rPr>
+              <w:rFonts w:asciiTheme="minorHAnsi" w:eastAsiaTheme="minorEastAsia" w:hAnsiTheme="minorHAnsi" w:cstheme="minorBidi"/>
+              <w:noProof/>
+              <w:sz w:val="22"/>
+              <w:szCs w:val="22"/>
+            </w:rPr>
+          </w:pPr>
+          <w:hyperlink w:anchor="_Toc98347905" w:history="1">
+            <w:r>
+              <w:rPr>
+                <w:rStyle w:val="Hipervnculo"/>
+                <w:noProof/>
+              </w:rPr>
+              <w:t>Ejercicio 3</w:t>
+            </w:r>
+            <w:r>
+              <w:rPr>
+                <w:noProof/>
+                <w:webHidden/>
+              </w:rPr>
+              <w:tab/>
+            </w:r>
+            <w:r>
+              <w:rPr>
+                <w:noProof/>
+                <w:webHidden/>
+              </w:rPr>
+              <w:fldChar w:fldCharType="begin"/>
+            </w:r>
+            <w:r>
+              <w:rPr>
+                <w:noProof/>
+                <w:webHidden/>
+              </w:rPr>
+              <w:instrText xml:space="preserve"> PAGEREF _Toc98347905 \h </w:instrText>
+            </w:r>
+            <w:r>
+              <w:rPr>
+                <w:noProof/>
+                <w:webHidden/>
+              </w:rPr>
+            </w:r>
+            <w:r>
+              <w:rPr>
+                <w:noProof/>
+                <w:webHidden/>
+              </w:rPr>
+              <w:fldChar w:fldCharType="separate"/>
+            </w:r>
+            <w:r>
+              <w:rPr>
+                <w:noProof/>
+                <w:webHidden/>
+              </w:rPr>
+              <w:t>9</w:t>
+            </w:r>
+            <w:r>
+              <w:rPr>
+                <w:noProof/>
+                <w:webHidden/>
+              </w:rPr>
+              <w:fldChar w:fldCharType="end"/>
+            </w:r>
+          </w:hyperlink>
+        </w:p>
+        <w:p>
+          <w:pPr>
+            <w:pStyle w:val="TDC2"/>
+            <w:tabs>
+              <w:tab w:val="right" w:leader="dot" w:pos="9350"/>
+            </w:tabs>
+            <w:rPr>
+              <w:rFonts w:asciiTheme="minorHAnsi" w:eastAsiaTheme="minorEastAsia" w:hAnsiTheme="minorHAnsi" w:cstheme="minorBidi"/>
+              <w:noProof/>
+              <w:sz w:val="22"/>
+              <w:szCs w:val="22"/>
+            </w:rPr>
+          </w:pPr>
+          <w:hyperlink w:anchor="_Toc98347906" w:history="1">
+            <w:r>
+              <w:rPr>
+                <w:rStyle w:val="Hipervnculo"/>
+                <w:rFonts w:cstheme="minorHAnsi"/>
+                <w:b/>
+                <w:bCs/>
+                <w:noProof/>
+                <w:lang w:val="es-ES"/>
+              </w:rPr>
+              <w:t>Modelo de Espacio Libre</w:t>
+            </w:r>
+            <w:r>
+              <w:rPr>
+                <w:noProof/>
+                <w:webHidden/>
+              </w:rPr>
+              <w:tab/>
+            </w:r>
+            <w:r>
+              <w:rPr>
+                <w:noProof/>
+                <w:webHidden/>
+              </w:rPr>
+              <w:fldChar w:fldCharType="begin"/>
+            </w:r>
+            <w:r>
+              <w:rPr>
+                <w:noProof/>
+                <w:webHidden/>
+              </w:rPr>
+              <w:instrText xml:space="preserve"> PAGEREF _Toc98347906 \h </w:instrText>
+            </w:r>
+            <w:r>
+              <w:rPr>
+                <w:noProof/>
+                <w:webHidden/>
+              </w:rPr>
+            </w:r>
+            <w:r>
+              <w:rPr>
+                <w:noProof/>
+                <w:webHidden/>
+              </w:rPr>
+              <w:fldChar w:fldCharType="separate"/>
+            </w:r>
+            <w:r>
+              <w:rPr>
+                <w:noProof/>
+                <w:webHidden/>
+              </w:rPr>
+              <w:t>9</w:t>
+            </w:r>
+            <w:r>
+              <w:rPr>
+                <w:noProof/>
+                <w:webHidden/>
+              </w:rPr>
+              <w:fldChar w:fldCharType="end"/>
+            </w:r>
+          </w:hyperlink>
+        </w:p>
+        <w:p>
+          <w:pPr>
+            <w:pStyle w:val="TDC2"/>
+            <w:tabs>
+              <w:tab w:val="right" w:leader="dot" w:pos="9350"/>
+            </w:tabs>
+            <w:rPr>
+              <w:rFonts w:asciiTheme="minorHAnsi" w:eastAsiaTheme="minorEastAsia" w:hAnsiTheme="minorHAnsi" w:cstheme="minorBidi"/>
+              <w:noProof/>
+              <w:sz w:val="22"/>
+              <w:szCs w:val="22"/>
+            </w:rPr>
+          </w:pPr>
+          <w:hyperlink w:anchor="_Toc98347907" w:history="1">
+            <w:r>
+              <w:rPr>
+                <w:rStyle w:val="Hipervnculo"/>
+                <w:rFonts w:cstheme="minorHAnsi"/>
+                <w:b/>
+                <w:bCs/>
+                <w:noProof/>
+                <w:lang w:val="es-ES"/>
+              </w:rPr>
+              <w:t>Modelo de Tierra Plana</w:t>
+            </w:r>
+            <w:r>
+              <w:rPr>
+                <w:noProof/>
+                <w:webHidden/>
+              </w:rPr>
+              <w:tab/>
+            </w:r>
+            <w:r>
+              <w:rPr>
+                <w:noProof/>
+                <w:webHidden/>
+              </w:rPr>
+              <w:fldChar w:fldCharType="begin"/>
+            </w:r>
+            <w:r>
+              <w:rPr>
+                <w:noProof/>
+                <w:webHidden/>
+              </w:rPr>
+              <w:instrText xml:space="preserve"> PAGEREF _Toc98347907 \h </w:instrText>
+            </w:r>
+            <w:r>
+              <w:rPr>
+                <w:noProof/>
+                <w:webHidden/>
+              </w:rPr>
+            </w:r>
+            <w:r>
+              <w:rPr>
+                <w:noProof/>
+                <w:webHidden/>
+              </w:rPr>
+              <w:fldChar w:fldCharType="separate"/>
+            </w:r>
+            <w:r>
+              <w:rPr>
+                <w:noProof/>
+                <w:webHidden/>
+              </w:rPr>
+              <w:t>9</w:t>
+            </w:r>
+            <w:r>
+              <w:rPr>
+                <w:noProof/>
+                <w:webHidden/>
+              </w:rPr>
+              <w:fldChar w:fldCharType="end"/>
+            </w:r>
+          </w:hyperlink>
+        </w:p>
+        <w:p>
+          <w:pPr>
+            <w:pStyle w:val="TDC1"/>
+            <w:tabs>
+              <w:tab w:val="right" w:leader="dot" w:pos="9350"/>
+            </w:tabs>
+            <w:rPr>
+              <w:rFonts w:asciiTheme="minorHAnsi" w:eastAsiaTheme="minorEastAsia" w:hAnsiTheme="minorHAnsi" w:cstheme="minorBidi"/>
+              <w:noProof/>
+              <w:sz w:val="22"/>
+              <w:szCs w:val="22"/>
+            </w:rPr>
+          </w:pPr>
+          <w:hyperlink w:anchor="_Toc98347908" w:history="1">
+            <w:r>
+              <w:rPr>
+                <w:rStyle w:val="Hipervnculo"/>
+                <w:noProof/>
+              </w:rPr>
+              <w:t>Ejercicio 4</w:t>
+            </w:r>
+            <w:r>
+              <w:rPr>
+                <w:noProof/>
+                <w:webHidden/>
+              </w:rPr>
+              <w:tab/>
+            </w:r>
+            <w:r>
+              <w:rPr>
+                <w:noProof/>
+                <w:webHidden/>
+              </w:rPr>
+              <w:fldChar w:fldCharType="begin"/>
+            </w:r>
+            <w:r>
+              <w:rPr>
+                <w:noProof/>
+                <w:webHidden/>
+              </w:rPr>
+              <w:instrText xml:space="preserve"> PAGEREF _Toc98347908 \h </w:instrText>
+            </w:r>
+            <w:r>
+              <w:rPr>
+                <w:noProof/>
+                <w:webHidden/>
+              </w:rPr>
+            </w:r>
+            <w:r>
+              <w:rPr>
+                <w:noProof/>
+                <w:webHidden/>
+              </w:rPr>
+              <w:fldChar w:fldCharType="separate"/>
+            </w:r>
+            <w:r>
+              <w:rPr>
+                <w:noProof/>
+                <w:webHidden/>
+              </w:rPr>
+              <w:t>10</w:t>
+            </w:r>
+            <w:r>
+              <w:rPr>
+                <w:noProof/>
+                <w:webHidden/>
+              </w:rPr>
+              <w:fldChar w:fldCharType="end"/>
+            </w:r>
+          </w:hyperlink>
+        </w:p>
+        <w:p>
+          <w:pPr>
+            <w:pStyle w:val="TDC1"/>
+            <w:tabs>
+              <w:tab w:val="right" w:leader="dot" w:pos="9350"/>
+            </w:tabs>
+            <w:rPr>
+              <w:rFonts w:asciiTheme="minorHAnsi" w:eastAsiaTheme="minorEastAsia" w:hAnsiTheme="minorHAnsi" w:cstheme="minorBidi"/>
+              <w:noProof/>
+              <w:sz w:val="22"/>
+              <w:szCs w:val="22"/>
+            </w:rPr>
+          </w:pPr>
+          <w:hyperlink w:anchor="_Toc98347909" w:history="1">
+            <w:r>
+              <w:rPr>
+                <w:rStyle w:val="Hipervnculo"/>
+                <w:noProof/>
+              </w:rPr>
+              <w:t>Ejercicio 5</w:t>
+            </w:r>
+            <w:r>
+              <w:rPr>
+                <w:noProof/>
+                <w:webHidden/>
+              </w:rPr>
+              <w:tab/>
+            </w:r>
+            <w:r>
+              <w:rPr>
+                <w:noProof/>
+                <w:webHidden/>
+              </w:rPr>
+              <w:fldChar w:fldCharType="begin"/>
+            </w:r>
+            <w:r>
+              <w:rPr>
+                <w:noProof/>
+                <w:webHidden/>
+              </w:rPr>
+              <w:instrText xml:space="preserve"> PAGEREF _Toc98347909 \h </w:instrText>
+            </w:r>
+            <w:r>
+              <w:rPr>
+                <w:noProof/>
+                <w:webHidden/>
+              </w:rPr>
+            </w:r>
+            <w:r>
+              <w:rPr>
+                <w:noProof/>
+                <w:webHidden/>
+              </w:rPr>
+              <w:fldChar w:fldCharType="separate"/>
+            </w:r>
+            <w:r>
+              <w:rPr>
+                <w:noProof/>
+                <w:webHidden/>
+              </w:rPr>
+              <w:t>11</w:t>
+            </w:r>
+            <w:r>
+              <w:rPr>
+                <w:noProof/>
+                <w:webHidden/>
+              </w:rPr>
+              <w:fldChar w:fldCharType="end"/>
+            </w:r>
+          </w:hyperlink>
+        </w:p>
+        <w:p>
+          <w:pPr>
+            <w:pStyle w:val="TDC2"/>
+            <w:tabs>
+              <w:tab w:val="right" w:leader="dot" w:pos="9350"/>
+            </w:tabs>
+            <w:rPr>
+              <w:rFonts w:asciiTheme="minorHAnsi" w:eastAsiaTheme="minorEastAsia" w:hAnsiTheme="minorHAnsi" w:cstheme="minorBidi"/>
+              <w:noProof/>
+              <w:sz w:val="22"/>
+              <w:szCs w:val="22"/>
+            </w:rPr>
+          </w:pPr>
+          <w:hyperlink w:anchor="_Toc98347910" w:history="1">
+            <w:r>
+              <w:rPr>
+                <w:rStyle w:val="Hipervnculo"/>
+                <w:b/>
+                <w:bCs/>
+                <w:noProof/>
+                <w:lang w:val="es-ES"/>
+              </w:rPr>
+              <w:t>FM</w:t>
+            </w:r>
+            <w:r>
+              <w:rPr>
+                <w:noProof/>
+                <w:webHidden/>
+              </w:rPr>
+              <w:tab/>
+            </w:r>
+            <w:r>
+              <w:rPr>
+                <w:noProof/>
+                <w:webHidden/>
+              </w:rPr>
+              <w:fldChar w:fldCharType="begin"/>
+            </w:r>
+            <w:r>
+              <w:rPr>
+                <w:noProof/>
+                <w:webHidden/>
+              </w:rPr>
+              <w:instrText xml:space="preserve"> PAGEREF _Toc98347910 \h </w:instrText>
+            </w:r>
+            <w:r>
+              <w:rPr>
+                <w:noProof/>
+                <w:webHidden/>
+              </w:rPr>
+            </w:r>
+            <w:r>
+              <w:rPr>
+                <w:noProof/>
+                <w:webHidden/>
+              </w:rPr>
+              <w:fldChar w:fldCharType="separate"/>
+            </w:r>
+            <w:r>
+              <w:rPr>
+                <w:noProof/>
+                <w:webHidden/>
+              </w:rPr>
+              <w:t>11</w:t>
+            </w:r>
+            <w:r>
+              <w:rPr>
+                <w:noProof/>
+                <w:webHidden/>
+              </w:rPr>
+              <w:fldChar w:fldCharType="end"/>
+            </w:r>
+          </w:hyperlink>
+        </w:p>
+        <w:p>
+          <w:pPr>
+            <w:pStyle w:val="TDC2"/>
+            <w:tabs>
+              <w:tab w:val="right" w:leader="dot" w:pos="9350"/>
+            </w:tabs>
+            <w:rPr>
+              <w:rFonts w:asciiTheme="minorHAnsi" w:eastAsiaTheme="minorEastAsia" w:hAnsiTheme="minorHAnsi" w:cstheme="minorBidi"/>
+              <w:noProof/>
+              <w:sz w:val="22"/>
+              <w:szCs w:val="22"/>
+            </w:rPr>
+          </w:pPr>
+          <w:hyperlink w:anchor="_Toc98347911" w:history="1">
+            <w:r>
+              <w:rPr>
+                <w:rStyle w:val="Hipervnculo"/>
+                <w:b/>
+                <w:bCs/>
+                <w:noProof/>
+                <w:lang w:val="es-ES"/>
+              </w:rPr>
+              <w:t>AM</w:t>
+            </w:r>
+            <w:r>
+              <w:rPr>
+                <w:noProof/>
+                <w:webHidden/>
+              </w:rPr>
+              <w:tab/>
+            </w:r>
+            <w:r>
+              <w:rPr>
+                <w:noProof/>
+                <w:webHidden/>
+              </w:rPr>
+              <w:fldChar w:fldCharType="begin"/>
+            </w:r>
+            <w:r>
+              <w:rPr>
+                <w:noProof/>
+                <w:webHidden/>
+              </w:rPr>
+              <w:instrText xml:space="preserve"> PAGEREF _Toc98347911 \h </w:instrText>
+            </w:r>
+            <w:r>
+              <w:rPr>
+                <w:noProof/>
+                <w:webHidden/>
+              </w:rPr>
+            </w:r>
+            <w:r>
+              <w:rPr>
+                <w:noProof/>
+                <w:webHidden/>
+              </w:rPr>
+              <w:fldChar w:fldCharType="separate"/>
+            </w:r>
+            <w:r>
+              <w:rPr>
+                <w:noProof/>
+                <w:webHidden/>
+              </w:rPr>
+              <w:t>11</w:t>
+            </w:r>
+            <w:r>
+              <w:rPr>
+                <w:noProof/>
+                <w:webHidden/>
+              </w:rPr>
+              <w:fldChar w:fldCharType="end"/>
+            </w:r>
+          </w:hyperlink>
+        </w:p>
+        <w:p>
+          <w:pPr>
+            <w:pStyle w:val="TDC2"/>
+            <w:tabs>
+              <w:tab w:val="right" w:leader="dot" w:pos="9350"/>
+            </w:tabs>
+            <w:rPr>
+              <w:rFonts w:asciiTheme="minorHAnsi" w:eastAsiaTheme="minorEastAsia" w:hAnsiTheme="minorHAnsi" w:cstheme="minorBidi"/>
+              <w:noProof/>
+              <w:sz w:val="22"/>
+              <w:szCs w:val="22"/>
+            </w:rPr>
+          </w:pPr>
+          <w:hyperlink w:anchor="_Toc98347912" w:history="1">
+            <w:r>
+              <w:rPr>
+                <w:rStyle w:val="Hipervnculo"/>
+                <w:b/>
+                <w:bCs/>
+                <w:noProof/>
+                <w:lang w:val="en-US"/>
+              </w:rPr>
+              <w:t>LTE</w:t>
+            </w:r>
+            <w:r>
+              <w:rPr>
+                <w:noProof/>
+                <w:webHidden/>
+              </w:rPr>
+              <w:tab/>
+            </w:r>
+            <w:r>
+              <w:rPr>
+                <w:noProof/>
+                <w:webHidden/>
+              </w:rPr>
+              <w:fldChar w:fldCharType="begin"/>
+            </w:r>
+            <w:r>
+              <w:rPr>
+                <w:noProof/>
+                <w:webHidden/>
+              </w:rPr>
+              <w:instrText xml:space="preserve"> PAGEREF _Toc98347912 \h </w:instrText>
+            </w:r>
+            <w:r>
+              <w:rPr>
+                <w:noProof/>
+                <w:webHidden/>
+              </w:rPr>
+            </w:r>
+            <w:r>
+              <w:rPr>
+                <w:noProof/>
+                <w:webHidden/>
+              </w:rPr>
+              <w:fldChar w:fldCharType="separate"/>
+            </w:r>
+            <w:r>
+              <w:rPr>
+                <w:noProof/>
+                <w:webHidden/>
+              </w:rPr>
+              <w:t>11</w:t>
+            </w:r>
+            <w:r>
+              <w:rPr>
+                <w:noProof/>
+                <w:webHidden/>
+              </w:rPr>
+              <w:fldChar w:fldCharType="end"/>
+            </w:r>
+          </w:hyperlink>
+        </w:p>
+        <w:p>
+          <w:pPr>
+            <w:pStyle w:val="TDC2"/>
+            <w:tabs>
+              <w:tab w:val="right" w:leader="dot" w:pos="9350"/>
+            </w:tabs>
+            <w:rPr>
+              <w:rFonts w:asciiTheme="minorHAnsi" w:eastAsiaTheme="minorEastAsia" w:hAnsiTheme="minorHAnsi" w:cstheme="minorBidi"/>
+              <w:noProof/>
+              <w:sz w:val="22"/>
+              <w:szCs w:val="22"/>
+            </w:rPr>
+          </w:pPr>
+          <w:hyperlink w:anchor="_Toc98347913" w:history="1">
+            <w:r>
+              <w:rPr>
+                <w:rStyle w:val="Hipervnculo"/>
+                <w:b/>
+                <w:bCs/>
+                <w:noProof/>
+                <w:lang w:val="en-US"/>
+              </w:rPr>
+              <w:t>Television</w:t>
+            </w:r>
+            <w:r>
+              <w:rPr>
+                <w:noProof/>
+                <w:webHidden/>
+              </w:rPr>
+              <w:tab/>
+            </w:r>
+            <w:r>
+              <w:rPr>
+                <w:noProof/>
+                <w:webHidden/>
+              </w:rPr>
+              <w:fldChar w:fldCharType="begin"/>
+            </w:r>
+            <w:r>
+              <w:rPr>
+                <w:noProof/>
+                <w:webHidden/>
+              </w:rPr>
+              <w:instrText xml:space="preserve"> PAGEREF _Toc98347913 \h </w:instrText>
+            </w:r>
+            <w:r>
+              <w:rPr>
+                <w:noProof/>
+                <w:webHidden/>
+              </w:rPr>
+            </w:r>
+            <w:r>
+              <w:rPr>
+                <w:noProof/>
+                <w:webHidden/>
+              </w:rPr>
+              <w:fldChar w:fldCharType="separate"/>
+            </w:r>
+            <w:r>
+              <w:rPr>
+                <w:noProof/>
+                <w:webHidden/>
+              </w:rPr>
+              <w:t>12</w:t>
+            </w:r>
+            <w:r>
+              <w:rPr>
+                <w:noProof/>
+                <w:webHidden/>
+              </w:rPr>
+              <w:fldChar w:fldCharType="end"/>
+            </w:r>
+          </w:hyperlink>
+        </w:p>
+        <w:p>
+          <w:pPr>
+            <w:pStyle w:val="TDC1"/>
+            <w:tabs>
+              <w:tab w:val="right" w:leader="dot" w:pos="9350"/>
+            </w:tabs>
+            <w:rPr>
+              <w:rFonts w:asciiTheme="minorHAnsi" w:eastAsiaTheme="minorEastAsia" w:hAnsiTheme="minorHAnsi" w:cstheme="minorBidi"/>
+              <w:noProof/>
+              <w:sz w:val="22"/>
+              <w:szCs w:val="22"/>
+            </w:rPr>
+          </w:pPr>
+          <w:hyperlink w:anchor="_Toc98347914" w:history="1">
+            <w:r>
+              <w:rPr>
+                <w:rStyle w:val="Hipervnculo"/>
+                <w:noProof/>
+              </w:rPr>
+              <w:t>Ejercicio 6</w:t>
+            </w:r>
+            <w:r>
+              <w:rPr>
+                <w:noProof/>
+                <w:webHidden/>
+              </w:rPr>
+              <w:tab/>
+            </w:r>
+            <w:r>
+              <w:rPr>
+                <w:noProof/>
+                <w:webHidden/>
+              </w:rPr>
+              <w:fldChar w:fldCharType="begin"/>
+            </w:r>
+            <w:r>
+              <w:rPr>
+                <w:noProof/>
+                <w:webHidden/>
+              </w:rPr>
+              <w:instrText xml:space="preserve"> PAGEREF _Toc98347914 \h </w:instrText>
+            </w:r>
+            <w:r>
+              <w:rPr>
+                <w:noProof/>
+                <w:webHidden/>
+              </w:rPr>
+            </w:r>
+            <w:r>
+              <w:rPr>
+                <w:noProof/>
+                <w:webHidden/>
+              </w:rPr>
+              <w:fldChar w:fldCharType="separate"/>
+            </w:r>
+            <w:r>
+              <w:rPr>
+                <w:noProof/>
+                <w:webHidden/>
+              </w:rPr>
+              <w:t>12</w:t>
+            </w:r>
+            <w:r>
+              <w:rPr>
+                <w:noProof/>
+                <w:webHidden/>
+              </w:rPr>
+              <w:fldChar w:fldCharType="end"/>
+            </w:r>
+          </w:hyperlink>
+        </w:p>
+        <w:p>
+          <w:pPr>
+            <w:pStyle w:val="TDC1"/>
+            <w:tabs>
+              <w:tab w:val="right" w:leader="dot" w:pos="9350"/>
+            </w:tabs>
+            <w:rPr>
+              <w:rFonts w:asciiTheme="minorHAnsi" w:eastAsiaTheme="minorEastAsia" w:hAnsiTheme="minorHAnsi" w:cstheme="minorBidi"/>
+              <w:noProof/>
+              <w:sz w:val="22"/>
+              <w:szCs w:val="22"/>
+            </w:rPr>
+          </w:pPr>
+          <w:hyperlink w:anchor="_Toc98347915" w:history="1">
+            <w:r>
+              <w:rPr>
+                <w:rStyle w:val="Hipervnculo"/>
+                <w:noProof/>
+              </w:rPr>
+              <w:t>Ejercicio 7</w:t>
+            </w:r>
+            <w:r>
+              <w:rPr>
+                <w:noProof/>
+                <w:webHidden/>
+              </w:rPr>
+              <w:tab/>
+            </w:r>
+            <w:r>
+              <w:rPr>
+                <w:noProof/>
+                <w:webHidden/>
+              </w:rPr>
+              <w:fldChar w:fldCharType="begin"/>
+            </w:r>
+            <w:r>
+              <w:rPr>
+                <w:noProof/>
+                <w:webHidden/>
+              </w:rPr>
+              <w:instrText xml:space="preserve"> PAGEREF _Toc98347915 \h </w:instrText>
+            </w:r>
+            <w:r>
+              <w:rPr>
+                <w:noProof/>
+                <w:webHidden/>
+              </w:rPr>
+            </w:r>
+            <w:r>
+              <w:rPr>
+                <w:noProof/>
+                <w:webHidden/>
+              </w:rPr>
+              <w:fldChar w:fldCharType="separate"/>
+            </w:r>
+            <w:r>
+              <w:rPr>
+                <w:noProof/>
+                <w:webHidden/>
+              </w:rPr>
+              <w:t>13</w:t>
+            </w:r>
+            <w:r>
+              <w:rPr>
+                <w:noProof/>
+                <w:webHidden/>
+              </w:rPr>
+              <w:fldChar w:fldCharType="end"/>
+            </w:r>
+          </w:hyperlink>
+        </w:p>
+        <w:p>
+          <w:pPr>
+            <w:pStyle w:val="TDC1"/>
+            <w:tabs>
+              <w:tab w:val="right" w:leader="dot" w:pos="9350"/>
+            </w:tabs>
+            <w:rPr>
+              <w:rFonts w:asciiTheme="minorHAnsi" w:eastAsiaTheme="minorEastAsia" w:hAnsiTheme="minorHAnsi" w:cstheme="minorBidi"/>
+              <w:noProof/>
+              <w:sz w:val="22"/>
+              <w:szCs w:val="22"/>
+            </w:rPr>
+          </w:pPr>
+          <w:hyperlink w:anchor="_Toc98347916" w:history="1">
+            <w:r>
+              <w:rPr>
+                <w:rStyle w:val="Hipervnculo"/>
+                <w:noProof/>
+              </w:rPr>
+              <w:t>Ejercicio 8</w:t>
+            </w:r>
+            <w:r>
+              <w:rPr>
+                <w:noProof/>
+                <w:webHidden/>
+              </w:rPr>
+              <w:tab/>
+            </w:r>
+            <w:r>
+              <w:rPr>
+                <w:noProof/>
+                <w:webHidden/>
+              </w:rPr>
+              <w:fldChar w:fldCharType="begin"/>
+            </w:r>
+            <w:r>
+              <w:rPr>
+                <w:noProof/>
+                <w:webHidden/>
+              </w:rPr>
+              <w:instrText xml:space="preserve"> PAGEREF _Toc98347916 \h </w:instrText>
+            </w:r>
+            <w:r>
+              <w:rPr>
+                <w:noProof/>
+                <w:webHidden/>
+              </w:rPr>
+            </w:r>
+            <w:r>
+              <w:rPr>
+                <w:noProof/>
+                <w:webHidden/>
+              </w:rPr>
+              <w:fldChar w:fldCharType="separate"/>
+            </w:r>
+            <w:r>
+              <w:rPr>
+                <w:noProof/>
+                <w:webHidden/>
+              </w:rPr>
+              <w:t>14</w:t>
+            </w:r>
+            <w:r>
+              <w:rPr>
+                <w:noProof/>
+                <w:webHidden/>
+              </w:rPr>
+              <w:fldChar w:fldCharType="end"/>
+            </w:r>
+          </w:hyperlink>
+        </w:p>
+        <w:p>
+          <w:pPr>
+            <w:pStyle w:val="TDC2"/>
+            <w:tabs>
+              <w:tab w:val="right" w:leader="dot" w:pos="9350"/>
+            </w:tabs>
+            <w:rPr>
+              <w:rFonts w:asciiTheme="minorHAnsi" w:eastAsiaTheme="minorEastAsia" w:hAnsiTheme="minorHAnsi" w:cstheme="minorBidi"/>
+              <w:noProof/>
+              <w:sz w:val="22"/>
+              <w:szCs w:val="22"/>
+            </w:rPr>
+          </w:pPr>
+          <w:hyperlink w:anchor="_Toc98347917" w:history="1">
+            <w:r>
+              <w:rPr>
+                <w:rStyle w:val="Hipervnculo"/>
+                <w:rFonts w:cstheme="minorHAnsi"/>
+                <w:b/>
+                <w:bCs/>
+                <w:noProof/>
+                <w:lang w:val="es-ES"/>
+              </w:rPr>
+              <w:t>Cálculo de Distancia para un Sistema LTE en modelo Tierra Plana</w:t>
+            </w:r>
+            <w:r>
+              <w:rPr>
+                <w:noProof/>
+                <w:webHidden/>
+              </w:rPr>
+              <w:tab/>
+            </w:r>
+            <w:r>
+              <w:rPr>
+                <w:noProof/>
+                <w:webHidden/>
+              </w:rPr>
+              <w:fldChar w:fldCharType="begin"/>
+            </w:r>
+            <w:r>
+              <w:rPr>
+                <w:noProof/>
+                <w:webHidden/>
+              </w:rPr>
+              <w:instrText xml:space="preserve"> PAGEREF _Toc98347917 \h </w:instrText>
+            </w:r>
+            <w:r>
+              <w:rPr>
+                <w:noProof/>
+                <w:webHidden/>
+              </w:rPr>
+            </w:r>
+            <w:r>
+              <w:rPr>
+                <w:noProof/>
+                <w:webHidden/>
+              </w:rPr>
+              <w:fldChar w:fldCharType="separate"/>
+            </w:r>
+            <w:r>
+              <w:rPr>
+                <w:noProof/>
+                <w:webHidden/>
+              </w:rPr>
+              <w:t>14</w:t>
+            </w:r>
+            <w:r>
+              <w:rPr>
+                <w:noProof/>
+                <w:webHidden/>
+              </w:rPr>
+              <w:fldChar w:fldCharType="end"/>
+            </w:r>
+          </w:hyperlink>
+        </w:p>
+        <w:p>
+          <w:pPr>
+            <w:pStyle w:val="TDC2"/>
+            <w:tabs>
+              <w:tab w:val="right" w:leader="dot" w:pos="9350"/>
+            </w:tabs>
+            <w:rPr>
+              <w:rFonts w:asciiTheme="minorHAnsi" w:eastAsiaTheme="minorEastAsia" w:hAnsiTheme="minorHAnsi" w:cstheme="minorBidi"/>
+              <w:noProof/>
+              <w:sz w:val="22"/>
+              <w:szCs w:val="22"/>
+            </w:rPr>
+          </w:pPr>
+          <w:hyperlink w:anchor="_Toc98347918" w:history="1">
+            <w:r>
+              <w:rPr>
+                <w:rStyle w:val="Hipervnculo"/>
+                <w:rFonts w:cstheme="minorHAnsi"/>
+                <w:b/>
+                <w:bCs/>
+                <w:noProof/>
+                <w:lang w:val="es-ES"/>
+              </w:rPr>
+              <w:t>Cálculo de Distancia para un Sistema FM en modelo Tierra Plana</w:t>
+            </w:r>
+            <w:r>
+              <w:rPr>
+                <w:noProof/>
+                <w:webHidden/>
+              </w:rPr>
+              <w:tab/>
+            </w:r>
+            <w:r>
+              <w:rPr>
+                <w:noProof/>
+                <w:webHidden/>
+              </w:rPr>
+              <w:fldChar w:fldCharType="begin"/>
+            </w:r>
+            <w:r>
+              <w:rPr>
+                <w:noProof/>
+                <w:webHidden/>
+              </w:rPr>
+              <w:instrText xml:space="preserve"> PAGEREF _Toc98347918 \h </w:instrText>
+            </w:r>
+            <w:r>
+              <w:rPr>
+                <w:noProof/>
+                <w:webHidden/>
+              </w:rPr>
+            </w:r>
+            <w:r>
+              <w:rPr>
+                <w:noProof/>
+                <w:webHidden/>
+              </w:rPr>
+              <w:fldChar w:fldCharType="separate"/>
+            </w:r>
+            <w:r>
+              <w:rPr>
+                <w:noProof/>
+                <w:webHidden/>
+              </w:rPr>
+              <w:t>14</w:t>
+            </w:r>
+            <w:r>
+              <w:rPr>
+                <w:noProof/>
+                <w:webHidden/>
+              </w:rPr>
+              <w:fldChar w:fldCharType="end"/>
+            </w:r>
+          </w:hyperlink>
+        </w:p>
+        <w:p>
+          <w:pPr>
+            <w:pStyle w:val="TDC2"/>
+            <w:tabs>
+              <w:tab w:val="right" w:leader="dot" w:pos="9350"/>
+            </w:tabs>
+            <w:rPr>
+              <w:rFonts w:asciiTheme="minorHAnsi" w:eastAsiaTheme="minorEastAsia" w:hAnsiTheme="minorHAnsi" w:cstheme="minorBidi"/>
+              <w:noProof/>
+              <w:sz w:val="22"/>
+              <w:szCs w:val="22"/>
+            </w:rPr>
+          </w:pPr>
+          <w:hyperlink w:anchor="_Toc98347919" w:history="1">
+            <w:r>
+              <w:rPr>
+                <w:rStyle w:val="Hipervnculo"/>
+                <w:rFonts w:cstheme="minorHAnsi"/>
+                <w:b/>
+                <w:bCs/>
+                <w:noProof/>
+                <w:lang w:val="es-ES"/>
+              </w:rPr>
+              <w:t>Cálculo de Distancia para un Sistema AM en modelo Tierra Plana</w:t>
+            </w:r>
+            <w:r>
+              <w:rPr>
+                <w:noProof/>
+                <w:webHidden/>
+              </w:rPr>
+              <w:tab/>
+            </w:r>
+            <w:r>
+              <w:rPr>
+                <w:noProof/>
+                <w:webHidden/>
+              </w:rPr>
+              <w:fldChar w:fldCharType="begin"/>
+            </w:r>
+            <w:r>
+              <w:rPr>
+                <w:noProof/>
+                <w:webHidden/>
+              </w:rPr>
+              <w:instrText xml:space="preserve"> PAGEREF _Toc98347919 \h </w:instrText>
+            </w:r>
+            <w:r>
+              <w:rPr>
+                <w:noProof/>
+                <w:webHidden/>
+              </w:rPr>
+            </w:r>
+            <w:r>
+              <w:rPr>
+                <w:noProof/>
+                <w:webHidden/>
+              </w:rPr>
+              <w:fldChar w:fldCharType="separate"/>
+            </w:r>
+            <w:r>
+              <w:rPr>
+                <w:noProof/>
+                <w:webHidden/>
+              </w:rPr>
+              <w:t>15</w:t>
+            </w:r>
+            <w:r>
+              <w:rPr>
+                <w:noProof/>
+                <w:webHidden/>
+              </w:rPr>
+              <w:fldChar w:fldCharType="end"/>
+            </w:r>
+          </w:hyperlink>
+        </w:p>
+        <w:p>
+          <w:pPr>
+            <w:spacing w:after="160"/>
+            <w:rPr>
+              <w:b/>
+              <w:bCs/>
+              <w:lang w:val="es-ES"/>
+            </w:rPr>
+          </w:pPr>
+          <w:r>
+            <w:rPr>
+              <w:lang w:val="es-ES"/>
+            </w:rPr>
+            <w:fldChar w:fldCharType="end"/>
+          </w:r>
+        </w:p>
+      </w:sdtContent>
+    </w:sdt>
+    <w:p>
+      <w:pPr>
+        <w:spacing w:after="160"/>
+        <w:rPr>
+          <w:b/>
+          <w:sz w:val="29"/>
+        </w:rPr>
+      </w:pPr>
+    </w:p>
+    <w:p>
+      <w:pPr>
+        <w:spacing w:after="160"/>
+        <w:rPr>
+          <w:b/>
+          <w:sz w:val="29"/>
+        </w:rPr>
+      </w:pPr>
+      <w:r>
+        <w:br w:type="page"/>
+      </w:r>
+    </w:p>
+    <w:p>
+      <w:pPr>
         <w:pStyle w:val="Ttulo1"/>
         <w:jc w:val="center"/>
       </w:pPr>
-      <w:r>
-        <w:t xml:space="preserve">Ejercicio 1 y 2 </w:t>
-      </w:r>
-    </w:p>
-    <w:p>
-      <w:pPr>
-        <w:pStyle w:val="Ttulo1"/>
+      <w:bookmarkStart w:id="0" w:name="_Toc98347900"/>
+      <w:r>
+        <w:lastRenderedPageBreak/>
+        <w:t>Ejercicio 1 y 2</w:t>
+      </w:r>
+      <w:bookmarkEnd w:id="0"/>
+    </w:p>
+    <w:p>
+      <w:pPr>
+        <w:pStyle w:val="Text"/>
         <w:jc w:val="center"/>
-      </w:pPr>
-      <w:r>
-        <w:t>Emilio Tonix, Fernando Madera</w:t>
-      </w:r>
-    </w:p>
-    <w:p>
-      <w:pPr>
-        <w:pStyle w:val="Text"/>
       </w:pPr>
       <w:r>
         <w:rPr>
@@ -43,7 +1834,7 @@
                     <pic:cNvPicPr/>
                   </pic:nvPicPr>
                   <pic:blipFill>
-                    <a:blip r:embed="rId5"/>
+                    <a:blip r:embed="rId7"/>
                     <a:stretch>
                       <a:fillRect/>
                     </a:stretch>
@@ -77,19 +1868,87 @@
     </w:p>
     <w:p>
       <w:pPr>
-        <w:pStyle w:val="Ttulo1"/>
+        <w:pStyle w:val="Ttulo2"/>
         <w:jc w:val="center"/>
       </w:pPr>
-      <w:r>
-        <w:t xml:space="preserve">Ruido Aditivo Gaussiano </w:t>
-      </w:r>
+      <w:bookmarkStart w:id="1" w:name="_Toc98347901"/>
+      <w:r>
+        <w:t>Ruido Aditivo Gaussiano</w:t>
+      </w:r>
+      <w:bookmarkEnd w:id="1"/>
     </w:p>
     <w:p>
       <w:pPr>
         <w:pStyle w:val="Text"/>
       </w:pPr>
       <w:r>
-        <w:t xml:space="preserve">En cualquier corriente electrica hay un flujo de electrones atravez de un conductor. Sin embargo la conduccion es caotica y los electronces cambian de un atomo otro de forma caotica generando variacioness en la medicion de las señales. Dado que estos cambios son en pequeños instantes de tiempo se dice que son de energia finita. </w:t>
+        <w:t xml:space="preserve">En cualquier corriente </w:t>
+      </w:r>
+      <w:r>
+        <w:t>eléctrica</w:t>
+      </w:r>
+      <w:r>
+        <w:t xml:space="preserve"> hay un flujo de electrones </w:t>
+      </w:r>
+      <w:r>
+        <w:t xml:space="preserve">a través </w:t>
+      </w:r>
+      <w:r>
+        <w:t xml:space="preserve">de un conductor. Sin </w:t>
+      </w:r>
+      <w:r>
+        <w:t>embargo,</w:t>
+      </w:r>
+      <w:r>
+        <w:t xml:space="preserve"> la </w:t>
+      </w:r>
+      <w:r>
+        <w:t>conducción</w:t>
+      </w:r>
+      <w:r>
+        <w:t xml:space="preserve"> es </w:t>
+      </w:r>
+      <w:r>
+        <w:t>caótica</w:t>
+      </w:r>
+      <w:r>
+        <w:t xml:space="preserve"> y los </w:t>
+      </w:r>
+      <w:r>
+        <w:t>electrones</w:t>
+      </w:r>
+      <w:r>
+        <w:t xml:space="preserve"> cambian de un </w:t>
+      </w:r>
+      <w:r>
+        <w:t>átomo</w:t>
+      </w:r>
+      <w:r>
+        <w:t xml:space="preserve"> otro de forma </w:t>
+      </w:r>
+      <w:r>
+        <w:t>caótica</w:t>
+      </w:r>
+      <w:r>
+        <w:t xml:space="preserve"> generando </w:t>
+      </w:r>
+      <w:r>
+        <w:t>variaciones</w:t>
+      </w:r>
+      <w:r>
+        <w:t xml:space="preserve"> en la </w:t>
+      </w:r>
+      <w:r>
+        <w:t>medición</w:t>
+      </w:r>
+      <w:r>
+        <w:t xml:space="preserve"> de las señales. Dado que estos cambios son en pequeños instantes de tiempo se dice que son de </w:t>
+      </w:r>
+      <w:r>
+        <w:t>energía</w:t>
+      </w:r>
+      <w:r>
+        <w:t xml:space="preserve"> finita. </w:t>
       </w:r>
     </w:p>
     <w:p>
@@ -103,10 +1962,40 @@
         <w:rPr>
           <w:b/>
         </w:rPr>
-        <w:t>limite central</w:t>
-      </w:r>
-      <w:r>
-        <w:t xml:space="preserve"> menciona que la suma de multiples distribuciones de energia fintia se asemeja a una distribucion gaussiana. </w:t>
+        <w:t>límite</w:t>
+      </w:r>
+      <w:r>
+        <w:rPr>
+          <w:b/>
+        </w:rPr>
+        <w:t xml:space="preserve"> central</w:t>
+      </w:r>
+      <w:r>
+        <w:t xml:space="preserve"> menciona que la suma de </w:t>
+      </w:r>
+      <w:r>
+        <w:t>múltiples</w:t>
+      </w:r>
+      <w:r>
+        <w:t xml:space="preserve"> distribuciones de </w:t>
+      </w:r>
+      <w:r>
+        <w:t>energía</w:t>
+      </w:r>
+      <w:r>
+        <w:t xml:space="preserve"> </w:t>
+      </w:r>
+      <w:r>
+        <w:t>finita</w:t>
+      </w:r>
+      <w:r>
+        <w:t xml:space="preserve"> se asemeja a una </w:t>
+      </w:r>
+      <w:r>
+        <w:t>distribución</w:t>
+      </w:r>
+      <w:r>
+        <w:t xml:space="preserve"> gaussiana. </w:t>
       </w:r>
     </w:p>
     <w:p>
@@ -133,7 +2022,7 @@
                     <pic:cNvPicPr/>
                   </pic:nvPicPr>
                   <pic:blipFill>
-                    <a:blip r:embed="rId6"/>
+                    <a:blip r:embed="rId8"/>
                     <a:stretch>
                       <a:fillRect/>
                     </a:stretch>
@@ -159,7 +2048,43 @@
         <w:pStyle w:val="Text"/>
       </w:pPr>
       <w:r>
-        <w:t>Entre mas variaciones existan en esta distribucion quiere decir que hay mas energia, por lo tanto la potencia promedio de la señal esta dada por</w:t>
+        <w:t xml:space="preserve">Entre </w:t>
+      </w:r>
+      <w:r>
+        <w:t>más</w:t>
+      </w:r>
+      <w:r>
+        <w:t xml:space="preserve"> variaciones existan en esta </w:t>
+      </w:r>
+      <w:r>
+        <w:t>distribución</w:t>
+      </w:r>
+      <w:r>
+        <w:t xml:space="preserve"> quiere decir que hay </w:t>
+      </w:r>
+      <w:r>
+        <w:t>más</w:t>
+      </w:r>
+      <w:r>
+        <w:t xml:space="preserve"> </w:t>
+      </w:r>
+      <w:r>
+        <w:t>energía</w:t>
+      </w:r>
+      <w:r>
+        <w:t xml:space="preserve">, por lo </w:t>
+      </w:r>
+      <w:r>
+        <w:t>tanto,</w:t>
+      </w:r>
+      <w:r>
+        <w:t xml:space="preserve"> la potencia promedio de la señal </w:t>
+      </w:r>
+      <w:r>
+        <w:t>está</w:t>
+      </w:r>
+      <w:r>
+        <w:t xml:space="preserve"> dada por</w:t>
       </w:r>
     </w:p>
     <w:p>
@@ -189,7 +2114,7 @@
                     <pic:cNvPicPr/>
                   </pic:nvPicPr>
                   <pic:blipFill>
-                    <a:blip r:embed="rId7"/>
+                    <a:blip r:embed="rId9"/>
                     <a:stretch>
                       <a:fillRect/>
                     </a:stretch>
@@ -234,7 +2159,7 @@
                     <pic:cNvPicPr/>
                   </pic:nvPicPr>
                   <pic:blipFill>
-                    <a:blip r:embed="rId8"/>
+                    <a:blip r:embed="rId10"/>
                     <a:stretch>
                       <a:fillRect/>
                     </a:stretch>
@@ -261,7 +2186,13 @@
         <w:jc w:val="center"/>
       </w:pPr>
       <w:r>
-        <w:t xml:space="preserve">Y se le agrega la component </w:t>
+        <w:t xml:space="preserve">Y se le agrega la </w:t>
+      </w:r>
+      <w:r>
+        <w:t>componente</w:t>
+      </w:r>
+      <w:r>
+        <w:t xml:space="preserve"> </w:t>
       </w:r>
       <w:r>
         <w:rPr>
@@ -282,7 +2213,7 @@
                     <pic:cNvPicPr/>
                   </pic:nvPicPr>
                   <pic:blipFill>
-                    <a:blip r:embed="rId9"/>
+                    <a:blip r:embed="rId11"/>
                     <a:stretch>
                       <a:fillRect/>
                     </a:stretch>
@@ -327,7 +2258,7 @@
                     <pic:cNvPicPr/>
                   </pic:nvPicPr>
                   <pic:blipFill>
-                    <a:blip r:embed="rId10"/>
+                    <a:blip r:embed="rId12"/>
                     <a:stretch>
                       <a:fillRect/>
                     </a:stretch>
@@ -353,7 +2284,13 @@
         <w:pStyle w:val="Text"/>
       </w:pPr>
       <w:r>
-        <w:t xml:space="preserve">A este rudio se el conoce como </w:t>
+        <w:t xml:space="preserve">A este </w:t>
+      </w:r>
+      <w:r>
+        <w:t>ruido</w:t>
+      </w:r>
+      <w:r>
+        <w:t xml:space="preserve"> se conoce como </w:t>
       </w:r>
       <w:r>
         <w:rPr>
@@ -456,370 +2393,6 @@
             <wp:extent cx="4000500" cy="3003550"/>
             <wp:effectExtent l="0" t="0" r="0" b="6350"/>
             <wp:docPr id="7" name="Picture 7"/>
-            <wp:cNvGraphicFramePr>
-              <a:graphicFrameLocks xmlns:a="http://schemas.openxmlformats.org/drawingml/2006/main" noChangeAspect="1"/>
-            </wp:cNvGraphicFramePr>
-            <a:graphic xmlns:a="http://schemas.openxmlformats.org/drawingml/2006/main">
-              <a:graphicData uri="http://schemas.openxmlformats.org/drawingml/2006/picture">
-                <pic:pic xmlns:pic="http://schemas.openxmlformats.org/drawingml/2006/picture">
-                  <pic:nvPicPr>
-                    <pic:cNvPr id="0" name="Picture 1"/>
-                    <pic:cNvPicPr>
-                      <a:picLocks noChangeAspect="1" noChangeArrowheads="1"/>
-                    </pic:cNvPicPr>
-                  </pic:nvPicPr>
-                  <pic:blipFill>
-                    <a:blip r:embed="rId11">
-                      <a:extLst>
-                        <a:ext uri="{28A0092B-C50C-407E-A947-70E740481C1C}">
-                          <a14:useLocalDpi xmlns:a14="http://schemas.microsoft.com/office/drawing/2010/main" val="0"/>
-                        </a:ext>
-                      </a:extLst>
-                    </a:blip>
-                    <a:srcRect/>
-                    <a:stretch>
-                      <a:fillRect/>
-                    </a:stretch>
-                  </pic:blipFill>
-                  <pic:spPr bwMode="auto">
-                    <a:xfrm>
-                      <a:off x="0" y="0"/>
-                      <a:ext cx="4000500" cy="3003550"/>
-                    </a:xfrm>
-                    <a:prstGeom prst="rect">
-                      <a:avLst/>
-                    </a:prstGeom>
-                    <a:noFill/>
-                    <a:ln>
-                      <a:noFill/>
-                    </a:ln>
-                  </pic:spPr>
-                </pic:pic>
-              </a:graphicData>
-            </a:graphic>
-          </wp:inline>
-        </w:drawing>
-      </w:r>
-    </w:p>
-    <w:p>
-      <w:pPr>
-        <w:pStyle w:val="Code"/>
-      </w:pPr>
-      <w:r>
-        <w:rPr>
-          <w:noProof/>
-        </w:rPr>
-        <w:t xml:space="preserve">histogram(gausian_noise,20); </w:t>
-      </w:r>
-      <w:r>
-        <w:rPr>
-          <w:noProof/>
-          <w:color w:val="00DC00"/>
-        </w:rPr>
-        <w:t xml:space="preserve">% distribucion gaussiana del ruido </w:t>
-      </w:r>
-    </w:p>
-    <w:p>
-      <w:pPr>
-        <w:divId w:val="686643299"/>
-        <w:rPr>
-          <w:rFonts w:ascii="Consolas" w:eastAsia="Times New Roman" w:hAnsi="Consolas"/>
-          <w:color w:val="404040"/>
-          <w:sz w:val="24"/>
-          <w:szCs w:val="24"/>
-        </w:rPr>
-      </w:pPr>
-      <w:r>
-        <w:rPr>
-          <w:rFonts w:ascii="Consolas" w:eastAsia="Times New Roman" w:hAnsi="Consolas"/>
-          <w:noProof/>
-          <w:color w:val="404040"/>
-        </w:rPr>
-        <w:drawing>
-          <wp:inline distT="0" distB="0" distL="0" distR="0" wp14:anchorId="7581AD4B" wp14:editId="0AE208D1">
-            <wp:extent cx="4000500" cy="3003550"/>
-            <wp:effectExtent l="0" t="0" r="0" b="6350"/>
-            <wp:docPr id="8" name="Picture 8"/>
-            <wp:cNvGraphicFramePr>
-              <a:graphicFrameLocks xmlns:a="http://schemas.openxmlformats.org/drawingml/2006/main" noChangeAspect="1"/>
-            </wp:cNvGraphicFramePr>
-            <a:graphic xmlns:a="http://schemas.openxmlformats.org/drawingml/2006/main">
-              <a:graphicData uri="http://schemas.openxmlformats.org/drawingml/2006/picture">
-                <pic:pic xmlns:pic="http://schemas.openxmlformats.org/drawingml/2006/picture">
-                  <pic:nvPicPr>
-                    <pic:cNvPr id="0" name="Picture 1"/>
-                    <pic:cNvPicPr>
-                      <a:picLocks noChangeAspect="1" noChangeArrowheads="1"/>
-                    </pic:cNvPicPr>
-                  </pic:nvPicPr>
-                  <pic:blipFill>
-                    <a:blip r:embed="rId12">
-                      <a:extLst>
-                        <a:ext uri="{28A0092B-C50C-407E-A947-70E740481C1C}">
-                          <a14:useLocalDpi xmlns:a14="http://schemas.microsoft.com/office/drawing/2010/main" val="0"/>
-                        </a:ext>
-                      </a:extLst>
-                    </a:blip>
-                    <a:srcRect/>
-                    <a:stretch>
-                      <a:fillRect/>
-                    </a:stretch>
-                  </pic:blipFill>
-                  <pic:spPr bwMode="auto">
-                    <a:xfrm>
-                      <a:off x="0" y="0"/>
-                      <a:ext cx="4000500" cy="3003550"/>
-                    </a:xfrm>
-                    <a:prstGeom prst="rect">
-                      <a:avLst/>
-                    </a:prstGeom>
-                    <a:noFill/>
-                    <a:ln>
-                      <a:noFill/>
-                    </a:ln>
-                  </pic:spPr>
-                </pic:pic>
-              </a:graphicData>
-            </a:graphic>
-          </wp:inline>
-        </w:drawing>
-      </w:r>
-    </w:p>
-    <w:p>
-      <w:pPr>
-        <w:pStyle w:val="Text"/>
-        <w:rPr>
-          <w:lang w:val="fr-FR"/>
-        </w:rPr>
-      </w:pPr>
-      <w:r>
-        <w:t xml:space="preserve">La potencia del ruido es muy cercana a la varianza. </w:t>
-      </w:r>
-      <w:r>
-        <w:rPr>
-          <w:lang w:val="fr-FR"/>
-        </w:rPr>
-        <w:t xml:space="preserve">En teoria son iguales. </w:t>
-      </w:r>
-    </w:p>
-    <w:p>
-      <w:pPr>
-        <w:pStyle w:val="Code"/>
-        <w:rPr>
-          <w:lang w:val="fr-FR"/>
-        </w:rPr>
-      </w:pPr>
-      <w:r>
-        <w:rPr>
-          <w:noProof/>
-          <w:lang w:val="fr-FR"/>
-        </w:rPr>
-        <w:t>pow_noise =  gausian_noise'*gausian_noise / length(gausian_noise)</w:t>
-      </w:r>
-    </w:p>
-    <w:p>
-      <w:pPr>
-        <w:divId w:val="587692260"/>
-        <w:rPr>
-          <w:rFonts w:ascii="Consolas" w:eastAsia="Times New Roman" w:hAnsi="Consolas"/>
-          <w:color w:val="404040"/>
-          <w:sz w:val="18"/>
-          <w:szCs w:val="18"/>
-        </w:rPr>
-      </w:pPr>
-      <w:r>
-        <w:rPr>
-          <w:rFonts w:ascii="Consolas" w:eastAsia="Times New Roman" w:hAnsi="Consolas"/>
-          <w:color w:val="404040"/>
-          <w:sz w:val="18"/>
-          <w:szCs w:val="18"/>
-        </w:rPr>
-        <w:t>pow_noise = 0.0014</w:t>
-      </w:r>
-    </w:p>
-    <w:p>
-      <w:pPr>
-        <w:pStyle w:val="Code"/>
-      </w:pPr>
-      <w:r>
-        <w:rPr>
-          <w:noProof/>
-        </w:rPr>
-        <w:t>sigma</w:t>
-      </w:r>
-    </w:p>
-    <w:p>
-      <w:pPr>
-        <w:divId w:val="1477451598"/>
-        <w:rPr>
-          <w:rFonts w:ascii="Consolas" w:eastAsia="Times New Roman" w:hAnsi="Consolas"/>
-          <w:color w:val="404040"/>
-          <w:sz w:val="18"/>
-          <w:szCs w:val="18"/>
-        </w:rPr>
-      </w:pPr>
-      <w:r>
-        <w:rPr>
-          <w:rFonts w:ascii="Consolas" w:eastAsia="Times New Roman" w:hAnsi="Consolas"/>
-          <w:color w:val="404040"/>
-          <w:sz w:val="18"/>
-          <w:szCs w:val="18"/>
-        </w:rPr>
-        <w:t>sigma = 0.0014</w:t>
-      </w:r>
-    </w:p>
-    <w:p>
-      <w:pPr>
-        <w:pStyle w:val="Code"/>
-      </w:pPr>
-    </w:p>
-    <w:p>
-      <w:pPr>
-        <w:pStyle w:val="Ttulo1"/>
-        <w:jc w:val="center"/>
-      </w:pPr>
-      <w:r>
-        <w:t>LECTURA DE AUDIO DE VOZ</w:t>
-      </w:r>
-    </w:p>
-    <w:p>
-      <w:pPr>
-        <w:pStyle w:val="Lista"/>
-        <w:numPr>
-          <w:ilvl w:val="0"/>
-          <w:numId w:val="1"/>
-        </w:numPr>
-      </w:pPr>
-      <w:r>
-        <w:t>8,000 Muestras por segundo</w:t>
-      </w:r>
-    </w:p>
-    <w:p>
-      <w:pPr>
-        <w:pStyle w:val="Lista"/>
-        <w:numPr>
-          <w:ilvl w:val="0"/>
-          <w:numId w:val="1"/>
-        </w:numPr>
-      </w:pPr>
-      <w:r>
-        <w:t>monoaural</w:t>
-      </w:r>
-    </w:p>
-    <w:p>
-      <w:pPr>
-        <w:pStyle w:val="Lista"/>
-        <w:numPr>
-          <w:ilvl w:val="0"/>
-          <w:numId w:val="1"/>
-        </w:numPr>
-      </w:pPr>
-      <w:r>
-        <w:t>PCM 8 Bits por muestras</w:t>
-      </w:r>
-    </w:p>
-    <w:p>
-      <w:pPr>
-        <w:pStyle w:val="Code"/>
-      </w:pPr>
-      <w:r>
-        <w:rPr>
-          <w:noProof/>
-        </w:rPr>
-        <w:t>[y, Fs] = audioread(</w:t>
-      </w:r>
-      <w:r>
-        <w:rPr>
-          <w:noProof/>
-          <w:color w:val="F4AC00"/>
-        </w:rPr>
-        <w:t>"Audios/grape-juice.wav"</w:t>
-      </w:r>
-      <w:r>
-        <w:rPr>
-          <w:noProof/>
-        </w:rPr>
-        <w:t>);</w:t>
-      </w:r>
-    </w:p>
-    <w:p>
-      <w:pPr>
-        <w:pStyle w:val="Text"/>
-      </w:pPr>
-      <w:r>
-        <w:t xml:space="preserve">El siguiente codigo se colo para garantizar el sample rate en caso de que este en otro. </w:t>
-      </w:r>
-    </w:p>
-    <w:p>
-      <w:pPr>
-        <w:pStyle w:val="Code"/>
-        <w:rPr>
-          <w:lang w:val="en-US"/>
-        </w:rPr>
-      </w:pPr>
-      <w:r>
-        <w:rPr>
-          <w:noProof/>
-          <w:lang w:val="en-US"/>
-        </w:rPr>
-        <w:t>s_down_resample = resample(y, SAMPLES_SECOND, Fs);</w:t>
-      </w:r>
-    </w:p>
-    <w:p>
-      <w:pPr>
-        <w:pStyle w:val="Code"/>
-        <w:rPr>
-          <w:lang w:val="en-US"/>
-        </w:rPr>
-      </w:pPr>
-      <w:r>
-        <w:rPr>
-          <w:noProof/>
-          <w:lang w:val="en-US"/>
-        </w:rPr>
-        <w:t xml:space="preserve">m_t = s_down_resample(1:(SAMPLES_SECOND+1)); </w:t>
-      </w:r>
-      <w:r>
-        <w:rPr>
-          <w:noProof/>
-          <w:color w:val="00DC00"/>
-          <w:lang w:val="en-US"/>
-        </w:rPr>
-        <w:t>%cut one second final message signal</w:t>
-      </w:r>
-    </w:p>
-    <w:p>
-      <w:pPr>
-        <w:pStyle w:val="Code"/>
-      </w:pPr>
-      <w:r>
-        <w:rPr>
-          <w:noProof/>
-        </w:rPr>
-        <w:t>plot(m_t);</w:t>
-      </w:r>
-    </w:p>
-    <w:p>
-      <w:pPr>
-        <w:divId w:val="690300804"/>
-        <w:rPr>
-          <w:rFonts w:ascii="Consolas" w:eastAsia="Times New Roman" w:hAnsi="Consolas"/>
-          <w:color w:val="404040"/>
-          <w:sz w:val="24"/>
-          <w:szCs w:val="24"/>
-        </w:rPr>
-      </w:pPr>
-      <w:r>
-        <w:rPr>
-          <w:rFonts w:ascii="Consolas" w:eastAsia="Times New Roman" w:hAnsi="Consolas"/>
-          <w:noProof/>
-          <w:color w:val="404040"/>
-        </w:rPr>
-        <w:drawing>
-          <wp:inline distT="0" distB="0" distL="0" distR="0" wp14:anchorId="1C78E310" wp14:editId="64ABABEF">
-            <wp:extent cx="4000500" cy="3003550"/>
-            <wp:effectExtent l="0" t="0" r="0" b="6350"/>
-            <wp:docPr id="9" name="Picture 9"/>
             <wp:cNvGraphicFramePr>
               <a:graphicFrameLocks xmlns:a="http://schemas.openxmlformats.org/drawingml/2006/main" noChangeAspect="1"/>
             </wp:cNvGraphicFramePr>
@@ -869,698 +2442,23 @@
       <w:pPr>
         <w:pStyle w:val="Code"/>
       </w:pPr>
-    </w:p>
-    <w:p>
-      <w:pPr>
-        <w:pStyle w:val="Ttulo1"/>
-        <w:jc w:val="center"/>
-      </w:pPr>
-      <w:r>
-        <w:t>SNR</w:t>
-      </w:r>
-    </w:p>
-    <w:p>
-      <w:pPr>
-        <w:pStyle w:val="Text"/>
-      </w:pPr>
-      <w:r>
-        <w:t xml:space="preserve">El SNR es la </w:t>
-      </w:r>
-      <w:r>
-        <w:t>relación</w:t>
-      </w:r>
-      <w:r>
-        <w:t xml:space="preserve"> de potencia entre la señal de </w:t>
-      </w:r>
-      <w:r>
-        <w:t>interés</w:t>
-      </w:r>
-      <w:r>
-        <w:t xml:space="preserve"> y el ruido. </w:t>
-      </w:r>
-    </w:p>
-    <w:p>
-      <w:pPr>
-        <w:pStyle w:val="Text"/>
-      </w:pPr>
-      <w:r>
-        <w:t xml:space="preserve">Para que la Voz sea Inteligible, la SNR debe de estar entre 5db a 10db.  Dicho </w:t>
-      </w:r>
-      <w:r>
-        <w:t>esto,</w:t>
-      </w:r>
-      <w:r>
-        <w:t xml:space="preserve"> </w:t>
-      </w:r>
-      <w:r>
-        <w:t>procedamos</w:t>
-      </w:r>
-      <w:r>
-        <w:t xml:space="preserve"> a tomar la potencia de la señal.</w:t>
-      </w:r>
-    </w:p>
-    <w:p>
-      <w:pPr>
-        <w:pStyle w:val="Code"/>
-        <w:rPr>
-          <w:lang w:val="fr-FR"/>
-        </w:rPr>
-      </w:pPr>
       <w:r>
         <w:rPr>
           <w:noProof/>
-          <w:lang w:val="fr-FR"/>
-        </w:rPr>
-        <w:t>pow_voice =  m_t'*m_t  / length(m_t)</w:t>
-      </w:r>
-    </w:p>
-    <w:p>
-      <w:pPr>
-        <w:divId w:val="73941005"/>
-        <w:rPr>
-          <w:rFonts w:ascii="Consolas" w:eastAsia="Times New Roman" w:hAnsi="Consolas"/>
-          <w:color w:val="404040"/>
-          <w:sz w:val="18"/>
-          <w:szCs w:val="18"/>
-        </w:rPr>
-      </w:pPr>
-      <w:r>
-        <w:rPr>
-          <w:rFonts w:ascii="Consolas" w:eastAsia="Times New Roman" w:hAnsi="Consolas"/>
-          <w:color w:val="404040"/>
-          <w:sz w:val="18"/>
-          <w:szCs w:val="18"/>
-        </w:rPr>
-        <w:t>pow_voice = 0.0100</w:t>
-      </w:r>
-    </w:p>
-    <w:p>
-      <w:pPr>
-        <w:pStyle w:val="Text"/>
-      </w:pPr>
-      <w:r>
-        <w:lastRenderedPageBreak/>
-        <w:t xml:space="preserve"> Ajustaremos el ruido al </w:t>
-      </w:r>
-      <w:r>
-        <w:t>mínimo</w:t>
-      </w:r>
-      <w:r>
-        <w:t xml:space="preserve"> inteligible con 5db.</w:t>
-      </w:r>
-    </w:p>
-    <w:p>
-      <w:pPr>
-        <w:pStyle w:val="Text"/>
-        <w:jc w:val="center"/>
-      </w:pPr>
-      <w:r>
-        <w:rPr>
-          <w:noProof/>
-          <w:position w:val="-25"/>
-        </w:rPr>
-        <w:drawing>
-          <wp:inline distT="0" distB="0" distL="0" distR="0" wp14:anchorId="28EFE8D6" wp14:editId="16C41AA2">
-            <wp:extent cx="1633538" cy="381000"/>
-            <wp:effectExtent l="0" t="0" r="0" b="0"/>
-            <wp:docPr id="10" name="Untitled"/>
-            <wp:cNvGraphicFramePr/>
-            <a:graphic xmlns:a="http://schemas.openxmlformats.org/drawingml/2006/main">
-              <a:graphicData uri="http://schemas.openxmlformats.org/drawingml/2006/picture">
-                <pic:pic xmlns:pic="http://schemas.openxmlformats.org/drawingml/2006/picture">
-                  <pic:nvPicPr>
-                    <pic:cNvPr id="1" name="Untitled"/>
-                    <pic:cNvPicPr/>
-                  </pic:nvPicPr>
-                  <pic:blipFill>
-                    <a:blip r:embed="rId14"/>
-                    <a:stretch>
-                      <a:fillRect/>
-                    </a:stretch>
-                  </pic:blipFill>
-                  <pic:spPr>
-                    <a:xfrm>
-                      <a:off x="0" y="0"/>
-                      <a:ext cx="1633538" cy="381000"/>
-                    </a:xfrm>
-                    <a:prstGeom prst="rect">
-                      <a:avLst/>
-                    </a:prstGeom>
-                  </pic:spPr>
-                </pic:pic>
-              </a:graphicData>
-            </a:graphic>
-          </wp:inline>
-        </w:drawing>
-      </w:r>
-    </w:p>
-    <w:p>
-      <w:pPr>
-        <w:pStyle w:val="Text"/>
-        <w:jc w:val="center"/>
-      </w:pPr>
-      <w:r>
-        <w:rPr>
-          <w:noProof/>
-          <w:position w:val="-25"/>
-        </w:rPr>
-        <w:drawing>
-          <wp:inline distT="0" distB="0" distL="0" distR="0" wp14:anchorId="7C3E77DD" wp14:editId="03895046">
-            <wp:extent cx="1571625" cy="381000"/>
-            <wp:effectExtent l="0" t="0" r="0" b="0"/>
-            <wp:docPr id="11" name="Untitled"/>
-            <wp:cNvGraphicFramePr/>
-            <a:graphic xmlns:a="http://schemas.openxmlformats.org/drawingml/2006/main">
-              <a:graphicData uri="http://schemas.openxmlformats.org/drawingml/2006/picture">
-                <pic:pic xmlns:pic="http://schemas.openxmlformats.org/drawingml/2006/picture">
-                  <pic:nvPicPr>
-                    <pic:cNvPr id="1" name="Untitled"/>
-                    <pic:cNvPicPr/>
-                  </pic:nvPicPr>
-                  <pic:blipFill>
-                    <a:blip r:embed="rId15"/>
-                    <a:stretch>
-                      <a:fillRect/>
-                    </a:stretch>
-                  </pic:blipFill>
-                  <pic:spPr>
-                    <a:xfrm>
-                      <a:off x="0" y="0"/>
-                      <a:ext cx="1571625" cy="381000"/>
-                    </a:xfrm>
-                    <a:prstGeom prst="rect">
-                      <a:avLst/>
-                    </a:prstGeom>
-                  </pic:spPr>
-                </pic:pic>
-              </a:graphicData>
-            </a:graphic>
-          </wp:inline>
-        </w:drawing>
-      </w:r>
-    </w:p>
-    <w:p>
-      <w:pPr>
-        <w:pStyle w:val="Text"/>
-        <w:jc w:val="center"/>
-      </w:pPr>
-      <w:r>
-        <w:rPr>
-          <w:noProof/>
-          <w:position w:val="-25"/>
-        </w:rPr>
-        <w:drawing>
-          <wp:inline distT="0" distB="0" distL="0" distR="0" wp14:anchorId="45D951FD" wp14:editId="3D2B3878">
-            <wp:extent cx="1128713" cy="409575"/>
-            <wp:effectExtent l="0" t="0" r="0" b="0"/>
-            <wp:docPr id="12" name="Untitled"/>
-            <wp:cNvGraphicFramePr/>
-            <a:graphic xmlns:a="http://schemas.openxmlformats.org/drawingml/2006/main">
-              <a:graphicData uri="http://schemas.openxmlformats.org/drawingml/2006/picture">
-                <pic:pic xmlns:pic="http://schemas.openxmlformats.org/drawingml/2006/picture">
-                  <pic:nvPicPr>
-                    <pic:cNvPr id="1" name="Untitled"/>
-                    <pic:cNvPicPr/>
-                  </pic:nvPicPr>
-                  <pic:blipFill>
-                    <a:blip r:embed="rId16"/>
-                    <a:stretch>
-                      <a:fillRect/>
-                    </a:stretch>
-                  </pic:blipFill>
-                  <pic:spPr>
-                    <a:xfrm>
-                      <a:off x="0" y="0"/>
-                      <a:ext cx="1128713" cy="409575"/>
-                    </a:xfrm>
-                    <a:prstGeom prst="rect">
-                      <a:avLst/>
-                    </a:prstGeom>
-                  </pic:spPr>
-                </pic:pic>
-              </a:graphicData>
-            </a:graphic>
-          </wp:inline>
-        </w:drawing>
-      </w:r>
-    </w:p>
-    <w:p>
-      <w:pPr>
-        <w:pStyle w:val="Text"/>
-        <w:jc w:val="center"/>
-      </w:pPr>
-      <w:r>
-        <w:rPr>
-          <w:noProof/>
-          <w:position w:val="-8"/>
-        </w:rPr>
-        <w:drawing>
-          <wp:inline distT="0" distB="0" distL="0" distR="0" wp14:anchorId="3E221A1A" wp14:editId="3D502E5D">
-            <wp:extent cx="381000" cy="185738"/>
-            <wp:effectExtent l="0" t="0" r="0" b="0"/>
-            <wp:docPr id="13" name="Untitled"/>
-            <wp:cNvGraphicFramePr/>
-            <a:graphic xmlns:a="http://schemas.openxmlformats.org/drawingml/2006/main">
-              <a:graphicData uri="http://schemas.openxmlformats.org/drawingml/2006/picture">
-                <pic:pic xmlns:pic="http://schemas.openxmlformats.org/drawingml/2006/picture">
-                  <pic:nvPicPr>
-                    <pic:cNvPr id="1" name="Untitled"/>
-                    <pic:cNvPicPr/>
-                  </pic:nvPicPr>
-                  <pic:blipFill>
-                    <a:blip r:embed="rId17"/>
-                    <a:stretch>
-                      <a:fillRect/>
-                    </a:stretch>
-                  </pic:blipFill>
-                  <pic:spPr>
-                    <a:xfrm>
-                      <a:off x="0" y="0"/>
-                      <a:ext cx="381000" cy="185738"/>
-                    </a:xfrm>
-                    <a:prstGeom prst="rect">
-                      <a:avLst/>
-                    </a:prstGeom>
-                  </pic:spPr>
-                </pic:pic>
-              </a:graphicData>
-            </a:graphic>
-          </wp:inline>
-        </w:drawing>
-      </w:r>
-      <w:r>
-        <w:rPr>
-          <w:noProof/>
-          <w:position w:val="-43"/>
-        </w:rPr>
-        <w:drawing>
-          <wp:inline distT="0" distB="0" distL="0" distR="0" wp14:anchorId="480F743C" wp14:editId="13EB0275">
-            <wp:extent cx="752475" cy="471488"/>
-            <wp:effectExtent l="0" t="0" r="0" b="0"/>
-            <wp:docPr id="14" name="Untitled"/>
-            <wp:cNvGraphicFramePr/>
-            <a:graphic xmlns:a="http://schemas.openxmlformats.org/drawingml/2006/main">
-              <a:graphicData uri="http://schemas.openxmlformats.org/drawingml/2006/picture">
-                <pic:pic xmlns:pic="http://schemas.openxmlformats.org/drawingml/2006/picture">
-                  <pic:nvPicPr>
-                    <pic:cNvPr id="1" name="Untitled"/>
-                    <pic:cNvPicPr/>
-                  </pic:nvPicPr>
-                  <pic:blipFill>
-                    <a:blip r:embed="rId18"/>
-                    <a:stretch>
-                      <a:fillRect/>
-                    </a:stretch>
-                  </pic:blipFill>
-                  <pic:spPr>
-                    <a:xfrm>
-                      <a:off x="0" y="0"/>
-                      <a:ext cx="752475" cy="471488"/>
-                    </a:xfrm>
-                    <a:prstGeom prst="rect">
-                      <a:avLst/>
-                    </a:prstGeom>
-                  </pic:spPr>
-                </pic:pic>
-              </a:graphicData>
-            </a:graphic>
-          </wp:inline>
-        </w:drawing>
-      </w:r>
-    </w:p>
-    <w:p>
-      <w:pPr>
-        <w:pStyle w:val="Text"/>
-        <w:jc w:val="center"/>
-      </w:pPr>
-      <w:r>
-        <w:rPr>
-          <w:noProof/>
-          <w:position w:val="-8"/>
-        </w:rPr>
-        <w:drawing>
-          <wp:inline distT="0" distB="0" distL="0" distR="0" wp14:anchorId="39CA021E" wp14:editId="15C01AE8">
-            <wp:extent cx="381000" cy="185738"/>
-            <wp:effectExtent l="0" t="0" r="0" b="0"/>
-            <wp:docPr id="15" name="Untitled"/>
-            <wp:cNvGraphicFramePr/>
-            <a:graphic xmlns:a="http://schemas.openxmlformats.org/drawingml/2006/main">
-              <a:graphicData uri="http://schemas.openxmlformats.org/drawingml/2006/picture">
-                <pic:pic xmlns:pic="http://schemas.openxmlformats.org/drawingml/2006/picture">
-                  <pic:nvPicPr>
-                    <pic:cNvPr id="1" name="Untitled"/>
-                    <pic:cNvPicPr/>
-                  </pic:nvPicPr>
-                  <pic:blipFill>
-                    <a:blip r:embed="rId17"/>
-                    <a:stretch>
-                      <a:fillRect/>
-                    </a:stretch>
-                  </pic:blipFill>
-                  <pic:spPr>
-                    <a:xfrm>
-                      <a:off x="0" y="0"/>
-                      <a:ext cx="381000" cy="185738"/>
-                    </a:xfrm>
-                    <a:prstGeom prst="rect">
-                      <a:avLst/>
-                    </a:prstGeom>
-                  </pic:spPr>
-                </pic:pic>
-              </a:graphicData>
-            </a:graphic>
-          </wp:inline>
-        </w:drawing>
-      </w:r>
-      <w:r>
-        <w:rPr>
-          <w:noProof/>
-          <w:position w:val="-23"/>
-        </w:rPr>
-        <w:drawing>
-          <wp:inline distT="0" distB="0" distL="0" distR="0" wp14:anchorId="05D5003D" wp14:editId="5776E259">
-            <wp:extent cx="619125" cy="371475"/>
-            <wp:effectExtent l="0" t="0" r="0" b="0"/>
-            <wp:docPr id="16" name="Untitled"/>
-            <wp:cNvGraphicFramePr/>
-            <a:graphic xmlns:a="http://schemas.openxmlformats.org/drawingml/2006/main">
-              <a:graphicData uri="http://schemas.openxmlformats.org/drawingml/2006/picture">
-                <pic:pic xmlns:pic="http://schemas.openxmlformats.org/drawingml/2006/picture">
-                  <pic:nvPicPr>
-                    <pic:cNvPr id="1" name="Untitled"/>
-                    <pic:cNvPicPr/>
-                  </pic:nvPicPr>
-                  <pic:blipFill>
-                    <a:blip r:embed="rId19"/>
-                    <a:stretch>
-                      <a:fillRect/>
-                    </a:stretch>
-                  </pic:blipFill>
-                  <pic:spPr>
-                    <a:xfrm>
-                      <a:off x="0" y="0"/>
-                      <a:ext cx="619125" cy="371475"/>
-                    </a:xfrm>
-                    <a:prstGeom prst="rect">
-                      <a:avLst/>
-                    </a:prstGeom>
-                  </pic:spPr>
-                </pic:pic>
-              </a:graphicData>
-            </a:graphic>
-          </wp:inline>
-        </w:drawing>
-      </w:r>
-    </w:p>
-    <w:p>
-      <w:pPr>
-        <w:pStyle w:val="Text"/>
-        <w:jc w:val="center"/>
-      </w:pPr>
-      <w:r>
-        <w:rPr>
-          <w:noProof/>
-          <w:position w:val="-8"/>
-        </w:rPr>
-        <w:drawing>
-          <wp:inline distT="0" distB="0" distL="0" distR="0" wp14:anchorId="06D66766" wp14:editId="6A495938">
-            <wp:extent cx="381000" cy="185738"/>
-            <wp:effectExtent l="0" t="0" r="0" b="0"/>
-            <wp:docPr id="17" name="Untitled"/>
-            <wp:cNvGraphicFramePr/>
-            <a:graphic xmlns:a="http://schemas.openxmlformats.org/drawingml/2006/main">
-              <a:graphicData uri="http://schemas.openxmlformats.org/drawingml/2006/picture">
-                <pic:pic xmlns:pic="http://schemas.openxmlformats.org/drawingml/2006/picture">
-                  <pic:nvPicPr>
-                    <pic:cNvPr id="1" name="Untitled"/>
-                    <pic:cNvPicPr/>
-                  </pic:nvPicPr>
-                  <pic:blipFill>
-                    <a:blip r:embed="rId17"/>
-                    <a:stretch>
-                      <a:fillRect/>
-                    </a:stretch>
-                  </pic:blipFill>
-                  <pic:spPr>
-                    <a:xfrm>
-                      <a:off x="0" y="0"/>
-                      <a:ext cx="381000" cy="185738"/>
-                    </a:xfrm>
-                    <a:prstGeom prst="rect">
-                      <a:avLst/>
-                    </a:prstGeom>
-                  </pic:spPr>
-                </pic:pic>
-              </a:graphicData>
-            </a:graphic>
-          </wp:inline>
-        </w:drawing>
-      </w:r>
-      <w:r>
-        <w:rPr>
-          <w:noProof/>
-          <w:position w:val="-25"/>
-        </w:rPr>
-        <w:drawing>
-          <wp:inline distT="0" distB="0" distL="0" distR="0" wp14:anchorId="1AF096C8" wp14:editId="1AD53D8A">
-            <wp:extent cx="638175" cy="381000"/>
-            <wp:effectExtent l="0" t="0" r="0" b="0"/>
-            <wp:docPr id="18" name="Untitled"/>
-            <wp:cNvGraphicFramePr/>
-            <a:graphic xmlns:a="http://schemas.openxmlformats.org/drawingml/2006/main">
-              <a:graphicData uri="http://schemas.openxmlformats.org/drawingml/2006/picture">
-                <pic:pic xmlns:pic="http://schemas.openxmlformats.org/drawingml/2006/picture">
-                  <pic:nvPicPr>
-                    <pic:cNvPr id="1" name="Untitled"/>
-                    <pic:cNvPicPr/>
-                  </pic:nvPicPr>
-                  <pic:blipFill>
-                    <a:blip r:embed="rId20"/>
-                    <a:stretch>
-                      <a:fillRect/>
-                    </a:stretch>
-                  </pic:blipFill>
-                  <pic:spPr>
-                    <a:xfrm>
-                      <a:off x="0" y="0"/>
-                      <a:ext cx="638175" cy="381000"/>
-                    </a:xfrm>
-                    <a:prstGeom prst="rect">
-                      <a:avLst/>
-                    </a:prstGeom>
-                  </pic:spPr>
-                </pic:pic>
-              </a:graphicData>
-            </a:graphic>
-          </wp:inline>
-        </w:drawing>
-      </w:r>
-    </w:p>
-    <w:p>
-      <w:pPr>
-        <w:pStyle w:val="Text"/>
-      </w:pPr>
-      <w:r>
-        <w:t xml:space="preserve">Ajustamos la señal de ruido. </w:t>
-      </w:r>
-    </w:p>
-    <w:p>
-      <w:pPr>
-        <w:pStyle w:val="Code"/>
-        <w:rPr>
-          <w:lang w:val="en-US"/>
-        </w:rPr>
-      </w:pPr>
+        </w:rPr>
+        <w:t xml:space="preserve">histogram(gausian_noise,20); </w:t>
+      </w:r>
       <w:r>
         <w:rPr>
           <w:noProof/>
           <w:color w:val="00DC00"/>
-          <w:lang w:val="en-US"/>
-        </w:rPr>
-        <w:t>%recreadno ruido</w:t>
-      </w:r>
-    </w:p>
-    <w:p>
-      <w:pPr>
-        <w:pStyle w:val="Code"/>
-        <w:rPr>
-          <w:lang w:val="en-US"/>
-        </w:rPr>
-      </w:pPr>
-      <w:r>
-        <w:rPr>
-          <w:noProof/>
-          <w:lang w:val="en-US"/>
-        </w:rPr>
-        <w:t xml:space="preserve">sigma = pow_voice/sqrt(10); </w:t>
-      </w:r>
-      <w:r>
-        <w:rPr>
-          <w:noProof/>
-          <w:color w:val="00DC00"/>
-          <w:lang w:val="en-US"/>
-        </w:rPr>
-        <w:t>%watts</w:t>
-      </w:r>
-    </w:p>
-    <w:p>
-      <w:pPr>
-        <w:pStyle w:val="Code"/>
-        <w:rPr>
-          <w:lang w:val="fr-FR"/>
-        </w:rPr>
-      </w:pPr>
-      <w:r>
-        <w:rPr>
-          <w:noProof/>
-          <w:lang w:val="fr-FR"/>
-        </w:rPr>
-        <w:t>gausian_noise = sqrt(sigma)*randn(1,SAMPLES_SECOND+1);</w:t>
-      </w:r>
-    </w:p>
-    <w:p>
-      <w:pPr>
-        <w:pStyle w:val="Code"/>
-      </w:pPr>
-      <w:r>
-        <w:rPr>
-          <w:noProof/>
-        </w:rPr>
-        <w:t xml:space="preserve">gausian_noise = gausian_noise'; </w:t>
-      </w:r>
-    </w:p>
-    <w:p>
-      <w:pPr>
-        <w:pStyle w:val="Text"/>
-      </w:pPr>
-      <w:r>
-        <w:t xml:space="preserve">Calculamos el SNR </w:t>
-      </w:r>
-    </w:p>
-    <w:p>
-      <w:pPr>
-        <w:pStyle w:val="Text"/>
-        <w:jc w:val="center"/>
-      </w:pPr>
-      <w:r>
-        <w:rPr>
-          <w:noProof/>
-          <w:position w:val="-25"/>
-        </w:rPr>
-        <w:drawing>
-          <wp:inline distT="0" distB="0" distL="0" distR="0" wp14:anchorId="01A6AA88" wp14:editId="71E8DD40">
-            <wp:extent cx="1633538" cy="381000"/>
-            <wp:effectExtent l="0" t="0" r="0" b="0"/>
-            <wp:docPr id="19" name="Untitled"/>
-            <wp:cNvGraphicFramePr/>
-            <a:graphic xmlns:a="http://schemas.openxmlformats.org/drawingml/2006/main">
-              <a:graphicData uri="http://schemas.openxmlformats.org/drawingml/2006/picture">
-                <pic:pic xmlns:pic="http://schemas.openxmlformats.org/drawingml/2006/picture">
-                  <pic:nvPicPr>
-                    <pic:cNvPr id="1" name="Untitled"/>
-                    <pic:cNvPicPr/>
-                  </pic:nvPicPr>
-                  <pic:blipFill>
-                    <a:blip r:embed="rId14"/>
-                    <a:stretch>
-                      <a:fillRect/>
-                    </a:stretch>
-                  </pic:blipFill>
-                  <pic:spPr>
-                    <a:xfrm>
-                      <a:off x="0" y="0"/>
-                      <a:ext cx="1633538" cy="381000"/>
-                    </a:xfrm>
-                    <a:prstGeom prst="rect">
-                      <a:avLst/>
-                    </a:prstGeom>
-                  </pic:spPr>
-                </pic:pic>
-              </a:graphicData>
-            </a:graphic>
-          </wp:inline>
-        </w:drawing>
-      </w:r>
-    </w:p>
-    <w:p>
-      <w:pPr>
-        <w:pStyle w:val="Code"/>
-      </w:pPr>
-      <w:r>
-        <w:rPr>
-          <w:noProof/>
-        </w:rPr>
-        <w:t>snr_signal = pow_voice / sigma;</w:t>
-      </w:r>
-    </w:p>
-    <w:p>
-      <w:pPr>
-        <w:pStyle w:val="Code"/>
-      </w:pPr>
-      <w:r>
-        <w:rPr>
-          <w:noProof/>
-        </w:rPr>
-        <w:t>db_signal_snr = 10*log10(snr_signal)</w:t>
-      </w:r>
-    </w:p>
-    <w:p>
-      <w:pPr>
-        <w:divId w:val="1152912865"/>
-        <w:rPr>
-          <w:rFonts w:ascii="Consolas" w:eastAsia="Times New Roman" w:hAnsi="Consolas"/>
-          <w:color w:val="404040"/>
-          <w:sz w:val="18"/>
-          <w:szCs w:val="18"/>
-        </w:rPr>
-      </w:pPr>
-      <w:r>
-        <w:rPr>
-          <w:rFonts w:ascii="Consolas" w:eastAsia="Times New Roman" w:hAnsi="Consolas"/>
-          <w:color w:val="404040"/>
-          <w:sz w:val="18"/>
-          <w:szCs w:val="18"/>
-        </w:rPr>
-        <w:t>db_signal_snr = 5</w:t>
-      </w:r>
-    </w:p>
-    <w:p>
-      <w:pPr>
-        <w:pStyle w:val="Text"/>
-      </w:pPr>
-      <w:r>
-        <w:t>Reproducimos la señal de audio con su minimo inteligible</w:t>
-      </w:r>
-    </w:p>
-    <w:p>
-      <w:pPr>
-        <w:pStyle w:val="Code"/>
-        <w:rPr>
-          <w:lang w:val="fr-FR"/>
-        </w:rPr>
-      </w:pPr>
-      <w:r>
-        <w:rPr>
-          <w:noProof/>
-          <w:lang w:val="fr-FR"/>
-        </w:rPr>
-        <w:t>noisesound = gausian_noise + m_t;</w:t>
-      </w:r>
-    </w:p>
-    <w:p>
-      <w:pPr>
-        <w:pStyle w:val="Code"/>
-      </w:pPr>
-      <w:r>
-        <w:rPr>
-          <w:noProof/>
-        </w:rPr>
-        <w:t>plot(noisesound)</w:t>
-      </w:r>
-    </w:p>
-    <w:p>
-      <w:pPr>
-        <w:divId w:val="217863139"/>
+        </w:rPr>
+        <w:t xml:space="preserve">% distribucion gaussiana del ruido </w:t>
+      </w:r>
+    </w:p>
+    <w:p>
+      <w:pPr>
+        <w:divId w:val="686643299"/>
         <w:rPr>
           <w:rFonts w:ascii="Consolas" w:eastAsia="Times New Roman" w:hAnsi="Consolas"/>
           <w:color w:val="404040"/>
@@ -1574,12 +2472,11 @@
           <w:noProof/>
           <w:color w:val="404040"/>
         </w:rPr>
-        <w:lastRenderedPageBreak/>
         <w:drawing>
-          <wp:inline distT="0" distB="0" distL="0" distR="0" wp14:anchorId="0D7CC2C9" wp14:editId="064952A5">
+          <wp:inline distT="0" distB="0" distL="0" distR="0" wp14:anchorId="7581AD4B" wp14:editId="0AE208D1">
             <wp:extent cx="4000500" cy="3003550"/>
             <wp:effectExtent l="0" t="0" r="0" b="6350"/>
-            <wp:docPr id="20" name="Picture 20"/>
+            <wp:docPr id="8" name="Picture 8"/>
             <wp:cNvGraphicFramePr>
               <a:graphicFrameLocks xmlns:a="http://schemas.openxmlformats.org/drawingml/2006/main" noChangeAspect="1"/>
             </wp:cNvGraphicFramePr>
@@ -1593,7 +2490,7 @@
                     </pic:cNvPicPr>
                   </pic:nvPicPr>
                   <pic:blipFill>
-                    <a:blip r:embed="rId21">
+                    <a:blip r:embed="rId14">
                       <a:extLst>
                         <a:ext uri="{28A0092B-C50C-407E-A947-70E740481C1C}">
                           <a14:useLocalDpi xmlns:a14="http://schemas.microsoft.com/office/drawing/2010/main" val="0"/>
@@ -1627,67 +2524,182 @@
     </w:p>
     <w:p>
       <w:pPr>
+        <w:pStyle w:val="Text"/>
+        <w:rPr>
+          <w:lang w:val="fr-FR"/>
+        </w:rPr>
+      </w:pPr>
+      <w:r>
+        <w:t xml:space="preserve">La potencia del ruido es muy cercana a la varianza. </w:t>
+      </w:r>
+      <w:r>
+        <w:rPr>
+          <w:lang w:val="fr-FR"/>
+        </w:rPr>
+        <w:t xml:space="preserve">En </w:t>
+      </w:r>
+      <w:proofErr w:type="spellStart"/>
+      <w:r>
+        <w:rPr>
+          <w:lang w:val="fr-FR"/>
+        </w:rPr>
+        <w:t>teoria</w:t>
+      </w:r>
+      <w:proofErr w:type="spellEnd"/>
+      <w:r>
+        <w:rPr>
+          <w:lang w:val="fr-FR"/>
+        </w:rPr>
+        <w:t xml:space="preserve"> son </w:t>
+      </w:r>
+      <w:proofErr w:type="spellStart"/>
+      <w:r>
+        <w:rPr>
+          <w:lang w:val="fr-FR"/>
+        </w:rPr>
+        <w:t>iguales</w:t>
+      </w:r>
+      <w:proofErr w:type="spellEnd"/>
+      <w:r>
+        <w:rPr>
+          <w:lang w:val="fr-FR"/>
+        </w:rPr>
+        <w:t xml:space="preserve">. </w:t>
+      </w:r>
+    </w:p>
+    <w:p>
+      <w:pPr>
         <w:pStyle w:val="Code"/>
+        <w:rPr>
+          <w:lang w:val="fr-FR"/>
+        </w:rPr>
       </w:pPr>
       <w:r>
         <w:rPr>
           <w:noProof/>
-          <w:color w:val="00DC00"/>
-        </w:rPr>
-        <w:t>%sound(noisesound,SAMPLES_SECOND);</w:t>
-      </w:r>
-    </w:p>
-    <w:p>
-      <w:pPr>
-        <w:pStyle w:val="Ttulo1"/>
+          <w:lang w:val="fr-FR"/>
+        </w:rPr>
+        <w:t>pow_noise =  gausian_noise'*gausian_noise / length(gausian_noise)</w:t>
+      </w:r>
+    </w:p>
+    <w:p>
+      <w:pPr>
+        <w:divId w:val="587692260"/>
+        <w:rPr>
+          <w:rFonts w:ascii="Consolas" w:eastAsia="Times New Roman" w:hAnsi="Consolas"/>
+          <w:color w:val="404040"/>
+          <w:sz w:val="18"/>
+          <w:szCs w:val="18"/>
+        </w:rPr>
+      </w:pPr>
+      <w:proofErr w:type="spellStart"/>
+      <w:r>
+        <w:rPr>
+          <w:rFonts w:ascii="Consolas" w:eastAsia="Times New Roman" w:hAnsi="Consolas"/>
+          <w:color w:val="404040"/>
+          <w:sz w:val="18"/>
+          <w:szCs w:val="18"/>
+        </w:rPr>
+        <w:t>pow_noise</w:t>
+      </w:r>
+      <w:proofErr w:type="spellEnd"/>
+      <w:r>
+        <w:rPr>
+          <w:rFonts w:ascii="Consolas" w:eastAsia="Times New Roman" w:hAnsi="Consolas"/>
+          <w:color w:val="404040"/>
+          <w:sz w:val="18"/>
+          <w:szCs w:val="18"/>
+        </w:rPr>
+        <w:t xml:space="preserve"> = 0.0014</w:t>
+      </w:r>
+    </w:p>
+    <w:p>
+      <w:pPr>
+        <w:pStyle w:val="Code"/>
+      </w:pPr>
+      <w:r>
+        <w:rPr>
+          <w:noProof/>
+        </w:rPr>
+        <w:t>sigma</w:t>
+      </w:r>
+    </w:p>
+    <w:p>
+      <w:pPr>
+        <w:divId w:val="1477451598"/>
+        <w:rPr>
+          <w:rFonts w:ascii="Consolas" w:eastAsia="Times New Roman" w:hAnsi="Consolas"/>
+          <w:color w:val="404040"/>
+          <w:sz w:val="18"/>
+          <w:szCs w:val="18"/>
+        </w:rPr>
+      </w:pPr>
+      <w:r>
+        <w:rPr>
+          <w:rFonts w:ascii="Consolas" w:eastAsia="Times New Roman" w:hAnsi="Consolas"/>
+          <w:color w:val="404040"/>
+          <w:sz w:val="18"/>
+          <w:szCs w:val="18"/>
+        </w:rPr>
+        <w:t>sigma = 0.0014</w:t>
+      </w:r>
+    </w:p>
+    <w:p>
+      <w:pPr>
+        <w:pStyle w:val="Code"/>
+      </w:pPr>
+    </w:p>
+    <w:p>
+      <w:pPr>
+        <w:pStyle w:val="Ttulo2"/>
         <w:jc w:val="center"/>
       </w:pPr>
-      <w:r>
-        <w:t>SIR</w:t>
-      </w:r>
-    </w:p>
-    <w:p>
-      <w:pPr>
-        <w:pStyle w:val="Text"/>
-      </w:pPr>
-      <w:r>
-        <w:t xml:space="preserve">La señal interferencia suele ser </w:t>
-      </w:r>
-      <w:r>
-        <w:t>más</w:t>
-      </w:r>
-      <w:r>
-        <w:t xml:space="preserve"> estricta ya que la potencia puede estar </w:t>
-      </w:r>
-      <w:r>
-        <w:t>especialmente</w:t>
-      </w:r>
-      <w:r>
-        <w:t xml:space="preserve"> en las frecuencias de </w:t>
-      </w:r>
-      <w:r>
-        <w:t>intereses</w:t>
-      </w:r>
-      <w:r>
-        <w:t xml:space="preserve"> una medida comparativa entre la potencia de señal y la potencia de las interferencias o del ruido, son </w:t>
-      </w:r>
-      <w:r>
-        <w:t>útiles</w:t>
-      </w:r>
-      <w:r>
-        <w:t xml:space="preserve"> solo si el BER es una </w:t>
-      </w:r>
-      <w:r>
-        <w:t>función</w:t>
-      </w:r>
-      <w:r>
-        <w:t xml:space="preserve"> </w:t>
-      </w:r>
-      <w:r>
-        <w:t>monotónica</w:t>
-      </w:r>
-      <w:r>
-        <w:t xml:space="preserve">, SIR puede llegar a tener valores menores de 1db, lo que hace que predominen las interferencias. </w:t>
+      <w:bookmarkStart w:id="2" w:name="_Toc98347902"/>
+      <w:r>
+        <w:t>LECTURA DE AUDIO DE VOZ</w:t>
+      </w:r>
+      <w:bookmarkEnd w:id="2"/>
+    </w:p>
+    <w:p>
+      <w:pPr>
+        <w:pStyle w:val="Lista"/>
+        <w:numPr>
+          <w:ilvl w:val="0"/>
+          <w:numId w:val="1"/>
+        </w:numPr>
+      </w:pPr>
+      <w:r>
+        <w:t xml:space="preserve">8,000 </w:t>
+      </w:r>
+      <w:r>
+        <w:t>muestras</w:t>
+      </w:r>
+      <w:r>
+        <w:t xml:space="preserve"> por segundo</w:t>
+      </w:r>
+    </w:p>
+    <w:p>
+      <w:pPr>
+        <w:pStyle w:val="Lista"/>
+        <w:numPr>
+          <w:ilvl w:val="0"/>
+          <w:numId w:val="1"/>
+        </w:numPr>
+      </w:pPr>
+      <w:r>
+        <w:t>monoaural</w:t>
+      </w:r>
+    </w:p>
+    <w:p>
+      <w:pPr>
+        <w:pStyle w:val="Lista"/>
+        <w:numPr>
+          <w:ilvl w:val="0"/>
+          <w:numId w:val="1"/>
+        </w:numPr>
+      </w:pPr>
+      <w:r>
+        <w:t>PCM 8 Bits por muestras</w:t>
       </w:r>
     </w:p>
     <w:p>
@@ -1705,13 +2717,49 @@
           <w:noProof/>
           <w:color w:val="F4AC00"/>
         </w:rPr>
-        <w:t>"Audios/seriously.wav"</w:t>
+        <w:t>"Audios/grape-juice.wav"</w:t>
       </w:r>
       <w:r>
         <w:rPr>
           <w:noProof/>
         </w:rPr>
         <w:t>);</w:t>
+      </w:r>
+    </w:p>
+    <w:p>
+      <w:pPr>
+        <w:pStyle w:val="Text"/>
+      </w:pPr>
+      <w:r>
+        <w:t xml:space="preserve">El siguiente </w:t>
+      </w:r>
+      <w:r>
+        <w:t>código</w:t>
+      </w:r>
+      <w:r>
+        <w:t xml:space="preserve"> se </w:t>
+      </w:r>
+      <w:r>
+        <w:t>coló</w:t>
+      </w:r>
+      <w:r>
+        <w:t xml:space="preserve"> para garantizar el </w:t>
+      </w:r>
+      <w:proofErr w:type="spellStart"/>
+      <w:r>
+        <w:t>sample</w:t>
+      </w:r>
+      <w:proofErr w:type="spellEnd"/>
+      <w:r>
+        <w:t xml:space="preserve"> </w:t>
+      </w:r>
+      <w:proofErr w:type="spellStart"/>
+      <w:r>
+        <w:t>rate</w:t>
+      </w:r>
+      <w:proofErr w:type="spellEnd"/>
+      <w:r>
+        <w:t xml:space="preserve"> en caso de que este en otro. </w:t>
       </w:r>
     </w:p>
     <w:p>
@@ -1726,7 +2774,22 @@
           <w:noProof/>
           <w:lang w:val="en-US"/>
         </w:rPr>
-        <w:t xml:space="preserve">y= y(:,1); </w:t>
+        <w:t>s_down_resample = resample(y, SAMPLES_SECOND, Fs);</w:t>
+      </w:r>
+    </w:p>
+    <w:p>
+      <w:pPr>
+        <w:pStyle w:val="Code"/>
+        <w:rPr>
+          <w:lang w:val="en-US"/>
+        </w:rPr>
+      </w:pPr>
+      <w:r>
+        <w:rPr>
+          <w:noProof/>
+          <w:lang w:val="en-US"/>
+        </w:rPr>
+        <w:t xml:space="preserve">m_t = s_down_resample(1:(SAMPLES_SECOND+1)); </w:t>
       </w:r>
       <w:r>
         <w:rPr>
@@ -1734,61 +2797,24 @@
           <w:color w:val="00DC00"/>
           <w:lang w:val="en-US"/>
         </w:rPr>
-        <w:t>% Read one chann</w:t>
+        <w:t>%cut one second final message signal</w:t>
       </w:r>
     </w:p>
     <w:p>
       <w:pPr>
         <w:pStyle w:val="Code"/>
-        <w:rPr>
-          <w:lang w:val="en-US"/>
-        </w:rPr>
       </w:pPr>
       <w:r>
         <w:rPr>
           <w:noProof/>
-          <w:lang w:val="en-US"/>
-        </w:rPr>
-        <w:t>s_down_resample = resample(y, SAMPLES_SECOND, Fs);</w:t>
-      </w:r>
-    </w:p>
-    <w:p>
-      <w:pPr>
-        <w:pStyle w:val="Code"/>
-        <w:rPr>
-          <w:lang w:val="en-US"/>
-        </w:rPr>
-      </w:pPr>
-      <w:r>
-        <w:rPr>
-          <w:noProof/>
-          <w:lang w:val="en-US"/>
-        </w:rPr>
-        <w:t xml:space="preserve">interf = s_down_resample(1:(SAMPLES_SECOND+1)); </w:t>
-      </w:r>
-      <w:r>
-        <w:rPr>
-          <w:noProof/>
-          <w:color w:val="00DC00"/>
-          <w:lang w:val="en-US"/>
-        </w:rPr>
-        <w:t>%cut one second final message signal</w:t>
-      </w:r>
-    </w:p>
-    <w:p>
-      <w:pPr>
-        <w:pStyle w:val="Code"/>
-      </w:pPr>
-      <w:r>
-        <w:rPr>
-          <w:noProof/>
-        </w:rPr>
-        <w:t>plot(interf);</w:t>
-      </w:r>
-    </w:p>
-    <w:p>
-      <w:pPr>
-        <w:divId w:val="537091453"/>
+        </w:rPr>
+        <w:t>plot(m_t);</w:t>
+      </w:r>
+    </w:p>
+    <w:p>
+      <w:pPr>
+        <w:ind w:left="255"/>
+        <w:divId w:val="690300804"/>
         <w:rPr>
           <w:rFonts w:ascii="Consolas" w:eastAsia="Times New Roman" w:hAnsi="Consolas"/>
           <w:color w:val="404040"/>
@@ -1802,12 +2828,11 @@
           <w:noProof/>
           <w:color w:val="404040"/>
         </w:rPr>
-        <w:lastRenderedPageBreak/>
         <w:drawing>
-          <wp:inline distT="0" distB="0" distL="0" distR="0" wp14:anchorId="45F42B34" wp14:editId="432A4AA0">
+          <wp:inline distT="0" distB="0" distL="0" distR="0" wp14:anchorId="1C78E310" wp14:editId="64ABABEF">
             <wp:extent cx="4000500" cy="3003550"/>
             <wp:effectExtent l="0" t="0" r="0" b="6350"/>
-            <wp:docPr id="21" name="Picture 21"/>
+            <wp:docPr id="9" name="Picture 9"/>
             <wp:cNvGraphicFramePr>
               <a:graphicFrameLocks xmlns:a="http://schemas.openxmlformats.org/drawingml/2006/main" noChangeAspect="1"/>
             </wp:cNvGraphicFramePr>
@@ -1821,7 +2846,7 @@
                     </pic:cNvPicPr>
                   </pic:nvPicPr>
                   <pic:blipFill>
-                    <a:blip r:embed="rId22">
+                    <a:blip r:embed="rId15">
                       <a:extLst>
                         <a:ext uri="{28A0092B-C50C-407E-A947-70E740481C1C}">
                           <a14:useLocalDpi xmlns:a14="http://schemas.microsoft.com/office/drawing/2010/main" val="0"/>
@@ -1855,6 +2880,529 @@
     </w:p>
     <w:p>
       <w:pPr>
+        <w:pStyle w:val="Ttulo2"/>
+        <w:jc w:val="center"/>
+      </w:pPr>
+      <w:bookmarkStart w:id="3" w:name="_Toc98347903"/>
+      <w:r>
+        <w:t>SNR</w:t>
+      </w:r>
+      <w:bookmarkEnd w:id="3"/>
+    </w:p>
+    <w:p>
+      <w:pPr>
+        <w:pStyle w:val="Text"/>
+      </w:pPr>
+      <w:r>
+        <w:t xml:space="preserve">El SNR es la </w:t>
+      </w:r>
+      <w:r>
+        <w:t>relación</w:t>
+      </w:r>
+      <w:r>
+        <w:t xml:space="preserve"> de potencia entre la señal de </w:t>
+      </w:r>
+      <w:r>
+        <w:t>interés</w:t>
+      </w:r>
+      <w:r>
+        <w:t xml:space="preserve"> y el ruido. </w:t>
+      </w:r>
+    </w:p>
+    <w:p>
+      <w:pPr>
+        <w:pStyle w:val="Text"/>
+      </w:pPr>
+      <w:r>
+        <w:t xml:space="preserve">Para que la Voz sea Inteligible, la SNR debe de estar entre 5db a 10db.  Dicho </w:t>
+      </w:r>
+      <w:r>
+        <w:t>esto,</w:t>
+      </w:r>
+      <w:r>
+        <w:t xml:space="preserve"> </w:t>
+      </w:r>
+      <w:r>
+        <w:t>procedamos</w:t>
+      </w:r>
+      <w:r>
+        <w:t xml:space="preserve"> a tomar la potencia de la señal.</w:t>
+      </w:r>
+    </w:p>
+    <w:p>
+      <w:pPr>
+        <w:pStyle w:val="Code"/>
+        <w:rPr>
+          <w:lang w:val="fr-FR"/>
+        </w:rPr>
+      </w:pPr>
+      <w:r>
+        <w:rPr>
+          <w:noProof/>
+          <w:lang w:val="fr-FR"/>
+        </w:rPr>
+        <w:t>pow_voice =  m_t'*m_t  / length(m_t)</w:t>
+      </w:r>
+    </w:p>
+    <w:p>
+      <w:pPr>
+        <w:divId w:val="73941005"/>
+        <w:rPr>
+          <w:rFonts w:ascii="Consolas" w:eastAsia="Times New Roman" w:hAnsi="Consolas"/>
+          <w:color w:val="404040"/>
+          <w:sz w:val="18"/>
+          <w:szCs w:val="18"/>
+        </w:rPr>
+      </w:pPr>
+      <w:proofErr w:type="spellStart"/>
+      <w:r>
+        <w:rPr>
+          <w:rFonts w:ascii="Consolas" w:eastAsia="Times New Roman" w:hAnsi="Consolas"/>
+          <w:color w:val="404040"/>
+          <w:sz w:val="18"/>
+          <w:szCs w:val="18"/>
+        </w:rPr>
+        <w:t>pow_voice</w:t>
+      </w:r>
+      <w:proofErr w:type="spellEnd"/>
+      <w:r>
+        <w:rPr>
+          <w:rFonts w:ascii="Consolas" w:eastAsia="Times New Roman" w:hAnsi="Consolas"/>
+          <w:color w:val="404040"/>
+          <w:sz w:val="18"/>
+          <w:szCs w:val="18"/>
+        </w:rPr>
+        <w:t xml:space="preserve"> = 0.0100</w:t>
+      </w:r>
+    </w:p>
+    <w:p>
+      <w:pPr>
+        <w:pStyle w:val="Text"/>
+      </w:pPr>
+      <w:r>
+        <w:t xml:space="preserve"> Ajustaremos el ruido al </w:t>
+      </w:r>
+      <w:r>
+        <w:t>mínimo</w:t>
+      </w:r>
+      <w:r>
+        <w:t xml:space="preserve"> inteligible con 5db.</w:t>
+      </w:r>
+    </w:p>
+    <w:p>
+      <w:pPr>
+        <w:pStyle w:val="Text"/>
+        <w:jc w:val="center"/>
+      </w:pPr>
+      <w:r>
+        <w:rPr>
+          <w:noProof/>
+          <w:position w:val="-25"/>
+        </w:rPr>
+        <w:lastRenderedPageBreak/>
+        <w:drawing>
+          <wp:inline distT="0" distB="0" distL="0" distR="0" wp14:anchorId="28EFE8D6" wp14:editId="16C41AA2">
+            <wp:extent cx="1633538" cy="381000"/>
+            <wp:effectExtent l="0" t="0" r="0" b="0"/>
+            <wp:docPr id="10" name="Untitled"/>
+            <wp:cNvGraphicFramePr/>
+            <a:graphic xmlns:a="http://schemas.openxmlformats.org/drawingml/2006/main">
+              <a:graphicData uri="http://schemas.openxmlformats.org/drawingml/2006/picture">
+                <pic:pic xmlns:pic="http://schemas.openxmlformats.org/drawingml/2006/picture">
+                  <pic:nvPicPr>
+                    <pic:cNvPr id="1" name="Untitled"/>
+                    <pic:cNvPicPr/>
+                  </pic:nvPicPr>
+                  <pic:blipFill>
+                    <a:blip r:embed="rId16"/>
+                    <a:stretch>
+                      <a:fillRect/>
+                    </a:stretch>
+                  </pic:blipFill>
+                  <pic:spPr>
+                    <a:xfrm>
+                      <a:off x="0" y="0"/>
+                      <a:ext cx="1633538" cy="381000"/>
+                    </a:xfrm>
+                    <a:prstGeom prst="rect">
+                      <a:avLst/>
+                    </a:prstGeom>
+                  </pic:spPr>
+                </pic:pic>
+              </a:graphicData>
+            </a:graphic>
+          </wp:inline>
+        </w:drawing>
+      </w:r>
+    </w:p>
+    <w:p>
+      <w:pPr>
+        <w:pStyle w:val="Text"/>
+        <w:jc w:val="center"/>
+      </w:pPr>
+      <w:r>
+        <w:rPr>
+          <w:noProof/>
+          <w:position w:val="-25"/>
+        </w:rPr>
+        <w:drawing>
+          <wp:inline distT="0" distB="0" distL="0" distR="0" wp14:anchorId="7C3E77DD" wp14:editId="03895046">
+            <wp:extent cx="1571625" cy="381000"/>
+            <wp:effectExtent l="0" t="0" r="0" b="0"/>
+            <wp:docPr id="11" name="Untitled"/>
+            <wp:cNvGraphicFramePr/>
+            <a:graphic xmlns:a="http://schemas.openxmlformats.org/drawingml/2006/main">
+              <a:graphicData uri="http://schemas.openxmlformats.org/drawingml/2006/picture">
+                <pic:pic xmlns:pic="http://schemas.openxmlformats.org/drawingml/2006/picture">
+                  <pic:nvPicPr>
+                    <pic:cNvPr id="1" name="Untitled"/>
+                    <pic:cNvPicPr/>
+                  </pic:nvPicPr>
+                  <pic:blipFill>
+                    <a:blip r:embed="rId17"/>
+                    <a:stretch>
+                      <a:fillRect/>
+                    </a:stretch>
+                  </pic:blipFill>
+                  <pic:spPr>
+                    <a:xfrm>
+                      <a:off x="0" y="0"/>
+                      <a:ext cx="1571625" cy="381000"/>
+                    </a:xfrm>
+                    <a:prstGeom prst="rect">
+                      <a:avLst/>
+                    </a:prstGeom>
+                  </pic:spPr>
+                </pic:pic>
+              </a:graphicData>
+            </a:graphic>
+          </wp:inline>
+        </w:drawing>
+      </w:r>
+    </w:p>
+    <w:p>
+      <w:pPr>
+        <w:pStyle w:val="Text"/>
+        <w:jc w:val="center"/>
+      </w:pPr>
+      <w:r>
+        <w:rPr>
+          <w:noProof/>
+          <w:position w:val="-25"/>
+        </w:rPr>
+        <w:drawing>
+          <wp:inline distT="0" distB="0" distL="0" distR="0" wp14:anchorId="45D951FD" wp14:editId="3D2B3878">
+            <wp:extent cx="1128713" cy="409575"/>
+            <wp:effectExtent l="0" t="0" r="0" b="0"/>
+            <wp:docPr id="12" name="Untitled"/>
+            <wp:cNvGraphicFramePr/>
+            <a:graphic xmlns:a="http://schemas.openxmlformats.org/drawingml/2006/main">
+              <a:graphicData uri="http://schemas.openxmlformats.org/drawingml/2006/picture">
+                <pic:pic xmlns:pic="http://schemas.openxmlformats.org/drawingml/2006/picture">
+                  <pic:nvPicPr>
+                    <pic:cNvPr id="1" name="Untitled"/>
+                    <pic:cNvPicPr/>
+                  </pic:nvPicPr>
+                  <pic:blipFill>
+                    <a:blip r:embed="rId18"/>
+                    <a:stretch>
+                      <a:fillRect/>
+                    </a:stretch>
+                  </pic:blipFill>
+                  <pic:spPr>
+                    <a:xfrm>
+                      <a:off x="0" y="0"/>
+                      <a:ext cx="1128713" cy="409575"/>
+                    </a:xfrm>
+                    <a:prstGeom prst="rect">
+                      <a:avLst/>
+                    </a:prstGeom>
+                  </pic:spPr>
+                </pic:pic>
+              </a:graphicData>
+            </a:graphic>
+          </wp:inline>
+        </w:drawing>
+      </w:r>
+    </w:p>
+    <w:p>
+      <w:pPr>
+        <w:pStyle w:val="Text"/>
+        <w:jc w:val="center"/>
+      </w:pPr>
+      <w:r>
+        <w:rPr>
+          <w:noProof/>
+          <w:position w:val="-8"/>
+        </w:rPr>
+        <w:drawing>
+          <wp:inline distT="0" distB="0" distL="0" distR="0" wp14:anchorId="3E221A1A" wp14:editId="3D502E5D">
+            <wp:extent cx="381000" cy="185738"/>
+            <wp:effectExtent l="0" t="0" r="0" b="0"/>
+            <wp:docPr id="13" name="Untitled"/>
+            <wp:cNvGraphicFramePr/>
+            <a:graphic xmlns:a="http://schemas.openxmlformats.org/drawingml/2006/main">
+              <a:graphicData uri="http://schemas.openxmlformats.org/drawingml/2006/picture">
+                <pic:pic xmlns:pic="http://schemas.openxmlformats.org/drawingml/2006/picture">
+                  <pic:nvPicPr>
+                    <pic:cNvPr id="1" name="Untitled"/>
+                    <pic:cNvPicPr/>
+                  </pic:nvPicPr>
+                  <pic:blipFill>
+                    <a:blip r:embed="rId19"/>
+                    <a:stretch>
+                      <a:fillRect/>
+                    </a:stretch>
+                  </pic:blipFill>
+                  <pic:spPr>
+                    <a:xfrm>
+                      <a:off x="0" y="0"/>
+                      <a:ext cx="381000" cy="185738"/>
+                    </a:xfrm>
+                    <a:prstGeom prst="rect">
+                      <a:avLst/>
+                    </a:prstGeom>
+                  </pic:spPr>
+                </pic:pic>
+              </a:graphicData>
+            </a:graphic>
+          </wp:inline>
+        </w:drawing>
+      </w:r>
+      <w:r>
+        <w:rPr>
+          <w:noProof/>
+          <w:position w:val="-43"/>
+        </w:rPr>
+        <w:drawing>
+          <wp:inline distT="0" distB="0" distL="0" distR="0" wp14:anchorId="480F743C" wp14:editId="13EB0275">
+            <wp:extent cx="752475" cy="471488"/>
+            <wp:effectExtent l="0" t="0" r="0" b="0"/>
+            <wp:docPr id="14" name="Untitled"/>
+            <wp:cNvGraphicFramePr/>
+            <a:graphic xmlns:a="http://schemas.openxmlformats.org/drawingml/2006/main">
+              <a:graphicData uri="http://schemas.openxmlformats.org/drawingml/2006/picture">
+                <pic:pic xmlns:pic="http://schemas.openxmlformats.org/drawingml/2006/picture">
+                  <pic:nvPicPr>
+                    <pic:cNvPr id="1" name="Untitled"/>
+                    <pic:cNvPicPr/>
+                  </pic:nvPicPr>
+                  <pic:blipFill>
+                    <a:blip r:embed="rId20"/>
+                    <a:stretch>
+                      <a:fillRect/>
+                    </a:stretch>
+                  </pic:blipFill>
+                  <pic:spPr>
+                    <a:xfrm>
+                      <a:off x="0" y="0"/>
+                      <a:ext cx="752475" cy="471488"/>
+                    </a:xfrm>
+                    <a:prstGeom prst="rect">
+                      <a:avLst/>
+                    </a:prstGeom>
+                  </pic:spPr>
+                </pic:pic>
+              </a:graphicData>
+            </a:graphic>
+          </wp:inline>
+        </w:drawing>
+      </w:r>
+    </w:p>
+    <w:p>
+      <w:pPr>
+        <w:pStyle w:val="Text"/>
+        <w:jc w:val="center"/>
+      </w:pPr>
+      <w:r>
+        <w:rPr>
+          <w:noProof/>
+          <w:position w:val="-8"/>
+        </w:rPr>
+        <w:drawing>
+          <wp:inline distT="0" distB="0" distL="0" distR="0" wp14:anchorId="39CA021E" wp14:editId="15C01AE8">
+            <wp:extent cx="381000" cy="185738"/>
+            <wp:effectExtent l="0" t="0" r="0" b="0"/>
+            <wp:docPr id="15" name="Untitled"/>
+            <wp:cNvGraphicFramePr/>
+            <a:graphic xmlns:a="http://schemas.openxmlformats.org/drawingml/2006/main">
+              <a:graphicData uri="http://schemas.openxmlformats.org/drawingml/2006/picture">
+                <pic:pic xmlns:pic="http://schemas.openxmlformats.org/drawingml/2006/picture">
+                  <pic:nvPicPr>
+                    <pic:cNvPr id="1" name="Untitled"/>
+                    <pic:cNvPicPr/>
+                  </pic:nvPicPr>
+                  <pic:blipFill>
+                    <a:blip r:embed="rId19"/>
+                    <a:stretch>
+                      <a:fillRect/>
+                    </a:stretch>
+                  </pic:blipFill>
+                  <pic:spPr>
+                    <a:xfrm>
+                      <a:off x="0" y="0"/>
+                      <a:ext cx="381000" cy="185738"/>
+                    </a:xfrm>
+                    <a:prstGeom prst="rect">
+                      <a:avLst/>
+                    </a:prstGeom>
+                  </pic:spPr>
+                </pic:pic>
+              </a:graphicData>
+            </a:graphic>
+          </wp:inline>
+        </w:drawing>
+      </w:r>
+      <w:r>
+        <w:rPr>
+          <w:noProof/>
+          <w:position w:val="-23"/>
+        </w:rPr>
+        <w:drawing>
+          <wp:inline distT="0" distB="0" distL="0" distR="0" wp14:anchorId="05D5003D" wp14:editId="5776E259">
+            <wp:extent cx="619125" cy="371475"/>
+            <wp:effectExtent l="0" t="0" r="0" b="0"/>
+            <wp:docPr id="16" name="Untitled"/>
+            <wp:cNvGraphicFramePr/>
+            <a:graphic xmlns:a="http://schemas.openxmlformats.org/drawingml/2006/main">
+              <a:graphicData uri="http://schemas.openxmlformats.org/drawingml/2006/picture">
+                <pic:pic xmlns:pic="http://schemas.openxmlformats.org/drawingml/2006/picture">
+                  <pic:nvPicPr>
+                    <pic:cNvPr id="1" name="Untitled"/>
+                    <pic:cNvPicPr/>
+                  </pic:nvPicPr>
+                  <pic:blipFill>
+                    <a:blip r:embed="rId21"/>
+                    <a:stretch>
+                      <a:fillRect/>
+                    </a:stretch>
+                  </pic:blipFill>
+                  <pic:spPr>
+                    <a:xfrm>
+                      <a:off x="0" y="0"/>
+                      <a:ext cx="619125" cy="371475"/>
+                    </a:xfrm>
+                    <a:prstGeom prst="rect">
+                      <a:avLst/>
+                    </a:prstGeom>
+                  </pic:spPr>
+                </pic:pic>
+              </a:graphicData>
+            </a:graphic>
+          </wp:inline>
+        </w:drawing>
+      </w:r>
+    </w:p>
+    <w:p>
+      <w:pPr>
+        <w:pStyle w:val="Text"/>
+        <w:jc w:val="center"/>
+      </w:pPr>
+      <w:r>
+        <w:rPr>
+          <w:noProof/>
+          <w:position w:val="-8"/>
+        </w:rPr>
+        <w:drawing>
+          <wp:inline distT="0" distB="0" distL="0" distR="0" wp14:anchorId="06D66766" wp14:editId="6A495938">
+            <wp:extent cx="381000" cy="185738"/>
+            <wp:effectExtent l="0" t="0" r="0" b="0"/>
+            <wp:docPr id="17" name="Untitled"/>
+            <wp:cNvGraphicFramePr/>
+            <a:graphic xmlns:a="http://schemas.openxmlformats.org/drawingml/2006/main">
+              <a:graphicData uri="http://schemas.openxmlformats.org/drawingml/2006/picture">
+                <pic:pic xmlns:pic="http://schemas.openxmlformats.org/drawingml/2006/picture">
+                  <pic:nvPicPr>
+                    <pic:cNvPr id="1" name="Untitled"/>
+                    <pic:cNvPicPr/>
+                  </pic:nvPicPr>
+                  <pic:blipFill>
+                    <a:blip r:embed="rId19"/>
+                    <a:stretch>
+                      <a:fillRect/>
+                    </a:stretch>
+                  </pic:blipFill>
+                  <pic:spPr>
+                    <a:xfrm>
+                      <a:off x="0" y="0"/>
+                      <a:ext cx="381000" cy="185738"/>
+                    </a:xfrm>
+                    <a:prstGeom prst="rect">
+                      <a:avLst/>
+                    </a:prstGeom>
+                  </pic:spPr>
+                </pic:pic>
+              </a:graphicData>
+            </a:graphic>
+          </wp:inline>
+        </w:drawing>
+      </w:r>
+      <w:r>
+        <w:rPr>
+          <w:noProof/>
+          <w:position w:val="-25"/>
+        </w:rPr>
+        <w:drawing>
+          <wp:inline distT="0" distB="0" distL="0" distR="0" wp14:anchorId="1AF096C8" wp14:editId="1AD53D8A">
+            <wp:extent cx="638175" cy="381000"/>
+            <wp:effectExtent l="0" t="0" r="0" b="0"/>
+            <wp:docPr id="18" name="Untitled"/>
+            <wp:cNvGraphicFramePr/>
+            <a:graphic xmlns:a="http://schemas.openxmlformats.org/drawingml/2006/main">
+              <a:graphicData uri="http://schemas.openxmlformats.org/drawingml/2006/picture">
+                <pic:pic xmlns:pic="http://schemas.openxmlformats.org/drawingml/2006/picture">
+                  <pic:nvPicPr>
+                    <pic:cNvPr id="1" name="Untitled"/>
+                    <pic:cNvPicPr/>
+                  </pic:nvPicPr>
+                  <pic:blipFill>
+                    <a:blip r:embed="rId22"/>
+                    <a:stretch>
+                      <a:fillRect/>
+                    </a:stretch>
+                  </pic:blipFill>
+                  <pic:spPr>
+                    <a:xfrm>
+                      <a:off x="0" y="0"/>
+                      <a:ext cx="638175" cy="381000"/>
+                    </a:xfrm>
+                    <a:prstGeom prst="rect">
+                      <a:avLst/>
+                    </a:prstGeom>
+                  </pic:spPr>
+                </pic:pic>
+              </a:graphicData>
+            </a:graphic>
+          </wp:inline>
+        </w:drawing>
+      </w:r>
+    </w:p>
+    <w:p>
+      <w:pPr>
+        <w:pStyle w:val="Text"/>
+      </w:pPr>
+      <w:r>
+        <w:t xml:space="preserve">Ajustamos la señal de ruido. </w:t>
+      </w:r>
+    </w:p>
+    <w:p>
+      <w:pPr>
+        <w:pStyle w:val="Code"/>
+        <w:rPr>
+          <w:lang w:val="en-US"/>
+        </w:rPr>
+      </w:pPr>
+      <w:r>
+        <w:rPr>
+          <w:noProof/>
+          <w:color w:val="00DC00"/>
+          <w:lang w:val="en-US"/>
+        </w:rPr>
+        <w:t>%recreadno ruido</w:t>
+      </w:r>
+    </w:p>
+    <w:p>
+      <w:pPr>
         <w:pStyle w:val="Code"/>
         <w:rPr>
           <w:lang w:val="en-US"/>
@@ -1865,27 +3413,192 @@
           <w:noProof/>
           <w:lang w:val="en-US"/>
         </w:rPr>
-        <w:t>sum_signals = interf + m_t;</w:t>
+        <w:t xml:space="preserve">sigma = pow_voice/sqrt(10); </w:t>
+      </w:r>
+      <w:r>
+        <w:rPr>
+          <w:noProof/>
+          <w:color w:val="00DC00"/>
+          <w:lang w:val="en-US"/>
+        </w:rPr>
+        <w:t>%watts</w:t>
       </w:r>
     </w:p>
     <w:p>
       <w:pPr>
         <w:pStyle w:val="Code"/>
         <w:rPr>
-          <w:lang w:val="en-US"/>
+          <w:lang w:val="fr-FR"/>
         </w:rPr>
       </w:pPr>
       <w:r>
         <w:rPr>
           <w:noProof/>
-          <w:lang w:val="en-US"/>
-        </w:rPr>
-        <w:t>plot(sum_signals);</w:t>
-      </w:r>
-    </w:p>
-    <w:p>
-      <w:pPr>
-        <w:divId w:val="121505050"/>
+          <w:lang w:val="fr-FR"/>
+        </w:rPr>
+        <w:t>gausian_noise = sqrt(sigma)*randn(1,SAMPLES_SECOND+1);</w:t>
+      </w:r>
+    </w:p>
+    <w:p>
+      <w:pPr>
+        <w:pStyle w:val="Code"/>
+      </w:pPr>
+      <w:r>
+        <w:rPr>
+          <w:noProof/>
+        </w:rPr>
+        <w:t xml:space="preserve">gausian_noise = gausian_noise'; </w:t>
+      </w:r>
+    </w:p>
+    <w:p>
+      <w:pPr>
+        <w:pStyle w:val="Text"/>
+      </w:pPr>
+      <w:r>
+        <w:t xml:space="preserve">Calculamos el SNR </w:t>
+      </w:r>
+    </w:p>
+    <w:p>
+      <w:pPr>
+        <w:pStyle w:val="Text"/>
+        <w:jc w:val="center"/>
+      </w:pPr>
+      <w:r>
+        <w:rPr>
+          <w:noProof/>
+          <w:position w:val="-25"/>
+        </w:rPr>
+        <w:drawing>
+          <wp:inline distT="0" distB="0" distL="0" distR="0" wp14:anchorId="01A6AA88" wp14:editId="71E8DD40">
+            <wp:extent cx="1633538" cy="381000"/>
+            <wp:effectExtent l="0" t="0" r="0" b="0"/>
+            <wp:docPr id="19" name="Untitled"/>
+            <wp:cNvGraphicFramePr/>
+            <a:graphic xmlns:a="http://schemas.openxmlformats.org/drawingml/2006/main">
+              <a:graphicData uri="http://schemas.openxmlformats.org/drawingml/2006/picture">
+                <pic:pic xmlns:pic="http://schemas.openxmlformats.org/drawingml/2006/picture">
+                  <pic:nvPicPr>
+                    <pic:cNvPr id="1" name="Untitled"/>
+                    <pic:cNvPicPr/>
+                  </pic:nvPicPr>
+                  <pic:blipFill>
+                    <a:blip r:embed="rId16"/>
+                    <a:stretch>
+                      <a:fillRect/>
+                    </a:stretch>
+                  </pic:blipFill>
+                  <pic:spPr>
+                    <a:xfrm>
+                      <a:off x="0" y="0"/>
+                      <a:ext cx="1633538" cy="381000"/>
+                    </a:xfrm>
+                    <a:prstGeom prst="rect">
+                      <a:avLst/>
+                    </a:prstGeom>
+                  </pic:spPr>
+                </pic:pic>
+              </a:graphicData>
+            </a:graphic>
+          </wp:inline>
+        </w:drawing>
+      </w:r>
+    </w:p>
+    <w:p>
+      <w:pPr>
+        <w:pStyle w:val="Code"/>
+      </w:pPr>
+      <w:r>
+        <w:rPr>
+          <w:noProof/>
+        </w:rPr>
+        <w:t>snr_signal = pow_voice / sigma;</w:t>
+      </w:r>
+    </w:p>
+    <w:p>
+      <w:pPr>
+        <w:pStyle w:val="Code"/>
+      </w:pPr>
+      <w:r>
+        <w:rPr>
+          <w:noProof/>
+        </w:rPr>
+        <w:t>db_signal_snr = 10*log10(snr_signal)</w:t>
+      </w:r>
+    </w:p>
+    <w:p>
+      <w:pPr>
+        <w:divId w:val="1152912865"/>
+        <w:rPr>
+          <w:rFonts w:ascii="Consolas" w:eastAsia="Times New Roman" w:hAnsi="Consolas"/>
+          <w:color w:val="404040"/>
+          <w:sz w:val="18"/>
+          <w:szCs w:val="18"/>
+        </w:rPr>
+      </w:pPr>
+      <w:proofErr w:type="spellStart"/>
+      <w:r>
+        <w:rPr>
+          <w:rFonts w:ascii="Consolas" w:eastAsia="Times New Roman" w:hAnsi="Consolas"/>
+          <w:color w:val="404040"/>
+          <w:sz w:val="18"/>
+          <w:szCs w:val="18"/>
+        </w:rPr>
+        <w:t>db_signal_snr</w:t>
+      </w:r>
+      <w:proofErr w:type="spellEnd"/>
+      <w:r>
+        <w:rPr>
+          <w:rFonts w:ascii="Consolas" w:eastAsia="Times New Roman" w:hAnsi="Consolas"/>
+          <w:color w:val="404040"/>
+          <w:sz w:val="18"/>
+          <w:szCs w:val="18"/>
+        </w:rPr>
+        <w:t xml:space="preserve"> = 5</w:t>
+      </w:r>
+    </w:p>
+    <w:p>
+      <w:pPr>
+        <w:pStyle w:val="Text"/>
+      </w:pPr>
+      <w:r>
+        <w:t xml:space="preserve">Reproducimos la señal de audio con su </w:t>
+      </w:r>
+      <w:r>
+        <w:t>mínimo</w:t>
+      </w:r>
+      <w:r>
+        <w:t xml:space="preserve"> inteligible</w:t>
+      </w:r>
+    </w:p>
+    <w:p>
+      <w:pPr>
+        <w:pStyle w:val="Code"/>
+        <w:rPr>
+          <w:lang w:val="fr-FR"/>
+        </w:rPr>
+      </w:pPr>
+      <w:r>
+        <w:rPr>
+          <w:noProof/>
+          <w:lang w:val="fr-FR"/>
+        </w:rPr>
+        <w:t>noisesound = gausian_noise + m_t;</w:t>
+      </w:r>
+    </w:p>
+    <w:p>
+      <w:pPr>
+        <w:pStyle w:val="Code"/>
+      </w:pPr>
+      <w:r>
+        <w:rPr>
+          <w:noProof/>
+        </w:rPr>
+        <w:t>plot(noisesound)</w:t>
+      </w:r>
+    </w:p>
+    <w:p>
+      <w:pPr>
+        <w:divId w:val="217863139"/>
         <w:rPr>
           <w:rFonts w:ascii="Consolas" w:eastAsia="Times New Roman" w:hAnsi="Consolas"/>
           <w:color w:val="404040"/>
@@ -1899,11 +3612,12 @@
           <w:noProof/>
           <w:color w:val="404040"/>
         </w:rPr>
+        <w:lastRenderedPageBreak/>
         <w:drawing>
-          <wp:inline distT="0" distB="0" distL="0" distR="0" wp14:anchorId="487DA2B5" wp14:editId="16D7D7A4">
+          <wp:inline distT="0" distB="0" distL="0" distR="0" wp14:anchorId="0D7CC2C9" wp14:editId="064952A5">
             <wp:extent cx="4000500" cy="3003550"/>
             <wp:effectExtent l="0" t="0" r="0" b="6350"/>
-            <wp:docPr id="22" name="Picture 22"/>
+            <wp:docPr id="20" name="Picture 20"/>
             <wp:cNvGraphicFramePr>
               <a:graphicFrameLocks xmlns:a="http://schemas.openxmlformats.org/drawingml/2006/main" noChangeAspect="1"/>
             </wp:cNvGraphicFramePr>
@@ -1952,6 +3666,332 @@
     <w:p>
       <w:pPr>
         <w:pStyle w:val="Code"/>
+      </w:pPr>
+      <w:r>
+        <w:rPr>
+          <w:noProof/>
+          <w:color w:val="00DC00"/>
+        </w:rPr>
+        <w:t>%sound(noisesound,SAMPLES_SECOND);</w:t>
+      </w:r>
+    </w:p>
+    <w:p>
+      <w:pPr>
+        <w:pStyle w:val="Ttulo2"/>
+        <w:jc w:val="center"/>
+      </w:pPr>
+      <w:bookmarkStart w:id="4" w:name="_Toc98347904"/>
+      <w:r>
+        <w:t>SIR</w:t>
+      </w:r>
+      <w:bookmarkEnd w:id="4"/>
+    </w:p>
+    <w:p>
+      <w:pPr>
+        <w:pStyle w:val="Text"/>
+      </w:pPr>
+      <w:r>
+        <w:t xml:space="preserve">La señal interferencia suele ser </w:t>
+      </w:r>
+      <w:r>
+        <w:t>más</w:t>
+      </w:r>
+      <w:r>
+        <w:t xml:space="preserve"> estricta ya que la potencia puede estar </w:t>
+      </w:r>
+      <w:r>
+        <w:t>especialmente</w:t>
+      </w:r>
+      <w:r>
+        <w:t xml:space="preserve"> en las frecuencias de </w:t>
+      </w:r>
+      <w:r>
+        <w:t>intereses</w:t>
+      </w:r>
+      <w:r>
+        <w:t xml:space="preserve"> una medida comparativa entre la potencia de señal y la potencia de las interferencias o del ruido, son </w:t>
+      </w:r>
+      <w:r>
+        <w:t>útiles</w:t>
+      </w:r>
+      <w:r>
+        <w:t xml:space="preserve"> solo si el BER es una </w:t>
+      </w:r>
+      <w:r>
+        <w:t>función</w:t>
+      </w:r>
+      <w:r>
+        <w:t xml:space="preserve"> </w:t>
+      </w:r>
+      <w:r>
+        <w:t>monotónica</w:t>
+      </w:r>
+      <w:r>
+        <w:t xml:space="preserve">, SIR puede llegar a tener valores menores de 1db, lo que hace que predominen las interferencias. </w:t>
+      </w:r>
+    </w:p>
+    <w:p>
+      <w:pPr>
+        <w:pStyle w:val="Code"/>
+      </w:pPr>
+      <w:r>
+        <w:rPr>
+          <w:noProof/>
+        </w:rPr>
+        <w:t>[y, Fs] = audioread(</w:t>
+      </w:r>
+      <w:r>
+        <w:rPr>
+          <w:noProof/>
+          <w:color w:val="F4AC00"/>
+        </w:rPr>
+        <w:t>"Audios/seriously.wav"</w:t>
+      </w:r>
+      <w:r>
+        <w:rPr>
+          <w:noProof/>
+        </w:rPr>
+        <w:t>);</w:t>
+      </w:r>
+    </w:p>
+    <w:p>
+      <w:pPr>
+        <w:pStyle w:val="Code"/>
+        <w:rPr>
+          <w:lang w:val="en-US"/>
+        </w:rPr>
+      </w:pPr>
+      <w:r>
+        <w:rPr>
+          <w:noProof/>
+          <w:lang w:val="en-US"/>
+        </w:rPr>
+        <w:t xml:space="preserve">y= y(:,1); </w:t>
+      </w:r>
+      <w:r>
+        <w:rPr>
+          <w:noProof/>
+          <w:color w:val="00DC00"/>
+          <w:lang w:val="en-US"/>
+        </w:rPr>
+        <w:t>% Read one chann</w:t>
+      </w:r>
+    </w:p>
+    <w:p>
+      <w:pPr>
+        <w:pStyle w:val="Code"/>
+        <w:rPr>
+          <w:lang w:val="en-US"/>
+        </w:rPr>
+      </w:pPr>
+      <w:r>
+        <w:rPr>
+          <w:noProof/>
+          <w:lang w:val="en-US"/>
+        </w:rPr>
+        <w:t>s_down_resample = resample(y, SAMPLES_SECOND, Fs);</w:t>
+      </w:r>
+    </w:p>
+    <w:p>
+      <w:pPr>
+        <w:pStyle w:val="Code"/>
+        <w:rPr>
+          <w:lang w:val="en-US"/>
+        </w:rPr>
+      </w:pPr>
+      <w:r>
+        <w:rPr>
+          <w:noProof/>
+          <w:lang w:val="en-US"/>
+        </w:rPr>
+        <w:t xml:space="preserve">interf = s_down_resample(1:(SAMPLES_SECOND+1)); </w:t>
+      </w:r>
+      <w:r>
+        <w:rPr>
+          <w:noProof/>
+          <w:color w:val="00DC00"/>
+          <w:lang w:val="en-US"/>
+        </w:rPr>
+        <w:t>%cut one second final message signal</w:t>
+      </w:r>
+    </w:p>
+    <w:p>
+      <w:pPr>
+        <w:pStyle w:val="Code"/>
+      </w:pPr>
+      <w:r>
+        <w:rPr>
+          <w:noProof/>
+        </w:rPr>
+        <w:t>plot(interf);</w:t>
+      </w:r>
+    </w:p>
+    <w:p>
+      <w:pPr>
+        <w:divId w:val="537091453"/>
+        <w:rPr>
+          <w:rFonts w:ascii="Consolas" w:eastAsia="Times New Roman" w:hAnsi="Consolas"/>
+          <w:color w:val="404040"/>
+          <w:sz w:val="24"/>
+          <w:szCs w:val="24"/>
+        </w:rPr>
+      </w:pPr>
+      <w:r>
+        <w:rPr>
+          <w:rFonts w:ascii="Consolas" w:eastAsia="Times New Roman" w:hAnsi="Consolas"/>
+          <w:noProof/>
+          <w:color w:val="404040"/>
+        </w:rPr>
+        <w:lastRenderedPageBreak/>
+        <w:drawing>
+          <wp:inline distT="0" distB="0" distL="0" distR="0" wp14:anchorId="45F42B34" wp14:editId="432A4AA0">
+            <wp:extent cx="4000500" cy="3003550"/>
+            <wp:effectExtent l="0" t="0" r="0" b="6350"/>
+            <wp:docPr id="21" name="Picture 21"/>
+            <wp:cNvGraphicFramePr>
+              <a:graphicFrameLocks xmlns:a="http://schemas.openxmlformats.org/drawingml/2006/main" noChangeAspect="1"/>
+            </wp:cNvGraphicFramePr>
+            <a:graphic xmlns:a="http://schemas.openxmlformats.org/drawingml/2006/main">
+              <a:graphicData uri="http://schemas.openxmlformats.org/drawingml/2006/picture">
+                <pic:pic xmlns:pic="http://schemas.openxmlformats.org/drawingml/2006/picture">
+                  <pic:nvPicPr>
+                    <pic:cNvPr id="0" name="Picture 1"/>
+                    <pic:cNvPicPr>
+                      <a:picLocks noChangeAspect="1" noChangeArrowheads="1"/>
+                    </pic:cNvPicPr>
+                  </pic:nvPicPr>
+                  <pic:blipFill>
+                    <a:blip r:embed="rId24">
+                      <a:extLst>
+                        <a:ext uri="{28A0092B-C50C-407E-A947-70E740481C1C}">
+                          <a14:useLocalDpi xmlns:a14="http://schemas.microsoft.com/office/drawing/2010/main" val="0"/>
+                        </a:ext>
+                      </a:extLst>
+                    </a:blip>
+                    <a:srcRect/>
+                    <a:stretch>
+                      <a:fillRect/>
+                    </a:stretch>
+                  </pic:blipFill>
+                  <pic:spPr bwMode="auto">
+                    <a:xfrm>
+                      <a:off x="0" y="0"/>
+                      <a:ext cx="4000500" cy="3003550"/>
+                    </a:xfrm>
+                    <a:prstGeom prst="rect">
+                      <a:avLst/>
+                    </a:prstGeom>
+                    <a:noFill/>
+                    <a:ln>
+                      <a:noFill/>
+                    </a:ln>
+                  </pic:spPr>
+                </pic:pic>
+              </a:graphicData>
+            </a:graphic>
+          </wp:inline>
+        </w:drawing>
+      </w:r>
+    </w:p>
+    <w:p>
+      <w:pPr>
+        <w:pStyle w:val="Code"/>
+        <w:rPr>
+          <w:lang w:val="en-US"/>
+        </w:rPr>
+      </w:pPr>
+      <w:r>
+        <w:rPr>
+          <w:noProof/>
+          <w:lang w:val="en-US"/>
+        </w:rPr>
+        <w:t>sum_signals = interf + m_t;</w:t>
+      </w:r>
+    </w:p>
+    <w:p>
+      <w:pPr>
+        <w:pStyle w:val="Code"/>
+        <w:rPr>
+          <w:lang w:val="en-US"/>
+        </w:rPr>
+      </w:pPr>
+      <w:r>
+        <w:rPr>
+          <w:noProof/>
+          <w:lang w:val="en-US"/>
+        </w:rPr>
+        <w:t>plot(sum_signals);</w:t>
+      </w:r>
+    </w:p>
+    <w:p>
+      <w:pPr>
+        <w:divId w:val="121505050"/>
+        <w:rPr>
+          <w:rFonts w:ascii="Consolas" w:eastAsia="Times New Roman" w:hAnsi="Consolas"/>
+          <w:color w:val="404040"/>
+          <w:sz w:val="24"/>
+          <w:szCs w:val="24"/>
+        </w:rPr>
+      </w:pPr>
+      <w:r>
+        <w:rPr>
+          <w:rFonts w:ascii="Consolas" w:eastAsia="Times New Roman" w:hAnsi="Consolas"/>
+          <w:noProof/>
+          <w:color w:val="404040"/>
+        </w:rPr>
+        <w:drawing>
+          <wp:inline distT="0" distB="0" distL="0" distR="0" wp14:anchorId="487DA2B5" wp14:editId="16D7D7A4">
+            <wp:extent cx="4000500" cy="3003550"/>
+            <wp:effectExtent l="0" t="0" r="0" b="6350"/>
+            <wp:docPr id="22" name="Picture 22"/>
+            <wp:cNvGraphicFramePr>
+              <a:graphicFrameLocks xmlns:a="http://schemas.openxmlformats.org/drawingml/2006/main" noChangeAspect="1"/>
+            </wp:cNvGraphicFramePr>
+            <a:graphic xmlns:a="http://schemas.openxmlformats.org/drawingml/2006/main">
+              <a:graphicData uri="http://schemas.openxmlformats.org/drawingml/2006/picture">
+                <pic:pic xmlns:pic="http://schemas.openxmlformats.org/drawingml/2006/picture">
+                  <pic:nvPicPr>
+                    <pic:cNvPr id="0" name="Picture 1"/>
+                    <pic:cNvPicPr>
+                      <a:picLocks noChangeAspect="1" noChangeArrowheads="1"/>
+                    </pic:cNvPicPr>
+                  </pic:nvPicPr>
+                  <pic:blipFill>
+                    <a:blip r:embed="rId25">
+                      <a:extLst>
+                        <a:ext uri="{28A0092B-C50C-407E-A947-70E740481C1C}">
+                          <a14:useLocalDpi xmlns:a14="http://schemas.microsoft.com/office/drawing/2010/main" val="0"/>
+                        </a:ext>
+                      </a:extLst>
+                    </a:blip>
+                    <a:srcRect/>
+                    <a:stretch>
+                      <a:fillRect/>
+                    </a:stretch>
+                  </pic:blipFill>
+                  <pic:spPr bwMode="auto">
+                    <a:xfrm>
+                      <a:off x="0" y="0"/>
+                      <a:ext cx="4000500" cy="3003550"/>
+                    </a:xfrm>
+                    <a:prstGeom prst="rect">
+                      <a:avLst/>
+                    </a:prstGeom>
+                    <a:noFill/>
+                    <a:ln>
+                      <a:noFill/>
+                    </a:ln>
+                  </pic:spPr>
+                </pic:pic>
+              </a:graphicData>
+            </a:graphic>
+          </wp:inline>
+        </w:drawing>
+      </w:r>
+    </w:p>
+    <w:p>
+      <w:pPr>
+        <w:pStyle w:val="Code"/>
         <w:rPr>
           <w:lang w:val="en-US"/>
         </w:rPr>
@@ -1996,7 +4036,7 @@
                     <pic:cNvPicPr/>
                   </pic:nvPicPr>
                   <pic:blipFill>
-                    <a:blip r:embed="rId24"/>
+                    <a:blip r:embed="rId26"/>
                     <a:stretch>
                       <a:fillRect/>
                     </a:stretch>
@@ -2044,6 +4084,7 @@
           <w:lang w:val="en-US"/>
         </w:rPr>
       </w:pPr>
+      <w:proofErr w:type="spellStart"/>
       <w:r>
         <w:rPr>
           <w:rFonts w:ascii="Consolas" w:eastAsia="Times New Roman" w:hAnsi="Consolas"/>
@@ -2052,27 +4093,10 @@
           <w:szCs w:val="18"/>
           <w:lang w:val="en-US"/>
         </w:rPr>
-        <w:t>pow_interference = 0.0016</w:t>
-      </w:r>
-    </w:p>
-    <w:p>
-      <w:pPr>
-        <w:pStyle w:val="Code"/>
-        <w:rPr>
-          <w:lang w:val="en-US"/>
-        </w:rPr>
-      </w:pPr>
-      <w:r>
-        <w:rPr>
-          <w:noProof/>
-          <w:lang w:val="en-US"/>
-        </w:rPr>
-        <w:t>pow_voice</w:t>
-      </w:r>
-    </w:p>
-    <w:p>
-      <w:pPr>
-        <w:divId w:val="293559146"/>
+        <w:t>pow_interference</w:t>
+      </w:r>
+      <w:proofErr w:type="spellEnd"/>
+      <w:r>
         <w:rPr>
           <w:rFonts w:ascii="Consolas" w:eastAsia="Times New Roman" w:hAnsi="Consolas"/>
           <w:color w:val="404040"/>
@@ -2080,8 +4104,27 @@
           <w:szCs w:val="18"/>
           <w:lang w:val="en-US"/>
         </w:rPr>
-      </w:pPr>
-      <w:r>
+        <w:t xml:space="preserve"> = 0.0016</w:t>
+      </w:r>
+    </w:p>
+    <w:p>
+      <w:pPr>
+        <w:pStyle w:val="Code"/>
+        <w:rPr>
+          <w:lang w:val="en-US"/>
+        </w:rPr>
+      </w:pPr>
+      <w:r>
+        <w:rPr>
+          <w:noProof/>
+          <w:lang w:val="en-US"/>
+        </w:rPr>
+        <w:t>pow_voice</w:t>
+      </w:r>
+    </w:p>
+    <w:p>
+      <w:pPr>
+        <w:divId w:val="293559146"/>
         <w:rPr>
           <w:rFonts w:ascii="Consolas" w:eastAsia="Times New Roman" w:hAnsi="Consolas"/>
           <w:color w:val="404040"/>
@@ -2089,94 +4132,123 @@
           <w:szCs w:val="18"/>
           <w:lang w:val="en-US"/>
         </w:rPr>
-        <w:t>pow_voice = 0.0100</w:t>
-      </w:r>
-    </w:p>
-    <w:p>
-      <w:pPr>
-        <w:pStyle w:val="Code"/>
-        <w:rPr>
-          <w:lang w:val="en-US"/>
-        </w:rPr>
-      </w:pPr>
-      <w:r>
-        <w:rPr>
-          <w:noProof/>
-          <w:lang w:val="en-US"/>
-        </w:rPr>
-        <w:t>rsi_signal = pow_voice /pow_interference;</w:t>
-      </w:r>
-    </w:p>
-    <w:p>
-      <w:pPr>
-        <w:pStyle w:val="Code"/>
-        <w:rPr>
-          <w:lang w:val="fr-FR"/>
-        </w:rPr>
-      </w:pPr>
-      <w:r>
-        <w:rPr>
-          <w:noProof/>
-          <w:lang w:val="fr-FR"/>
-        </w:rPr>
-        <w:t>db_signal_rsi = 10*log10(rsi_signal)</w:t>
-      </w:r>
-    </w:p>
-    <w:p>
-      <w:pPr>
-        <w:divId w:val="671643139"/>
+      </w:pPr>
+      <w:proofErr w:type="spellStart"/>
+      <w:r>
         <w:rPr>
           <w:rFonts w:ascii="Consolas" w:eastAsia="Times New Roman" w:hAnsi="Consolas"/>
           <w:color w:val="404040"/>
           <w:sz w:val="18"/>
           <w:szCs w:val="18"/>
-        </w:rPr>
-      </w:pPr>
+          <w:lang w:val="en-US"/>
+        </w:rPr>
+        <w:t>pow_voice</w:t>
+      </w:r>
+      <w:proofErr w:type="spellEnd"/>
       <w:r>
         <w:rPr>
           <w:rFonts w:ascii="Consolas" w:eastAsia="Times New Roman" w:hAnsi="Consolas"/>
           <w:color w:val="404040"/>
           <w:sz w:val="18"/>
           <w:szCs w:val="18"/>
-        </w:rPr>
-        <w:t>db_signal_rsi = 7.8240</w:t>
-      </w:r>
+          <w:lang w:val="en-US"/>
+        </w:rPr>
+        <w:t xml:space="preserve"> = 0.0100</w:t>
+      </w:r>
+    </w:p>
+    <w:p>
+      <w:pPr>
+        <w:pStyle w:val="Code"/>
+        <w:rPr>
+          <w:lang w:val="en-US"/>
+        </w:rPr>
+      </w:pPr>
+      <w:r>
+        <w:rPr>
+          <w:noProof/>
+          <w:lang w:val="en-US"/>
+        </w:rPr>
+        <w:t>rsi_signal = pow_voice /pow_interference;</w:t>
+      </w:r>
+    </w:p>
+    <w:p>
+      <w:pPr>
+        <w:pStyle w:val="Code"/>
+        <w:rPr>
+          <w:lang w:val="fr-FR"/>
+        </w:rPr>
+      </w:pPr>
+      <w:r>
+        <w:rPr>
+          <w:noProof/>
+          <w:lang w:val="fr-FR"/>
+        </w:rPr>
+        <w:t>db_signal_rsi = 10*log10(rsi_signal)</w:t>
+      </w:r>
+    </w:p>
+    <w:p>
+      <w:pPr>
+        <w:divId w:val="671643139"/>
+        <w:rPr>
+          <w:rFonts w:ascii="Consolas" w:eastAsia="Times New Roman" w:hAnsi="Consolas"/>
+          <w:color w:val="404040"/>
+          <w:sz w:val="18"/>
+          <w:szCs w:val="18"/>
+        </w:rPr>
+      </w:pPr>
+      <w:proofErr w:type="spellStart"/>
+      <w:r>
+        <w:rPr>
+          <w:rFonts w:ascii="Consolas" w:eastAsia="Times New Roman" w:hAnsi="Consolas"/>
+          <w:color w:val="404040"/>
+          <w:sz w:val="18"/>
+          <w:szCs w:val="18"/>
+        </w:rPr>
+        <w:t>db_signal_rsi</w:t>
+      </w:r>
+      <w:proofErr w:type="spellEnd"/>
+      <w:r>
+        <w:rPr>
+          <w:rFonts w:ascii="Consolas" w:eastAsia="Times New Roman" w:hAnsi="Consolas"/>
+          <w:color w:val="404040"/>
+          <w:sz w:val="18"/>
+          <w:szCs w:val="18"/>
+        </w:rPr>
+        <w:t xml:space="preserve"> = 7.8240</w:t>
+      </w:r>
+    </w:p>
+    <w:p>
+      <w:pPr>
+        <w:pStyle w:val="Ttulo1"/>
+        <w:jc w:val="center"/>
+        <w:rPr>
+          <w:rStyle w:val="normaltextrun"/>
+        </w:rPr>
+      </w:pPr>
+      <w:bookmarkStart w:id="5" w:name="_Toc98347905"/>
+      <w:r>
+        <w:t xml:space="preserve">Ejercicio </w:t>
+      </w:r>
+      <w:r>
+        <w:t>3</w:t>
+      </w:r>
+      <w:bookmarkEnd w:id="5"/>
     </w:p>
     <w:p>
       <w:pPr>
         <w:pStyle w:val="paragraph"/>
         <w:jc w:val="center"/>
         <w:textAlignment w:val="baseline"/>
+        <w:outlineLvl w:val="1"/>
         <w:rPr>
           <w:rStyle w:val="normaltextrun"/>
           <w:color w:val="000000"/>
-          <w:lang w:val="es-ES"/>
-        </w:rPr>
-      </w:pPr>
-      <w:r>
-        <w:rPr>
-          <w:rStyle w:val="normaltextrun"/>
-          <w:color w:val="000000"/>
-          <w:lang w:val="es-ES"/>
-        </w:rPr>
-        <w:t>3.</w:t>
-      </w:r>
-      <w:r>
-        <w:rPr>
-          <w:rStyle w:val="normaltextrun"/>
-          <w:color w:val="000000"/>
-          <w:lang w:val="es-ES"/>
-        </w:rPr>
-        <w:t xml:space="preserve"> </w:t>
-      </w:r>
-      <w:r>
-        <w:rPr>
-          <w:rStyle w:val="normaltextrun"/>
-          <w:color w:val="000000"/>
-          <w:lang w:val="es-ES"/>
-        </w:rPr>
-        <w:tab/>
-      </w:r>
+          <w:sz w:val="20"/>
+          <w:szCs w:val="20"/>
+          <w:lang w:val="es-ES"/>
+        </w:rPr>
+      </w:pPr>
+      <w:bookmarkStart w:id="6" w:name="_Toc98347906"/>
       <w:r>
         <w:rPr>
           <w:rStyle w:val="normaltextrun"/>
@@ -2184,12 +4256,11 @@
           <w:b/>
           <w:bCs/>
           <w:color w:val="000000"/>
-          <w:sz w:val="32"/>
-          <w:szCs w:val="32"/>
           <w:lang w:val="es-ES"/>
         </w:rPr>
         <w:t>Modelo de Espacio Libre</w:t>
       </w:r>
+      <w:bookmarkEnd w:id="6"/>
     </w:p>
     <w:p>
       <w:pPr>
@@ -2242,16 +4313,7 @@
               <w:color w:val="000000"/>
               <w:lang w:val="es-ES"/>
             </w:rPr>
-            <m:t>=</m:t>
-          </m:r>
-          <m:r>
-            <w:rPr>
-              <w:rStyle w:val="normaltextrun"/>
-              <w:rFonts w:ascii="Cambria Math" w:hAnsi="Cambria Math"/>
-              <w:color w:val="000000"/>
-              <w:lang w:val="es-ES"/>
-            </w:rPr>
-            <m:t>(</m:t>
+            <m:t>=(</m:t>
           </m:r>
           <m:sSup>
             <m:sSupPr>
@@ -2914,17 +4976,17 @@
         <w:ind w:left="720"/>
         <w:jc w:val="center"/>
         <w:textAlignment w:val="baseline"/>
+        <w:outlineLvl w:val="1"/>
         <w:rPr>
           <w:rStyle w:val="normaltextrun"/>
           <w:rFonts w:asciiTheme="minorHAnsi" w:hAnsiTheme="minorHAnsi" w:cstheme="minorHAnsi"/>
           <w:b/>
           <w:bCs/>
           <w:color w:val="000000"/>
-          <w:sz w:val="32"/>
-          <w:szCs w:val="32"/>
-          <w:lang w:val="es-ES"/>
-        </w:rPr>
-      </w:pPr>
+          <w:lang w:val="es-ES"/>
+        </w:rPr>
+      </w:pPr>
+      <w:bookmarkStart w:id="7" w:name="_Toc98347907"/>
       <w:r>
         <w:rPr>
           <w:rStyle w:val="normaltextrun"/>
@@ -2932,12 +4994,11 @@
           <w:b/>
           <w:bCs/>
           <w:color w:val="000000"/>
-          <w:sz w:val="32"/>
-          <w:szCs w:val="32"/>
           <w:lang w:val="es-ES"/>
         </w:rPr>
         <w:t>Modelo de Tierra Plana</w:t>
       </w:r>
+      <w:bookmarkEnd w:id="7"/>
     </w:p>
     <w:p>
       <w:pPr>
@@ -3727,16 +5788,7 @@
                   <w:color w:val="000000"/>
                   <w:lang w:val="es-ES"/>
                 </w:rPr>
-                <m:t>4</m:t>
-              </m:r>
-              <m:r>
-                <w:rPr>
-                  <w:rStyle w:val="normaltextrun"/>
-                  <w:rFonts w:ascii="Cambria Math" w:hAnsi="Cambria Math"/>
-                  <w:color w:val="000000"/>
-                  <w:lang w:val="es-ES"/>
-                </w:rPr>
-                <m:t>0log</m:t>
+                <m:t>40log</m:t>
               </m:r>
             </m:e>
             <m:sub>
@@ -3758,25 +5810,7 @@
               <w:color w:val="000000"/>
               <w:lang w:val="es-ES"/>
             </w:rPr>
-            <m:t>(</m:t>
-          </m:r>
-          <m:r>
-            <w:rPr>
-              <w:rStyle w:val="normaltextrun"/>
-              <w:rFonts w:ascii="Cambria Math" w:hAnsi="Cambria Math"/>
-              <w:color w:val="000000"/>
-              <w:lang w:val="es-ES"/>
-            </w:rPr>
-            <m:t>r</m:t>
-          </m:r>
-          <m:r>
-            <w:rPr>
-              <w:rStyle w:val="normaltextrun"/>
-              <w:rFonts w:ascii="Cambria Math" w:hAnsi="Cambria Math"/>
-              <w:color w:val="000000"/>
-              <w:lang w:val="es-ES"/>
-            </w:rPr>
-            <m:t>)</m:t>
+            <m:t>(r)</m:t>
           </m:r>
         </m:oMath>
       </m:oMathPara>
@@ -3796,555 +5830,140 @@
     </w:p>
     <w:p>
       <w:pPr>
-        <w:pStyle w:val="paragraph"/>
+        <w:pStyle w:val="Text"/>
+      </w:pPr>
+      <w:r>
+        <w:t xml:space="preserve">Semejanzas </w:t>
+      </w:r>
+    </w:p>
+    <w:p>
+      <w:pPr>
+        <w:pStyle w:val="Text"/>
         <w:numPr>
           <w:ilvl w:val="0"/>
-          <w:numId w:val="2"/>
+          <w:numId w:val="4"/>
         </w:numPr>
-        <w:jc w:val="both"/>
-        <w:textAlignment w:val="baseline"/>
-        <w:rPr>
-          <w:rStyle w:val="normaltextrun"/>
-          <w:color w:val="000000"/>
-          <w:lang w:val="es-ES"/>
-        </w:rPr>
-      </w:pPr>
-      <w:r>
-        <w:rPr>
-          <w:rStyle w:val="normaltextrun"/>
-          <w:color w:val="000000"/>
-          <w:lang w:val="es-ES"/>
-        </w:rPr>
-        <w:t xml:space="preserve">Semejanzas </w:t>
-      </w:r>
-    </w:p>
-    <w:p>
-      <w:pPr>
-        <w:pStyle w:val="paragraph"/>
-        <w:numPr>
-          <w:ilvl w:val="1"/>
-          <w:numId w:val="2"/>
-        </w:numPr>
-        <w:jc w:val="both"/>
-        <w:textAlignment w:val="baseline"/>
-        <w:rPr>
-          <w:rStyle w:val="normaltextrun"/>
-          <w:color w:val="000000"/>
-          <w:lang w:val="es-ES"/>
-        </w:rPr>
-      </w:pPr>
-      <w:r>
-        <w:rPr>
-          <w:rStyle w:val="normaltextrun"/>
-          <w:color w:val="000000"/>
-          <w:lang w:val="es-ES"/>
-        </w:rPr>
-        <w:t>Se puede calcular la Potencia del Transmisor (P</w:t>
-      </w:r>
-      <w:r>
-        <w:rPr>
-          <w:rStyle w:val="normaltextrun"/>
-          <w:color w:val="000000"/>
-          <w:vertAlign w:val="subscript"/>
-          <w:lang w:val="es-ES"/>
-        </w:rPr>
-        <w:t>T</w:t>
-      </w:r>
-      <w:r>
-        <w:rPr>
-          <w:rStyle w:val="normaltextrun"/>
-          <w:color w:val="000000"/>
-          <w:lang w:val="es-ES"/>
-        </w:rPr>
-        <w:t xml:space="preserve">), </w:t>
-      </w:r>
-      <w:r>
-        <w:rPr>
-          <w:rStyle w:val="normaltextrun"/>
-          <w:color w:val="000000"/>
-          <w:lang w:val="es-ES"/>
-        </w:rPr>
+      </w:pPr>
+      <w:r>
+        <w:t xml:space="preserve">Se puede calcular la Potencia del Transmisor (PT), </w:t>
+      </w:r>
+      <w:r>
         <w:t>receptor (</w:t>
       </w:r>
       <w:r>
-        <w:rPr>
-          <w:rStyle w:val="normaltextrun"/>
-          <w:color w:val="000000"/>
-          <w:lang w:val="es-ES"/>
-        </w:rPr>
-        <w:t>P</w:t>
-      </w:r>
-      <w:r>
-        <w:rPr>
-          <w:rStyle w:val="normaltextrun"/>
-          <w:color w:val="000000"/>
-          <w:vertAlign w:val="subscript"/>
-          <w:lang w:val="es-ES"/>
-        </w:rPr>
-        <w:t>R</w:t>
-      </w:r>
-      <w:r>
-        <w:rPr>
-          <w:rStyle w:val="normaltextrun"/>
-          <w:color w:val="000000"/>
-          <w:lang w:val="es-ES"/>
-        </w:rPr>
-        <w:t>)</w:t>
-      </w:r>
-      <w:r>
-        <w:rPr>
-          <w:rStyle w:val="normaltextrun"/>
-          <w:color w:val="000000"/>
-          <w:lang w:val="es-ES"/>
-        </w:rPr>
-        <w:t xml:space="preserve">, Ganancia de la Transmisora </w:t>
-      </w:r>
-      <w:r>
-        <w:rPr>
-          <w:rStyle w:val="normaltextrun"/>
-          <w:color w:val="000000"/>
-          <w:lang w:val="es-ES"/>
-        </w:rPr>
-        <w:t>(</w:t>
-      </w:r>
-      <w:r>
-        <w:rPr>
-          <w:rStyle w:val="normaltextrun"/>
-          <w:color w:val="000000"/>
-          <w:lang w:val="es-ES"/>
-        </w:rPr>
-        <w:t>G</w:t>
-      </w:r>
-      <w:r>
-        <w:rPr>
-          <w:rStyle w:val="normaltextrun"/>
-          <w:color w:val="000000"/>
-          <w:vertAlign w:val="subscript"/>
-          <w:lang w:val="es-ES"/>
-        </w:rPr>
-        <w:t>T</w:t>
-      </w:r>
-      <w:r>
-        <w:rPr>
-          <w:rStyle w:val="normaltextrun"/>
-          <w:color w:val="000000"/>
-          <w:lang w:val="es-ES"/>
-        </w:rPr>
-        <w:t>) y</w:t>
-      </w:r>
-      <w:r>
-        <w:rPr>
-          <w:rStyle w:val="normaltextrun"/>
-          <w:color w:val="000000"/>
-          <w:lang w:val="es-ES"/>
-        </w:rPr>
-        <w:t xml:space="preserve"> Ganancia de la Receptora </w:t>
-      </w:r>
-      <w:r>
-        <w:rPr>
-          <w:rStyle w:val="normaltextrun"/>
-          <w:color w:val="000000"/>
-          <w:lang w:val="es-ES"/>
-        </w:rPr>
-        <w:t>(P</w:t>
-      </w:r>
-      <w:r>
-        <w:rPr>
-          <w:rStyle w:val="normaltextrun"/>
-          <w:color w:val="000000"/>
-          <w:vertAlign w:val="subscript"/>
-          <w:lang w:val="es-ES"/>
-        </w:rPr>
-        <w:t>R</w:t>
-      </w:r>
-      <w:r>
-        <w:rPr>
-          <w:rStyle w:val="normaltextrun"/>
-          <w:color w:val="000000"/>
-          <w:lang w:val="es-ES"/>
-        </w:rPr>
-        <w:t>)</w:t>
-      </w:r>
-      <w:r>
-        <w:rPr>
-          <w:rStyle w:val="normaltextrun"/>
-          <w:color w:val="000000"/>
-          <w:lang w:val="es-ES"/>
-        </w:rPr>
-        <w:t>, y la distancia (r) sigue siendo un factor importante en ambas.</w:t>
-      </w:r>
-    </w:p>
-    <w:p>
-      <w:pPr>
-        <w:pStyle w:val="paragraph"/>
-        <w:numPr>
-          <w:ilvl w:val="1"/>
-          <w:numId w:val="2"/>
-        </w:numPr>
-        <w:jc w:val="both"/>
-        <w:textAlignment w:val="baseline"/>
-        <w:rPr>
-          <w:rStyle w:val="normaltextrun"/>
-          <w:color w:val="000000"/>
-          <w:lang w:val="es-ES"/>
-        </w:rPr>
-      </w:pPr>
-      <w:r>
-        <w:rPr>
-          <w:rStyle w:val="normaltextrun"/>
-          <w:color w:val="000000"/>
-          <w:lang w:val="es-ES"/>
-        </w:rPr>
-        <w:t>En ambos modelos es necesario siempre calcular la máxima y mínima potencia que puede tener la señal para garantizar el canal.</w:t>
-      </w:r>
-    </w:p>
-    <w:p>
-      <w:pPr>
-        <w:pStyle w:val="paragraph"/>
+        <w:t>PR), Ganancia de la Transmisora (</w:t>
+      </w:r>
+      <w:r>
+        <w:t>GT) y</w:t>
+      </w:r>
+      <w:r>
+        <w:t xml:space="preserve"> Ganancia de la Receptora (PR), y la distancia (r) sigue siendo un factor importante en ambas.</w:t>
+      </w:r>
+    </w:p>
+    <w:p>
+      <w:pPr>
+        <w:pStyle w:val="Text"/>
         <w:numPr>
           <w:ilvl w:val="0"/>
-          <w:numId w:val="2"/>
+          <w:numId w:val="4"/>
         </w:numPr>
-        <w:jc w:val="both"/>
-        <w:textAlignment w:val="baseline"/>
-        <w:rPr>
-          <w:rStyle w:val="normaltextrun"/>
-          <w:color w:val="000000"/>
-          <w:lang w:val="es-ES"/>
-        </w:rPr>
-      </w:pPr>
-      <w:r>
-        <w:rPr>
-          <w:rStyle w:val="normaltextrun"/>
-          <w:color w:val="000000"/>
-          <w:lang w:val="es-ES"/>
-        </w:rPr>
+      </w:pPr>
+      <w:r>
+        <w:t>En ambos modelos es necesario siempre calcular la máxima y mínima potencia que puede tener la señal para garantizar el canal.</w:t>
+      </w:r>
+    </w:p>
+    <w:p>
+      <w:pPr>
+        <w:pStyle w:val="Text"/>
+      </w:pPr>
+      <w:r>
         <w:t>Diferencias</w:t>
       </w:r>
     </w:p>
     <w:p>
       <w:pPr>
-        <w:pStyle w:val="paragraph"/>
+        <w:pStyle w:val="Text"/>
         <w:numPr>
-          <w:ilvl w:val="1"/>
-          <w:numId w:val="2"/>
+          <w:ilvl w:val="0"/>
+          <w:numId w:val="5"/>
         </w:numPr>
-        <w:jc w:val="both"/>
-        <w:textAlignment w:val="baseline"/>
-        <w:rPr>
-          <w:rStyle w:val="normaltextrun"/>
-          <w:color w:val="000000"/>
-          <w:lang w:val="es-ES"/>
-        </w:rPr>
-      </w:pPr>
-      <w:r>
-        <w:rPr>
-          <w:rStyle w:val="normaltextrun"/>
-          <w:color w:val="000000"/>
-          <w:lang w:val="es-ES"/>
-        </w:rPr>
+      </w:pPr>
+      <w:r>
         <w:t>En tierra plana existe β lo cual puede ocasionar que exista una perdida adicional al canal de comunicación, en modelo de espacio libre es ideal.</w:t>
       </w:r>
     </w:p>
     <w:p>
       <w:pPr>
-        <w:pStyle w:val="paragraph"/>
+        <w:pStyle w:val="Text"/>
         <w:numPr>
-          <w:ilvl w:val="1"/>
-          <w:numId w:val="2"/>
+          <w:ilvl w:val="0"/>
+          <w:numId w:val="5"/>
         </w:numPr>
-        <w:jc w:val="both"/>
-        <w:textAlignment w:val="baseline"/>
-        <w:rPr>
-          <w:rStyle w:val="normaltextrun"/>
-          <w:color w:val="000000"/>
-          <w:lang w:val="es-ES"/>
-        </w:rPr>
-      </w:pPr>
-      <w:r>
-        <w:rPr>
-          <w:rStyle w:val="normaltextrun"/>
-          <w:color w:val="000000"/>
-          <w:lang w:val="es-ES"/>
-        </w:rPr>
-        <w:t xml:space="preserve">En espacio libre solamente se considera la longitud de onda transmitida, mientras que en tierra plana se esta utilizando la altura del Transmisor </w:t>
-      </w:r>
-      <w:r>
-        <w:rPr>
-          <w:rStyle w:val="normaltextrun"/>
-          <w:color w:val="000000"/>
-          <w:lang w:val="es-ES"/>
-        </w:rPr>
-        <w:t>(</w:t>
-      </w:r>
-      <w:r>
-        <w:rPr>
-          <w:rStyle w:val="normaltextrun"/>
-          <w:color w:val="000000"/>
-          <w:lang w:val="es-ES"/>
-        </w:rPr>
-        <w:t>h</w:t>
-      </w:r>
-      <w:r>
-        <w:rPr>
-          <w:rStyle w:val="normaltextrun"/>
-          <w:color w:val="000000"/>
-          <w:vertAlign w:val="subscript"/>
-          <w:lang w:val="es-ES"/>
-        </w:rPr>
-        <w:t>T</w:t>
-      </w:r>
-      <w:r>
-        <w:rPr>
-          <w:rStyle w:val="normaltextrun"/>
-          <w:color w:val="000000"/>
-          <w:lang w:val="es-ES"/>
-        </w:rPr>
+      </w:pPr>
+      <w:r>
+        <w:lastRenderedPageBreak/>
+        <w:t>En espacio libre solamente se considera la longitud de onda transmitida, mientras que en tierra plana se esta utilizando la altura del Transmisor (hT</w:t>
+      </w:r>
+      <w:r>
         <w:t>), y</w:t>
       </w:r>
       <w:r>
-        <w:rPr>
-          <w:rStyle w:val="normaltextrun"/>
-          <w:color w:val="000000"/>
-          <w:lang w:val="es-ES"/>
-        </w:rPr>
-        <w:t xml:space="preserve"> Altura receptor </w:t>
-      </w:r>
-      <w:r>
-        <w:rPr>
-          <w:rStyle w:val="normaltextrun"/>
-          <w:color w:val="000000"/>
-          <w:lang w:val="es-ES"/>
-        </w:rPr>
-        <w:t>(</w:t>
-      </w:r>
-      <w:r>
-        <w:rPr>
-          <w:rStyle w:val="normaltextrun"/>
-          <w:color w:val="000000"/>
-          <w:lang w:val="es-ES"/>
-        </w:rPr>
-        <w:t>h</w:t>
-      </w:r>
-      <w:r>
-        <w:rPr>
-          <w:rStyle w:val="normaltextrun"/>
-          <w:color w:val="000000"/>
-          <w:vertAlign w:val="subscript"/>
-          <w:lang w:val="es-ES"/>
-        </w:rPr>
-        <w:t>R</w:t>
-      </w:r>
-      <w:r>
-        <w:rPr>
-          <w:rStyle w:val="normaltextrun"/>
-          <w:color w:val="000000"/>
-          <w:lang w:val="es-ES"/>
-        </w:rPr>
-        <w:t>)</w:t>
-      </w:r>
-      <w:r>
-        <w:rPr>
-          <w:rStyle w:val="normaltextrun"/>
-          <w:color w:val="000000"/>
-          <w:lang w:val="es-ES"/>
-        </w:rPr>
-        <w:t xml:space="preserve"> elevados a la segunda potencia.</w:t>
-      </w:r>
-    </w:p>
-    <w:p>
-      <w:pPr>
-        <w:pStyle w:val="paragraph"/>
+        <w:t xml:space="preserve"> Altura receptor (hR) elevados a la segunda potencia.</w:t>
+      </w:r>
+    </w:p>
+    <w:p>
+      <w:pPr>
+        <w:pStyle w:val="Text"/>
         <w:numPr>
-          <w:ilvl w:val="1"/>
-          <w:numId w:val="2"/>
+          <w:ilvl w:val="0"/>
+          <w:numId w:val="5"/>
         </w:numPr>
-        <w:jc w:val="both"/>
-        <w:textAlignment w:val="baseline"/>
-        <w:rPr>
-          <w:rStyle w:val="normaltextrun"/>
-          <w:color w:val="000000"/>
-          <w:lang w:val="es-ES"/>
-        </w:rPr>
-      </w:pPr>
-      <w:r>
-        <w:rPr>
-          <w:rStyle w:val="normaltextrun"/>
-          <w:color w:val="000000"/>
-          <w:lang w:val="es-ES"/>
-        </w:rPr>
-        <w:lastRenderedPageBreak/>
+      </w:pPr>
+      <w:r>
         <w:t>En el modelo de tierra plana, c</w:t>
       </w:r>
       <w:r>
-        <w:rPr>
-          <w:rStyle w:val="normaltextrun"/>
-          <w:color w:val="000000"/>
-          <w:lang w:val="es-ES"/>
-        </w:rPr>
-        <w:t xml:space="preserve">uando la distancia (r), es mucho mayor que la altura de la antena transmisora y receptora </w:t>
-      </w:r>
-      <w:r>
-        <w:rPr>
-          <w:rStyle w:val="normaltextrun"/>
-          <w:color w:val="000000"/>
-          <w:lang w:val="es-ES"/>
-        </w:rPr>
-        <w:t>(h</w:t>
-      </w:r>
-      <w:r>
-        <w:rPr>
-          <w:rStyle w:val="normaltextrun"/>
-          <w:color w:val="000000"/>
-          <w:vertAlign w:val="subscript"/>
-          <w:lang w:val="es-ES"/>
-        </w:rPr>
-        <w:t>T</w:t>
-      </w:r>
-      <w:r>
-        <w:rPr>
-          <w:rStyle w:val="normaltextrun"/>
-          <w:color w:val="000000"/>
-          <w:vertAlign w:val="subscript"/>
-          <w:lang w:val="es-ES"/>
-        </w:rPr>
-        <w:t>,</w:t>
-      </w:r>
-      <w:r>
-        <w:rPr>
-          <w:rStyle w:val="normaltextrun"/>
-          <w:color w:val="000000"/>
-          <w:lang w:val="es-ES"/>
-        </w:rPr>
+        <w:t xml:space="preserve">uando la distancia (r), es mucho mayor que la altura de la antena transmisora y receptora (hT, hR), el </w:t>
+      </w:r>
+      <w:r>
+        <w:t>Angulo</w:t>
+      </w:r>
+      <w:r>
         <w:t xml:space="preserve"> </w:t>
       </w:r>
-      <w:r>
-        <w:rPr>
-          <w:rStyle w:val="normaltextrun"/>
-          <w:color w:val="000000"/>
-          <w:lang w:val="es-ES"/>
-        </w:rPr>
-        <w:t>h</w:t>
-      </w:r>
-      <w:r>
-        <w:rPr>
-          <w:rStyle w:val="normaltextrun"/>
-          <w:color w:val="000000"/>
-          <w:vertAlign w:val="subscript"/>
-          <w:lang w:val="es-ES"/>
-        </w:rPr>
-        <w:t>R</w:t>
-      </w:r>
-      <w:r>
-        <w:rPr>
-          <w:rStyle w:val="normaltextrun"/>
-          <w:color w:val="000000"/>
-          <w:lang w:val="es-ES"/>
-        </w:rPr>
-        <w:t>),</w:t>
-      </w:r>
-      <w:r>
-        <w:rPr>
-          <w:rStyle w:val="normaltextrun"/>
-          <w:color w:val="000000"/>
-          <w:lang w:val="es-ES"/>
-        </w:rPr>
-        <w:t xml:space="preserve"> el </w:t>
-      </w:r>
-      <w:r>
-        <w:rPr>
-          <w:rStyle w:val="normaltextrun"/>
-          <w:color w:val="000000"/>
-          <w:lang w:val="es-ES"/>
-        </w:rPr>
-        <w:t>Angulo</w:t>
-      </w:r>
-      <w:r>
-        <w:rPr>
-          <w:rStyle w:val="normaltextrun"/>
-          <w:color w:val="000000"/>
-          <w:lang w:val="es-ES"/>
-        </w:rPr>
-        <w:t xml:space="preserve"> Δ</w:t>
-      </w:r>
-      <w:r>
-        <w:rPr>
-          <w:rStyle w:val="normaltextrun"/>
-          <w:color w:val="000000"/>
-          <w:lang w:val="es-ES"/>
-        </w:rPr>
-        <w:t>ϕ</w:t>
-      </w:r>
-      <w:r>
-        <w:rPr>
-          <w:rStyle w:val="normaltextrun"/>
-          <w:color w:val="000000"/>
-          <w:lang w:val="es-ES"/>
-        </w:rPr>
+      <w:proofErr w:type="spellStart"/>
+      <w:r>
+        <w:t>Δϕ</w:t>
+      </w:r>
+      <w:proofErr w:type="spellEnd"/>
+      <w:r>
         <w:t xml:space="preserve"> es menor y </w:t>
       </w:r>
       <w:r>
-        <w:rPr>
-          <w:rStyle w:val="normaltextrun"/>
-          <w:color w:val="000000"/>
-          <w:lang w:val="es-ES"/>
-        </w:rPr>
         <w:t>la longitud</w:t>
       </w:r>
       <w:r>
-        <w:rPr>
-          <w:rStyle w:val="normaltextrun"/>
-          <w:color w:val="000000"/>
-          <w:lang w:val="es-ES"/>
-        </w:rPr>
         <w:t xml:space="preserve"> de onda (λ) se cancela</w:t>
       </w:r>
       <w:r>
-        <w:rPr>
-          <w:rStyle w:val="normaltextrun"/>
-          <w:color w:val="000000"/>
-          <w:lang w:val="es-ES"/>
-        </w:rPr>
         <w:t xml:space="preserve"> en la ecuación, haciéndolo independiente de la frecuencia.</w:t>
       </w:r>
     </w:p>
     <w:p>
       <w:pPr>
-        <w:pStyle w:val="paragraph"/>
+        <w:pStyle w:val="Text"/>
         <w:numPr>
-          <w:ilvl w:val="1"/>
-          <w:numId w:val="2"/>
+          <w:ilvl w:val="0"/>
+          <w:numId w:val="5"/>
         </w:numPr>
-        <w:jc w:val="both"/>
-        <w:textAlignment w:val="baseline"/>
-        <w:rPr>
-          <w:rStyle w:val="normaltextrun"/>
-          <w:color w:val="000000"/>
-          <w:lang w:val="es-ES"/>
-        </w:rPr>
-      </w:pPr>
-      <w:r>
-        <w:rPr>
-          <w:rStyle w:val="normaltextrun"/>
-          <w:color w:val="000000"/>
-          <w:lang w:val="es-ES"/>
-        </w:rPr>
+      </w:pPr>
+      <w:r>
         <w:t xml:space="preserve">Mientras </w:t>
       </w:r>
       <w:r>
-        <w:rPr>
-          <w:rStyle w:val="normaltextrun"/>
-          <w:color w:val="000000"/>
-          <w:lang w:val="es-ES"/>
-        </w:rPr>
         <w:t>más</w:t>
       </w:r>
       <w:r>
-        <w:rPr>
-          <w:rStyle w:val="normaltextrun"/>
-          <w:color w:val="000000"/>
-          <w:lang w:val="es-ES"/>
-        </w:rPr>
         <w:t xml:space="preserve"> rápido baje la potencia de la señal en un rango de 12dB para cada doble de distancia.</w:t>
       </w:r>
     </w:p>
@@ -4375,197 +5994,149 @@
     </w:p>
     <w:p>
       <w:pPr>
-        <w:pStyle w:val="paragraph"/>
-        <w:jc w:val="both"/>
-        <w:textAlignment w:val="baseline"/>
+        <w:pStyle w:val="Ttulo1"/>
+        <w:jc w:val="center"/>
         <w:rPr>
           <w:rStyle w:val="normaltextrun"/>
-          <w:color w:val="000000"/>
-          <w:lang w:val="es-ES"/>
-        </w:rPr>
-      </w:pPr>
+        </w:rPr>
+      </w:pPr>
+      <w:bookmarkStart w:id="8" w:name="_Toc98347908"/>
+      <w:r>
+        <w:t xml:space="preserve">Ejercicio </w:t>
+      </w:r>
+      <w:r>
+        <w:t>4</w:t>
+      </w:r>
+      <w:bookmarkEnd w:id="8"/>
       <w:r>
         <w:rPr>
           <w:rStyle w:val="normaltextrun"/>
           <w:color w:val="000000"/>
           <w:lang w:val="es-ES"/>
         </w:rPr>
-        <w:t>4.</w:t>
-      </w:r>
-      <w:r>
-        <w:rPr>
-          <w:rStyle w:val="normaltextrun"/>
-          <w:color w:val="000000"/>
-          <w:lang w:val="es-ES"/>
-        </w:rPr>
-        <w:t xml:space="preserve"> Como calcular la perdida de propagación en un enlace</w:t>
-      </w:r>
-      <w:r>
-        <w:rPr>
-          <w:rStyle w:val="normaltextrun"/>
-          <w:color w:val="000000"/>
-          <w:lang w:val="es-ES"/>
-        </w:rPr>
+        <w:t xml:space="preserve"> </w:t>
+      </w:r>
+    </w:p>
+    <w:p>
+      <w:pPr>
+        <w:pStyle w:val="Text"/>
+      </w:pPr>
+      <w:r>
+        <w:t>Como calcular la perdida de propagación en un enlace</w:t>
+      </w:r>
+      <w:r>
         <w:t xml:space="preserve"> para modelos de Lee</w:t>
       </w:r>
-    </w:p>
-    <w:p>
-      <w:pPr>
-        <w:pStyle w:val="paragraph"/>
-        <w:jc w:val="both"/>
-        <w:textAlignment w:val="baseline"/>
-        <w:rPr>
-          <w:rStyle w:val="normaltextrun"/>
-          <w:color w:val="000000"/>
-          <w:lang w:val="es-ES"/>
-        </w:rPr>
-      </w:pPr>
-      <w:r>
-        <w:rPr>
-          <w:rStyle w:val="normaltextrun"/>
-          <w:color w:val="000000"/>
-          <w:lang w:val="es-ES"/>
-        </w:rPr>
+      <w:r>
+        <w:t>.</w:t>
+      </w:r>
+    </w:p>
+    <w:p>
+      <w:pPr>
+        <w:pStyle w:val="Text"/>
+      </w:pPr>
+      <w:r>
         <w:t xml:space="preserve">Estos modelos es necesario comentar que necesita operar en una banda UHF para poder ser lo mas cercano posible al </w:t>
       </w:r>
       <w:r>
-        <w:rPr>
-          <w:rStyle w:val="normaltextrun"/>
-          <w:color w:val="000000"/>
-          <w:lang w:val="es-ES"/>
-        </w:rPr>
         <w:t>cálculo</w:t>
       </w:r>
       <w:r>
-        <w:rPr>
-          <w:rStyle w:val="normaltextrun"/>
-          <w:color w:val="000000"/>
-          <w:lang w:val="es-ES"/>
-        </w:rPr>
         <w:t xml:space="preserve"> y los parámetros aproximados de la zona que se requiere hacer la </w:t>
       </w:r>
       <w:r>
-        <w:rPr>
-          <w:rStyle w:val="normaltextrun"/>
-          <w:color w:val="000000"/>
-          <w:lang w:val="es-ES"/>
-        </w:rPr>
         <w:t>transmisión.</w:t>
       </w:r>
     </w:p>
     <w:p>
       <w:pPr>
-        <w:pStyle w:val="paragraph"/>
-        <w:jc w:val="both"/>
-        <w:textAlignment w:val="baseline"/>
-        <w:rPr>
-          <w:rStyle w:val="normaltextrun"/>
+        <w:pStyle w:val="Text"/>
+        <w:rPr>
           <w:b/>
           <w:bCs/>
-          <w:color w:val="000000"/>
-          <w:lang w:val="es-ES"/>
-        </w:rPr>
-      </w:pPr>
-      <w:r>
-        <w:rPr>
-          <w:rStyle w:val="normaltextrun"/>
-          <w:color w:val="000000"/>
-          <w:lang w:val="es-ES"/>
-        </w:rPr>
+        </w:rPr>
+      </w:pPr>
+      <w:r>
         <w:tab/>
       </w:r>
       <w:r>
         <w:rPr>
-          <w:rStyle w:val="normaltextrun"/>
           <w:b/>
           <w:bCs/>
-          <w:color w:val="000000"/>
-          <w:lang w:val="es-ES"/>
         </w:rPr>
         <w:t>Modelo área – área</w:t>
       </w:r>
     </w:p>
     <w:p>
       <w:pPr>
-        <w:pStyle w:val="paragraph"/>
-        <w:jc w:val="both"/>
-        <w:textAlignment w:val="baseline"/>
-        <w:rPr>
-          <w:rStyle w:val="normaltextrun"/>
-          <w:color w:val="000000"/>
-          <w:lang w:val="es-ES"/>
-        </w:rPr>
-      </w:pPr>
-      <w:r>
-        <w:rPr>
-          <w:rStyle w:val="normaltextrun"/>
-          <w:color w:val="000000"/>
-          <w:lang w:val="es-ES"/>
-        </w:rPr>
-        <w:t>Los parámetros que influyen en la aplicación este modelo, son el medio ambiente , ya que determina si es un espacio libre, espacio abierto, área urbana, etc.</w:t>
-      </w:r>
-    </w:p>
-    <w:p>
-      <w:pPr>
-        <w:pStyle w:val="paragraph"/>
-        <w:jc w:val="both"/>
-        <w:textAlignment w:val="baseline"/>
-        <w:rPr>
-          <w:rStyle w:val="normaltextrun"/>
-          <w:color w:val="000000"/>
-          <w:lang w:val="es-ES"/>
-        </w:rPr>
-      </w:pPr>
-      <w:r>
-        <w:rPr>
-          <w:rStyle w:val="normaltextrun"/>
-          <w:color w:val="000000"/>
-          <w:lang w:val="es-ES"/>
-        </w:rPr>
+        <w:pStyle w:val="Text"/>
+      </w:pPr>
+      <w:r>
+        <w:t xml:space="preserve">Los parámetros que influyen en la aplicación este modelo, son el medio </w:t>
+      </w:r>
+      <w:proofErr w:type="gramStart"/>
+      <w:r>
+        <w:t>ambiente ,</w:t>
+      </w:r>
+      <w:proofErr w:type="gramEnd"/>
+      <w:r>
+        <w:t xml:space="preserve"> ya que determina si es un espacio libre, espacio abierto, área urbana, etc.</w:t>
+      </w:r>
+    </w:p>
+    <w:p>
+      <w:pPr>
+        <w:pStyle w:val="Text"/>
+      </w:pPr>
+      <w:r>
         <w:t>Se pueden calcular estos enlaces de comunicación con los siguientes requisitos</w:t>
       </w:r>
     </w:p>
     <w:p>
       <w:pPr>
-        <w:pStyle w:val="paragraph"/>
-        <w:jc w:val="both"/>
-        <w:textAlignment w:val="baseline"/>
-        <w:rPr>
-          <w:rStyle w:val="normaltextrun"/>
-          <w:color w:val="000000"/>
-          <w:lang w:val="es-ES"/>
-        </w:rPr>
-      </w:pPr>
-      <w:r>
-        <w:rPr>
-          <w:rStyle w:val="normaltextrun"/>
-          <w:color w:val="000000"/>
-          <w:lang w:val="es-ES"/>
-        </w:rPr>
-        <w:t>Altura real de la antena Tx, Altura de referencia de Tx, Altura real de la estación base, Potencia del Tx, Ganancia real de la antena Tx</w:t>
-      </w:r>
-    </w:p>
-    <w:p>
-      <w:pPr>
-        <w:pStyle w:val="paragraph"/>
+        <w:pStyle w:val="Text"/>
+      </w:pPr>
+      <w:r>
+        <w:t xml:space="preserve">Altura real de la antena </w:t>
+      </w:r>
+      <w:proofErr w:type="spellStart"/>
+      <w:r>
+        <w:t>Tx</w:t>
+      </w:r>
+      <w:proofErr w:type="spellEnd"/>
+      <w:r>
+        <w:t xml:space="preserve">, Altura de referencia de </w:t>
+      </w:r>
+      <w:proofErr w:type="spellStart"/>
+      <w:r>
+        <w:t>Tx</w:t>
+      </w:r>
+      <w:proofErr w:type="spellEnd"/>
+      <w:r>
+        <w:t xml:space="preserve">, Altura real de la estación base, Potencia del </w:t>
+      </w:r>
+      <w:proofErr w:type="spellStart"/>
+      <w:r>
+        <w:t>Tx</w:t>
+      </w:r>
+      <w:proofErr w:type="spellEnd"/>
+      <w:r>
+        <w:t xml:space="preserve">, Ganancia real de la antena </w:t>
+      </w:r>
+      <w:proofErr w:type="spellStart"/>
+      <w:r>
+        <w:t>Tx</w:t>
+      </w:r>
+      <w:proofErr w:type="spellEnd"/>
+    </w:p>
+    <w:p>
+      <w:pPr>
+        <w:pStyle w:val="Text"/>
         <w:numPr>
           <w:ilvl w:val="0"/>
-          <w:numId w:val="3"/>
+          <w:numId w:val="6"/>
         </w:numPr>
-        <w:jc w:val="both"/>
-        <w:textAlignment w:val="baseline"/>
-        <w:rPr>
-          <w:rStyle w:val="normaltextrun"/>
-          <w:color w:val="000000"/>
-          <w:lang w:val="es-ES"/>
-        </w:rPr>
-      </w:pPr>
-      <w:r>
-        <w:rPr>
-          <w:rStyle w:val="normaltextrun"/>
-          <w:color w:val="000000"/>
-          <w:lang w:val="es-ES"/>
-        </w:rPr>
+      </w:pPr>
+      <w:r>
         <w:t xml:space="preserve">Existen perdidas medias de transmisión a 1km, </w:t>
       </w:r>
       <m:oMath>
@@ -4573,32 +6144,25 @@
           <m:sSubPr>
             <m:ctrlPr>
               <w:rPr>
-                <w:rStyle w:val="normaltextrun"/>
                 <w:rFonts w:ascii="Cambria Math" w:hAnsi="Cambria Math"/>
-                <w:i/>
-                <w:color w:val="000000"/>
-                <w:lang w:val="es-ES"/>
               </w:rPr>
             </m:ctrlPr>
           </m:sSubPr>
           <m:e>
             <m:r>
               <w:rPr>
-                <w:rStyle w:val="normaltextrun"/>
                 <w:rFonts w:ascii="Cambria Math" w:hAnsi="Cambria Math"/>
-                <w:color w:val="000000"/>
-                <w:lang w:val="es-ES"/>
               </w:rPr>
               <m:t>L</m:t>
             </m:r>
           </m:e>
           <m:sub>
             <m:r>
-              <w:rPr>
-                <w:rStyle w:val="normaltextrun"/>
+              <m:rPr>
+                <m:sty m:val="p"/>
+              </m:rPr>
+              <w:rPr>
                 <w:rFonts w:ascii="Cambria Math" w:hAnsi="Cambria Math"/>
-                <w:color w:val="000000"/>
-                <w:lang w:val="es-ES"/>
               </w:rPr>
               <m:t>0</m:t>
             </m:r>
@@ -4608,65 +6172,37 @@
     </w:p>
     <w:p>
       <w:pPr>
-        <w:pStyle w:val="paragraph"/>
+        <w:pStyle w:val="Text"/>
         <w:numPr>
           <w:ilvl w:val="0"/>
-          <w:numId w:val="3"/>
+          <w:numId w:val="6"/>
         </w:numPr>
-        <w:jc w:val="both"/>
-        <w:textAlignment w:val="baseline"/>
-        <w:rPr>
-          <w:rStyle w:val="normaltextrun"/>
-          <w:color w:val="000000"/>
-          <w:lang w:val="es-ES"/>
-        </w:rPr>
-      </w:pPr>
-      <w:r>
-        <w:rPr>
-          <w:rStyle w:val="normaltextrun"/>
-          <w:color w:val="000000"/>
-          <w:lang w:val="es-ES"/>
-        </w:rPr>
+      </w:pPr>
+      <w:r>
         <w:t xml:space="preserve">Pendiente de la curva de perdidas </w:t>
       </w:r>
       <m:oMath>
         <m:r>
+          <m:rPr>
+            <m:sty m:val="p"/>
+          </m:rPr>
           <w:rPr>
-            <w:rStyle w:val="normaltextrun"/>
             <w:rFonts w:ascii="Cambria Math" w:hAnsi="Cambria Math"/>
-            <w:color w:val="000000"/>
-            <w:lang w:val="es-ES"/>
           </w:rPr>
-          <m:t>ϒ</m:t>
-        </m:r>
-        <m:r>
-          <w:rPr>
-            <w:rStyle w:val="normaltextrun"/>
-            <w:rFonts w:ascii="Cambria Math" w:hAnsi="Cambria Math"/>
-            <w:color w:val="000000"/>
-            <w:lang w:val="es-ES"/>
-          </w:rPr>
-          <m:t xml:space="preserve"> </m:t>
+          <m:t xml:space="preserve">ϒ </m:t>
         </m:r>
         <m:f>
           <m:fPr>
             <m:ctrlPr>
               <w:rPr>
-                <w:rStyle w:val="normaltextrun"/>
                 <w:rFonts w:ascii="Cambria Math" w:hAnsi="Cambria Math"/>
-                <w:i/>
-                <w:color w:val="000000"/>
-                <w:lang w:val="es-ES"/>
               </w:rPr>
             </m:ctrlPr>
           </m:fPr>
           <m:num>
             <m:r>
               <w:rPr>
-                <w:rStyle w:val="normaltextrun"/>
                 <w:rFonts w:ascii="Cambria Math" w:hAnsi="Cambria Math"/>
-                <w:color w:val="000000"/>
-                <w:lang w:val="es-ES"/>
               </w:rPr>
               <m:t>dB</m:t>
             </m:r>
@@ -4674,10 +6210,7 @@
           <m:den>
             <m:r>
               <w:rPr>
-                <w:rStyle w:val="normaltextrun"/>
                 <w:rFonts w:ascii="Cambria Math" w:hAnsi="Cambria Math"/>
-                <w:color w:val="000000"/>
-                <w:lang w:val="es-ES"/>
               </w:rPr>
               <m:t>dec</m:t>
             </m:r>
@@ -4687,25 +6220,13 @@
     </w:p>
     <w:p>
       <w:pPr>
-        <w:pStyle w:val="paragraph"/>
+        <w:pStyle w:val="Text"/>
         <w:numPr>
           <w:ilvl w:val="0"/>
-          <w:numId w:val="3"/>
+          <w:numId w:val="6"/>
         </w:numPr>
-        <w:jc w:val="both"/>
-        <w:textAlignment w:val="baseline"/>
-        <w:rPr>
-          <w:rStyle w:val="normaltextrun"/>
-          <w:color w:val="000000"/>
-          <w:lang w:val="es-ES"/>
-        </w:rPr>
-      </w:pPr>
-      <w:r>
-        <w:rPr>
-          <w:rStyle w:val="normaltextrun"/>
-          <w:color w:val="000000"/>
-          <w:lang w:val="es-ES"/>
-        </w:rPr>
+      </w:pPr>
+      <w:r>
         <w:t xml:space="preserve">Factor de Ajuste </w:t>
       </w:r>
       <m:oMath>
@@ -4713,53 +6234,41 @@
           <m:sSubPr>
             <m:ctrlPr>
               <w:rPr>
-                <w:rStyle w:val="normaltextrun"/>
                 <w:rFonts w:ascii="Cambria Math" w:hAnsi="Cambria Math"/>
-                <w:i/>
-                <w:color w:val="000000"/>
-                <w:lang w:val="es-ES"/>
               </w:rPr>
             </m:ctrlPr>
           </m:sSubPr>
           <m:e>
             <m:r>
               <w:rPr>
-                <w:rStyle w:val="normaltextrun"/>
                 <w:rFonts w:ascii="Cambria Math" w:hAnsi="Cambria Math"/>
-                <w:color w:val="000000"/>
-                <w:lang w:val="es-ES"/>
               </w:rPr>
               <m:t>F</m:t>
             </m:r>
           </m:e>
           <m:sub>
             <m:r>
-              <w:rPr>
-                <w:rStyle w:val="normaltextrun"/>
+              <m:rPr>
+                <m:sty m:val="p"/>
+              </m:rPr>
+              <w:rPr>
                 <w:rFonts w:ascii="Cambria Math" w:hAnsi="Cambria Math"/>
-                <w:color w:val="000000"/>
-                <w:lang w:val="es-ES"/>
               </w:rPr>
               <m:t>0</m:t>
             </m:r>
           </m:sub>
         </m:sSub>
         <m:r>
+          <m:rPr>
+            <m:sty m:val="p"/>
+          </m:rPr>
           <w:rPr>
-            <w:rStyle w:val="normaltextrun"/>
             <w:rFonts w:ascii="Cambria Math" w:hAnsi="Cambria Math"/>
-            <w:color w:val="000000"/>
-            <w:lang w:val="es-ES"/>
           </w:rPr>
           <m:t xml:space="preserve"> →</m:t>
         </m:r>
       </m:oMath>
       <w:r>
-        <w:rPr>
-          <w:rStyle w:val="normaltextrun"/>
-          <w:color w:val="000000"/>
-          <w:lang w:val="es-ES"/>
-        </w:rPr>
         <w:t xml:space="preserve"> para compensar el uso de diferentes valores del sistema</w:t>
       </w:r>
     </w:p>
@@ -4936,15 +6445,10 @@
     </w:p>
     <w:p>
       <w:pPr>
-        <w:pStyle w:val="paragraph"/>
-        <w:jc w:val="both"/>
-        <w:textAlignment w:val="baseline"/>
-        <w:rPr>
-          <w:rStyle w:val="normaltextrun"/>
+        <w:pStyle w:val="Text"/>
+        <w:rPr>
           <w:b/>
           <w:bCs/>
-          <w:color w:val="000000"/>
-          <w:lang w:val="es-ES"/>
         </w:rPr>
       </w:pPr>
       <w:r>
@@ -4957,54 +6461,40 @@
       </w:r>
       <w:r>
         <w:rPr>
-          <w:rStyle w:val="normaltextrun"/>
           <w:b/>
           <w:bCs/>
-          <w:color w:val="000000"/>
-          <w:lang w:val="es-ES"/>
         </w:rPr>
         <w:t>Modelo Punto a Punto</w:t>
       </w:r>
     </w:p>
     <w:p>
       <w:pPr>
-        <w:pStyle w:val="paragraph"/>
-        <w:jc w:val="both"/>
-        <w:textAlignment w:val="baseline"/>
-        <w:rPr>
-          <w:rStyle w:val="normaltextrun"/>
-          <w:color w:val="000000"/>
-          <w:lang w:val="es-ES"/>
-        </w:rPr>
-      </w:pPr>
-      <w:r>
-        <w:rPr>
-          <w:rStyle w:val="normaltextrun"/>
-          <w:color w:val="000000"/>
-          <w:lang w:val="es-ES"/>
-        </w:rPr>
-        <w:t>Este modelo se caracteriza con el parámetro Altura efectiva Tx (</w:t>
+        <w:pStyle w:val="Text"/>
+      </w:pPr>
+      <w:r>
+        <w:t xml:space="preserve">Este modelo se caracteriza con el parámetro Altura efectiva </w:t>
+      </w:r>
+      <w:proofErr w:type="spellStart"/>
+      <w:r>
+        <w:t>Tx</w:t>
+      </w:r>
+      <w:proofErr w:type="spellEnd"/>
+      <w:r>
+        <w:t xml:space="preserve"> (</w:t>
       </w:r>
       <m:oMath>
         <m:sSub>
           <m:sSubPr>
             <m:ctrlPr>
               <w:rPr>
-                <w:rStyle w:val="normaltextrun"/>
                 <w:rFonts w:ascii="Cambria Math" w:hAnsi="Cambria Math"/>
-                <w:i/>
-                <w:color w:val="000000"/>
-                <w:lang w:val="es-ES"/>
               </w:rPr>
             </m:ctrlPr>
           </m:sSubPr>
           <m:e>
             <m:r>
               <w:rPr>
-                <w:rStyle w:val="normaltextrun"/>
                 <w:rFonts w:ascii="Cambria Math" w:hAnsi="Cambria Math"/>
-                <w:color w:val="000000"/>
-                <w:lang w:val="es-ES"/>
               </w:rPr>
               <m:t>h</m:t>
             </m:r>
@@ -5012,10 +6502,7 @@
           <m:sub>
             <m:r>
               <w:rPr>
-                <w:rStyle w:val="normaltextrun"/>
                 <w:rFonts w:ascii="Cambria Math" w:hAnsi="Cambria Math"/>
-                <w:color w:val="000000"/>
-                <w:lang w:val="es-ES"/>
               </w:rPr>
               <m:t>e</m:t>
             </m:r>
@@ -5023,27 +6510,12 @@
         </m:sSub>
       </m:oMath>
       <w:r>
-        <w:rPr>
-          <w:rStyle w:val="normaltextrun"/>
-          <w:color w:val="000000"/>
-          <w:lang w:val="es-ES"/>
-        </w:rPr>
         <w:t>), la que se usa para corregir la ecuación de área-</w:t>
       </w:r>
       <w:r>
-        <w:rPr>
-          <w:rStyle w:val="normaltextrun"/>
-          <w:color w:val="000000"/>
-          <w:lang w:val="es-ES"/>
-        </w:rPr>
         <w:t>área</w:t>
       </w:r>
       <w:r>
-        <w:rPr>
-          <w:rStyle w:val="normaltextrun"/>
-          <w:color w:val="000000"/>
-          <w:lang w:val="es-ES"/>
-        </w:rPr>
         <w:t>. Se describe este modelo para los terrenos Montañosos sin obstrucción.</w:t>
       </w:r>
     </w:p>
@@ -5105,16 +6577,7 @@
               <w:color w:val="000000"/>
               <w:lang w:val="es-ES"/>
             </w:rPr>
-            <m:t>'</m:t>
-          </m:r>
-          <m:r>
-            <w:rPr>
-              <w:rStyle w:val="normaltextrun"/>
-              <w:rFonts w:ascii="Cambria Math" w:hAnsi="Cambria Math"/>
-              <w:color w:val="000000"/>
-              <w:lang w:val="es-ES"/>
-            </w:rPr>
-            <m:t>=</m:t>
+            <m:t>'=</m:t>
           </m:r>
           <m:sSub>
             <m:sSubPr>
@@ -5164,18 +6627,7 @@
               <w:szCs w:val="24"/>
               <w:lang w:val="es-ES"/>
             </w:rPr>
-            <m:t>+20</m:t>
-          </m:r>
-          <m:r>
-            <w:rPr>
-              <w:rStyle w:val="normaltextrun"/>
-              <w:rFonts w:ascii="Cambria Math" w:eastAsia="Times New Roman" w:hAnsi="Cambria Math" w:cs="Times New Roman"/>
-              <w:color w:val="000000"/>
-              <w:sz w:val="24"/>
-              <w:szCs w:val="24"/>
-              <w:lang w:val="es-ES"/>
-            </w:rPr>
-            <m:t xml:space="preserve"> log(</m:t>
+            <m:t>+20 log(</m:t>
           </m:r>
           <m:f>
             <m:fPr>
@@ -5284,6 +6736,23 @@
     </w:p>
     <w:p>
       <w:pPr>
+        <w:pStyle w:val="Ttulo1"/>
+        <w:jc w:val="center"/>
+        <w:rPr>
+          <w:rStyle w:val="normaltextrun"/>
+        </w:rPr>
+      </w:pPr>
+      <w:bookmarkStart w:id="9" w:name="_Toc98347909"/>
+      <w:r>
+        <w:t xml:space="preserve">Ejercicio </w:t>
+      </w:r>
+      <w:r>
+        <w:t>5</w:t>
+      </w:r>
+      <w:bookmarkEnd w:id="9"/>
+    </w:p>
+    <w:p>
+      <w:pPr>
         <w:pStyle w:val="paragraph"/>
         <w:jc w:val="both"/>
         <w:textAlignment w:val="baseline"/>
@@ -5297,7 +6766,7 @@
           <w:color w:val="000000"/>
           <w:lang w:val="es-ES"/>
         </w:rPr>
-        <w:t>5. Investigue las frecuencias de operación y potencias de transmisión de AM, FM, Televisión abierta y uno de los estándares celulares de uso en México.</w:t>
+        <w:t>Investigue las frecuencias de operación y potencias de transmisión de AM, FM, Televisión abierta y uno de los estándares celulares de uso en México.</w:t>
       </w:r>
       <w:r>
         <w:rPr>
@@ -5313,6 +6782,7 @@
         <w:pStyle w:val="paragraph"/>
         <w:jc w:val="both"/>
         <w:textAlignment w:val="baseline"/>
+        <w:outlineLvl w:val="1"/>
         <w:rPr>
           <w:b/>
           <w:bCs/>
@@ -5327,6 +6797,7 @@
         </w:rPr>
         <w:t> </w:t>
       </w:r>
+      <w:bookmarkStart w:id="10" w:name="_Toc98347910"/>
       <w:r>
         <w:rPr>
           <w:rStyle w:val="normaltextrun"/>
@@ -5335,7 +6806,18 @@
           <w:color w:val="000000"/>
           <w:lang w:val="es-ES"/>
         </w:rPr>
-        <w:t xml:space="preserve">FM </w:t>
+        <w:t>FM</w:t>
+      </w:r>
+      <w:bookmarkEnd w:id="10"/>
+      <w:r>
+        <w:rPr>
+          <w:rStyle w:val="normaltextrun"/>
+          <w:b/>
+          <w:bCs/>
+          <w:color w:val="000000"/>
+          <w:lang w:val="es-ES"/>
+        </w:rPr>
+        <w:t xml:space="preserve"> </w:t>
       </w:r>
       <w:r>
         <w:rPr>
@@ -5432,7 +6914,7 @@
           <w:lang w:val="es-ES"/>
         </w:rPr>
       </w:pPr>
-      <w:hyperlink r:id="rId25" w:tgtFrame="_blank" w:history="1">
+      <w:hyperlink r:id="rId27" w:tgtFrame="_blank" w:history="1">
         <w:r>
           <w:rPr>
             <w:rStyle w:val="normaltextrun"/>
@@ -5461,7 +6943,7 @@
           <w:lang w:val="es-ES"/>
         </w:rPr>
       </w:pPr>
-      <w:hyperlink r:id="rId26" w:tgtFrame="_blank" w:history="1">
+      <w:hyperlink r:id="rId28" w:tgtFrame="_blank" w:history="1">
         <w:r>
           <w:rPr>
             <w:rStyle w:val="normaltextrun"/>
@@ -5485,10 +6967,12 @@
         <w:pStyle w:val="paragraph"/>
         <w:jc w:val="both"/>
         <w:textAlignment w:val="baseline"/>
-        <w:rPr>
-          <w:lang w:val="es-ES"/>
-        </w:rPr>
-      </w:pPr>
+        <w:outlineLvl w:val="1"/>
+        <w:rPr>
+          <w:lang w:val="es-ES"/>
+        </w:rPr>
+      </w:pPr>
+      <w:bookmarkStart w:id="11" w:name="_Toc98347911"/>
       <w:r>
         <w:rPr>
           <w:rStyle w:val="normaltextrun"/>
@@ -5498,6 +6982,7 @@
         </w:rPr>
         <w:t>AM</w:t>
       </w:r>
+      <w:bookmarkEnd w:id="11"/>
       <w:r>
         <w:rPr>
           <w:rStyle w:val="eop"/>
@@ -5521,7 +7006,32 @@
           <w:rStyle w:val="normaltextrun"/>
           <w:lang w:val="es-ES"/>
         </w:rPr>
-        <w:t>Radio metrópoli. 1150 Khz , 50,000 kW</w:t>
+        <w:t xml:space="preserve">Radio metrópoli. 1150 </w:t>
+      </w:r>
+      <w:proofErr w:type="spellStart"/>
+      <w:proofErr w:type="gramStart"/>
+      <w:r>
+        <w:rPr>
+          <w:rStyle w:val="normaltextrun"/>
+          <w:lang w:val="es-ES"/>
+        </w:rPr>
+        <w:t>Khz</w:t>
+      </w:r>
+      <w:proofErr w:type="spellEnd"/>
+      <w:r>
+        <w:rPr>
+          <w:rStyle w:val="normaltextrun"/>
+          <w:lang w:val="es-ES"/>
+        </w:rPr>
+        <w:t xml:space="preserve"> ,</w:t>
+      </w:r>
+      <w:proofErr w:type="gramEnd"/>
+      <w:r>
+        <w:rPr>
+          <w:rStyle w:val="normaltextrun"/>
+          <w:lang w:val="es-ES"/>
+        </w:rPr>
+        <w:t xml:space="preserve"> 50,000 kW</w:t>
       </w:r>
       <w:r>
         <w:rPr>
@@ -5541,12 +7051,46 @@
           <w:lang w:val="es-ES"/>
         </w:rPr>
       </w:pPr>
+      <w:proofErr w:type="spellStart"/>
       <w:r>
         <w:rPr>
           <w:rStyle w:val="normaltextrun"/>
           <w:lang w:val="es-ES"/>
         </w:rPr>
-        <w:t>Promo medios radio. 880 Khz , 10,000 kW</w:t>
+        <w:t>Promo</w:t>
+      </w:r>
+      <w:proofErr w:type="spellEnd"/>
+      <w:r>
+        <w:rPr>
+          <w:rStyle w:val="normaltextrun"/>
+          <w:lang w:val="es-ES"/>
+        </w:rPr>
+        <w:t xml:space="preserve"> medios radio. 880 </w:t>
+      </w:r>
+      <w:proofErr w:type="spellStart"/>
+      <w:proofErr w:type="gramStart"/>
+      <w:r>
+        <w:rPr>
+          <w:rStyle w:val="normaltextrun"/>
+          <w:lang w:val="es-ES"/>
+        </w:rPr>
+        <w:t>Khz</w:t>
+      </w:r>
+      <w:proofErr w:type="spellEnd"/>
+      <w:r>
+        <w:rPr>
+          <w:rStyle w:val="normaltextrun"/>
+          <w:lang w:val="es-ES"/>
+        </w:rPr>
+        <w:t xml:space="preserve"> ,</w:t>
+      </w:r>
+      <w:proofErr w:type="gramEnd"/>
+      <w:r>
+        <w:rPr>
+          <w:rStyle w:val="normaltextrun"/>
+          <w:lang w:val="es-ES"/>
+        </w:rPr>
+        <w:t xml:space="preserve"> 10,000 kW</w:t>
       </w:r>
       <w:r>
         <w:rPr>
@@ -5587,7 +7131,23 @@
           <w:rStyle w:val="normaltextrun"/>
           <w:lang w:val="es-ES"/>
         </w:rPr>
-        <w:t>1220 Khz, 250 kW</w:t>
+        <w:t xml:space="preserve">1220 </w:t>
+      </w:r>
+      <w:proofErr w:type="spellStart"/>
+      <w:r>
+        <w:rPr>
+          <w:rStyle w:val="normaltextrun"/>
+          <w:lang w:val="es-ES"/>
+        </w:rPr>
+        <w:t>Khz</w:t>
+      </w:r>
+      <w:proofErr w:type="spellEnd"/>
+      <w:r>
+        <w:rPr>
+          <w:rStyle w:val="normaltextrun"/>
+          <w:lang w:val="es-ES"/>
+        </w:rPr>
+        <w:t>, 250 kW</w:t>
       </w:r>
       <w:r>
         <w:rPr>
@@ -5607,7 +7167,7 @@
           <w:lang w:val="es-ES"/>
         </w:rPr>
       </w:pPr>
-      <w:hyperlink r:id="rId27" w:tgtFrame="_blank" w:history="1">
+      <w:hyperlink r:id="rId29" w:tgtFrame="_blank" w:history="1">
         <w:r>
           <w:rPr>
             <w:rStyle w:val="normaltextrun"/>
@@ -5631,10 +7191,12 @@
         <w:pStyle w:val="paragraph"/>
         <w:jc w:val="both"/>
         <w:textAlignment w:val="baseline"/>
+        <w:outlineLvl w:val="1"/>
         <w:rPr>
           <w:lang w:val="en-US"/>
         </w:rPr>
       </w:pPr>
+      <w:bookmarkStart w:id="12" w:name="_Toc98347912"/>
       <w:r>
         <w:rPr>
           <w:rStyle w:val="normaltextrun"/>
@@ -5644,6 +7206,7 @@
         </w:rPr>
         <w:t>LTE</w:t>
       </w:r>
+      <w:bookmarkEnd w:id="12"/>
       <w:r>
         <w:rPr>
           <w:rStyle w:val="eop"/>
@@ -5667,7 +7230,23 @@
           <w:rStyle w:val="normaltextrun"/>
           <w:lang w:val="en-US"/>
         </w:rPr>
-        <w:t xml:space="preserve">ALTAN Redes 700 Mhz </w:t>
+        <w:t xml:space="preserve">ALTAN Redes 700 </w:t>
+      </w:r>
+      <w:proofErr w:type="spellStart"/>
+      <w:r>
+        <w:rPr>
+          <w:rStyle w:val="normaltextrun"/>
+          <w:lang w:val="en-US"/>
+        </w:rPr>
+        <w:t>Mhz</w:t>
+      </w:r>
+      <w:proofErr w:type="spellEnd"/>
+      <w:r>
+        <w:rPr>
+          <w:rStyle w:val="normaltextrun"/>
+          <w:lang w:val="en-US"/>
+        </w:rPr>
+        <w:t xml:space="preserve"> </w:t>
       </w:r>
       <w:r>
         <w:rPr>
@@ -5712,7 +7291,7 @@
           <w:lang w:val="en-US"/>
         </w:rPr>
       </w:pPr>
-      <w:hyperlink r:id="rId28" w:tgtFrame="_blank" w:history="1">
+      <w:hyperlink r:id="rId30" w:tgtFrame="_blank" w:history="1">
         <w:r>
           <w:rPr>
             <w:rStyle w:val="normaltextrun"/>
@@ -5741,7 +7320,7 @@
           <w:lang w:val="en-US"/>
         </w:rPr>
       </w:pPr>
-      <w:hyperlink r:id="rId29" w:tgtFrame="_blank" w:history="1">
+      <w:hyperlink r:id="rId31" w:tgtFrame="_blank" w:history="1">
         <w:r>
           <w:rPr>
             <w:rStyle w:val="normaltextrun"/>
@@ -5775,6 +7354,7 @@
           <w:rStyle w:val="eop"/>
           <w:lang w:val="en-US"/>
         </w:rPr>
+        <w:lastRenderedPageBreak/>
         <w:t> </w:t>
       </w:r>
     </w:p>
@@ -5783,10 +7363,12 @@
         <w:pStyle w:val="paragraph"/>
         <w:jc w:val="both"/>
         <w:textAlignment w:val="baseline"/>
+        <w:outlineLvl w:val="1"/>
         <w:rPr>
           <w:lang w:val="en-US"/>
         </w:rPr>
       </w:pPr>
+      <w:bookmarkStart w:id="13" w:name="_Toc98347913"/>
       <w:r>
         <w:rPr>
           <w:rStyle w:val="normaltextrun"/>
@@ -5794,7 +7376,17 @@
           <w:bCs/>
           <w:lang w:val="en-US"/>
         </w:rPr>
-        <w:t xml:space="preserve">Television </w:t>
+        <w:t>Television</w:t>
+      </w:r>
+      <w:bookmarkEnd w:id="13"/>
+      <w:r>
+        <w:rPr>
+          <w:rStyle w:val="normaltextrun"/>
+          <w:b/>
+          <w:bCs/>
+          <w:lang w:val="en-US"/>
+        </w:rPr>
+        <w:t xml:space="preserve"> </w:t>
       </w:r>
       <w:r>
         <w:rPr>
@@ -5851,7 +7443,6 @@
           <w:rStyle w:val="normaltextrun"/>
           <w:lang w:val="es-ES"/>
         </w:rPr>
-        <w:lastRenderedPageBreak/>
         <w:t>174Mhz – 216Mhz</w:t>
       </w:r>
       <w:r>
@@ -5872,7 +7463,7 @@
           <w:lang w:val="es-ES"/>
         </w:rPr>
       </w:pPr>
-      <w:hyperlink r:id="rId30" w:tgtFrame="_blank" w:history="1">
+      <w:hyperlink r:id="rId32" w:tgtFrame="_blank" w:history="1">
         <w:r>
           <w:rPr>
             <w:rStyle w:val="normaltextrun"/>
@@ -5901,7 +7492,7 @@
           <w:lang w:val="es-ES"/>
         </w:rPr>
       </w:pPr>
-      <w:hyperlink r:id="rId31" w:tgtFrame="_blank" w:history="1">
+      <w:hyperlink r:id="rId33" w:tgtFrame="_blank" w:history="1">
         <w:r>
           <w:rPr>
             <w:rStyle w:val="normaltextrun"/>
@@ -5927,9 +7518,24 @@
         <w:jc w:val="both"/>
         <w:textAlignment w:val="baseline"/>
         <w:rPr>
-          <w:lang w:val="es-ES"/>
-        </w:rPr>
-      </w:pPr>
+          <w:rStyle w:val="eop"/>
+          <w:lang w:val="es-ES"/>
+        </w:rPr>
+      </w:pPr>
+    </w:p>
+    <w:p>
+      <w:pPr>
+        <w:pStyle w:val="Ttulo1"/>
+        <w:jc w:val="center"/>
+      </w:pPr>
+      <w:bookmarkStart w:id="14" w:name="_Toc98347914"/>
+      <w:r>
+        <w:t xml:space="preserve">Ejercicio </w:t>
+      </w:r>
+      <w:r>
+        <w:t>6</w:t>
+      </w:r>
+      <w:bookmarkEnd w:id="14"/>
       <w:r>
         <w:rPr>
           <w:rStyle w:val="eop"/>
@@ -5950,7 +7556,7 @@
           <w:color w:val="000000"/>
           <w:lang w:val="es-ES"/>
         </w:rPr>
-        <w:t xml:space="preserve">6. Investigue la </w:t>
+        <w:t xml:space="preserve">Investigue la </w:t>
       </w:r>
       <w:r>
         <w:rPr>
@@ -6001,6 +7607,7 @@
         </w:rPr>
         <w:t xml:space="preserve">S/N </w:t>
       </w:r>
+      <w:proofErr w:type="spellStart"/>
       <w:r>
         <w:rPr>
           <w:rStyle w:val="normaltextrun"/>
@@ -6050,6 +7657,7 @@
         </w:rPr>
         <w:t>e</w:t>
       </w:r>
+      <w:proofErr w:type="spellEnd"/>
       <w:r>
         <w:rPr>
           <w:rStyle w:val="normaltextrun"/>
@@ -6122,7 +7730,7 @@
           <w:lang w:val="en-US"/>
         </w:rPr>
       </w:pPr>
-      <w:hyperlink r:id="rId32" w:tgtFrame="_blank" w:history="1">
+      <w:hyperlink r:id="rId34" w:tgtFrame="_blank" w:history="1">
         <w:r>
           <w:rPr>
             <w:rStyle w:val="normaltextrun"/>
@@ -6175,7 +7783,7 @@
           <w:lang w:val="en-US"/>
         </w:rPr>
       </w:pPr>
-      <w:hyperlink r:id="rId33" w:tgtFrame="_blank" w:history="1">
+      <w:hyperlink r:id="rId35" w:tgtFrame="_blank" w:history="1">
         <w:r>
           <w:rPr>
             <w:rStyle w:val="normaltextrun"/>
@@ -6284,25 +7892,28 @@
         <w:jc w:val="both"/>
         <w:textAlignment w:val="baseline"/>
         <w:rPr>
-          <w:lang w:val="es-ES"/>
-        </w:rPr>
-      </w:pPr>
-      <w:r>
-        <w:rPr>
           <w:rStyle w:val="normaltextrun"/>
           <w:color w:val="000000"/>
           <w:lang w:val="es-ES"/>
         </w:rPr>
-        <w:t>7. Investigue cuál es la ganancia de las antenas transmisoras y receptoras comúnmente encontradas en los sistemas de radio AM, FM y celular, y detalle un ejemplo de las antenas consideradas, considerando modelos, patrones de radiación y ganancias.</w:t>
-      </w:r>
-      <w:r>
-        <w:rPr>
-          <w:rStyle w:val="eop"/>
-          <w:color w:val="000000"/>
-          <w:lang w:val="es-ES"/>
-        </w:rPr>
-        <w:t> </w:t>
-      </w:r>
+      </w:pPr>
+    </w:p>
+    <w:p>
+      <w:pPr>
+        <w:pStyle w:val="Ttulo1"/>
+        <w:jc w:val="center"/>
+        <w:rPr>
+          <w:rStyle w:val="normaltextrun"/>
+        </w:rPr>
+      </w:pPr>
+      <w:bookmarkStart w:id="15" w:name="_Toc98347915"/>
+      <w:r>
+        <w:t xml:space="preserve">Ejercicio </w:t>
+      </w:r>
+      <w:r>
+        <w:t>7</w:t>
+      </w:r>
+      <w:bookmarkEnd w:id="15"/>
     </w:p>
     <w:p>
       <w:pPr>
@@ -6315,11 +7926,19 @@
       </w:pPr>
       <w:r>
         <w:rPr>
+          <w:rStyle w:val="normaltextrun"/>
+          <w:color w:val="000000"/>
+          <w:lang w:val="es-ES"/>
+        </w:rPr>
+        <w:t>Investigue cuál es la ganancia de las antenas transmisoras y receptoras comúnmente encontradas en los sistemas de radio AM, FM y celular, y detalle un ejemplo de las antenas consideradas, considerando modelos, patrones de radiación y ganancias.</w:t>
+      </w:r>
+      <w:r>
+        <w:rPr>
           <w:rStyle w:val="eop"/>
           <w:color w:val="000000"/>
           <w:lang w:val="es-ES"/>
         </w:rPr>
-        <w:t> Para el caso de AM y FM es muy similar</w:t>
+        <w:t> </w:t>
       </w:r>
     </w:p>
     <w:p>
@@ -6327,13 +7946,30 @@
         <w:pStyle w:val="paragraph"/>
         <w:jc w:val="both"/>
         <w:textAlignment w:val="baseline"/>
+        <w:rPr>
+          <w:lang w:val="es-ES"/>
+        </w:rPr>
+      </w:pPr>
+      <w:r>
+        <w:rPr>
+          <w:rStyle w:val="eop"/>
+          <w:color w:val="000000"/>
+          <w:lang w:val="es-ES"/>
+        </w:rPr>
+        <w:t> Para el caso de AM y FM es muy similar</w:t>
+      </w:r>
+    </w:p>
+    <w:p>
+      <w:pPr>
+        <w:pStyle w:val="paragraph"/>
+        <w:jc w:val="both"/>
+        <w:textAlignment w:val="baseline"/>
       </w:pPr>
       <w:r>
         <w:rPr>
           <w:rStyle w:val="normaltextrun"/>
           <w:color w:val="000000"/>
         </w:rPr>
-        <w:lastRenderedPageBreak/>
         <w:t xml:space="preserve">AM </w:t>
       </w:r>
       <w:r>
@@ -6438,16 +8074,64 @@
           <w:color w:val="000000"/>
           <w:lang w:val="en-US"/>
         </w:rPr>
-        <w:t xml:space="preserve">2.15 dBi </w:t>
-      </w:r>
+        <w:t xml:space="preserve">2.15 </w:t>
+      </w:r>
+      <w:proofErr w:type="spellStart"/>
+      <w:proofErr w:type="gramStart"/>
       <w:r>
         <w:rPr>
           <w:rStyle w:val="eop"/>
           <w:color w:val="000000"/>
           <w:lang w:val="en-US"/>
         </w:rPr>
-        <w:t xml:space="preserve"> Antena dipolo</w:t>
-      </w:r>
+        <w:t>dBi</w:t>
+      </w:r>
+      <w:proofErr w:type="spellEnd"/>
+      <w:r>
+        <w:rPr>
+          <w:rStyle w:val="eop"/>
+          <w:color w:val="000000"/>
+          <w:lang w:val="en-US"/>
+        </w:rPr>
+        <w:t xml:space="preserve"> </w:t>
+      </w:r>
+      <w:r>
+        <w:rPr>
+          <w:rStyle w:val="eop"/>
+          <w:color w:val="000000"/>
+          <w:lang w:val="en-US"/>
+        </w:rPr>
+        <w:t xml:space="preserve"> </w:t>
+      </w:r>
+      <w:proofErr w:type="spellStart"/>
+      <w:r>
+        <w:rPr>
+          <w:rStyle w:val="eop"/>
+          <w:color w:val="000000"/>
+          <w:lang w:val="en-US"/>
+        </w:rPr>
+        <w:t>Antena</w:t>
+      </w:r>
+      <w:proofErr w:type="spellEnd"/>
+      <w:proofErr w:type="gramEnd"/>
+      <w:r>
+        <w:rPr>
+          <w:rStyle w:val="eop"/>
+          <w:color w:val="000000"/>
+          <w:lang w:val="en-US"/>
+        </w:rPr>
+        <w:t xml:space="preserve"> </w:t>
+      </w:r>
+      <w:proofErr w:type="spellStart"/>
+      <w:r>
+        <w:rPr>
+          <w:rStyle w:val="eop"/>
+          <w:color w:val="000000"/>
+          <w:lang w:val="en-US"/>
+        </w:rPr>
+        <w:t>dipolo</w:t>
+      </w:r>
+      <w:proofErr w:type="spellEnd"/>
     </w:p>
     <w:p>
       <w:pPr>
@@ -6520,7 +8204,7 @@
           <w:lang w:val="es-ES"/>
         </w:rPr>
       </w:pPr>
-      <w:hyperlink r:id="rId34" w:tgtFrame="_blank" w:history="1">
+      <w:hyperlink r:id="rId36" w:tgtFrame="_blank" w:history="1">
         <w:r>
           <w:rPr>
             <w:rStyle w:val="normaltextrun"/>
@@ -6571,13 +8255,23 @@
           <w:lang w:val="en-US"/>
         </w:rPr>
       </w:pPr>
+      <w:proofErr w:type="spellStart"/>
       <w:r>
         <w:rPr>
           <w:rStyle w:val="normaltextrun"/>
           <w:color w:val="000000"/>
           <w:lang w:val="en-US"/>
         </w:rPr>
-        <w:t xml:space="preserve">Transmisor </w:t>
+        <w:t>Transmisor</w:t>
+      </w:r>
+      <w:proofErr w:type="spellEnd"/>
+      <w:r>
+        <w:rPr>
+          <w:rStyle w:val="normaltextrun"/>
+          <w:color w:val="000000"/>
+          <w:lang w:val="en-US"/>
+        </w:rPr>
+        <w:t xml:space="preserve"> </w:t>
       </w:r>
       <w:r>
         <w:rPr>
@@ -6623,7 +8317,7 @@
           <w:lang w:val="en-US"/>
         </w:rPr>
       </w:pPr>
-      <w:hyperlink r:id="rId35" w:tgtFrame="_blank" w:history="1">
+      <w:hyperlink r:id="rId37" w:tgtFrame="_blank" w:history="1">
         <w:r>
           <w:rPr>
             <w:rStyle w:val="normaltextrun"/>
@@ -6692,7 +8386,23 @@
           <w:rStyle w:val="normaltextrun"/>
           <w:lang w:val="es-ES"/>
         </w:rPr>
-        <w:t>4.6 to 7.9 dB</w:t>
+        <w:t xml:space="preserve">4.6 </w:t>
+      </w:r>
+      <w:proofErr w:type="spellStart"/>
+      <w:r>
+        <w:rPr>
+          <w:rStyle w:val="normaltextrun"/>
+          <w:lang w:val="es-ES"/>
+        </w:rPr>
+        <w:t>to</w:t>
+      </w:r>
+      <w:proofErr w:type="spellEnd"/>
+      <w:r>
+        <w:rPr>
+          <w:rStyle w:val="normaltextrun"/>
+          <w:lang w:val="es-ES"/>
+        </w:rPr>
+        <w:t xml:space="preserve"> 7.9 dB</w:t>
       </w:r>
       <w:r>
         <w:rPr>
@@ -6714,7 +8424,7 @@
           <w:lang w:val="es-ES"/>
         </w:rPr>
       </w:pPr>
-      <w:hyperlink r:id="rId36" w:tgtFrame="_blank" w:history="1">
+      <w:hyperlink r:id="rId38" w:tgtFrame="_blank" w:history="1">
         <w:r>
           <w:rPr>
             <w:rStyle w:val="normaltextrun"/>
@@ -6749,19 +8459,6 @@
     </w:p>
     <w:p>
       <w:pPr>
-        <w:pStyle w:val="paragraph"/>
-        <w:ind w:left="705"/>
-        <w:jc w:val="both"/>
-        <w:textAlignment w:val="baseline"/>
-        <w:rPr>
-          <w:rStyle w:val="eop"/>
-          <w:color w:val="000000"/>
-          <w:lang w:val="es-ES"/>
-        </w:rPr>
-      </w:pPr>
-    </w:p>
-    <w:p>
-      <w:pPr>
         <w:spacing w:after="160"/>
         <w:rPr>
           <w:rStyle w:val="eop"/>
@@ -6772,14 +8469,24 @@
           <w:lang w:val="es-ES"/>
         </w:rPr>
       </w:pPr>
-      <w:r>
+    </w:p>
+    <w:p>
+      <w:pPr>
+        <w:pStyle w:val="Ttulo1"/>
+        <w:jc w:val="center"/>
         <w:rPr>
           <w:rStyle w:val="eop"/>
-          <w:color w:val="000000"/>
-          <w:lang w:val="es-ES"/>
-        </w:rPr>
-        <w:br w:type="page"/>
-      </w:r>
+        </w:rPr>
+      </w:pPr>
+      <w:bookmarkStart w:id="16" w:name="_Toc98347916"/>
+      <w:r>
+        <w:lastRenderedPageBreak/>
+        <w:t xml:space="preserve">Ejercicio </w:t>
+      </w:r>
+      <w:r>
+        <w:t>8</w:t>
+      </w:r>
+      <w:bookmarkEnd w:id="16"/>
     </w:p>
     <w:p>
       <w:pPr>
@@ -6798,8 +8505,7 @@
           <w:color w:val="000000"/>
           <w:lang w:val="es-ES"/>
         </w:rPr>
-        <w:lastRenderedPageBreak/>
-        <w:t>8. Cual podría ser el radio de Cobertura que se esperaría tener de los siguientes sistemas AM, FM, Celular.</w:t>
+        <w:t>Cual podría ser el radio de Cobertura que se esperaría tener de los siguientes sistemas AM, FM, Celular.</w:t>
       </w:r>
     </w:p>
     <w:p>
@@ -6860,6 +8566,7 @@
         <w:ind w:left="705"/>
         <w:jc w:val="center"/>
         <w:textAlignment w:val="baseline"/>
+        <w:outlineLvl w:val="1"/>
         <w:rPr>
           <w:rStyle w:val="eop"/>
           <w:rFonts w:asciiTheme="minorHAnsi" w:hAnsiTheme="minorHAnsi" w:cstheme="minorHAnsi"/>
@@ -6871,6 +8578,7 @@
           <w:lang w:val="es-ES"/>
         </w:rPr>
       </w:pPr>
+      <w:bookmarkStart w:id="17" w:name="_Toc98347917"/>
       <w:r>
         <w:rPr>
           <w:rStyle w:val="eop"/>
@@ -6897,13 +8605,17 @@
         </w:rPr>
         <w:t xml:space="preserve"> para un Sistema LTE en modelo Tierra Plana</w:t>
       </w:r>
+      <w:bookmarkEnd w:id="17"/>
     </w:p>
     <w:p>
       <w:pPr>
         <w:pStyle w:val="Lista"/>
       </w:pPr>
       <w:r>
-        <w:t xml:space="preserve">Parametros establecidos para el </w:t>
+        <w:t>Parámetros</w:t>
+      </w:r>
+      <w:r>
+        <w:t xml:space="preserve"> establecidos para el </w:t>
       </w:r>
       <w:r>
         <w:t>cálculo</w:t>
@@ -6922,13 +8634,23 @@
           <w:szCs w:val="21"/>
         </w:rPr>
       </w:pPr>
-      <w:r>
-        <w:rPr>
-          <w:rFonts w:ascii="Consolas" w:eastAsia="Times New Roman" w:hAnsi="Consolas" w:cs="Times New Roman"/>
-          <w:color w:val="000000"/>
-          <w:szCs w:val="21"/>
-        </w:rPr>
-        <w:t>pot_tx = 43;</w:t>
+      <w:proofErr w:type="spellStart"/>
+      <w:r>
+        <w:rPr>
+          <w:rFonts w:ascii="Consolas" w:eastAsia="Times New Roman" w:hAnsi="Consolas" w:cs="Times New Roman"/>
+          <w:color w:val="000000"/>
+          <w:szCs w:val="21"/>
+        </w:rPr>
+        <w:t>pot_tx</w:t>
+      </w:r>
+      <w:proofErr w:type="spellEnd"/>
+      <w:r>
+        <w:rPr>
+          <w:rFonts w:ascii="Consolas" w:eastAsia="Times New Roman" w:hAnsi="Consolas" w:cs="Times New Roman"/>
+          <w:color w:val="000000"/>
+          <w:szCs w:val="21"/>
+        </w:rPr>
+        <w:t xml:space="preserve"> = 43;</w:t>
       </w:r>
     </w:p>
     <w:p>
@@ -6941,13 +8663,23 @@
           <w:szCs w:val="21"/>
         </w:rPr>
       </w:pPr>
-      <w:r>
-        <w:rPr>
-          <w:rFonts w:ascii="Consolas" w:eastAsia="Times New Roman" w:hAnsi="Consolas" w:cs="Times New Roman"/>
-          <w:color w:val="000000"/>
-          <w:szCs w:val="21"/>
-        </w:rPr>
-        <w:t>gain_tx = 12;</w:t>
+      <w:proofErr w:type="spellStart"/>
+      <w:r>
+        <w:rPr>
+          <w:rFonts w:ascii="Consolas" w:eastAsia="Times New Roman" w:hAnsi="Consolas" w:cs="Times New Roman"/>
+          <w:color w:val="000000"/>
+          <w:szCs w:val="21"/>
+        </w:rPr>
+        <w:t>gain_tx</w:t>
+      </w:r>
+      <w:proofErr w:type="spellEnd"/>
+      <w:r>
+        <w:rPr>
+          <w:rFonts w:ascii="Consolas" w:eastAsia="Times New Roman" w:hAnsi="Consolas" w:cs="Times New Roman"/>
+          <w:color w:val="000000"/>
+          <w:szCs w:val="21"/>
+        </w:rPr>
+        <w:t xml:space="preserve"> = 12;</w:t>
       </w:r>
     </w:p>
     <w:p>
@@ -6960,21 +8692,49 @@
           <w:szCs w:val="21"/>
         </w:rPr>
       </w:pPr>
-      <w:r>
-        <w:rPr>
-          <w:rFonts w:ascii="Consolas" w:eastAsia="Times New Roman" w:hAnsi="Consolas" w:cs="Times New Roman"/>
-          <w:color w:val="000000"/>
-          <w:szCs w:val="21"/>
-        </w:rPr>
-        <w:t>pot_rx = 20;</w:t>
-      </w:r>
-      <w:r>
-        <w:rPr>
-          <w:rFonts w:ascii="Consolas" w:eastAsia="Times New Roman" w:hAnsi="Consolas" w:cs="Times New Roman"/>
-          <w:color w:val="000000"/>
-          <w:szCs w:val="21"/>
-        </w:rPr>
-        <w:t xml:space="preserve">  % Potencia con SNR 20db</w:t>
+      <w:proofErr w:type="spellStart"/>
+      <w:r>
+        <w:rPr>
+          <w:rFonts w:ascii="Consolas" w:eastAsia="Times New Roman" w:hAnsi="Consolas" w:cs="Times New Roman"/>
+          <w:color w:val="000000"/>
+          <w:szCs w:val="21"/>
+        </w:rPr>
+        <w:t>pot_rx</w:t>
+      </w:r>
+      <w:proofErr w:type="spellEnd"/>
+      <w:r>
+        <w:rPr>
+          <w:rFonts w:ascii="Consolas" w:eastAsia="Times New Roman" w:hAnsi="Consolas" w:cs="Times New Roman"/>
+          <w:color w:val="000000"/>
+          <w:szCs w:val="21"/>
+        </w:rPr>
+        <w:t xml:space="preserve"> = </w:t>
+      </w:r>
+      <w:proofErr w:type="gramStart"/>
+      <w:r>
+        <w:rPr>
+          <w:rFonts w:ascii="Consolas" w:eastAsia="Times New Roman" w:hAnsi="Consolas" w:cs="Times New Roman"/>
+          <w:color w:val="000000"/>
+          <w:szCs w:val="21"/>
+        </w:rPr>
+        <w:t>20;</w:t>
+      </w:r>
+      <w:r>
+        <w:rPr>
+          <w:rFonts w:ascii="Consolas" w:eastAsia="Times New Roman" w:hAnsi="Consolas" w:cs="Times New Roman"/>
+          <w:color w:val="000000"/>
+          <w:szCs w:val="21"/>
+        </w:rPr>
+        <w:t xml:space="preserve">  %</w:t>
+      </w:r>
+      <w:proofErr w:type="gramEnd"/>
+      <w:r>
+        <w:rPr>
+          <w:rFonts w:ascii="Consolas" w:eastAsia="Times New Roman" w:hAnsi="Consolas" w:cs="Times New Roman"/>
+          <w:color w:val="000000"/>
+          <w:szCs w:val="21"/>
+        </w:rPr>
+        <w:t xml:space="preserve"> Potencia con SNR 20db</w:t>
       </w:r>
     </w:p>
     <w:p>
@@ -6987,13 +8747,23 @@
           <w:szCs w:val="21"/>
         </w:rPr>
       </w:pPr>
-      <w:r>
-        <w:rPr>
-          <w:rFonts w:ascii="Consolas" w:eastAsia="Times New Roman" w:hAnsi="Consolas" w:cs="Times New Roman"/>
-          <w:color w:val="000000"/>
-          <w:szCs w:val="21"/>
-        </w:rPr>
-        <w:t>gain_rx = 7.9;</w:t>
+      <w:proofErr w:type="spellStart"/>
+      <w:r>
+        <w:rPr>
+          <w:rFonts w:ascii="Consolas" w:eastAsia="Times New Roman" w:hAnsi="Consolas" w:cs="Times New Roman"/>
+          <w:color w:val="000000"/>
+          <w:szCs w:val="21"/>
+        </w:rPr>
+        <w:t>gain_rx</w:t>
+      </w:r>
+      <w:proofErr w:type="spellEnd"/>
+      <w:r>
+        <w:rPr>
+          <w:rFonts w:ascii="Consolas" w:eastAsia="Times New Roman" w:hAnsi="Consolas" w:cs="Times New Roman"/>
+          <w:color w:val="000000"/>
+          <w:szCs w:val="21"/>
+        </w:rPr>
+        <w:t xml:space="preserve"> = 7.9;</w:t>
       </w:r>
     </w:p>
     <w:p>
@@ -7006,13 +8776,23 @@
           <w:szCs w:val="21"/>
         </w:rPr>
       </w:pPr>
-      <w:r>
-        <w:rPr>
-          <w:rFonts w:ascii="Consolas" w:eastAsia="Times New Roman" w:hAnsi="Consolas" w:cs="Times New Roman"/>
-          <w:color w:val="000000"/>
-          <w:szCs w:val="21"/>
-        </w:rPr>
-        <w:t>h_tx = 15;</w:t>
+      <w:proofErr w:type="spellStart"/>
+      <w:r>
+        <w:rPr>
+          <w:rFonts w:ascii="Consolas" w:eastAsia="Times New Roman" w:hAnsi="Consolas" w:cs="Times New Roman"/>
+          <w:color w:val="000000"/>
+          <w:szCs w:val="21"/>
+        </w:rPr>
+        <w:t>h_tx</w:t>
+      </w:r>
+      <w:proofErr w:type="spellEnd"/>
+      <w:r>
+        <w:rPr>
+          <w:rFonts w:ascii="Consolas" w:eastAsia="Times New Roman" w:hAnsi="Consolas" w:cs="Times New Roman"/>
+          <w:color w:val="000000"/>
+          <w:szCs w:val="21"/>
+        </w:rPr>
+        <w:t xml:space="preserve"> = 15;</w:t>
       </w:r>
     </w:p>
     <w:p>
@@ -7025,13 +8805,177 @@
           <w:szCs w:val="21"/>
         </w:rPr>
       </w:pPr>
-      <w:r>
-        <w:rPr>
-          <w:rFonts w:ascii="Consolas" w:eastAsia="Times New Roman" w:hAnsi="Consolas" w:cs="Times New Roman"/>
-          <w:color w:val="000000"/>
-          <w:szCs w:val="21"/>
-        </w:rPr>
-        <w:t>h_rx = 2;</w:t>
+      <w:proofErr w:type="spellStart"/>
+      <w:r>
+        <w:rPr>
+          <w:rFonts w:ascii="Consolas" w:eastAsia="Times New Roman" w:hAnsi="Consolas" w:cs="Times New Roman"/>
+          <w:color w:val="000000"/>
+          <w:szCs w:val="21"/>
+        </w:rPr>
+        <w:t>h_rx</w:t>
+      </w:r>
+      <w:proofErr w:type="spellEnd"/>
+      <w:r>
+        <w:rPr>
+          <w:rFonts w:ascii="Consolas" w:eastAsia="Times New Roman" w:hAnsi="Consolas" w:cs="Times New Roman"/>
+          <w:color w:val="000000"/>
+          <w:szCs w:val="21"/>
+        </w:rPr>
+        <w:t xml:space="preserve"> = 2;</w:t>
+      </w:r>
+    </w:p>
+    <w:p>
+      <w:pPr>
+        <w:spacing w:line="315" w:lineRule="atLeast"/>
+        <w:rPr>
+          <w:rFonts w:eastAsia="Times New Roman" w:cs="Helvetica"/>
+          <w:color w:val="000000"/>
+          <w:szCs w:val="21"/>
+        </w:rPr>
+      </w:pPr>
+      <w:r>
+        <w:rPr>
+          <w:rFonts w:eastAsia="Times New Roman" w:cs="Helvetica"/>
+          <w:color w:val="000000"/>
+          <w:szCs w:val="21"/>
+        </w:rPr>
+        <w:t>se esta utilizando la formula dada para el modelo de tierra plana y lo que necesitamos conocer es la distancia por lo que despejamos r, el parámetro β es un factor de atenuación extra que no vamos a considerar de momento.</w:t>
+      </w:r>
+    </w:p>
+    <w:p>
+      <w:pPr>
+        <w:spacing w:line="315" w:lineRule="atLeast"/>
+        <w:jc w:val="center"/>
+        <w:rPr>
+          <w:rFonts w:eastAsia="Times New Roman" w:cs="Helvetica"/>
+          <w:color w:val="000000"/>
+          <w:szCs w:val="21"/>
+        </w:rPr>
+      </w:pPr>
+      <w:r>
+        <w:rPr>
+          <w:rFonts w:eastAsia="Times New Roman" w:cs="Helvetica"/>
+          <w:noProof/>
+          <w:color w:val="000000"/>
+          <w:position w:val="-24"/>
+          <w:szCs w:val="21"/>
+        </w:rPr>
+        <w:drawing>
+          <wp:inline distT="0" distB="0" distL="0" distR="0" wp14:anchorId="33CC634D" wp14:editId="4C006E5D">
+            <wp:extent cx="1327150" cy="361950"/>
+            <wp:effectExtent l="0" t="0" r="0" b="0"/>
+            <wp:docPr id="26" name="Imagen 26" descr="Forma&#10;&#10;Descripción generada automáticamente con confianza media"/>
+            <wp:cNvGraphicFramePr>
+              <a:graphicFrameLocks xmlns:a="http://schemas.openxmlformats.org/drawingml/2006/main" noChangeAspect="1"/>
+            </wp:cNvGraphicFramePr>
+            <a:graphic xmlns:a="http://schemas.openxmlformats.org/drawingml/2006/main">
+              <a:graphicData uri="http://schemas.openxmlformats.org/drawingml/2006/picture">
+                <pic:pic xmlns:pic="http://schemas.openxmlformats.org/drawingml/2006/picture">
+                  <pic:nvPicPr>
+                    <pic:cNvPr id="26" name="Imagen 26" descr="Forma&#10;&#10;Descripción generada automáticamente con confianza media"/>
+                    <pic:cNvPicPr>
+                      <a:picLocks noChangeAspect="1" noChangeArrowheads="1"/>
+                    </pic:cNvPicPr>
+                  </pic:nvPicPr>
+                  <pic:blipFill>
+                    <a:blip r:embed="rId39">
+                      <a:extLst>
+                        <a:ext uri="{28A0092B-C50C-407E-A947-70E740481C1C}">
+                          <a14:useLocalDpi xmlns:a14="http://schemas.microsoft.com/office/drawing/2010/main" val="0"/>
+                        </a:ext>
+                      </a:extLst>
+                    </a:blip>
+                    <a:srcRect/>
+                    <a:stretch>
+                      <a:fillRect/>
+                    </a:stretch>
+                  </pic:blipFill>
+                  <pic:spPr bwMode="auto">
+                    <a:xfrm>
+                      <a:off x="0" y="0"/>
+                      <a:ext cx="1327150" cy="361950"/>
+                    </a:xfrm>
+                    <a:prstGeom prst="rect">
+                      <a:avLst/>
+                    </a:prstGeom>
+                    <a:noFill/>
+                    <a:ln>
+                      <a:noFill/>
+                    </a:ln>
+                  </pic:spPr>
+                </pic:pic>
+              </a:graphicData>
+            </a:graphic>
+          </wp:inline>
+        </w:drawing>
+      </w:r>
+    </w:p>
+    <w:p>
+      <w:pPr>
+        <w:spacing w:line="315" w:lineRule="atLeast"/>
+        <w:jc w:val="center"/>
+        <w:rPr>
+          <w:rFonts w:eastAsia="Times New Roman" w:cs="Helvetica"/>
+          <w:color w:val="000000"/>
+          <w:szCs w:val="21"/>
+        </w:rPr>
+      </w:pPr>
+      <w:r>
+        <w:rPr>
+          <w:rFonts w:eastAsia="Times New Roman" w:cs="Helvetica"/>
+          <w:noProof/>
+          <w:color w:val="000000"/>
+          <w:position w:val="-26"/>
+          <w:szCs w:val="21"/>
+        </w:rPr>
+        <w:drawing>
+          <wp:inline distT="0" distB="0" distL="0" distR="0" wp14:anchorId="430A466E" wp14:editId="09C8ECC2">
+            <wp:extent cx="1308100" cy="361950"/>
+            <wp:effectExtent l="0" t="0" r="0" b="0"/>
+            <wp:docPr id="25" name="Imagen 25" descr="Forma&#10;&#10;Descripción generada automáticamente con confianza media"/>
+            <wp:cNvGraphicFramePr>
+              <a:graphicFrameLocks xmlns:a="http://schemas.openxmlformats.org/drawingml/2006/main" noChangeAspect="1"/>
+            </wp:cNvGraphicFramePr>
+            <a:graphic xmlns:a="http://schemas.openxmlformats.org/drawingml/2006/main">
+              <a:graphicData uri="http://schemas.openxmlformats.org/drawingml/2006/picture">
+                <pic:pic xmlns:pic="http://schemas.openxmlformats.org/drawingml/2006/picture">
+                  <pic:nvPicPr>
+                    <pic:cNvPr id="25" name="Imagen 25" descr="Forma&#10;&#10;Descripción generada automáticamente con confianza media"/>
+                    <pic:cNvPicPr>
+                      <a:picLocks noChangeAspect="1" noChangeArrowheads="1"/>
+                    </pic:cNvPicPr>
+                  </pic:nvPicPr>
+                  <pic:blipFill>
+                    <a:blip r:embed="rId40">
+                      <a:extLst>
+                        <a:ext uri="{28A0092B-C50C-407E-A947-70E740481C1C}">
+                          <a14:useLocalDpi xmlns:a14="http://schemas.microsoft.com/office/drawing/2010/main" val="0"/>
+                        </a:ext>
+                      </a:extLst>
+                    </a:blip>
+                    <a:srcRect/>
+                    <a:stretch>
+                      <a:fillRect/>
+                    </a:stretch>
+                  </pic:blipFill>
+                  <pic:spPr bwMode="auto">
+                    <a:xfrm>
+                      <a:off x="0" y="0"/>
+                      <a:ext cx="1308100" cy="361950"/>
+                    </a:xfrm>
+                    <a:prstGeom prst="rect">
+                      <a:avLst/>
+                    </a:prstGeom>
+                    <a:noFill/>
+                    <a:ln>
+                      <a:noFill/>
+                    </a:ln>
+                  </pic:spPr>
+                </pic:pic>
+              </a:graphicData>
+            </a:graphic>
+          </wp:inline>
+        </w:drawing>
       </w:r>
     </w:p>
     <w:p>
@@ -7070,7 +9014,7 @@
                     </pic:cNvPicPr>
                   </pic:nvPicPr>
                   <pic:blipFill>
-                    <a:blip r:embed="rId37">
+                    <a:blip r:embed="rId41">
                       <a:extLst>
                         <a:ext uri="{28A0092B-C50C-407E-A947-70E740481C1C}">
                           <a14:useLocalDpi xmlns:a14="http://schemas.microsoft.com/office/drawing/2010/main" val="0"/>
@@ -7104,6 +9048,17 @@
     </w:p>
     <w:p>
       <w:pPr>
+        <w:spacing w:line="315" w:lineRule="atLeast"/>
+        <w:jc w:val="center"/>
+        <w:rPr>
+          <w:rFonts w:eastAsia="Times New Roman" w:cs="Helvetica"/>
+          <w:color w:val="000000"/>
+          <w:szCs w:val="21"/>
+        </w:rPr>
+      </w:pPr>
+    </w:p>
+    <w:p>
+      <w:pPr>
         <w:shd w:val="clear" w:color="auto" w:fill="F7F7F7"/>
         <w:spacing w:line="259" w:lineRule="atLeast"/>
         <w:rPr>
@@ -7118,7 +9073,161 @@
           <w:color w:val="000000"/>
           <w:szCs w:val="21"/>
         </w:rPr>
-        <w:t>r = abs(((pot_tx * gain_tx * gain_rx) / pot_rx )^1/4 * sqrt(h_tx*h_rx))</w:t>
+        <w:t xml:space="preserve">r = </w:t>
+      </w:r>
+      <w:proofErr w:type="spellStart"/>
+      <w:proofErr w:type="gramStart"/>
+      <w:r>
+        <w:rPr>
+          <w:rFonts w:ascii="Consolas" w:eastAsia="Times New Roman" w:hAnsi="Consolas" w:cs="Times New Roman"/>
+          <w:color w:val="000000"/>
+          <w:szCs w:val="21"/>
+        </w:rPr>
+        <w:t>abs</w:t>
+      </w:r>
+      <w:proofErr w:type="spellEnd"/>
+      <w:r>
+        <w:rPr>
+          <w:rFonts w:ascii="Consolas" w:eastAsia="Times New Roman" w:hAnsi="Consolas" w:cs="Times New Roman"/>
+          <w:color w:val="000000"/>
+          <w:szCs w:val="21"/>
+        </w:rPr>
+        <w:t>(</w:t>
+      </w:r>
+      <w:proofErr w:type="gramEnd"/>
+      <w:r>
+        <w:rPr>
+          <w:rFonts w:ascii="Consolas" w:eastAsia="Times New Roman" w:hAnsi="Consolas" w:cs="Times New Roman"/>
+          <w:color w:val="000000"/>
+          <w:szCs w:val="21"/>
+        </w:rPr>
+        <w:t>((</w:t>
+      </w:r>
+      <w:proofErr w:type="spellStart"/>
+      <w:r>
+        <w:rPr>
+          <w:rFonts w:ascii="Consolas" w:eastAsia="Times New Roman" w:hAnsi="Consolas" w:cs="Times New Roman"/>
+          <w:color w:val="000000"/>
+          <w:szCs w:val="21"/>
+        </w:rPr>
+        <w:t>pot_tx</w:t>
+      </w:r>
+      <w:proofErr w:type="spellEnd"/>
+      <w:r>
+        <w:rPr>
+          <w:rFonts w:ascii="Consolas" w:eastAsia="Times New Roman" w:hAnsi="Consolas" w:cs="Times New Roman"/>
+          <w:color w:val="000000"/>
+          <w:szCs w:val="21"/>
+        </w:rPr>
+        <w:t xml:space="preserve"> * </w:t>
+      </w:r>
+      <w:proofErr w:type="spellStart"/>
+      <w:r>
+        <w:rPr>
+          <w:rFonts w:ascii="Consolas" w:eastAsia="Times New Roman" w:hAnsi="Consolas" w:cs="Times New Roman"/>
+          <w:color w:val="000000"/>
+          <w:szCs w:val="21"/>
+        </w:rPr>
+        <w:t>gain_tx</w:t>
+      </w:r>
+      <w:proofErr w:type="spellEnd"/>
+      <w:r>
+        <w:rPr>
+          <w:rFonts w:ascii="Consolas" w:eastAsia="Times New Roman" w:hAnsi="Consolas" w:cs="Times New Roman"/>
+          <w:color w:val="000000"/>
+          <w:szCs w:val="21"/>
+        </w:rPr>
+        <w:t xml:space="preserve"> * </w:t>
+      </w:r>
+      <w:proofErr w:type="spellStart"/>
+      <w:r>
+        <w:rPr>
+          <w:rFonts w:ascii="Consolas" w:eastAsia="Times New Roman" w:hAnsi="Consolas" w:cs="Times New Roman"/>
+          <w:color w:val="000000"/>
+          <w:szCs w:val="21"/>
+        </w:rPr>
+        <w:t>gain_rx</w:t>
+      </w:r>
+      <w:proofErr w:type="spellEnd"/>
+      <w:r>
+        <w:rPr>
+          <w:rFonts w:ascii="Consolas" w:eastAsia="Times New Roman" w:hAnsi="Consolas" w:cs="Times New Roman"/>
+          <w:color w:val="000000"/>
+          <w:szCs w:val="21"/>
+        </w:rPr>
+        <w:t xml:space="preserve">) / </w:t>
+      </w:r>
+      <w:proofErr w:type="spellStart"/>
+      <w:r>
+        <w:rPr>
+          <w:rFonts w:ascii="Consolas" w:eastAsia="Times New Roman" w:hAnsi="Consolas" w:cs="Times New Roman"/>
+          <w:color w:val="000000"/>
+          <w:szCs w:val="21"/>
+        </w:rPr>
+        <w:t>pot_rx</w:t>
+      </w:r>
+      <w:proofErr w:type="spellEnd"/>
+      <w:r>
+        <w:rPr>
+          <w:rFonts w:ascii="Consolas" w:eastAsia="Times New Roman" w:hAnsi="Consolas" w:cs="Times New Roman"/>
+          <w:color w:val="000000"/>
+          <w:szCs w:val="21"/>
+        </w:rPr>
+        <w:t xml:space="preserve"> )^(1/4) * </w:t>
+      </w:r>
+      <w:proofErr w:type="spellStart"/>
+      <w:r>
+        <w:rPr>
+          <w:rFonts w:ascii="Consolas" w:eastAsia="Times New Roman" w:hAnsi="Consolas" w:cs="Times New Roman"/>
+          <w:color w:val="000000"/>
+          <w:szCs w:val="21"/>
+        </w:rPr>
+        <w:t>sqrt</w:t>
+      </w:r>
+      <w:proofErr w:type="spellEnd"/>
+      <w:r>
+        <w:rPr>
+          <w:rFonts w:ascii="Consolas" w:eastAsia="Times New Roman" w:hAnsi="Consolas" w:cs="Times New Roman"/>
+          <w:color w:val="000000"/>
+          <w:szCs w:val="21"/>
+        </w:rPr>
+        <w:t>(</w:t>
+      </w:r>
+      <w:proofErr w:type="spellStart"/>
+      <w:r>
+        <w:rPr>
+          <w:rFonts w:ascii="Consolas" w:eastAsia="Times New Roman" w:hAnsi="Consolas" w:cs="Times New Roman"/>
+          <w:color w:val="000000"/>
+          <w:szCs w:val="21"/>
+        </w:rPr>
+        <w:t>h_tx</w:t>
+      </w:r>
+      <w:proofErr w:type="spellEnd"/>
+      <w:r>
+        <w:rPr>
+          <w:rFonts w:ascii="Consolas" w:eastAsia="Times New Roman" w:hAnsi="Consolas" w:cs="Times New Roman"/>
+          <w:color w:val="000000"/>
+          <w:szCs w:val="21"/>
+        </w:rPr>
+        <w:t>*</w:t>
+      </w:r>
+      <w:proofErr w:type="spellStart"/>
+      <w:r>
+        <w:rPr>
+          <w:rFonts w:ascii="Consolas" w:eastAsia="Times New Roman" w:hAnsi="Consolas" w:cs="Times New Roman"/>
+          <w:color w:val="000000"/>
+          <w:szCs w:val="21"/>
+        </w:rPr>
+        <w:t>h_rx</w:t>
+      </w:r>
+      <w:proofErr w:type="spellEnd"/>
+      <w:r>
+        <w:rPr>
+          <w:rFonts w:ascii="Consolas" w:eastAsia="Times New Roman" w:hAnsi="Consolas" w:cs="Times New Roman"/>
+          <w:color w:val="000000"/>
+          <w:szCs w:val="21"/>
+        </w:rPr>
+        <w:t>))</w:t>
       </w:r>
       <w:r>
         <w:rPr>
@@ -7186,7 +9295,15 @@
           <w:color w:val="000000"/>
           <w:szCs w:val="21"/>
         </w:rPr>
-        <w:t xml:space="preserve">  279.0920</w:t>
+        <w:t xml:space="preserve">  </w:t>
+      </w:r>
+      <w:r>
+        <w:rPr>
+          <w:rFonts w:ascii="Consolas" w:eastAsia="Times New Roman" w:hAnsi="Consolas" w:cs="Times New Roman"/>
+          <w:color w:val="000000"/>
+          <w:szCs w:val="21"/>
+        </w:rPr>
+        <w:t>20.6953</w:t>
       </w:r>
       <w:r>
         <w:rPr>
@@ -7196,6 +9313,1685 @@
         </w:rPr>
         <w:t xml:space="preserve"> % metros</w:t>
       </w:r>
+    </w:p>
+    <w:p>
+      <w:pPr>
+        <w:shd w:val="clear" w:color="auto" w:fill="F7F7F7"/>
+        <w:spacing w:line="259" w:lineRule="atLeast"/>
+        <w:rPr>
+          <w:rFonts w:ascii="Consolas" w:eastAsia="Times New Roman" w:hAnsi="Consolas" w:cs="Times New Roman"/>
+          <w:color w:val="000000"/>
+          <w:szCs w:val="21"/>
+        </w:rPr>
+      </w:pPr>
+    </w:p>
+    <w:p>
+      <w:pPr>
+        <w:pStyle w:val="Lista"/>
+        <w:rPr>
+          <w:rFonts w:eastAsia="Times New Roman"/>
+        </w:rPr>
+      </w:pPr>
+      <w:r>
+        <w:rPr>
+          <w:rFonts w:eastAsia="Times New Roman"/>
+        </w:rPr>
+        <w:t>La distancia a la que podemos transmitir en un sistema LTE es de 20.6953 metros en el modelo de tierra plana ideal.</w:t>
+      </w:r>
+    </w:p>
+    <w:p>
+      <w:pPr>
+        <w:pStyle w:val="paragraph"/>
+        <w:ind w:left="705"/>
+        <w:jc w:val="center"/>
+        <w:textAlignment w:val="baseline"/>
+        <w:outlineLvl w:val="1"/>
+        <w:rPr>
+          <w:rStyle w:val="eop"/>
+          <w:rFonts w:asciiTheme="minorHAnsi" w:hAnsiTheme="minorHAnsi" w:cstheme="minorHAnsi"/>
+          <w:b/>
+          <w:bCs/>
+          <w:color w:val="000000"/>
+          <w:sz w:val="28"/>
+          <w:szCs w:val="28"/>
+          <w:lang w:val="es-ES"/>
+        </w:rPr>
+      </w:pPr>
+      <w:bookmarkStart w:id="18" w:name="_Toc98347918"/>
+      <w:r>
+        <w:rPr>
+          <w:rStyle w:val="eop"/>
+          <w:rFonts w:asciiTheme="minorHAnsi" w:hAnsiTheme="minorHAnsi" w:cstheme="minorHAnsi"/>
+          <w:b/>
+          <w:bCs/>
+          <w:color w:val="000000"/>
+          <w:sz w:val="28"/>
+          <w:szCs w:val="28"/>
+          <w:lang w:val="es-ES"/>
+        </w:rPr>
+        <w:t>Cálculo de Distancia</w:t>
+      </w:r>
+      <w:r>
+        <w:rPr>
+          <w:rStyle w:val="eop"/>
+          <w:rFonts w:asciiTheme="minorHAnsi" w:hAnsiTheme="minorHAnsi" w:cstheme="minorHAnsi"/>
+          <w:b/>
+          <w:bCs/>
+          <w:color w:val="000000"/>
+          <w:sz w:val="28"/>
+          <w:szCs w:val="28"/>
+          <w:lang w:val="es-ES"/>
+        </w:rPr>
+        <w:t xml:space="preserve"> para un Sistema </w:t>
+      </w:r>
+      <w:r>
+        <w:rPr>
+          <w:rStyle w:val="eop"/>
+          <w:rFonts w:asciiTheme="minorHAnsi" w:hAnsiTheme="minorHAnsi" w:cstheme="minorHAnsi"/>
+          <w:b/>
+          <w:bCs/>
+          <w:color w:val="000000"/>
+          <w:sz w:val="28"/>
+          <w:szCs w:val="28"/>
+          <w:lang w:val="es-ES"/>
+        </w:rPr>
+        <w:t>FM</w:t>
+      </w:r>
+      <w:r>
+        <w:rPr>
+          <w:rStyle w:val="eop"/>
+          <w:rFonts w:asciiTheme="minorHAnsi" w:hAnsiTheme="minorHAnsi" w:cstheme="minorHAnsi"/>
+          <w:b/>
+          <w:bCs/>
+          <w:color w:val="000000"/>
+          <w:sz w:val="28"/>
+          <w:szCs w:val="28"/>
+          <w:lang w:val="es-ES"/>
+        </w:rPr>
+        <w:t xml:space="preserve"> en modelo Tierra Plana</w:t>
+      </w:r>
+      <w:bookmarkEnd w:id="18"/>
+    </w:p>
+    <w:p>
+      <w:pPr>
+        <w:shd w:val="clear" w:color="auto" w:fill="F7F7F7"/>
+        <w:spacing w:line="259" w:lineRule="atLeast"/>
+        <w:rPr>
+          <w:rFonts w:ascii="Consolas" w:eastAsia="Times New Roman" w:hAnsi="Consolas" w:cs="Times New Roman"/>
+          <w:color w:val="000000"/>
+          <w:szCs w:val="21"/>
+        </w:rPr>
+      </w:pPr>
+      <w:r>
+        <w:rPr>
+          <w:rFonts w:ascii="Consolas" w:eastAsia="Times New Roman" w:hAnsi="Consolas" w:cs="Times New Roman"/>
+          <w:color w:val="028009"/>
+          <w:szCs w:val="21"/>
+        </w:rPr>
+        <w:t>%</w:t>
+      </w:r>
+      <w:proofErr w:type="spellStart"/>
+      <w:r>
+        <w:rPr>
+          <w:rFonts w:ascii="Consolas" w:eastAsia="Times New Roman" w:hAnsi="Consolas" w:cs="Times New Roman"/>
+          <w:color w:val="028009"/>
+          <w:szCs w:val="21"/>
+        </w:rPr>
+        <w:t>pot_tx</w:t>
+      </w:r>
+      <w:proofErr w:type="spellEnd"/>
+      <w:r>
+        <w:rPr>
+          <w:rFonts w:ascii="Consolas" w:eastAsia="Times New Roman" w:hAnsi="Consolas" w:cs="Times New Roman"/>
+          <w:color w:val="028009"/>
+          <w:szCs w:val="21"/>
+        </w:rPr>
+        <w:t xml:space="preserve"> = 83.52;        %Potencia Antena Transmisora en 225Kw</w:t>
+      </w:r>
+    </w:p>
+    <w:p>
+      <w:pPr>
+        <w:shd w:val="clear" w:color="auto" w:fill="F7F7F7"/>
+        <w:spacing w:line="259" w:lineRule="atLeast"/>
+        <w:rPr>
+          <w:rFonts w:ascii="Consolas" w:eastAsia="Times New Roman" w:hAnsi="Consolas" w:cs="Times New Roman"/>
+          <w:color w:val="000000"/>
+          <w:szCs w:val="21"/>
+        </w:rPr>
+      </w:pPr>
+      <w:proofErr w:type="spellStart"/>
+      <w:r>
+        <w:rPr>
+          <w:rFonts w:ascii="Consolas" w:eastAsia="Times New Roman" w:hAnsi="Consolas" w:cs="Times New Roman"/>
+          <w:color w:val="000000"/>
+          <w:szCs w:val="21"/>
+        </w:rPr>
+        <w:t>pot_tx</w:t>
+      </w:r>
+      <w:proofErr w:type="spellEnd"/>
+      <w:r>
+        <w:rPr>
+          <w:rFonts w:ascii="Consolas" w:eastAsia="Times New Roman" w:hAnsi="Consolas" w:cs="Times New Roman"/>
+          <w:color w:val="000000"/>
+          <w:szCs w:val="21"/>
+        </w:rPr>
+        <w:t xml:space="preserve"> = 77.78;         </w:t>
+      </w:r>
+      <w:r>
+        <w:rPr>
+          <w:rFonts w:ascii="Consolas" w:eastAsia="Times New Roman" w:hAnsi="Consolas" w:cs="Times New Roman"/>
+          <w:color w:val="028009"/>
+          <w:szCs w:val="21"/>
+        </w:rPr>
+        <w:t>% a 60Kw</w:t>
+      </w:r>
+    </w:p>
+    <w:p>
+      <w:pPr>
+        <w:shd w:val="clear" w:color="auto" w:fill="F7F7F7"/>
+        <w:spacing w:line="259" w:lineRule="atLeast"/>
+        <w:rPr>
+          <w:rFonts w:ascii="Consolas" w:eastAsia="Times New Roman" w:hAnsi="Consolas" w:cs="Times New Roman"/>
+          <w:color w:val="000000"/>
+          <w:szCs w:val="21"/>
+        </w:rPr>
+      </w:pPr>
+      <w:proofErr w:type="spellStart"/>
+      <w:r>
+        <w:rPr>
+          <w:rFonts w:ascii="Consolas" w:eastAsia="Times New Roman" w:hAnsi="Consolas" w:cs="Times New Roman"/>
+          <w:color w:val="000000"/>
+          <w:szCs w:val="21"/>
+        </w:rPr>
+        <w:t>gain_tx</w:t>
+      </w:r>
+      <w:proofErr w:type="spellEnd"/>
+      <w:r>
+        <w:rPr>
+          <w:rFonts w:ascii="Consolas" w:eastAsia="Times New Roman" w:hAnsi="Consolas" w:cs="Times New Roman"/>
+          <w:color w:val="000000"/>
+          <w:szCs w:val="21"/>
+        </w:rPr>
+        <w:t xml:space="preserve"> = </w:t>
+      </w:r>
+      <w:proofErr w:type="gramStart"/>
+      <w:r>
+        <w:rPr>
+          <w:rFonts w:ascii="Consolas" w:eastAsia="Times New Roman" w:hAnsi="Consolas" w:cs="Times New Roman"/>
+          <w:color w:val="000000"/>
+          <w:szCs w:val="21"/>
+        </w:rPr>
+        <w:t xml:space="preserve">40;   </w:t>
+      </w:r>
+      <w:proofErr w:type="gramEnd"/>
+      <w:r>
+        <w:rPr>
+          <w:rFonts w:ascii="Consolas" w:eastAsia="Times New Roman" w:hAnsi="Consolas" w:cs="Times New Roman"/>
+          <w:color w:val="000000"/>
+          <w:szCs w:val="21"/>
+        </w:rPr>
+        <w:t xml:space="preserve">        </w:t>
+      </w:r>
+      <w:r>
+        <w:rPr>
+          <w:rFonts w:ascii="Consolas" w:eastAsia="Times New Roman" w:hAnsi="Consolas" w:cs="Times New Roman"/>
+          <w:color w:val="028009"/>
+          <w:szCs w:val="21"/>
+        </w:rPr>
+        <w:t>%Ganancia Antena Transmisora</w:t>
+      </w:r>
+    </w:p>
+    <w:p>
+      <w:pPr>
+        <w:shd w:val="clear" w:color="auto" w:fill="F7F7F7"/>
+        <w:spacing w:line="259" w:lineRule="atLeast"/>
+        <w:rPr>
+          <w:rFonts w:ascii="Consolas" w:eastAsia="Times New Roman" w:hAnsi="Consolas" w:cs="Times New Roman"/>
+          <w:color w:val="000000"/>
+          <w:szCs w:val="21"/>
+        </w:rPr>
+      </w:pPr>
+      <w:proofErr w:type="spellStart"/>
+      <w:r>
+        <w:rPr>
+          <w:rFonts w:ascii="Consolas" w:eastAsia="Times New Roman" w:hAnsi="Consolas" w:cs="Times New Roman"/>
+          <w:color w:val="000000"/>
+          <w:szCs w:val="21"/>
+        </w:rPr>
+        <w:t>pot_rx</w:t>
+      </w:r>
+      <w:proofErr w:type="spellEnd"/>
+      <w:r>
+        <w:rPr>
+          <w:rFonts w:ascii="Consolas" w:eastAsia="Times New Roman" w:hAnsi="Consolas" w:cs="Times New Roman"/>
+          <w:color w:val="000000"/>
+          <w:szCs w:val="21"/>
+        </w:rPr>
+        <w:t xml:space="preserve"> = </w:t>
+      </w:r>
+      <w:proofErr w:type="gramStart"/>
+      <w:r>
+        <w:rPr>
+          <w:rFonts w:ascii="Consolas" w:eastAsia="Times New Roman" w:hAnsi="Consolas" w:cs="Times New Roman"/>
+          <w:color w:val="000000"/>
+          <w:szCs w:val="21"/>
+        </w:rPr>
+        <w:t xml:space="preserve">20;   </w:t>
+      </w:r>
+      <w:proofErr w:type="gramEnd"/>
+      <w:r>
+        <w:rPr>
+          <w:rFonts w:ascii="Consolas" w:eastAsia="Times New Roman" w:hAnsi="Consolas" w:cs="Times New Roman"/>
+          <w:color w:val="000000"/>
+          <w:szCs w:val="21"/>
+        </w:rPr>
+        <w:t xml:space="preserve">         </w:t>
+      </w:r>
+      <w:r>
+        <w:rPr>
+          <w:rFonts w:ascii="Consolas" w:eastAsia="Times New Roman" w:hAnsi="Consolas" w:cs="Times New Roman"/>
+          <w:color w:val="028009"/>
+          <w:szCs w:val="21"/>
+        </w:rPr>
+        <w:t>%Potencia Antena Receptora</w:t>
+      </w:r>
+    </w:p>
+    <w:p>
+      <w:pPr>
+        <w:shd w:val="clear" w:color="auto" w:fill="F7F7F7"/>
+        <w:spacing w:line="259" w:lineRule="atLeast"/>
+        <w:rPr>
+          <w:rFonts w:ascii="Consolas" w:eastAsia="Times New Roman" w:hAnsi="Consolas" w:cs="Times New Roman"/>
+          <w:color w:val="000000"/>
+          <w:szCs w:val="21"/>
+        </w:rPr>
+      </w:pPr>
+      <w:proofErr w:type="spellStart"/>
+      <w:r>
+        <w:rPr>
+          <w:rFonts w:ascii="Consolas" w:eastAsia="Times New Roman" w:hAnsi="Consolas" w:cs="Times New Roman"/>
+          <w:color w:val="000000"/>
+          <w:szCs w:val="21"/>
+        </w:rPr>
+        <w:t>gain_rx</w:t>
+      </w:r>
+      <w:proofErr w:type="spellEnd"/>
+      <w:r>
+        <w:rPr>
+          <w:rFonts w:ascii="Consolas" w:eastAsia="Times New Roman" w:hAnsi="Consolas" w:cs="Times New Roman"/>
+          <w:color w:val="000000"/>
+          <w:szCs w:val="21"/>
+        </w:rPr>
+        <w:t xml:space="preserve"> = -</w:t>
+      </w:r>
+      <w:proofErr w:type="gramStart"/>
+      <w:r>
+        <w:rPr>
+          <w:rFonts w:ascii="Consolas" w:eastAsia="Times New Roman" w:hAnsi="Consolas" w:cs="Times New Roman"/>
+          <w:color w:val="000000"/>
+          <w:szCs w:val="21"/>
+        </w:rPr>
+        <w:t xml:space="preserve">10;   </w:t>
+      </w:r>
+      <w:proofErr w:type="gramEnd"/>
+      <w:r>
+        <w:rPr>
+          <w:rFonts w:ascii="Consolas" w:eastAsia="Times New Roman" w:hAnsi="Consolas" w:cs="Times New Roman"/>
+          <w:color w:val="000000"/>
+          <w:szCs w:val="21"/>
+        </w:rPr>
+        <w:t xml:space="preserve">       </w:t>
+      </w:r>
+      <w:r>
+        <w:rPr>
+          <w:rFonts w:ascii="Consolas" w:eastAsia="Times New Roman" w:hAnsi="Consolas" w:cs="Times New Roman"/>
+          <w:color w:val="028009"/>
+          <w:szCs w:val="21"/>
+        </w:rPr>
+        <w:t>%Ganancia Antena Receptora</w:t>
+      </w:r>
+    </w:p>
+    <w:p>
+      <w:pPr>
+        <w:shd w:val="clear" w:color="auto" w:fill="F7F7F7"/>
+        <w:spacing w:line="259" w:lineRule="atLeast"/>
+        <w:rPr>
+          <w:rFonts w:ascii="Consolas" w:eastAsia="Times New Roman" w:hAnsi="Consolas" w:cs="Times New Roman"/>
+          <w:color w:val="000000"/>
+          <w:szCs w:val="21"/>
+        </w:rPr>
+      </w:pPr>
+      <w:proofErr w:type="spellStart"/>
+      <w:r>
+        <w:rPr>
+          <w:rFonts w:ascii="Consolas" w:eastAsia="Times New Roman" w:hAnsi="Consolas" w:cs="Times New Roman"/>
+          <w:color w:val="000000"/>
+          <w:szCs w:val="21"/>
+        </w:rPr>
+        <w:t>h_tx</w:t>
+      </w:r>
+      <w:proofErr w:type="spellEnd"/>
+      <w:r>
+        <w:rPr>
+          <w:rFonts w:ascii="Consolas" w:eastAsia="Times New Roman" w:hAnsi="Consolas" w:cs="Times New Roman"/>
+          <w:color w:val="000000"/>
+          <w:szCs w:val="21"/>
+        </w:rPr>
+        <w:t xml:space="preserve"> = </w:t>
+      </w:r>
+      <w:proofErr w:type="gramStart"/>
+      <w:r>
+        <w:rPr>
+          <w:rFonts w:ascii="Consolas" w:eastAsia="Times New Roman" w:hAnsi="Consolas" w:cs="Times New Roman"/>
+          <w:color w:val="000000"/>
+          <w:szCs w:val="21"/>
+        </w:rPr>
+        <w:t xml:space="preserve">30;   </w:t>
+      </w:r>
+      <w:proofErr w:type="gramEnd"/>
+      <w:r>
+        <w:rPr>
+          <w:rFonts w:ascii="Consolas" w:eastAsia="Times New Roman" w:hAnsi="Consolas" w:cs="Times New Roman"/>
+          <w:color w:val="000000"/>
+          <w:szCs w:val="21"/>
+        </w:rPr>
+        <w:t xml:space="preserve">           </w:t>
+      </w:r>
+      <w:r>
+        <w:rPr>
+          <w:rFonts w:ascii="Consolas" w:eastAsia="Times New Roman" w:hAnsi="Consolas" w:cs="Times New Roman"/>
+          <w:color w:val="028009"/>
+          <w:szCs w:val="21"/>
+        </w:rPr>
+        <w:t>%Altura Antena Transmisora</w:t>
+      </w:r>
+    </w:p>
+    <w:p>
+      <w:pPr>
+        <w:shd w:val="clear" w:color="auto" w:fill="F7F7F7"/>
+        <w:spacing w:line="259" w:lineRule="atLeast"/>
+        <w:rPr>
+          <w:rFonts w:ascii="Consolas" w:eastAsia="Times New Roman" w:hAnsi="Consolas" w:cs="Times New Roman"/>
+          <w:color w:val="000000"/>
+          <w:szCs w:val="21"/>
+        </w:rPr>
+      </w:pPr>
+      <w:proofErr w:type="spellStart"/>
+      <w:r>
+        <w:rPr>
+          <w:rFonts w:ascii="Consolas" w:eastAsia="Times New Roman" w:hAnsi="Consolas" w:cs="Times New Roman"/>
+          <w:color w:val="000000"/>
+          <w:szCs w:val="21"/>
+        </w:rPr>
+        <w:lastRenderedPageBreak/>
+        <w:t>h_rx</w:t>
+      </w:r>
+      <w:proofErr w:type="spellEnd"/>
+      <w:r>
+        <w:rPr>
+          <w:rFonts w:ascii="Consolas" w:eastAsia="Times New Roman" w:hAnsi="Consolas" w:cs="Times New Roman"/>
+          <w:color w:val="000000"/>
+          <w:szCs w:val="21"/>
+        </w:rPr>
+        <w:t xml:space="preserve"> = </w:t>
+      </w:r>
+      <w:proofErr w:type="gramStart"/>
+      <w:r>
+        <w:rPr>
+          <w:rFonts w:ascii="Consolas" w:eastAsia="Times New Roman" w:hAnsi="Consolas" w:cs="Times New Roman"/>
+          <w:color w:val="000000"/>
+          <w:szCs w:val="21"/>
+        </w:rPr>
+        <w:t xml:space="preserve">3;   </w:t>
+      </w:r>
+      <w:proofErr w:type="gramEnd"/>
+      <w:r>
+        <w:rPr>
+          <w:rFonts w:ascii="Consolas" w:eastAsia="Times New Roman" w:hAnsi="Consolas" w:cs="Times New Roman"/>
+          <w:color w:val="000000"/>
+          <w:szCs w:val="21"/>
+        </w:rPr>
+        <w:t xml:space="preserve">            </w:t>
+      </w:r>
+      <w:r>
+        <w:rPr>
+          <w:rFonts w:ascii="Consolas" w:eastAsia="Times New Roman" w:hAnsi="Consolas" w:cs="Times New Roman"/>
+          <w:color w:val="028009"/>
+          <w:szCs w:val="21"/>
+        </w:rPr>
+        <w:t>%Altura Antena Receptora</w:t>
+      </w:r>
+    </w:p>
+    <w:p>
+      <w:pPr>
+        <w:shd w:val="clear" w:color="auto" w:fill="F7F7F7"/>
+        <w:spacing w:after="240" w:line="259" w:lineRule="atLeast"/>
+        <w:rPr>
+          <w:rFonts w:ascii="Consolas" w:eastAsia="Times New Roman" w:hAnsi="Consolas" w:cs="Times New Roman"/>
+          <w:color w:val="000000"/>
+          <w:szCs w:val="21"/>
+        </w:rPr>
+      </w:pPr>
+    </w:p>
+    <w:p>
+      <w:pPr>
+        <w:shd w:val="clear" w:color="auto" w:fill="F7F7F7"/>
+        <w:spacing w:line="259" w:lineRule="atLeast"/>
+        <w:rPr>
+          <w:rFonts w:ascii="Consolas" w:eastAsia="Times New Roman" w:hAnsi="Consolas" w:cs="Times New Roman"/>
+          <w:color w:val="000000"/>
+          <w:szCs w:val="21"/>
+        </w:rPr>
+      </w:pPr>
+      <w:r>
+        <w:rPr>
+          <w:rFonts w:ascii="Consolas" w:eastAsia="Times New Roman" w:hAnsi="Consolas" w:cs="Times New Roman"/>
+          <w:color w:val="000000"/>
+          <w:szCs w:val="21"/>
+        </w:rPr>
+        <w:t xml:space="preserve">r = </w:t>
+      </w:r>
+      <w:proofErr w:type="spellStart"/>
+      <w:proofErr w:type="gramStart"/>
+      <w:r>
+        <w:rPr>
+          <w:rFonts w:ascii="Consolas" w:eastAsia="Times New Roman" w:hAnsi="Consolas" w:cs="Times New Roman"/>
+          <w:color w:val="000000"/>
+          <w:szCs w:val="21"/>
+        </w:rPr>
+        <w:t>abs</w:t>
+      </w:r>
+      <w:proofErr w:type="spellEnd"/>
+      <w:r>
+        <w:rPr>
+          <w:rFonts w:ascii="Consolas" w:eastAsia="Times New Roman" w:hAnsi="Consolas" w:cs="Times New Roman"/>
+          <w:color w:val="000000"/>
+          <w:szCs w:val="21"/>
+        </w:rPr>
+        <w:t>(</w:t>
+      </w:r>
+      <w:proofErr w:type="gramEnd"/>
+      <w:r>
+        <w:rPr>
+          <w:rFonts w:ascii="Consolas" w:eastAsia="Times New Roman" w:hAnsi="Consolas" w:cs="Times New Roman"/>
+          <w:color w:val="000000"/>
+          <w:szCs w:val="21"/>
+        </w:rPr>
+        <w:t>((</w:t>
+      </w:r>
+      <w:proofErr w:type="spellStart"/>
+      <w:r>
+        <w:rPr>
+          <w:rFonts w:ascii="Consolas" w:eastAsia="Times New Roman" w:hAnsi="Consolas" w:cs="Times New Roman"/>
+          <w:color w:val="000000"/>
+          <w:szCs w:val="21"/>
+        </w:rPr>
+        <w:t>pot_tx</w:t>
+      </w:r>
+      <w:proofErr w:type="spellEnd"/>
+      <w:r>
+        <w:rPr>
+          <w:rFonts w:ascii="Consolas" w:eastAsia="Times New Roman" w:hAnsi="Consolas" w:cs="Times New Roman"/>
+          <w:color w:val="000000"/>
+          <w:szCs w:val="21"/>
+        </w:rPr>
+        <w:t xml:space="preserve"> * </w:t>
+      </w:r>
+      <w:proofErr w:type="spellStart"/>
+      <w:r>
+        <w:rPr>
+          <w:rFonts w:ascii="Consolas" w:eastAsia="Times New Roman" w:hAnsi="Consolas" w:cs="Times New Roman"/>
+          <w:color w:val="000000"/>
+          <w:szCs w:val="21"/>
+        </w:rPr>
+        <w:t>gain_tx</w:t>
+      </w:r>
+      <w:proofErr w:type="spellEnd"/>
+      <w:r>
+        <w:rPr>
+          <w:rFonts w:ascii="Consolas" w:eastAsia="Times New Roman" w:hAnsi="Consolas" w:cs="Times New Roman"/>
+          <w:color w:val="000000"/>
+          <w:szCs w:val="21"/>
+        </w:rPr>
+        <w:t xml:space="preserve"> * </w:t>
+      </w:r>
+      <w:proofErr w:type="spellStart"/>
+      <w:r>
+        <w:rPr>
+          <w:rFonts w:ascii="Consolas" w:eastAsia="Times New Roman" w:hAnsi="Consolas" w:cs="Times New Roman"/>
+          <w:color w:val="000000"/>
+          <w:szCs w:val="21"/>
+        </w:rPr>
+        <w:t>gain_rx</w:t>
+      </w:r>
+      <w:proofErr w:type="spellEnd"/>
+      <w:r>
+        <w:rPr>
+          <w:rFonts w:ascii="Consolas" w:eastAsia="Times New Roman" w:hAnsi="Consolas" w:cs="Times New Roman"/>
+          <w:color w:val="000000"/>
+          <w:szCs w:val="21"/>
+        </w:rPr>
+        <w:t xml:space="preserve">) / </w:t>
+      </w:r>
+      <w:proofErr w:type="spellStart"/>
+      <w:r>
+        <w:rPr>
+          <w:rFonts w:ascii="Consolas" w:eastAsia="Times New Roman" w:hAnsi="Consolas" w:cs="Times New Roman"/>
+          <w:color w:val="000000"/>
+          <w:szCs w:val="21"/>
+        </w:rPr>
+        <w:t>pot_rx</w:t>
+      </w:r>
+      <w:proofErr w:type="spellEnd"/>
+      <w:r>
+        <w:rPr>
+          <w:rFonts w:ascii="Consolas" w:eastAsia="Times New Roman" w:hAnsi="Consolas" w:cs="Times New Roman"/>
+          <w:color w:val="000000"/>
+          <w:szCs w:val="21"/>
+        </w:rPr>
+        <w:t xml:space="preserve"> ).^(1/4) .* </w:t>
+      </w:r>
+      <w:proofErr w:type="spellStart"/>
+      <w:r>
+        <w:rPr>
+          <w:rFonts w:ascii="Consolas" w:eastAsia="Times New Roman" w:hAnsi="Consolas" w:cs="Times New Roman"/>
+          <w:color w:val="000000"/>
+          <w:szCs w:val="21"/>
+        </w:rPr>
+        <w:t>sqrt</w:t>
+      </w:r>
+      <w:proofErr w:type="spellEnd"/>
+      <w:r>
+        <w:rPr>
+          <w:rFonts w:ascii="Consolas" w:eastAsia="Times New Roman" w:hAnsi="Consolas" w:cs="Times New Roman"/>
+          <w:color w:val="000000"/>
+          <w:szCs w:val="21"/>
+        </w:rPr>
+        <w:t>(</w:t>
+      </w:r>
+      <w:proofErr w:type="spellStart"/>
+      <w:r>
+        <w:rPr>
+          <w:rFonts w:ascii="Consolas" w:eastAsia="Times New Roman" w:hAnsi="Consolas" w:cs="Times New Roman"/>
+          <w:color w:val="000000"/>
+          <w:szCs w:val="21"/>
+        </w:rPr>
+        <w:t>h_tx</w:t>
+      </w:r>
+      <w:proofErr w:type="spellEnd"/>
+      <w:r>
+        <w:rPr>
+          <w:rFonts w:ascii="Consolas" w:eastAsia="Times New Roman" w:hAnsi="Consolas" w:cs="Times New Roman"/>
+          <w:color w:val="000000"/>
+          <w:szCs w:val="21"/>
+        </w:rPr>
+        <w:t>*</w:t>
+      </w:r>
+      <w:proofErr w:type="spellStart"/>
+      <w:r>
+        <w:rPr>
+          <w:rFonts w:ascii="Consolas" w:eastAsia="Times New Roman" w:hAnsi="Consolas" w:cs="Times New Roman"/>
+          <w:color w:val="000000"/>
+          <w:szCs w:val="21"/>
+        </w:rPr>
+        <w:t>h_rx</w:t>
+      </w:r>
+      <w:proofErr w:type="spellEnd"/>
+      <w:r>
+        <w:rPr>
+          <w:rFonts w:ascii="Consolas" w:eastAsia="Times New Roman" w:hAnsi="Consolas" w:cs="Times New Roman"/>
+          <w:color w:val="000000"/>
+          <w:szCs w:val="21"/>
+        </w:rPr>
+        <w:t>))</w:t>
+      </w:r>
+    </w:p>
+    <w:p>
+      <w:pPr>
+        <w:shd w:val="clear" w:color="auto" w:fill="F7F7F7"/>
+        <w:spacing w:line="259" w:lineRule="atLeast"/>
+        <w:rPr>
+          <w:rFonts w:ascii="Consolas" w:eastAsia="Times New Roman" w:hAnsi="Consolas" w:cs="Times New Roman"/>
+          <w:color w:val="000000"/>
+          <w:szCs w:val="21"/>
+        </w:rPr>
+      </w:pPr>
+      <w:r>
+        <w:rPr>
+          <w:rFonts w:ascii="Consolas" w:eastAsia="Times New Roman" w:hAnsi="Consolas" w:cs="Times New Roman"/>
+          <w:color w:val="000000"/>
+          <w:szCs w:val="21"/>
+        </w:rPr>
+        <w:t>r =</w:t>
+      </w:r>
+    </w:p>
+    <w:p>
+      <w:pPr>
+        <w:shd w:val="clear" w:color="auto" w:fill="F7F7F7"/>
+        <w:spacing w:line="259" w:lineRule="atLeast"/>
+        <w:rPr>
+          <w:rFonts w:ascii="Consolas" w:eastAsia="Times New Roman" w:hAnsi="Consolas" w:cs="Times New Roman"/>
+          <w:color w:val="000000"/>
+          <w:szCs w:val="21"/>
+        </w:rPr>
+      </w:pPr>
+    </w:p>
+    <w:p>
+      <w:pPr>
+        <w:shd w:val="clear" w:color="auto" w:fill="F7F7F7"/>
+        <w:spacing w:line="259" w:lineRule="atLeast"/>
+        <w:rPr>
+          <w:rFonts w:ascii="Consolas" w:eastAsia="Times New Roman" w:hAnsi="Consolas" w:cs="Times New Roman"/>
+          <w:color w:val="028009"/>
+          <w:szCs w:val="21"/>
+        </w:rPr>
+      </w:pPr>
+      <w:r>
+        <w:rPr>
+          <w:rFonts w:ascii="Consolas" w:eastAsia="Times New Roman" w:hAnsi="Consolas" w:cs="Times New Roman"/>
+          <w:color w:val="000000"/>
+          <w:szCs w:val="21"/>
+        </w:rPr>
+        <w:t xml:space="preserve">  </w:t>
+      </w:r>
+      <w:r>
+        <w:rPr>
+          <w:rFonts w:ascii="Consolas" w:eastAsia="Times New Roman" w:hAnsi="Consolas" w:cs="Times New Roman"/>
+          <w:color w:val="000000"/>
+          <w:szCs w:val="21"/>
+        </w:rPr>
+        <w:t xml:space="preserve">60.6494 </w:t>
+      </w:r>
+      <w:r>
+        <w:rPr>
+          <w:rFonts w:ascii="Consolas" w:eastAsia="Times New Roman" w:hAnsi="Consolas" w:cs="Times New Roman"/>
+          <w:color w:val="028009"/>
+          <w:szCs w:val="21"/>
+        </w:rPr>
+        <w:t>%</w:t>
+      </w:r>
+      <w:r>
+        <w:rPr>
+          <w:rFonts w:ascii="Consolas" w:eastAsia="Times New Roman" w:hAnsi="Consolas" w:cs="Times New Roman"/>
+          <w:color w:val="028009"/>
+          <w:szCs w:val="21"/>
+        </w:rPr>
+        <w:t xml:space="preserve"> metros </w:t>
+      </w:r>
+      <w:r>
+        <w:rPr>
+          <w:rFonts w:ascii="Consolas" w:eastAsia="Times New Roman" w:hAnsi="Consolas" w:cs="Times New Roman"/>
+          <w:color w:val="028009"/>
+          <w:szCs w:val="21"/>
+        </w:rPr>
+        <w:t xml:space="preserve">a </w:t>
+      </w:r>
+      <w:r>
+        <w:rPr>
+          <w:rFonts w:ascii="Consolas" w:eastAsia="Times New Roman" w:hAnsi="Consolas" w:cs="Times New Roman"/>
+          <w:color w:val="028009"/>
+          <w:szCs w:val="21"/>
+        </w:rPr>
+        <w:t>225</w:t>
+      </w:r>
+      <w:r>
+        <w:rPr>
+          <w:rFonts w:ascii="Consolas" w:eastAsia="Times New Roman" w:hAnsi="Consolas" w:cs="Times New Roman"/>
+          <w:color w:val="028009"/>
+          <w:szCs w:val="21"/>
+        </w:rPr>
+        <w:t>Kw</w:t>
+      </w:r>
+    </w:p>
+    <w:p>
+      <w:pPr>
+        <w:shd w:val="clear" w:color="auto" w:fill="F7F7F7"/>
+        <w:spacing w:line="259" w:lineRule="atLeast"/>
+        <w:rPr>
+          <w:rFonts w:ascii="Consolas" w:eastAsia="Times New Roman" w:hAnsi="Consolas" w:cs="Times New Roman"/>
+          <w:color w:val="000000"/>
+          <w:szCs w:val="21"/>
+        </w:rPr>
+      </w:pPr>
+      <w:r>
+        <w:rPr>
+          <w:rFonts w:ascii="Consolas" w:eastAsia="Times New Roman" w:hAnsi="Consolas" w:cs="Times New Roman"/>
+          <w:color w:val="000000"/>
+          <w:szCs w:val="21"/>
+        </w:rPr>
+        <w:t xml:space="preserve">  </w:t>
+      </w:r>
+      <w:r>
+        <w:rPr>
+          <w:rFonts w:ascii="Consolas" w:eastAsia="Times New Roman" w:hAnsi="Consolas" w:cs="Times New Roman"/>
+          <w:color w:val="000000"/>
+          <w:szCs w:val="21"/>
+        </w:rPr>
+        <w:t xml:space="preserve">59.5793 </w:t>
+      </w:r>
+      <w:r>
+        <w:rPr>
+          <w:rFonts w:ascii="Consolas" w:eastAsia="Times New Roman" w:hAnsi="Consolas" w:cs="Times New Roman"/>
+          <w:color w:val="028009"/>
+          <w:szCs w:val="21"/>
+        </w:rPr>
+        <w:t>%</w:t>
+      </w:r>
+      <w:r>
+        <w:rPr>
+          <w:rFonts w:ascii="Consolas" w:eastAsia="Times New Roman" w:hAnsi="Consolas" w:cs="Times New Roman"/>
+          <w:color w:val="028009"/>
+          <w:szCs w:val="21"/>
+        </w:rPr>
+        <w:t xml:space="preserve"> metros </w:t>
+      </w:r>
+      <w:r>
+        <w:rPr>
+          <w:rFonts w:ascii="Consolas" w:eastAsia="Times New Roman" w:hAnsi="Consolas" w:cs="Times New Roman"/>
+          <w:color w:val="028009"/>
+          <w:szCs w:val="21"/>
+        </w:rPr>
+        <w:t xml:space="preserve">a </w:t>
+      </w:r>
+      <w:r>
+        <w:rPr>
+          <w:rFonts w:ascii="Consolas" w:eastAsia="Times New Roman" w:hAnsi="Consolas" w:cs="Times New Roman"/>
+          <w:color w:val="028009"/>
+          <w:szCs w:val="21"/>
+        </w:rPr>
+        <w:t>60kw</w:t>
+      </w:r>
+    </w:p>
+    <w:p>
+      <w:pPr>
+        <w:pStyle w:val="paragraph"/>
+        <w:ind w:left="705"/>
+        <w:jc w:val="center"/>
+        <w:textAlignment w:val="baseline"/>
+        <w:outlineLvl w:val="1"/>
+        <w:rPr>
+          <w:rStyle w:val="eop"/>
+          <w:rFonts w:asciiTheme="minorHAnsi" w:hAnsiTheme="minorHAnsi" w:cstheme="minorHAnsi"/>
+          <w:b/>
+          <w:bCs/>
+          <w:color w:val="000000"/>
+          <w:sz w:val="28"/>
+          <w:szCs w:val="28"/>
+          <w:lang w:val="es-ES"/>
+        </w:rPr>
+      </w:pPr>
+      <w:bookmarkStart w:id="19" w:name="_Toc98347919"/>
+      <w:r>
+        <w:rPr>
+          <w:rStyle w:val="eop"/>
+          <w:rFonts w:asciiTheme="minorHAnsi" w:hAnsiTheme="minorHAnsi" w:cstheme="minorHAnsi"/>
+          <w:b/>
+          <w:bCs/>
+          <w:color w:val="000000"/>
+          <w:sz w:val="28"/>
+          <w:szCs w:val="28"/>
+          <w:lang w:val="es-ES"/>
+        </w:rPr>
+        <w:t>Cálculo de Distancia</w:t>
+      </w:r>
+      <w:r>
+        <w:rPr>
+          <w:rStyle w:val="eop"/>
+          <w:rFonts w:asciiTheme="minorHAnsi" w:hAnsiTheme="minorHAnsi" w:cstheme="minorHAnsi"/>
+          <w:b/>
+          <w:bCs/>
+          <w:color w:val="000000"/>
+          <w:sz w:val="28"/>
+          <w:szCs w:val="28"/>
+          <w:lang w:val="es-ES"/>
+        </w:rPr>
+        <w:t xml:space="preserve"> para un Sistema</w:t>
+      </w:r>
+      <w:r>
+        <w:rPr>
+          <w:rStyle w:val="eop"/>
+          <w:rFonts w:asciiTheme="minorHAnsi" w:hAnsiTheme="minorHAnsi" w:cstheme="minorHAnsi"/>
+          <w:b/>
+          <w:bCs/>
+          <w:color w:val="000000"/>
+          <w:sz w:val="28"/>
+          <w:szCs w:val="28"/>
+          <w:lang w:val="es-ES"/>
+        </w:rPr>
+        <w:t xml:space="preserve"> AM</w:t>
+      </w:r>
+      <w:r>
+        <w:rPr>
+          <w:rStyle w:val="eop"/>
+          <w:rFonts w:asciiTheme="minorHAnsi" w:hAnsiTheme="minorHAnsi" w:cstheme="minorHAnsi"/>
+          <w:b/>
+          <w:bCs/>
+          <w:color w:val="000000"/>
+          <w:sz w:val="28"/>
+          <w:szCs w:val="28"/>
+          <w:lang w:val="es-ES"/>
+        </w:rPr>
+        <w:t xml:space="preserve"> en modelo Tierra Plana</w:t>
+      </w:r>
+      <w:bookmarkEnd w:id="19"/>
+    </w:p>
+    <w:p>
+      <w:pPr>
+        <w:spacing w:line="315" w:lineRule="atLeast"/>
+        <w:rPr>
+          <w:rFonts w:eastAsia="Times New Roman" w:cs="Helvetica"/>
+          <w:color w:val="000000"/>
+          <w:szCs w:val="21"/>
+        </w:rPr>
+      </w:pPr>
+    </w:p>
+    <w:p>
+      <w:pPr>
+        <w:shd w:val="clear" w:color="auto" w:fill="F7F7F7"/>
+        <w:spacing w:line="259" w:lineRule="atLeast"/>
+        <w:rPr>
+          <w:rFonts w:ascii="Consolas" w:eastAsia="Times New Roman" w:hAnsi="Consolas" w:cs="Times New Roman"/>
+          <w:color w:val="000000"/>
+          <w:szCs w:val="21"/>
+        </w:rPr>
+      </w:pPr>
+      <w:r>
+        <w:rPr>
+          <w:rFonts w:ascii="Consolas" w:eastAsia="Times New Roman" w:hAnsi="Consolas" w:cs="Times New Roman"/>
+          <w:color w:val="028009"/>
+          <w:szCs w:val="21"/>
+        </w:rPr>
+        <w:t>%</w:t>
+      </w:r>
+      <w:proofErr w:type="spellStart"/>
+      <w:r>
+        <w:rPr>
+          <w:rFonts w:ascii="Consolas" w:eastAsia="Times New Roman" w:hAnsi="Consolas" w:cs="Times New Roman"/>
+          <w:color w:val="028009"/>
+          <w:szCs w:val="21"/>
+        </w:rPr>
+        <w:t>pot_tx</w:t>
+      </w:r>
+      <w:proofErr w:type="spellEnd"/>
+      <w:r>
+        <w:rPr>
+          <w:rFonts w:ascii="Consolas" w:eastAsia="Times New Roman" w:hAnsi="Consolas" w:cs="Times New Roman"/>
+          <w:color w:val="028009"/>
+          <w:szCs w:val="21"/>
+        </w:rPr>
+        <w:t xml:space="preserve"> = 76.98;        %Potencia Antena Transmisora a 50,000Kw</w:t>
+      </w:r>
+    </w:p>
+    <w:p>
+      <w:pPr>
+        <w:shd w:val="clear" w:color="auto" w:fill="F7F7F7"/>
+        <w:spacing w:line="259" w:lineRule="atLeast"/>
+        <w:rPr>
+          <w:rFonts w:ascii="Consolas" w:eastAsia="Times New Roman" w:hAnsi="Consolas" w:cs="Times New Roman"/>
+          <w:color w:val="000000"/>
+          <w:szCs w:val="21"/>
+        </w:rPr>
+      </w:pPr>
+      <w:r>
+        <w:rPr>
+          <w:rFonts w:ascii="Consolas" w:eastAsia="Times New Roman" w:hAnsi="Consolas" w:cs="Times New Roman"/>
+          <w:color w:val="028009"/>
+          <w:szCs w:val="21"/>
+        </w:rPr>
+        <w:t>%</w:t>
+      </w:r>
+      <w:proofErr w:type="spellStart"/>
+      <w:r>
+        <w:rPr>
+          <w:rFonts w:ascii="Consolas" w:eastAsia="Times New Roman" w:hAnsi="Consolas" w:cs="Times New Roman"/>
+          <w:color w:val="028009"/>
+          <w:szCs w:val="21"/>
+        </w:rPr>
+        <w:t>pot_tx</w:t>
+      </w:r>
+      <w:proofErr w:type="spellEnd"/>
+      <w:r>
+        <w:rPr>
+          <w:rFonts w:ascii="Consolas" w:eastAsia="Times New Roman" w:hAnsi="Consolas" w:cs="Times New Roman"/>
+          <w:color w:val="028009"/>
+          <w:szCs w:val="21"/>
+        </w:rPr>
+        <w:t xml:space="preserve"> = 83.97;        % a 250Kw</w:t>
+      </w:r>
+    </w:p>
+    <w:p>
+      <w:pPr>
+        <w:shd w:val="clear" w:color="auto" w:fill="F7F7F7"/>
+        <w:spacing w:line="259" w:lineRule="atLeast"/>
+        <w:rPr>
+          <w:rFonts w:ascii="Consolas" w:eastAsia="Times New Roman" w:hAnsi="Consolas" w:cs="Times New Roman"/>
+          <w:color w:val="000000"/>
+          <w:szCs w:val="21"/>
+        </w:rPr>
+      </w:pPr>
+      <w:proofErr w:type="spellStart"/>
+      <w:r>
+        <w:rPr>
+          <w:rFonts w:ascii="Consolas" w:eastAsia="Times New Roman" w:hAnsi="Consolas" w:cs="Times New Roman"/>
+          <w:color w:val="000000"/>
+          <w:szCs w:val="21"/>
+        </w:rPr>
+        <w:t>pot_tx</w:t>
+      </w:r>
+      <w:proofErr w:type="spellEnd"/>
+      <w:r>
+        <w:rPr>
+          <w:rFonts w:ascii="Consolas" w:eastAsia="Times New Roman" w:hAnsi="Consolas" w:cs="Times New Roman"/>
+          <w:color w:val="000000"/>
+          <w:szCs w:val="21"/>
+        </w:rPr>
+        <w:t xml:space="preserve"> = </w:t>
+      </w:r>
+      <w:proofErr w:type="gramStart"/>
+      <w:r>
+        <w:rPr>
+          <w:rFonts w:ascii="Consolas" w:eastAsia="Times New Roman" w:hAnsi="Consolas" w:cs="Times New Roman"/>
+          <w:color w:val="000000"/>
+          <w:szCs w:val="21"/>
+        </w:rPr>
+        <w:t xml:space="preserve">70;   </w:t>
+      </w:r>
+      <w:proofErr w:type="gramEnd"/>
+      <w:r>
+        <w:rPr>
+          <w:rFonts w:ascii="Consolas" w:eastAsia="Times New Roman" w:hAnsi="Consolas" w:cs="Times New Roman"/>
+          <w:color w:val="000000"/>
+          <w:szCs w:val="21"/>
+        </w:rPr>
+        <w:t xml:space="preserve">         </w:t>
+      </w:r>
+      <w:r>
+        <w:rPr>
+          <w:rFonts w:ascii="Consolas" w:eastAsia="Times New Roman" w:hAnsi="Consolas" w:cs="Times New Roman"/>
+          <w:color w:val="028009"/>
+          <w:szCs w:val="21"/>
+        </w:rPr>
+        <w:t>% a 10,000Kw</w:t>
+      </w:r>
+    </w:p>
+    <w:p>
+      <w:pPr>
+        <w:shd w:val="clear" w:color="auto" w:fill="F7F7F7"/>
+        <w:spacing w:line="259" w:lineRule="atLeast"/>
+        <w:rPr>
+          <w:rFonts w:ascii="Consolas" w:eastAsia="Times New Roman" w:hAnsi="Consolas" w:cs="Times New Roman"/>
+          <w:color w:val="000000"/>
+          <w:szCs w:val="21"/>
+        </w:rPr>
+      </w:pPr>
+      <w:proofErr w:type="spellStart"/>
+      <w:r>
+        <w:rPr>
+          <w:rFonts w:ascii="Consolas" w:eastAsia="Times New Roman" w:hAnsi="Consolas" w:cs="Times New Roman"/>
+          <w:color w:val="000000"/>
+          <w:szCs w:val="21"/>
+        </w:rPr>
+        <w:t>gain_tx</w:t>
+      </w:r>
+      <w:proofErr w:type="spellEnd"/>
+      <w:r>
+        <w:rPr>
+          <w:rFonts w:ascii="Consolas" w:eastAsia="Times New Roman" w:hAnsi="Consolas" w:cs="Times New Roman"/>
+          <w:color w:val="000000"/>
+          <w:szCs w:val="21"/>
+        </w:rPr>
+        <w:t xml:space="preserve"> = </w:t>
+      </w:r>
+      <w:proofErr w:type="gramStart"/>
+      <w:r>
+        <w:rPr>
+          <w:rFonts w:ascii="Consolas" w:eastAsia="Times New Roman" w:hAnsi="Consolas" w:cs="Times New Roman"/>
+          <w:color w:val="000000"/>
+          <w:szCs w:val="21"/>
+        </w:rPr>
+        <w:t xml:space="preserve">40;   </w:t>
+      </w:r>
+      <w:proofErr w:type="gramEnd"/>
+      <w:r>
+        <w:rPr>
+          <w:rFonts w:ascii="Consolas" w:eastAsia="Times New Roman" w:hAnsi="Consolas" w:cs="Times New Roman"/>
+          <w:color w:val="000000"/>
+          <w:szCs w:val="21"/>
+        </w:rPr>
+        <w:t xml:space="preserve">        </w:t>
+      </w:r>
+      <w:r>
+        <w:rPr>
+          <w:rFonts w:ascii="Consolas" w:eastAsia="Times New Roman" w:hAnsi="Consolas" w:cs="Times New Roman"/>
+          <w:color w:val="028009"/>
+          <w:szCs w:val="21"/>
+        </w:rPr>
+        <w:t>%Ganancia Antena Transmisora</w:t>
+      </w:r>
+    </w:p>
+    <w:p>
+      <w:pPr>
+        <w:shd w:val="clear" w:color="auto" w:fill="F7F7F7"/>
+        <w:spacing w:line="259" w:lineRule="atLeast"/>
+        <w:rPr>
+          <w:rFonts w:ascii="Consolas" w:eastAsia="Times New Roman" w:hAnsi="Consolas" w:cs="Times New Roman"/>
+          <w:color w:val="000000"/>
+          <w:szCs w:val="21"/>
+        </w:rPr>
+      </w:pPr>
+      <w:proofErr w:type="spellStart"/>
+      <w:r>
+        <w:rPr>
+          <w:rFonts w:ascii="Consolas" w:eastAsia="Times New Roman" w:hAnsi="Consolas" w:cs="Times New Roman"/>
+          <w:color w:val="000000"/>
+          <w:szCs w:val="21"/>
+        </w:rPr>
+        <w:t>pot_rx</w:t>
+      </w:r>
+      <w:proofErr w:type="spellEnd"/>
+      <w:r>
+        <w:rPr>
+          <w:rFonts w:ascii="Consolas" w:eastAsia="Times New Roman" w:hAnsi="Consolas" w:cs="Times New Roman"/>
+          <w:color w:val="000000"/>
+          <w:szCs w:val="21"/>
+        </w:rPr>
+        <w:t xml:space="preserve"> = </w:t>
+      </w:r>
+      <w:proofErr w:type="gramStart"/>
+      <w:r>
+        <w:rPr>
+          <w:rFonts w:ascii="Consolas" w:eastAsia="Times New Roman" w:hAnsi="Consolas" w:cs="Times New Roman"/>
+          <w:color w:val="000000"/>
+          <w:szCs w:val="21"/>
+        </w:rPr>
+        <w:t xml:space="preserve">35;   </w:t>
+      </w:r>
+      <w:proofErr w:type="gramEnd"/>
+      <w:r>
+        <w:rPr>
+          <w:rFonts w:ascii="Consolas" w:eastAsia="Times New Roman" w:hAnsi="Consolas" w:cs="Times New Roman"/>
+          <w:color w:val="000000"/>
+          <w:szCs w:val="21"/>
+        </w:rPr>
+        <w:t xml:space="preserve">         </w:t>
+      </w:r>
+      <w:r>
+        <w:rPr>
+          <w:rFonts w:ascii="Consolas" w:eastAsia="Times New Roman" w:hAnsi="Consolas" w:cs="Times New Roman"/>
+          <w:color w:val="028009"/>
+          <w:szCs w:val="21"/>
+        </w:rPr>
+        <w:t>%Potencia Antena Receptora</w:t>
+      </w:r>
+    </w:p>
+    <w:p>
+      <w:pPr>
+        <w:shd w:val="clear" w:color="auto" w:fill="F7F7F7"/>
+        <w:spacing w:line="259" w:lineRule="atLeast"/>
+        <w:rPr>
+          <w:rFonts w:ascii="Consolas" w:eastAsia="Times New Roman" w:hAnsi="Consolas" w:cs="Times New Roman"/>
+          <w:color w:val="000000"/>
+          <w:szCs w:val="21"/>
+        </w:rPr>
+      </w:pPr>
+      <w:proofErr w:type="spellStart"/>
+      <w:r>
+        <w:rPr>
+          <w:rFonts w:ascii="Consolas" w:eastAsia="Times New Roman" w:hAnsi="Consolas" w:cs="Times New Roman"/>
+          <w:color w:val="000000"/>
+          <w:szCs w:val="21"/>
+        </w:rPr>
+        <w:t>gain_rx</w:t>
+      </w:r>
+      <w:proofErr w:type="spellEnd"/>
+      <w:r>
+        <w:rPr>
+          <w:rFonts w:ascii="Consolas" w:eastAsia="Times New Roman" w:hAnsi="Consolas" w:cs="Times New Roman"/>
+          <w:color w:val="000000"/>
+          <w:szCs w:val="21"/>
+        </w:rPr>
+        <w:t xml:space="preserve"> = -</w:t>
+      </w:r>
+      <w:proofErr w:type="gramStart"/>
+      <w:r>
+        <w:rPr>
+          <w:rFonts w:ascii="Consolas" w:eastAsia="Times New Roman" w:hAnsi="Consolas" w:cs="Times New Roman"/>
+          <w:color w:val="000000"/>
+          <w:szCs w:val="21"/>
+        </w:rPr>
+        <w:t xml:space="preserve">10;   </w:t>
+      </w:r>
+      <w:proofErr w:type="gramEnd"/>
+      <w:r>
+        <w:rPr>
+          <w:rFonts w:ascii="Consolas" w:eastAsia="Times New Roman" w:hAnsi="Consolas" w:cs="Times New Roman"/>
+          <w:color w:val="000000"/>
+          <w:szCs w:val="21"/>
+        </w:rPr>
+        <w:t xml:space="preserve">        </w:t>
+      </w:r>
+      <w:r>
+        <w:rPr>
+          <w:rFonts w:ascii="Consolas" w:eastAsia="Times New Roman" w:hAnsi="Consolas" w:cs="Times New Roman"/>
+          <w:color w:val="028009"/>
+          <w:szCs w:val="21"/>
+        </w:rPr>
+        <w:t>%Ganancia Antena Receptora</w:t>
+      </w:r>
+    </w:p>
+    <w:p>
+      <w:pPr>
+        <w:shd w:val="clear" w:color="auto" w:fill="F7F7F7"/>
+        <w:spacing w:line="259" w:lineRule="atLeast"/>
+        <w:rPr>
+          <w:rFonts w:ascii="Consolas" w:eastAsia="Times New Roman" w:hAnsi="Consolas" w:cs="Times New Roman"/>
+          <w:color w:val="000000"/>
+          <w:szCs w:val="21"/>
+        </w:rPr>
+      </w:pPr>
+      <w:proofErr w:type="spellStart"/>
+      <w:r>
+        <w:rPr>
+          <w:rFonts w:ascii="Consolas" w:eastAsia="Times New Roman" w:hAnsi="Consolas" w:cs="Times New Roman"/>
+          <w:color w:val="000000"/>
+          <w:szCs w:val="21"/>
+        </w:rPr>
+        <w:t>h_tx</w:t>
+      </w:r>
+      <w:proofErr w:type="spellEnd"/>
+      <w:r>
+        <w:rPr>
+          <w:rFonts w:ascii="Consolas" w:eastAsia="Times New Roman" w:hAnsi="Consolas" w:cs="Times New Roman"/>
+          <w:color w:val="000000"/>
+          <w:szCs w:val="21"/>
+        </w:rPr>
+        <w:t xml:space="preserve"> = </w:t>
+      </w:r>
+      <w:proofErr w:type="gramStart"/>
+      <w:r>
+        <w:rPr>
+          <w:rFonts w:ascii="Consolas" w:eastAsia="Times New Roman" w:hAnsi="Consolas" w:cs="Times New Roman"/>
+          <w:color w:val="000000"/>
+          <w:szCs w:val="21"/>
+        </w:rPr>
+        <w:t xml:space="preserve">30;   </w:t>
+      </w:r>
+      <w:proofErr w:type="gramEnd"/>
+      <w:r>
+        <w:rPr>
+          <w:rFonts w:ascii="Consolas" w:eastAsia="Times New Roman" w:hAnsi="Consolas" w:cs="Times New Roman"/>
+          <w:color w:val="000000"/>
+          <w:szCs w:val="21"/>
+        </w:rPr>
+        <w:t xml:space="preserve">           </w:t>
+      </w:r>
+      <w:r>
+        <w:rPr>
+          <w:rFonts w:ascii="Consolas" w:eastAsia="Times New Roman" w:hAnsi="Consolas" w:cs="Times New Roman"/>
+          <w:color w:val="028009"/>
+          <w:szCs w:val="21"/>
+        </w:rPr>
+        <w:t>%Altura Antena Transmisora</w:t>
+      </w:r>
+    </w:p>
+    <w:p>
+      <w:pPr>
+        <w:shd w:val="clear" w:color="auto" w:fill="F7F7F7"/>
+        <w:spacing w:line="259" w:lineRule="atLeast"/>
+        <w:rPr>
+          <w:rFonts w:ascii="Consolas" w:eastAsia="Times New Roman" w:hAnsi="Consolas" w:cs="Times New Roman"/>
+          <w:color w:val="000000"/>
+          <w:szCs w:val="21"/>
+        </w:rPr>
+      </w:pPr>
+      <w:proofErr w:type="spellStart"/>
+      <w:r>
+        <w:rPr>
+          <w:rFonts w:ascii="Consolas" w:eastAsia="Times New Roman" w:hAnsi="Consolas" w:cs="Times New Roman"/>
+          <w:color w:val="000000"/>
+          <w:szCs w:val="21"/>
+        </w:rPr>
+        <w:t>h_rx</w:t>
+      </w:r>
+      <w:proofErr w:type="spellEnd"/>
+      <w:r>
+        <w:rPr>
+          <w:rFonts w:ascii="Consolas" w:eastAsia="Times New Roman" w:hAnsi="Consolas" w:cs="Times New Roman"/>
+          <w:color w:val="000000"/>
+          <w:szCs w:val="21"/>
+        </w:rPr>
+        <w:t xml:space="preserve"> = </w:t>
+      </w:r>
+      <w:proofErr w:type="gramStart"/>
+      <w:r>
+        <w:rPr>
+          <w:rFonts w:ascii="Consolas" w:eastAsia="Times New Roman" w:hAnsi="Consolas" w:cs="Times New Roman"/>
+          <w:color w:val="000000"/>
+          <w:szCs w:val="21"/>
+        </w:rPr>
+        <w:t xml:space="preserve">3;   </w:t>
+      </w:r>
+      <w:proofErr w:type="gramEnd"/>
+      <w:r>
+        <w:rPr>
+          <w:rFonts w:ascii="Consolas" w:eastAsia="Times New Roman" w:hAnsi="Consolas" w:cs="Times New Roman"/>
+          <w:color w:val="000000"/>
+          <w:szCs w:val="21"/>
+        </w:rPr>
+        <w:t xml:space="preserve">            </w:t>
+      </w:r>
+      <w:r>
+        <w:rPr>
+          <w:rFonts w:ascii="Consolas" w:eastAsia="Times New Roman" w:hAnsi="Consolas" w:cs="Times New Roman"/>
+          <w:color w:val="028009"/>
+          <w:szCs w:val="21"/>
+        </w:rPr>
+        <w:t>%Altura Antena Receptora</w:t>
+      </w:r>
+    </w:p>
+    <w:p>
+      <w:pPr>
+        <w:shd w:val="clear" w:color="auto" w:fill="F7F7F7"/>
+        <w:spacing w:line="259" w:lineRule="atLeast"/>
+        <w:rPr>
+          <w:rFonts w:ascii="Consolas" w:eastAsia="Times New Roman" w:hAnsi="Consolas" w:cs="Times New Roman"/>
+          <w:color w:val="000000"/>
+          <w:szCs w:val="21"/>
+        </w:rPr>
+      </w:pPr>
+      <w:r>
+        <w:rPr>
+          <w:rFonts w:ascii="Consolas" w:eastAsia="Times New Roman" w:hAnsi="Consolas" w:cs="Times New Roman"/>
+          <w:color w:val="000000"/>
+          <w:szCs w:val="21"/>
+        </w:rPr>
+        <w:t xml:space="preserve">r = </w:t>
+      </w:r>
+      <w:proofErr w:type="spellStart"/>
+      <w:proofErr w:type="gramStart"/>
+      <w:r>
+        <w:rPr>
+          <w:rFonts w:ascii="Consolas" w:eastAsia="Times New Roman" w:hAnsi="Consolas" w:cs="Times New Roman"/>
+          <w:color w:val="000000"/>
+          <w:szCs w:val="21"/>
+        </w:rPr>
+        <w:t>abs</w:t>
+      </w:r>
+      <w:proofErr w:type="spellEnd"/>
+      <w:r>
+        <w:rPr>
+          <w:rFonts w:ascii="Consolas" w:eastAsia="Times New Roman" w:hAnsi="Consolas" w:cs="Times New Roman"/>
+          <w:color w:val="000000"/>
+          <w:szCs w:val="21"/>
+        </w:rPr>
+        <w:t>(</w:t>
+      </w:r>
+      <w:proofErr w:type="gramEnd"/>
+      <w:r>
+        <w:rPr>
+          <w:rFonts w:ascii="Consolas" w:eastAsia="Times New Roman" w:hAnsi="Consolas" w:cs="Times New Roman"/>
+          <w:color w:val="000000"/>
+          <w:szCs w:val="21"/>
+        </w:rPr>
+        <w:t>((</w:t>
+      </w:r>
+      <w:proofErr w:type="spellStart"/>
+      <w:r>
+        <w:rPr>
+          <w:rFonts w:ascii="Consolas" w:eastAsia="Times New Roman" w:hAnsi="Consolas" w:cs="Times New Roman"/>
+          <w:color w:val="000000"/>
+          <w:szCs w:val="21"/>
+        </w:rPr>
+        <w:t>pot_tx</w:t>
+      </w:r>
+      <w:proofErr w:type="spellEnd"/>
+      <w:r>
+        <w:rPr>
+          <w:rFonts w:ascii="Consolas" w:eastAsia="Times New Roman" w:hAnsi="Consolas" w:cs="Times New Roman"/>
+          <w:color w:val="000000"/>
+          <w:szCs w:val="21"/>
+        </w:rPr>
+        <w:t xml:space="preserve"> * </w:t>
+      </w:r>
+      <w:proofErr w:type="spellStart"/>
+      <w:r>
+        <w:rPr>
+          <w:rFonts w:ascii="Consolas" w:eastAsia="Times New Roman" w:hAnsi="Consolas" w:cs="Times New Roman"/>
+          <w:color w:val="000000"/>
+          <w:szCs w:val="21"/>
+        </w:rPr>
+        <w:t>gain_tx</w:t>
+      </w:r>
+      <w:proofErr w:type="spellEnd"/>
+      <w:r>
+        <w:rPr>
+          <w:rFonts w:ascii="Consolas" w:eastAsia="Times New Roman" w:hAnsi="Consolas" w:cs="Times New Roman"/>
+          <w:color w:val="000000"/>
+          <w:szCs w:val="21"/>
+        </w:rPr>
+        <w:t xml:space="preserve"> * </w:t>
+      </w:r>
+      <w:proofErr w:type="spellStart"/>
+      <w:r>
+        <w:rPr>
+          <w:rFonts w:ascii="Consolas" w:eastAsia="Times New Roman" w:hAnsi="Consolas" w:cs="Times New Roman"/>
+          <w:color w:val="000000"/>
+          <w:szCs w:val="21"/>
+        </w:rPr>
+        <w:t>gain_rx</w:t>
+      </w:r>
+      <w:proofErr w:type="spellEnd"/>
+      <w:r>
+        <w:rPr>
+          <w:rFonts w:ascii="Consolas" w:eastAsia="Times New Roman" w:hAnsi="Consolas" w:cs="Times New Roman"/>
+          <w:color w:val="000000"/>
+          <w:szCs w:val="21"/>
+        </w:rPr>
+        <w:t xml:space="preserve">) / </w:t>
+      </w:r>
+      <w:proofErr w:type="spellStart"/>
+      <w:r>
+        <w:rPr>
+          <w:rFonts w:ascii="Consolas" w:eastAsia="Times New Roman" w:hAnsi="Consolas" w:cs="Times New Roman"/>
+          <w:color w:val="000000"/>
+          <w:szCs w:val="21"/>
+        </w:rPr>
+        <w:t>pot_rx</w:t>
+      </w:r>
+      <w:proofErr w:type="spellEnd"/>
+      <w:r>
+        <w:rPr>
+          <w:rFonts w:ascii="Consolas" w:eastAsia="Times New Roman" w:hAnsi="Consolas" w:cs="Times New Roman"/>
+          <w:color w:val="000000"/>
+          <w:szCs w:val="21"/>
+        </w:rPr>
+        <w:t xml:space="preserve"> ).^(1/4) .* </w:t>
+      </w:r>
+      <w:proofErr w:type="spellStart"/>
+      <w:r>
+        <w:rPr>
+          <w:rFonts w:ascii="Consolas" w:eastAsia="Times New Roman" w:hAnsi="Consolas" w:cs="Times New Roman"/>
+          <w:color w:val="000000"/>
+          <w:szCs w:val="21"/>
+        </w:rPr>
+        <w:t>sqrt</w:t>
+      </w:r>
+      <w:proofErr w:type="spellEnd"/>
+      <w:r>
+        <w:rPr>
+          <w:rFonts w:ascii="Consolas" w:eastAsia="Times New Roman" w:hAnsi="Consolas" w:cs="Times New Roman"/>
+          <w:color w:val="000000"/>
+          <w:szCs w:val="21"/>
+        </w:rPr>
+        <w:t>(</w:t>
+      </w:r>
+      <w:proofErr w:type="spellStart"/>
+      <w:r>
+        <w:rPr>
+          <w:rFonts w:ascii="Consolas" w:eastAsia="Times New Roman" w:hAnsi="Consolas" w:cs="Times New Roman"/>
+          <w:color w:val="000000"/>
+          <w:szCs w:val="21"/>
+        </w:rPr>
+        <w:t>h_tx</w:t>
+      </w:r>
+      <w:proofErr w:type="spellEnd"/>
+      <w:r>
+        <w:rPr>
+          <w:rFonts w:ascii="Consolas" w:eastAsia="Times New Roman" w:hAnsi="Consolas" w:cs="Times New Roman"/>
+          <w:color w:val="000000"/>
+          <w:szCs w:val="21"/>
+        </w:rPr>
+        <w:t>*</w:t>
+      </w:r>
+      <w:proofErr w:type="spellStart"/>
+      <w:r>
+        <w:rPr>
+          <w:rFonts w:ascii="Consolas" w:eastAsia="Times New Roman" w:hAnsi="Consolas" w:cs="Times New Roman"/>
+          <w:color w:val="000000"/>
+          <w:szCs w:val="21"/>
+        </w:rPr>
+        <w:t>h_rx</w:t>
+      </w:r>
+      <w:proofErr w:type="spellEnd"/>
+      <w:r>
+        <w:rPr>
+          <w:rFonts w:ascii="Consolas" w:eastAsia="Times New Roman" w:hAnsi="Consolas" w:cs="Times New Roman"/>
+          <w:color w:val="000000"/>
+          <w:szCs w:val="21"/>
+        </w:rPr>
+        <w:t>))</w:t>
+      </w:r>
+    </w:p>
+    <w:p>
+      <w:pPr>
+        <w:shd w:val="clear" w:color="auto" w:fill="F7F7F7"/>
+        <w:spacing w:line="259" w:lineRule="atLeast"/>
+        <w:rPr>
+          <w:rFonts w:ascii="Consolas" w:eastAsia="Times New Roman" w:hAnsi="Consolas" w:cs="Times New Roman"/>
+          <w:color w:val="000000"/>
+          <w:szCs w:val="21"/>
+        </w:rPr>
+      </w:pPr>
+      <w:r>
+        <w:rPr>
+          <w:rFonts w:ascii="Consolas" w:eastAsia="Times New Roman" w:hAnsi="Consolas" w:cs="Times New Roman"/>
+          <w:color w:val="000000"/>
+          <w:szCs w:val="21"/>
+        </w:rPr>
+        <w:t>r =</w:t>
+      </w:r>
+    </w:p>
+    <w:p>
+      <w:pPr>
+        <w:shd w:val="clear" w:color="auto" w:fill="F7F7F7"/>
+        <w:spacing w:line="259" w:lineRule="atLeast"/>
+        <w:rPr>
+          <w:rFonts w:ascii="Consolas" w:eastAsia="Times New Roman" w:hAnsi="Consolas" w:cs="Times New Roman"/>
+          <w:color w:val="000000"/>
+          <w:szCs w:val="21"/>
+        </w:rPr>
+      </w:pPr>
+    </w:p>
+    <w:p>
+      <w:pPr>
+        <w:shd w:val="clear" w:color="auto" w:fill="F7F7F7"/>
+        <w:spacing w:line="259" w:lineRule="atLeast"/>
+        <w:rPr>
+          <w:rFonts w:ascii="Consolas" w:eastAsia="Times New Roman" w:hAnsi="Consolas" w:cs="Times New Roman"/>
+          <w:color w:val="028009"/>
+          <w:szCs w:val="21"/>
+        </w:rPr>
+      </w:pPr>
+      <w:r>
+        <w:rPr>
+          <w:rFonts w:ascii="Consolas" w:eastAsia="Times New Roman" w:hAnsi="Consolas" w:cs="Times New Roman"/>
+          <w:color w:val="000000"/>
+          <w:szCs w:val="21"/>
+        </w:rPr>
+        <w:t xml:space="preserve">  </w:t>
+      </w:r>
+      <w:r>
+        <w:rPr>
+          <w:rFonts w:ascii="Consolas" w:eastAsia="Times New Roman" w:hAnsi="Consolas" w:cs="Times New Roman"/>
+          <w:color w:val="000000"/>
+          <w:szCs w:val="21"/>
+        </w:rPr>
+        <w:t xml:space="preserve">50.4538 </w:t>
+      </w:r>
+      <w:r>
+        <w:rPr>
+          <w:rFonts w:ascii="Consolas" w:eastAsia="Times New Roman" w:hAnsi="Consolas" w:cs="Times New Roman"/>
+          <w:color w:val="028009"/>
+          <w:szCs w:val="21"/>
+        </w:rPr>
+        <w:t>%</w:t>
+      </w:r>
+      <w:r>
+        <w:rPr>
+          <w:rFonts w:ascii="Consolas" w:eastAsia="Times New Roman" w:hAnsi="Consolas" w:cs="Times New Roman"/>
+          <w:color w:val="028009"/>
+          <w:szCs w:val="21"/>
+        </w:rPr>
+        <w:t xml:space="preserve"> metros </w:t>
+      </w:r>
+      <w:r>
+        <w:rPr>
+          <w:rFonts w:ascii="Consolas" w:eastAsia="Times New Roman" w:hAnsi="Consolas" w:cs="Times New Roman"/>
+          <w:color w:val="028009"/>
+          <w:szCs w:val="21"/>
+        </w:rPr>
+        <w:t>a 10</w:t>
+      </w:r>
+      <w:r>
+        <w:rPr>
+          <w:rFonts w:ascii="Consolas" w:eastAsia="Times New Roman" w:hAnsi="Consolas" w:cs="Times New Roman"/>
+          <w:color w:val="028009"/>
+          <w:szCs w:val="21"/>
+        </w:rPr>
+        <w:t>kw</w:t>
+      </w:r>
+    </w:p>
+    <w:p>
+      <w:pPr>
+        <w:shd w:val="clear" w:color="auto" w:fill="F7F7F7"/>
+        <w:spacing w:line="259" w:lineRule="atLeast"/>
+        <w:rPr>
+          <w:rFonts w:ascii="Consolas" w:eastAsia="Times New Roman" w:hAnsi="Consolas" w:cs="Times New Roman"/>
+          <w:color w:val="028009"/>
+          <w:szCs w:val="21"/>
+        </w:rPr>
+      </w:pPr>
+      <w:r>
+        <w:rPr>
+          <w:rFonts w:ascii="Consolas" w:eastAsia="Times New Roman" w:hAnsi="Consolas" w:cs="Times New Roman"/>
+          <w:color w:val="000000"/>
+          <w:szCs w:val="21"/>
+        </w:rPr>
+        <w:t xml:space="preserve">  </w:t>
+      </w:r>
+      <w:r>
+        <w:rPr>
+          <w:rFonts w:ascii="Consolas" w:eastAsia="Times New Roman" w:hAnsi="Consolas" w:cs="Times New Roman"/>
+          <w:color w:val="000000"/>
+          <w:szCs w:val="21"/>
+        </w:rPr>
+        <w:t xml:space="preserve">51.6671 </w:t>
+      </w:r>
+      <w:r>
+        <w:rPr>
+          <w:rFonts w:ascii="Consolas" w:eastAsia="Times New Roman" w:hAnsi="Consolas" w:cs="Times New Roman"/>
+          <w:color w:val="028009"/>
+          <w:szCs w:val="21"/>
+        </w:rPr>
+        <w:t>%</w:t>
+      </w:r>
+      <w:r>
+        <w:rPr>
+          <w:rFonts w:ascii="Consolas" w:eastAsia="Times New Roman" w:hAnsi="Consolas" w:cs="Times New Roman"/>
+          <w:color w:val="028009"/>
+          <w:szCs w:val="21"/>
+        </w:rPr>
+        <w:t xml:space="preserve"> metros </w:t>
+      </w:r>
+      <w:r>
+        <w:rPr>
+          <w:rFonts w:ascii="Consolas" w:eastAsia="Times New Roman" w:hAnsi="Consolas" w:cs="Times New Roman"/>
+          <w:color w:val="028009"/>
+          <w:szCs w:val="21"/>
+        </w:rPr>
+        <w:t xml:space="preserve">a </w:t>
+      </w:r>
+      <w:r>
+        <w:rPr>
+          <w:rFonts w:ascii="Consolas" w:eastAsia="Times New Roman" w:hAnsi="Consolas" w:cs="Times New Roman"/>
+          <w:color w:val="028009"/>
+          <w:szCs w:val="21"/>
+        </w:rPr>
+        <w:t>50</w:t>
+      </w:r>
+      <w:r>
+        <w:rPr>
+          <w:rFonts w:ascii="Consolas" w:eastAsia="Times New Roman" w:hAnsi="Consolas" w:cs="Times New Roman"/>
+          <w:color w:val="028009"/>
+          <w:szCs w:val="21"/>
+        </w:rPr>
+        <w:t>Kw</w:t>
+      </w:r>
+    </w:p>
+    <w:p>
+      <w:pPr>
+        <w:shd w:val="clear" w:color="auto" w:fill="F7F7F7"/>
+        <w:spacing w:line="259" w:lineRule="atLeast"/>
+        <w:rPr>
+          <w:rFonts w:ascii="Consolas" w:eastAsia="Times New Roman" w:hAnsi="Consolas" w:cs="Times New Roman"/>
+          <w:color w:val="028009"/>
+          <w:szCs w:val="21"/>
+        </w:rPr>
+      </w:pPr>
+      <w:r>
+        <w:rPr>
+          <w:rFonts w:ascii="Consolas" w:eastAsia="Times New Roman" w:hAnsi="Consolas" w:cs="Times New Roman"/>
+          <w:color w:val="000000"/>
+          <w:szCs w:val="21"/>
+        </w:rPr>
+        <w:t xml:space="preserve">  </w:t>
+      </w:r>
+      <w:r>
+        <w:rPr>
+          <w:rFonts w:ascii="Consolas" w:eastAsia="Times New Roman" w:hAnsi="Consolas" w:cs="Times New Roman"/>
+          <w:color w:val="000000"/>
+          <w:szCs w:val="21"/>
+        </w:rPr>
+        <w:t xml:space="preserve">52.8020 </w:t>
+      </w:r>
+      <w:r>
+        <w:rPr>
+          <w:rFonts w:ascii="Consolas" w:eastAsia="Times New Roman" w:hAnsi="Consolas" w:cs="Times New Roman"/>
+          <w:color w:val="028009"/>
+          <w:szCs w:val="21"/>
+        </w:rPr>
+        <w:t>%</w:t>
+      </w:r>
+      <w:r>
+        <w:rPr>
+          <w:rFonts w:ascii="Consolas" w:eastAsia="Times New Roman" w:hAnsi="Consolas" w:cs="Times New Roman"/>
+          <w:color w:val="028009"/>
+          <w:szCs w:val="21"/>
+        </w:rPr>
+        <w:t xml:space="preserve"> metros </w:t>
+      </w:r>
+      <w:r>
+        <w:rPr>
+          <w:rFonts w:ascii="Consolas" w:eastAsia="Times New Roman" w:hAnsi="Consolas" w:cs="Times New Roman"/>
+          <w:color w:val="028009"/>
+          <w:szCs w:val="21"/>
+        </w:rPr>
+        <w:t xml:space="preserve">a </w:t>
+      </w:r>
+      <w:r>
+        <w:rPr>
+          <w:rFonts w:ascii="Consolas" w:eastAsia="Times New Roman" w:hAnsi="Consolas" w:cs="Times New Roman"/>
+          <w:color w:val="028009"/>
+          <w:szCs w:val="21"/>
+        </w:rPr>
+        <w:t>250</w:t>
+      </w:r>
+      <w:r>
+        <w:rPr>
+          <w:rFonts w:ascii="Consolas" w:eastAsia="Times New Roman" w:hAnsi="Consolas" w:cs="Times New Roman"/>
+          <w:color w:val="028009"/>
+          <w:szCs w:val="21"/>
+        </w:rPr>
+        <w:t>Kw</w:t>
+      </w:r>
+    </w:p>
+    <w:p>
+      <w:pPr>
+        <w:pStyle w:val="Lista"/>
+        <w:rPr>
+          <w:rFonts w:eastAsia="Times New Roman"/>
+        </w:rPr>
+      </w:pPr>
     </w:p>
     <w:sectPr>
       <w:pgSz w:w="12240" w:h="15840"/>
@@ -7266,6 +11062,119 @@
     </w:lvl>
   </w:abstractNum>
   <w:abstractNum w:abstractNumId="1" w15:restartNumberingAfterBreak="0">
+    <w:nsid w:val="22F66A86"/>
+    <w:multiLevelType w:val="hybridMultilevel"/>
+    <w:tmpl w:val="D53020C2"/>
+    <w:lvl w:ilvl="0" w:tplc="080A0001">
+      <w:start w:val="1"/>
+      <w:numFmt w:val="bullet"/>
+      <w:lvlText w:val=""/>
+      <w:lvlJc w:val="left"/>
+      <w:pPr>
+        <w:ind w:left="720" w:hanging="360"/>
+      </w:pPr>
+      <w:rPr>
+        <w:rFonts w:ascii="Symbol" w:hAnsi="Symbol" w:hint="default"/>
+      </w:rPr>
+    </w:lvl>
+    <w:lvl w:ilvl="1" w:tplc="080A0003" w:tentative="1">
+      <w:start w:val="1"/>
+      <w:numFmt w:val="bullet"/>
+      <w:lvlText w:val="o"/>
+      <w:lvlJc w:val="left"/>
+      <w:pPr>
+        <w:ind w:left="1440" w:hanging="360"/>
+      </w:pPr>
+      <w:rPr>
+        <w:rFonts w:ascii="Courier New" w:hAnsi="Courier New" w:cs="Courier New" w:hint="default"/>
+      </w:rPr>
+    </w:lvl>
+    <w:lvl w:ilvl="2" w:tplc="080A0005" w:tentative="1">
+      <w:start w:val="1"/>
+      <w:numFmt w:val="bullet"/>
+      <w:lvlText w:val=""/>
+      <w:lvlJc w:val="left"/>
+      <w:pPr>
+        <w:ind w:left="2160" w:hanging="360"/>
+      </w:pPr>
+      <w:rPr>
+        <w:rFonts w:ascii="Wingdings" w:hAnsi="Wingdings" w:hint="default"/>
+      </w:rPr>
+    </w:lvl>
+    <w:lvl w:ilvl="3" w:tplc="080A0001" w:tentative="1">
+      <w:start w:val="1"/>
+      <w:numFmt w:val="bullet"/>
+      <w:lvlText w:val=""/>
+      <w:lvlJc w:val="left"/>
+      <w:pPr>
+        <w:ind w:left="2880" w:hanging="360"/>
+      </w:pPr>
+      <w:rPr>
+        <w:rFonts w:ascii="Symbol" w:hAnsi="Symbol" w:hint="default"/>
+      </w:rPr>
+    </w:lvl>
+    <w:lvl w:ilvl="4" w:tplc="080A0003" w:tentative="1">
+      <w:start w:val="1"/>
+      <w:numFmt w:val="bullet"/>
+      <w:lvlText w:val="o"/>
+      <w:lvlJc w:val="left"/>
+      <w:pPr>
+        <w:ind w:left="3600" w:hanging="360"/>
+      </w:pPr>
+      <w:rPr>
+        <w:rFonts w:ascii="Courier New" w:hAnsi="Courier New" w:cs="Courier New" w:hint="default"/>
+      </w:rPr>
+    </w:lvl>
+    <w:lvl w:ilvl="5" w:tplc="080A0005" w:tentative="1">
+      <w:start w:val="1"/>
+      <w:numFmt w:val="bullet"/>
+      <w:lvlText w:val=""/>
+      <w:lvlJc w:val="left"/>
+      <w:pPr>
+        <w:ind w:left="4320" w:hanging="360"/>
+      </w:pPr>
+      <w:rPr>
+        <w:rFonts w:ascii="Wingdings" w:hAnsi="Wingdings" w:hint="default"/>
+      </w:rPr>
+    </w:lvl>
+    <w:lvl w:ilvl="6" w:tplc="080A0001" w:tentative="1">
+      <w:start w:val="1"/>
+      <w:numFmt w:val="bullet"/>
+      <w:lvlText w:val=""/>
+      <w:lvlJc w:val="left"/>
+      <w:pPr>
+        <w:ind w:left="5040" w:hanging="360"/>
+      </w:pPr>
+      <w:rPr>
+        <w:rFonts w:ascii="Symbol" w:hAnsi="Symbol" w:hint="default"/>
+      </w:rPr>
+    </w:lvl>
+    <w:lvl w:ilvl="7" w:tplc="080A0003" w:tentative="1">
+      <w:start w:val="1"/>
+      <w:numFmt w:val="bullet"/>
+      <w:lvlText w:val="o"/>
+      <w:lvlJc w:val="left"/>
+      <w:pPr>
+        <w:ind w:left="5760" w:hanging="360"/>
+      </w:pPr>
+      <w:rPr>
+        <w:rFonts w:ascii="Courier New" w:hAnsi="Courier New" w:cs="Courier New" w:hint="default"/>
+      </w:rPr>
+    </w:lvl>
+    <w:lvl w:ilvl="8" w:tplc="080A0005" w:tentative="1">
+      <w:start w:val="1"/>
+      <w:numFmt w:val="bullet"/>
+      <w:lvlText w:val=""/>
+      <w:lvlJc w:val="left"/>
+      <w:pPr>
+        <w:ind w:left="6480" w:hanging="360"/>
+      </w:pPr>
+      <w:rPr>
+        <w:rFonts w:ascii="Wingdings" w:hAnsi="Wingdings" w:hint="default"/>
+      </w:rPr>
+    </w:lvl>
+  </w:abstractNum>
+  <w:abstractNum w:abstractNumId="2" w15:restartNumberingAfterBreak="0">
     <w:nsid w:val="3E6D20B5"/>
     <w:multiLevelType w:val="hybridMultilevel"/>
     <w:tmpl w:val="EB60739E"/>
@@ -7378,7 +11287,233 @@
       </w:rPr>
     </w:lvl>
   </w:abstractNum>
-  <w:abstractNum w:abstractNumId="2" w15:restartNumberingAfterBreak="0">
+  <w:abstractNum w:abstractNumId="3" w15:restartNumberingAfterBreak="0">
+    <w:nsid w:val="6A7E295D"/>
+    <w:multiLevelType w:val="hybridMultilevel"/>
+    <w:tmpl w:val="221847DC"/>
+    <w:lvl w:ilvl="0" w:tplc="080A0001">
+      <w:start w:val="1"/>
+      <w:numFmt w:val="bullet"/>
+      <w:lvlText w:val=""/>
+      <w:lvlJc w:val="left"/>
+      <w:pPr>
+        <w:ind w:left="720" w:hanging="360"/>
+      </w:pPr>
+      <w:rPr>
+        <w:rFonts w:ascii="Symbol" w:hAnsi="Symbol" w:hint="default"/>
+      </w:rPr>
+    </w:lvl>
+    <w:lvl w:ilvl="1" w:tplc="080A0003" w:tentative="1">
+      <w:start w:val="1"/>
+      <w:numFmt w:val="bullet"/>
+      <w:lvlText w:val="o"/>
+      <w:lvlJc w:val="left"/>
+      <w:pPr>
+        <w:ind w:left="1440" w:hanging="360"/>
+      </w:pPr>
+      <w:rPr>
+        <w:rFonts w:ascii="Courier New" w:hAnsi="Courier New" w:cs="Courier New" w:hint="default"/>
+      </w:rPr>
+    </w:lvl>
+    <w:lvl w:ilvl="2" w:tplc="080A0005" w:tentative="1">
+      <w:start w:val="1"/>
+      <w:numFmt w:val="bullet"/>
+      <w:lvlText w:val=""/>
+      <w:lvlJc w:val="left"/>
+      <w:pPr>
+        <w:ind w:left="2160" w:hanging="360"/>
+      </w:pPr>
+      <w:rPr>
+        <w:rFonts w:ascii="Wingdings" w:hAnsi="Wingdings" w:hint="default"/>
+      </w:rPr>
+    </w:lvl>
+    <w:lvl w:ilvl="3" w:tplc="080A0001" w:tentative="1">
+      <w:start w:val="1"/>
+      <w:numFmt w:val="bullet"/>
+      <w:lvlText w:val=""/>
+      <w:lvlJc w:val="left"/>
+      <w:pPr>
+        <w:ind w:left="2880" w:hanging="360"/>
+      </w:pPr>
+      <w:rPr>
+        <w:rFonts w:ascii="Symbol" w:hAnsi="Symbol" w:hint="default"/>
+      </w:rPr>
+    </w:lvl>
+    <w:lvl w:ilvl="4" w:tplc="080A0003" w:tentative="1">
+      <w:start w:val="1"/>
+      <w:numFmt w:val="bullet"/>
+      <w:lvlText w:val="o"/>
+      <w:lvlJc w:val="left"/>
+      <w:pPr>
+        <w:ind w:left="3600" w:hanging="360"/>
+      </w:pPr>
+      <w:rPr>
+        <w:rFonts w:ascii="Courier New" w:hAnsi="Courier New" w:cs="Courier New" w:hint="default"/>
+      </w:rPr>
+    </w:lvl>
+    <w:lvl w:ilvl="5" w:tplc="080A0005" w:tentative="1">
+      <w:start w:val="1"/>
+      <w:numFmt w:val="bullet"/>
+      <w:lvlText w:val=""/>
+      <w:lvlJc w:val="left"/>
+      <w:pPr>
+        <w:ind w:left="4320" w:hanging="360"/>
+      </w:pPr>
+      <w:rPr>
+        <w:rFonts w:ascii="Wingdings" w:hAnsi="Wingdings" w:hint="default"/>
+      </w:rPr>
+    </w:lvl>
+    <w:lvl w:ilvl="6" w:tplc="080A0001" w:tentative="1">
+      <w:start w:val="1"/>
+      <w:numFmt w:val="bullet"/>
+      <w:lvlText w:val=""/>
+      <w:lvlJc w:val="left"/>
+      <w:pPr>
+        <w:ind w:left="5040" w:hanging="360"/>
+      </w:pPr>
+      <w:rPr>
+        <w:rFonts w:ascii="Symbol" w:hAnsi="Symbol" w:hint="default"/>
+      </w:rPr>
+    </w:lvl>
+    <w:lvl w:ilvl="7" w:tplc="080A0003" w:tentative="1">
+      <w:start w:val="1"/>
+      <w:numFmt w:val="bullet"/>
+      <w:lvlText w:val="o"/>
+      <w:lvlJc w:val="left"/>
+      <w:pPr>
+        <w:ind w:left="5760" w:hanging="360"/>
+      </w:pPr>
+      <w:rPr>
+        <w:rFonts w:ascii="Courier New" w:hAnsi="Courier New" w:cs="Courier New" w:hint="default"/>
+      </w:rPr>
+    </w:lvl>
+    <w:lvl w:ilvl="8" w:tplc="080A0005" w:tentative="1">
+      <w:start w:val="1"/>
+      <w:numFmt w:val="bullet"/>
+      <w:lvlText w:val=""/>
+      <w:lvlJc w:val="left"/>
+      <w:pPr>
+        <w:ind w:left="6480" w:hanging="360"/>
+      </w:pPr>
+      <w:rPr>
+        <w:rFonts w:ascii="Wingdings" w:hAnsi="Wingdings" w:hint="default"/>
+      </w:rPr>
+    </w:lvl>
+  </w:abstractNum>
+  <w:abstractNum w:abstractNumId="4" w15:restartNumberingAfterBreak="0">
+    <w:nsid w:val="72237F7D"/>
+    <w:multiLevelType w:val="hybridMultilevel"/>
+    <w:tmpl w:val="6B70405C"/>
+    <w:lvl w:ilvl="0" w:tplc="080A0001">
+      <w:start w:val="1"/>
+      <w:numFmt w:val="bullet"/>
+      <w:lvlText w:val=""/>
+      <w:lvlJc w:val="left"/>
+      <w:pPr>
+        <w:ind w:left="720" w:hanging="360"/>
+      </w:pPr>
+      <w:rPr>
+        <w:rFonts w:ascii="Symbol" w:hAnsi="Symbol" w:hint="default"/>
+      </w:rPr>
+    </w:lvl>
+    <w:lvl w:ilvl="1" w:tplc="080A0003" w:tentative="1">
+      <w:start w:val="1"/>
+      <w:numFmt w:val="bullet"/>
+      <w:lvlText w:val="o"/>
+      <w:lvlJc w:val="left"/>
+      <w:pPr>
+        <w:ind w:left="1440" w:hanging="360"/>
+      </w:pPr>
+      <w:rPr>
+        <w:rFonts w:ascii="Courier New" w:hAnsi="Courier New" w:cs="Courier New" w:hint="default"/>
+      </w:rPr>
+    </w:lvl>
+    <w:lvl w:ilvl="2" w:tplc="080A0005" w:tentative="1">
+      <w:start w:val="1"/>
+      <w:numFmt w:val="bullet"/>
+      <w:lvlText w:val=""/>
+      <w:lvlJc w:val="left"/>
+      <w:pPr>
+        <w:ind w:left="2160" w:hanging="360"/>
+      </w:pPr>
+      <w:rPr>
+        <w:rFonts w:ascii="Wingdings" w:hAnsi="Wingdings" w:hint="default"/>
+      </w:rPr>
+    </w:lvl>
+    <w:lvl w:ilvl="3" w:tplc="080A0001" w:tentative="1">
+      <w:start w:val="1"/>
+      <w:numFmt w:val="bullet"/>
+      <w:lvlText w:val=""/>
+      <w:lvlJc w:val="left"/>
+      <w:pPr>
+        <w:ind w:left="2880" w:hanging="360"/>
+      </w:pPr>
+      <w:rPr>
+        <w:rFonts w:ascii="Symbol" w:hAnsi="Symbol" w:hint="default"/>
+      </w:rPr>
+    </w:lvl>
+    <w:lvl w:ilvl="4" w:tplc="080A0003" w:tentative="1">
+      <w:start w:val="1"/>
+      <w:numFmt w:val="bullet"/>
+      <w:lvlText w:val="o"/>
+      <w:lvlJc w:val="left"/>
+      <w:pPr>
+        <w:ind w:left="3600" w:hanging="360"/>
+      </w:pPr>
+      <w:rPr>
+        <w:rFonts w:ascii="Courier New" w:hAnsi="Courier New" w:cs="Courier New" w:hint="default"/>
+      </w:rPr>
+    </w:lvl>
+    <w:lvl w:ilvl="5" w:tplc="080A0005" w:tentative="1">
+      <w:start w:val="1"/>
+      <w:numFmt w:val="bullet"/>
+      <w:lvlText w:val=""/>
+      <w:lvlJc w:val="left"/>
+      <w:pPr>
+        <w:ind w:left="4320" w:hanging="360"/>
+      </w:pPr>
+      <w:rPr>
+        <w:rFonts w:ascii="Wingdings" w:hAnsi="Wingdings" w:hint="default"/>
+      </w:rPr>
+    </w:lvl>
+    <w:lvl w:ilvl="6" w:tplc="080A0001" w:tentative="1">
+      <w:start w:val="1"/>
+      <w:numFmt w:val="bullet"/>
+      <w:lvlText w:val=""/>
+      <w:lvlJc w:val="left"/>
+      <w:pPr>
+        <w:ind w:left="5040" w:hanging="360"/>
+      </w:pPr>
+      <w:rPr>
+        <w:rFonts w:ascii="Symbol" w:hAnsi="Symbol" w:hint="default"/>
+      </w:rPr>
+    </w:lvl>
+    <w:lvl w:ilvl="7" w:tplc="080A0003" w:tentative="1">
+      <w:start w:val="1"/>
+      <w:numFmt w:val="bullet"/>
+      <w:lvlText w:val="o"/>
+      <w:lvlJc w:val="left"/>
+      <w:pPr>
+        <w:ind w:left="5760" w:hanging="360"/>
+      </w:pPr>
+      <w:rPr>
+        <w:rFonts w:ascii="Courier New" w:hAnsi="Courier New" w:cs="Courier New" w:hint="default"/>
+      </w:rPr>
+    </w:lvl>
+    <w:lvl w:ilvl="8" w:tplc="080A0005" w:tentative="1">
+      <w:start w:val="1"/>
+      <w:numFmt w:val="bullet"/>
+      <w:lvlText w:val=""/>
+      <w:lvlJc w:val="left"/>
+      <w:pPr>
+        <w:ind w:left="6480" w:hanging="360"/>
+      </w:pPr>
+      <w:rPr>
+        <w:rFonts w:ascii="Wingdings" w:hAnsi="Wingdings" w:hint="default"/>
+      </w:rPr>
+    </w:lvl>
+  </w:abstractNum>
+  <w:abstractNum w:abstractNumId="5" w15:restartNumberingAfterBreak="0">
     <w:nsid w:val="74856181"/>
     <w:multiLevelType w:val="hybridMultilevel"/>
     <w:tmpl w:val="06A2D626"/>
@@ -7495,10 +11630,19 @@
     <w:abstractNumId w:val="0"/>
   </w:num>
   <w:num w:numId="2">
+    <w:abstractNumId w:val="2"/>
+  </w:num>
+  <w:num w:numId="3">
+    <w:abstractNumId w:val="5"/>
+  </w:num>
+  <w:num w:numId="4">
+    <w:abstractNumId w:val="3"/>
+  </w:num>
+  <w:num w:numId="5">
     <w:abstractNumId w:val="1"/>
   </w:num>
-  <w:num w:numId="3">
-    <w:abstractNumId w:val="2"/>
+  <w:num w:numId="6">
+    <w:abstractNumId w:val="4"/>
   </w:num>
 </w:numbering>
 </file>
@@ -7519,6 +11663,8 @@
     </w:pPrDefault>
   </w:docDefaults>
   <w:latentStyles w:defLockedState="0" w:defUIPriority="99" w:defSemiHidden="0" w:defUnhideWhenUsed="0" w:defQFormat="0" w:count="376">
+    <w:lsdException w:name="toc 1" w:uiPriority="39"/>
+    <w:lsdException w:name="toc 2" w:uiPriority="39"/>
     <w:lsdException w:name="Normal Table" w:semiHidden="1" w:unhideWhenUsed="1"/>
     <w:lsdException w:name="Table Simple 1" w:semiHidden="1" w:unhideWhenUsed="1"/>
     <w:lsdException w:name="Table Simple 2" w:semiHidden="1" w:unhideWhenUsed="1"/>
@@ -7772,6 +11918,7 @@
   </w:style>
   <w:style w:type="character" w:styleId="Hipervnculo">
     <w:name w:val="Hyperlink"/>
+    <w:uiPriority w:val="99"/>
     <w:qFormat/>
     <w:rPr>
       <w:rFonts w:eastAsiaTheme="majorEastAsia" w:cstheme="majorBidi"/>
@@ -7817,6 +11964,7 @@
   </w:style>
   <w:style w:type="paragraph" w:styleId="TDC1">
     <w:name w:val="toc 1"/>
+    <w:uiPriority w:val="39"/>
     <w:qFormat/>
     <w:pPr>
       <w:spacing w:after="0" w:line="0" w:lineRule="atLeast"/>
@@ -7829,6 +11977,7 @@
   </w:style>
   <w:style w:type="paragraph" w:styleId="TDC2">
     <w:name w:val="toc 2"/>
+    <w:uiPriority w:val="39"/>
     <w:qFormat/>
     <w:pPr>
       <w:spacing w:after="0" w:line="0" w:lineRule="atLeast"/>
@@ -7905,6 +12054,71 @@
     <w:name w:val="sf3ef9b640"/>
     <w:basedOn w:val="Fuentedeprrafopredeter"/>
     <w:rsid w:val="0063104D"/>
+  </w:style>
+  <w:style w:type="character" w:customStyle="1" w:styleId="s8a26f9000">
+    <w:name w:val="s8a26f9000"/>
+    <w:basedOn w:val="Fuentedeprrafopredeter"/>
+    <w:rsid w:val="006D7281"/>
+  </w:style>
+  <w:style w:type="character" w:customStyle="1" w:styleId="sdd407ba10">
+    <w:name w:val="sdd407ba10"/>
+    <w:basedOn w:val="Fuentedeprrafopredeter"/>
+    <w:rsid w:val="005C7A0E"/>
+  </w:style>
+  <w:style w:type="character" w:customStyle="1" w:styleId="sdd407ba121">
+    <w:name w:val="sdd407ba121"/>
+    <w:basedOn w:val="Fuentedeprrafopredeter"/>
+    <w:rsid w:val="005C7A0E"/>
+    <w:rPr>
+      <w:b/>
+      <w:bCs/>
+    </w:rPr>
+  </w:style>
+  <w:style w:type="character" w:customStyle="1" w:styleId="sdd407ba161">
+    <w:name w:val="sdd407ba161"/>
+    <w:basedOn w:val="Fuentedeprrafopredeter"/>
+    <w:rsid w:val="005C7A0E"/>
+    <w:rPr>
+      <w:strike w:val="0"/>
+      <w:dstrike w:val="0"/>
+      <w:color w:val="028009"/>
+      <w:u w:val="none"/>
+      <w:effect w:val="none"/>
+    </w:rPr>
+  </w:style>
+  <w:style w:type="character" w:customStyle="1" w:styleId="s2ad687f541">
+    <w:name w:val="s2ad687f541"/>
+    <w:basedOn w:val="Fuentedeprrafopredeter"/>
+    <w:rsid w:val="001C1C08"/>
+    <w:rPr>
+      <w:strike w:val="0"/>
+      <w:dstrike w:val="0"/>
+      <w:color w:val="028009"/>
+      <w:u w:val="none"/>
+      <w:effect w:val="none"/>
+    </w:rPr>
+  </w:style>
+  <w:style w:type="character" w:customStyle="1" w:styleId="s2ad687f50">
+    <w:name w:val="s2ad687f50"/>
+    <w:basedOn w:val="Fuentedeprrafopredeter"/>
+    <w:rsid w:val="001C1C08"/>
+  </w:style>
+  <w:style w:type="character" w:customStyle="1" w:styleId="s0307c21d41">
+    <w:name w:val="s0307c21d41"/>
+    <w:basedOn w:val="Fuentedeprrafopredeter"/>
+    <w:rsid w:val="001C1C08"/>
+    <w:rPr>
+      <w:strike w:val="0"/>
+      <w:dstrike w:val="0"/>
+      <w:color w:val="028009"/>
+      <w:u w:val="none"/>
+      <w:effect w:val="none"/>
+    </w:rPr>
+  </w:style>
+  <w:style w:type="character" w:customStyle="1" w:styleId="s0307c21d0">
+    <w:name w:val="s0307c21d0"/>
+    <w:basedOn w:val="Fuentedeprrafopredeter"/>
+    <w:rsid w:val="001C1C08"/>
   </w:style>
 </w:styles>
 </file>
@@ -8204,6 +12418,18 @@
 </a:theme>
 </file>
 
+<file path=customXml/item1.xml><?xml version="1.0" encoding="utf-8"?>
+<b:Sources xmlns:b="http://schemas.openxmlformats.org/officeDocument/2006/bibliography" xmlns="http://schemas.openxmlformats.org/officeDocument/2006/bibliography" SelectedStyle="\APASixthEditionOfficeOnline.xsl" StyleName="APA" Version="6"/>
+</file>
+
+<file path=customXml/itemProps1.xml><?xml version="1.0" encoding="utf-8"?>
+<ds:datastoreItem xmlns:ds="http://schemas.openxmlformats.org/officeDocument/2006/customXml" ds:itemID="{034EC56B-8833-4AD1-BDED-9683F2894AE8}">
+  <ds:schemaRefs>
+    <ds:schemaRef ds:uri="http://schemas.openxmlformats.org/officeDocument/2006/bibliography"/>
+  </ds:schemaRefs>
+</ds:datastoreItem>
+</file>
+
 <file path=metadata/mwcoreProperties.xml><?xml version="1.0" encoding="utf-8"?>
 <mwcoreProperties xmlns="http://schemas.mathworks.com/package/2012/coreProperties">
   <contentType>application/vnd.mathworks.matlab.code</contentType>

--- a/Docs/Reportes/Tarea1_EmilioTonix_Fernando_Madera.docx
+++ b/Docs/Reportes/Tarea1_EmilioTonix_Fernando_Madera.docx
@@ -267,6 +267,7 @@
       <w:sdtPr>
         <w:rPr>
           <w:rFonts w:asciiTheme="minorHAnsi" w:eastAsiaTheme="minorHAnsi" w:hAnsiTheme="minorHAnsi" w:cstheme="minorBidi"/>
+          <w:b w:val="0"/>
           <w:sz w:val="22"/>
           <w:szCs w:val="22"/>
           <w:lang w:val="es-ES" w:eastAsia="en-US"/>
@@ -2626,6 +2627,7 @@
     </w:p>
     <w:p>
       <w:pPr>
+        <w:ind w:left="255"/>
         <w:divId w:val="1477451598"/>
         <w:rPr>
           <w:rFonts w:ascii="Consolas" w:eastAsia="Times New Roman" w:hAnsi="Consolas"/>
@@ -2646,16 +2648,12 @@
     </w:p>
     <w:p>
       <w:pPr>
-        <w:pStyle w:val="Code"/>
-      </w:pPr>
-    </w:p>
-    <w:p>
-      <w:pPr>
         <w:pStyle w:val="Ttulo2"/>
         <w:jc w:val="center"/>
       </w:pPr>
       <w:bookmarkStart w:id="2" w:name="_Toc98347902"/>
       <w:r>
+        <w:lastRenderedPageBreak/>
         <w:t>LECTURA DE AUDIO DE VOZ</w:t>
       </w:r>
       <w:bookmarkEnd w:id="2"/>
@@ -2999,7 +2997,6 @@
           <w:noProof/>
           <w:position w:val="-25"/>
         </w:rPr>
-        <w:lastRenderedPageBreak/>
         <w:drawing>
           <wp:inline distT="0" distB="0" distL="0" distR="0" wp14:anchorId="28EFE8D6" wp14:editId="16C41AA2">
             <wp:extent cx="1633538" cy="381000"/>
@@ -3045,6 +3042,7 @@
           <w:noProof/>
           <w:position w:val="-25"/>
         </w:rPr>
+        <w:lastRenderedPageBreak/>
         <w:drawing>
           <wp:inline distT="0" distB="0" distL="0" distR="0" wp14:anchorId="7C3E77DD" wp14:editId="03895046">
             <wp:extent cx="1571625" cy="381000"/>
@@ -4227,10 +4225,7 @@
       </w:pPr>
       <w:bookmarkStart w:id="5" w:name="_Toc98347905"/>
       <w:r>
-        <w:t xml:space="preserve">Ejercicio </w:t>
-      </w:r>
-      <w:r>
-        <w:t>3</w:t>
+        <w:t>Ejercicio 3</w:t>
       </w:r>
       <w:bookmarkEnd w:id="5"/>
     </w:p>
@@ -6002,10 +5997,7 @@
       </w:pPr>
       <w:bookmarkStart w:id="8" w:name="_Toc98347908"/>
       <w:r>
-        <w:t xml:space="preserve">Ejercicio </w:t>
-      </w:r>
-      <w:r>
-        <w:t>4</w:t>
+        <w:t>Ejercicio 4</w:t>
       </w:r>
       <w:bookmarkEnd w:id="8"/>
       <w:r>
@@ -6096,37 +6088,8 @@
         <w:pStyle w:val="Text"/>
       </w:pPr>
       <w:r>
-        <w:t xml:space="preserve">Altura real de la antena </w:t>
-      </w:r>
-      <w:proofErr w:type="spellStart"/>
-      <w:r>
-        <w:t>Tx</w:t>
-      </w:r>
-      <w:proofErr w:type="spellEnd"/>
-      <w:r>
-        <w:t xml:space="preserve">, Altura de referencia de </w:t>
-      </w:r>
-      <w:proofErr w:type="spellStart"/>
-      <w:r>
-        <w:t>Tx</w:t>
-      </w:r>
-      <w:proofErr w:type="spellEnd"/>
-      <w:r>
-        <w:t xml:space="preserve">, Altura real de la estación base, Potencia del </w:t>
-      </w:r>
-      <w:proofErr w:type="spellStart"/>
-      <w:r>
-        <w:t>Tx</w:t>
-      </w:r>
-      <w:proofErr w:type="spellEnd"/>
-      <w:r>
-        <w:t xml:space="preserve">, Ganancia real de la antena </w:t>
-      </w:r>
-      <w:proofErr w:type="spellStart"/>
-      <w:r>
-        <w:t>Tx</w:t>
-      </w:r>
-      <w:proofErr w:type="spellEnd"/>
+        <w:t>Altura real de la antena Tx, Altura de referencia de Tx, Altura real de la estación base, Potencia del Tx, Ganancia real de la antena Tx</w:t>
+      </w:r>
     </w:p>
     <w:p>
       <w:pPr>
@@ -6472,15 +6435,7 @@
         <w:pStyle w:val="Text"/>
       </w:pPr>
       <w:r>
-        <w:t xml:space="preserve">Este modelo se caracteriza con el parámetro Altura efectiva </w:t>
-      </w:r>
-      <w:proofErr w:type="spellStart"/>
-      <w:r>
-        <w:t>Tx</w:t>
-      </w:r>
-      <w:proofErr w:type="spellEnd"/>
-      <w:r>
-        <w:t xml:space="preserve"> (</w:t>
+        <w:t>Este modelo se caracteriza con el parámetro Altura efectiva Tx (</w:t>
       </w:r>
       <m:oMath>
         <m:sSub>
@@ -6744,10 +6699,7 @@
       </w:pPr>
       <w:bookmarkStart w:id="9" w:name="_Toc98347909"/>
       <w:r>
-        <w:t xml:space="preserve">Ejercicio </w:t>
-      </w:r>
-      <w:r>
-        <w:t>5</w:t>
+        <w:t>Ejercicio 5</w:t>
       </w:r>
       <w:bookmarkEnd w:id="9"/>
     </w:p>
@@ -7530,10 +7482,7 @@
       </w:pPr>
       <w:bookmarkStart w:id="14" w:name="_Toc98347914"/>
       <w:r>
-        <w:t xml:space="preserve">Ejercicio </w:t>
-      </w:r>
-      <w:r>
-        <w:t>6</w:t>
+        <w:t>Ejercicio 6</w:t>
       </w:r>
       <w:bookmarkEnd w:id="14"/>
       <w:r>
@@ -7876,30 +7825,6 @@
     </w:p>
     <w:p>
       <w:pPr>
-        <w:pStyle w:val="paragraph"/>
-        <w:jc w:val="both"/>
-        <w:textAlignment w:val="baseline"/>
-        <w:rPr>
-          <w:rStyle w:val="normaltextrun"/>
-          <w:color w:val="000000"/>
-          <w:lang w:val="es-ES"/>
-        </w:rPr>
-      </w:pPr>
-    </w:p>
-    <w:p>
-      <w:pPr>
-        <w:pStyle w:val="paragraph"/>
-        <w:jc w:val="both"/>
-        <w:textAlignment w:val="baseline"/>
-        <w:rPr>
-          <w:rStyle w:val="normaltextrun"/>
-          <w:color w:val="000000"/>
-          <w:lang w:val="es-ES"/>
-        </w:rPr>
-      </w:pPr>
-    </w:p>
-    <w:p>
-      <w:pPr>
         <w:pStyle w:val="Ttulo1"/>
         <w:jc w:val="center"/>
         <w:rPr>
@@ -7908,10 +7833,8 @@
       </w:pPr>
       <w:bookmarkStart w:id="15" w:name="_Toc98347915"/>
       <w:r>
-        <w:t xml:space="preserve">Ejercicio </w:t>
-      </w:r>
-      <w:r>
-        <w:t>7</w:t>
+        <w:lastRenderedPageBreak/>
+        <w:t>Ejercicio 7</w:t>
       </w:r>
       <w:bookmarkEnd w:id="15"/>
     </w:p>
@@ -8077,7 +8000,6 @@
         <w:t xml:space="preserve">2.15 </w:t>
       </w:r>
       <w:proofErr w:type="spellStart"/>
-      <w:proofErr w:type="gramStart"/>
       <w:r>
         <w:rPr>
           <w:rStyle w:val="eop"/>
@@ -8113,7 +8035,6 @@
         <w:t>Antena</w:t>
       </w:r>
       <w:proofErr w:type="spellEnd"/>
-      <w:proofErr w:type="gramEnd"/>
       <w:r>
         <w:rPr>
           <w:rStyle w:val="eop"/>
@@ -8480,11 +8401,7 @@
       </w:pPr>
       <w:bookmarkStart w:id="16" w:name="_Toc98347916"/>
       <w:r>
-        <w:lastRenderedPageBreak/>
-        <w:t xml:space="preserve">Ejercicio </w:t>
-      </w:r>
-      <w:r>
-        <w:t>8</w:t>
+        <w:t>Ejercicio 8</w:t>
       </w:r>
       <w:bookmarkEnd w:id="16"/>
     </w:p>
@@ -8525,6 +8442,7 @@
           <w:color w:val="000000"/>
           <w:lang w:val="es-ES"/>
         </w:rPr>
+        <w:lastRenderedPageBreak/>
         <w:t xml:space="preserve">Si se desea establecer una SRS de al menos 20dB, Suponer Valores de los </w:t>
       </w:r>
       <w:r>
@@ -9382,33 +9300,7 @@
           <w:szCs w:val="28"/>
           <w:lang w:val="es-ES"/>
         </w:rPr>
-        <w:t xml:space="preserve"> para un Sistema </w:t>
-      </w:r>
-      <w:r>
-        <w:rPr>
-          <w:rStyle w:val="eop"/>
-          <w:rFonts w:asciiTheme="minorHAnsi" w:hAnsiTheme="minorHAnsi" w:cstheme="minorHAnsi"/>
-          <w:b/>
-          <w:bCs/>
-          <w:color w:val="000000"/>
-          <w:sz w:val="28"/>
-          <w:szCs w:val="28"/>
-          <w:lang w:val="es-ES"/>
-        </w:rPr>
-        <w:t>FM</w:t>
-      </w:r>
-      <w:r>
-        <w:rPr>
-          <w:rStyle w:val="eop"/>
-          <w:rFonts w:asciiTheme="minorHAnsi" w:hAnsiTheme="minorHAnsi" w:cstheme="minorHAnsi"/>
-          <w:b/>
-          <w:bCs/>
-          <w:color w:val="000000"/>
-          <w:sz w:val="28"/>
-          <w:szCs w:val="28"/>
-          <w:lang w:val="es-ES"/>
-        </w:rPr>
-        <w:t xml:space="preserve"> en modelo Tierra Plana</w:t>
+        <w:t xml:space="preserve"> para un Sistema FM en modelo Tierra Plana</w:t>
       </w:r>
       <w:bookmarkEnd w:id="18"/>
     </w:p>
@@ -9723,7 +9615,6 @@
           <w:color w:val="000000"/>
           <w:szCs w:val="21"/>
         </w:rPr>
-        <w:lastRenderedPageBreak/>
         <w:t>h_rx</w:t>
       </w:r>
       <w:proofErr w:type="spellEnd"/>
@@ -9992,6 +9883,7 @@
           <w:color w:val="000000"/>
           <w:szCs w:val="21"/>
         </w:rPr>
+        <w:lastRenderedPageBreak/>
         <w:t xml:space="preserve">  </w:t>
       </w:r>
       <w:r>
@@ -10059,15 +9951,7 @@
           <w:color w:val="000000"/>
           <w:szCs w:val="21"/>
         </w:rPr>
-        <w:t xml:space="preserve">  </w:t>
-      </w:r>
-      <w:r>
-        <w:rPr>
-          <w:rFonts w:ascii="Consolas" w:eastAsia="Times New Roman" w:hAnsi="Consolas" w:cs="Times New Roman"/>
-          <w:color w:val="000000"/>
-          <w:szCs w:val="21"/>
-        </w:rPr>
-        <w:t xml:space="preserve">59.5793 </w:t>
+        <w:t xml:space="preserve">  59.5793 </w:t>
       </w:r>
       <w:r>
         <w:rPr>
@@ -10145,33 +10029,7 @@
           <w:szCs w:val="28"/>
           <w:lang w:val="es-ES"/>
         </w:rPr>
-        <w:t xml:space="preserve"> para un Sistema</w:t>
-      </w:r>
-      <w:r>
-        <w:rPr>
-          <w:rStyle w:val="eop"/>
-          <w:rFonts w:asciiTheme="minorHAnsi" w:hAnsiTheme="minorHAnsi" w:cstheme="minorHAnsi"/>
-          <w:b/>
-          <w:bCs/>
-          <w:color w:val="000000"/>
-          <w:sz w:val="28"/>
-          <w:szCs w:val="28"/>
-          <w:lang w:val="es-ES"/>
-        </w:rPr>
-        <w:t xml:space="preserve"> AM</w:t>
-      </w:r>
-      <w:r>
-        <w:rPr>
-          <w:rStyle w:val="eop"/>
-          <w:rFonts w:asciiTheme="minorHAnsi" w:hAnsiTheme="minorHAnsi" w:cstheme="minorHAnsi"/>
-          <w:b/>
-          <w:bCs/>
-          <w:color w:val="000000"/>
-          <w:sz w:val="28"/>
-          <w:szCs w:val="28"/>
-          <w:lang w:val="es-ES"/>
-        </w:rPr>
-        <w:t xml:space="preserve"> en modelo Tierra Plana</w:t>
+        <w:t xml:space="preserve"> para un Sistema AM en modelo Tierra Plana</w:t>
       </w:r>
       <w:bookmarkEnd w:id="19"/>
     </w:p>
